--- a/Tex/entrega/old_series_new_signals.docx
+++ b/Tex/entrega/old_series_new_signals.docx
@@ -5,7 +5,7 @@
     <w:p>
       <w:pPr>
         <w:spacing w:after="0" w:before="120" w:line="240" w:lineRule="auto"/>
-        <w:ind w:right="6"/>
+        <w:ind w:left="0" w:right="-66.61417322834495" w:firstLine="141.7322834645671"/>
         <w:jc w:val="center"/>
         <w:rPr>
           <w:sz w:val="28"/>
@@ -24,7 +24,7 @@
     <w:p>
       <w:pPr>
         <w:spacing w:after="0" w:before="120" w:line="240" w:lineRule="auto"/>
-        <w:ind w:right="6"/>
+        <w:ind w:left="0" w:right="-66.61417322834495" w:firstLine="141.7322834645671"/>
         <w:jc w:val="center"/>
         <w:rPr>
           <w:sz w:val="28"/>
@@ -43,7 +43,7 @@
     <w:p>
       <w:pPr>
         <w:spacing w:after="0" w:before="120" w:line="240" w:lineRule="auto"/>
-        <w:ind w:right="6"/>
+        <w:ind w:left="0" w:right="-66.61417322834495" w:firstLine="141.7322834645671"/>
         <w:jc w:val="center"/>
         <w:rPr>
           <w:sz w:val="28"/>
@@ -59,7 +59,7 @@
     <w:p>
       <w:pPr>
         <w:spacing w:after="0" w:before="120" w:line="240" w:lineRule="auto"/>
-        <w:ind w:right="6"/>
+        <w:ind w:left="0" w:right="-66.61417322834495" w:firstLine="141.7322834645671"/>
         <w:jc w:val="center"/>
         <w:rPr>
           <w:sz w:val="20"/>
@@ -100,6 +100,7 @@
     <w:p>
       <w:pPr>
         <w:spacing w:after="0" w:before="120" w:line="240" w:lineRule="auto"/>
+        <w:ind w:left="0" w:right="-66.61417322834495" w:firstLine="141.7322834645671"/>
         <w:rPr>
           <w:sz w:val="24"/>
           <w:szCs w:val="24"/>
@@ -121,7 +122,7 @@
           <w:tab w:val="left" w:pos="1580"/>
         </w:tabs>
         <w:spacing w:after="0" w:before="120" w:line="240" w:lineRule="auto"/>
-        <w:ind w:left="1580" w:right="951.2598425196853" w:hanging="85.99999999999994"/>
+        <w:ind w:left="0" w:right="-66.61417322834495" w:firstLine="141.7322834645671"/>
         <w:rPr>
           <w:sz w:val="23"/>
           <w:szCs w:val="23"/>
@@ -178,6 +179,7 @@
     <w:p>
       <w:pPr>
         <w:spacing w:after="0" w:before="120" w:line="240" w:lineRule="auto"/>
+        <w:ind w:left="0" w:right="-66.61417322834495" w:firstLine="141.7322834645671"/>
         <w:rPr>
           <w:sz w:val="24"/>
           <w:szCs w:val="24"/>
@@ -192,7 +194,7 @@
     <w:p>
       <w:pPr>
         <w:spacing w:after="0" w:before="120" w:line="240" w:lineRule="auto"/>
-        <w:ind w:right="6"/>
+        <w:ind w:left="0" w:right="-66.61417322834495" w:firstLine="141.7322834645671"/>
         <w:jc w:val="center"/>
         <w:rPr>
           <w:sz w:val="24"/>
@@ -217,7 +219,7 @@
     <w:p>
       <w:pPr>
         <w:spacing w:after="0" w:before="120" w:line="240" w:lineRule="auto"/>
-        <w:ind w:left="1000" w:right="1006" w:hanging="7.874015748031553"/>
+        <w:ind w:left="0" w:right="-66.61417322834495" w:firstLine="141.7322834645671"/>
         <w:jc w:val="both"/>
         <w:rPr>
           <w:b w:val="1"/>
@@ -231,18 +233,18 @@
           <w:szCs w:val="20"/>
           <w:rtl w:val="0"/>
         </w:rPr>
-        <w:t xml:space="preserve">The economic cycle is a subject of recurring debate in the specialized bibliography. Both from the conceptual point of view and its empirical recognition, there is no consensus regarding the causes and concrete forms of this characteristic of the economy. In particular, the statements regarding the existence of a long wave, proposed by different authors of the early twentieth century, are a source of debate. In this work we propose an empirical review of series traditionally used in economic anal-ysis, such as the product, wages, and gold, for the United States and the United Kingdom, from the 18th century to the present, using a technique originally developed in the area of signal analysis. The objective is to seek new evidence regarding the presence of a well-defined cycle in long periods of economic history. For this, we use Wavelets analysis in search of low-frequency signals, or long periods. The results show favorable evidence to the existence of three distinct cycles, one of which would be of amplitude around 50 years.</w:t>
-      </w:r>
-      <w:r>
-        <w:rPr>
-          <w:rtl w:val="0"/>
-        </w:rPr>
-      </w:r>
-    </w:p>
-    <w:p>
-      <w:pPr>
-        <w:spacing w:after="0" w:before="120" w:line="240" w:lineRule="auto"/>
-        <w:ind w:left="992.1259842519685" w:firstLine="15"/>
+        <w:t xml:space="preserve">The economic cycle is a subject of recurring debate in the specialized bibliography. Both from the conceptual point of view and its empirical recognition, there is no consensus regarding the causes and concrete forms of this characteristic of the economy. In particular, the statements regarding the existence of a long wave, proposed by different authors of the early twentieth century, are a source of debate. In this work we propose an empirical review of series traditionally used in economic analysis, such as the product, wages, and gold, for the United States and the United Kingdom, from the 18th century to the present, using a technique originally developed in the area of signal analysis. The objective is to seek new evidence regarding the presence of a well-defined cycle in long periods of economic history. For this, we use Wavelets analysis in search of low-frequency signals, or long periods. The results show favorable evidence to the existence of three distinct cycles, one of which would be of amplitude around 50 years.</w:t>
+      </w:r>
+      <w:r>
+        <w:rPr>
+          <w:rtl w:val="0"/>
+        </w:rPr>
+      </w:r>
+    </w:p>
+    <w:p>
+      <w:pPr>
+        <w:spacing w:after="0" w:before="120" w:line="240" w:lineRule="auto"/>
+        <w:ind w:left="0" w:right="-66.61417322834495" w:firstLine="141.7322834645671"/>
         <w:rPr>
           <w:sz w:val="20"/>
           <w:szCs w:val="20"/>
@@ -269,21 +271,22 @@
     <w:p>
       <w:pPr>
         <w:spacing w:after="0" w:before="120" w:line="240" w:lineRule="auto"/>
-        <w:rPr>
-          <w:sz w:val="20"/>
-          <w:szCs w:val="20"/>
-        </w:rPr>
-      </w:pPr>
-      <w:r>
-        <w:rPr>
-          <w:rtl w:val="0"/>
-        </w:rPr>
-      </w:r>
-    </w:p>
-    <w:p>
-      <w:pPr>
-        <w:spacing w:after="0" w:before="120" w:line="240" w:lineRule="auto"/>
-        <w:ind w:right="6"/>
+        <w:ind w:left="0" w:right="-66.61417322834495" w:firstLine="141.7322834645671"/>
+        <w:rPr>
+          <w:sz w:val="20"/>
+          <w:szCs w:val="20"/>
+        </w:rPr>
+      </w:pPr>
+      <w:r>
+        <w:rPr>
+          <w:rtl w:val="0"/>
+        </w:rPr>
+      </w:r>
+    </w:p>
+    <w:p>
+      <w:pPr>
+        <w:spacing w:after="0" w:before="120" w:line="240" w:lineRule="auto"/>
+        <w:ind w:left="0" w:right="-66.61417322834495" w:firstLine="141.7322834645671"/>
         <w:jc w:val="center"/>
         <w:rPr>
           <w:sz w:val="28"/>
@@ -302,7 +305,7 @@
     <w:p>
       <w:pPr>
         <w:spacing w:after="0" w:before="120" w:line="240" w:lineRule="auto"/>
-        <w:ind w:right="6"/>
+        <w:ind w:left="0" w:right="-66.61417322834495" w:firstLine="141.7322834645671"/>
         <w:jc w:val="center"/>
         <w:rPr>
           <w:sz w:val="20"/>
@@ -326,7 +329,7 @@
     <w:p>
       <w:pPr>
         <w:spacing w:after="0" w:before="120" w:line="240" w:lineRule="auto"/>
-        <w:ind w:right="6"/>
+        <w:ind w:left="0" w:right="-66.61417322834495" w:firstLine="141.7322834645671"/>
         <w:jc w:val="center"/>
         <w:rPr>
           <w:sz w:val="20"/>
@@ -351,26 +354,26 @@
     <w:p>
       <w:pPr>
         <w:spacing w:after="0" w:before="120" w:line="240" w:lineRule="auto"/>
-        <w:ind w:left="1000" w:right="1006" w:firstLine="120"/>
-        <w:jc w:val="both"/>
-        <w:rPr>
-          <w:sz w:val="20"/>
-          <w:szCs w:val="20"/>
-        </w:rPr>
-      </w:pPr>
-      <w:r>
-        <w:rPr>
-          <w:sz w:val="20"/>
-          <w:szCs w:val="20"/>
-          <w:rtl w:val="0"/>
-        </w:rPr>
-        <w:t xml:space="preserve">El desenvolvimiento cíclico de la economía es un tema de recurrente debate en la bibliografía especializada. Tanto desde el punto de vista conceptual como en el reconocimiento empírico, no existe un consenso generalizado respecto de las causas y formas concretas de esta caracte-rística de la economía. En particular, son fuente de debate las afirmaciones respecto a la existencia de ciclos definidos en períodos largos, propuestos por diferentes autores de principios del siglo XX. En el presente trabajo se propone una revisión empírica de series tradicionalmente utilizadas en el análisis económico, como lo son el producto, salario y oro, para Estados Unidos y el Reino Unido, desde el siglo XVIII a la actua-lidad, mediante una técnica originalmente desarrollada para el área de análisis de señales. El objetivo es buscar nuevas evidencias respecto a la presencia de un ciclo bien definido en períodos largos de la historia económica. Para esto, se utiliza el análisis de Wavelets en busca de señales de baja frecuencia, o períodos largos. Los resultados muestran evidencia favorable a la existencia de tres ciclos bien definidos, uno de los cuales sería de una amplitud en torno a los 50 años.</w:t>
-      </w:r>
-    </w:p>
-    <w:p>
-      <w:pPr>
-        <w:spacing w:after="0" w:before="120" w:line="240" w:lineRule="auto"/>
-        <w:ind w:left="992.1259842519685" w:firstLine="0"/>
+        <w:ind w:left="0" w:right="-66.61417322834495" w:firstLine="141.7322834645671"/>
+        <w:jc w:val="both"/>
+        <w:rPr>
+          <w:sz w:val="20"/>
+          <w:szCs w:val="20"/>
+        </w:rPr>
+      </w:pPr>
+      <w:r>
+        <w:rPr>
+          <w:sz w:val="20"/>
+          <w:szCs w:val="20"/>
+          <w:rtl w:val="0"/>
+        </w:rPr>
+        <w:t xml:space="preserve">El desenvolvimiento cíclico de la economía es un tema de recurrente debate en la bibliografía especializada. Tanto desde el punto de vista conceptual como en el reconocimiento empírico, no existe un consenso generalizado respecto de las causas y formas concretas de esta característica de la economía. En particular, son fuente de debate las afirmaciones respecto a la existencia de ciclos definidos en períodos largos, propuestos por diferentes autores de principios del siglo XX. En el presente trabajo se propone una revisión empírica de series tradicionalmente utilizadas en el análisis económico, como lo son el producto, salario y oro, para Estados Unidos y el Reino Unido, desde el siglo XVIII a la actualidad, mediante una técnica originalmente desarrollada para el área de análisis de señales. El objetivo es buscar nuevas evidencias respecto a la presencia de un ciclo bien definido en períodos largos de la historia económica. Para esto, se utiliza el análisis de Wavelets en busca de señales de baja frecuencia, o períodos largos. Los resultados muestran evidencia favorable a la existencia de tres ciclos bien definidos, uno de los cuales sería de una amplitud en torno a los 50 años.</w:t>
+      </w:r>
+    </w:p>
+    <w:p>
+      <w:pPr>
+        <w:spacing w:after="0" w:before="120" w:line="240" w:lineRule="auto"/>
+        <w:ind w:left="0" w:right="-66.61417322834495" w:firstLine="141.7322834645671"/>
         <w:rPr>
           <w:sz w:val="20"/>
           <w:szCs w:val="20"/>
@@ -397,60 +400,90 @@
     <w:p>
       <w:pPr>
         <w:spacing w:after="0" w:before="120" w:line="240" w:lineRule="auto"/>
-        <w:ind w:left="992.1259842519685" w:firstLine="0"/>
-        <w:rPr>
-          <w:sz w:val="20"/>
-          <w:szCs w:val="20"/>
-        </w:rPr>
-      </w:pPr>
-      <w:r>
-        <w:rPr>
-          <w:rtl w:val="0"/>
-        </w:rPr>
-      </w:r>
-    </w:p>
-    <w:p>
-      <w:pPr>
-        <w:spacing w:after="0" w:before="120" w:line="240" w:lineRule="auto"/>
-        <w:ind w:left="992.1259842519685" w:firstLine="0"/>
-        <w:rPr>
-          <w:rFonts w:ascii="Bookman Old Style" w:cs="Bookman Old Style" w:eastAsia="Bookman Old Style" w:hAnsi="Bookman Old Style"/>
+        <w:ind w:left="0" w:right="-66.61417322834495" w:firstLine="141.7322834645671"/>
+        <w:rPr>
+          <w:sz w:val="20"/>
+          <w:szCs w:val="20"/>
+        </w:rPr>
+      </w:pPr>
+      <w:r>
+        <w:rPr>
+          <w:rtl w:val="0"/>
+        </w:rPr>
+      </w:r>
+    </w:p>
+    <w:p>
+      <w:pPr>
+        <w:spacing w:after="0" w:before="120" w:line="240" w:lineRule="auto"/>
+        <w:ind w:left="0" w:right="-66.61417322834495" w:firstLine="141.7322834645671"/>
+        <w:rPr>
+          <w:sz w:val="20"/>
+          <w:szCs w:val="20"/>
+        </w:rPr>
+      </w:pPr>
+      <w:r>
+        <w:rPr>
+          <w:b w:val="1"/>
+          <w:sz w:val="20"/>
+          <w:szCs w:val="20"/>
+          <w:rtl w:val="0"/>
+        </w:rPr>
+        <w:t xml:space="preserve">JEL-Codes: </w:t>
+      </w:r>
+      <w:r>
+        <w:rPr>
+          <w:sz w:val="20"/>
+          <w:szCs w:val="20"/>
+          <w:rtl w:val="0"/>
+        </w:rPr>
+        <w:t xml:space="preserve">E32,C20, C1</w:t>
+      </w:r>
+    </w:p>
+    <w:p>
+      <w:pPr>
+        <w:spacing w:after="0" w:before="120" w:line="240" w:lineRule="auto"/>
+        <w:ind w:left="0" w:right="-66.61417322834495" w:firstLine="141.7322834645671"/>
+        <w:rPr>
+          <w:sz w:val="20"/>
+          <w:szCs w:val="20"/>
+        </w:rPr>
+      </w:pPr>
+      <w:r>
+        <w:br w:type="page"/>
+      </w:r>
+      <w:r>
+        <w:rPr>
+          <w:rtl w:val="0"/>
+        </w:rPr>
+      </w:r>
+    </w:p>
+    <w:p>
+      <w:pPr>
+        <w:spacing w:after="0" w:before="120" w:line="240" w:lineRule="auto"/>
+        <w:ind w:left="0" w:right="-66.61417322834495" w:firstLine="141.7322834645671"/>
+        <w:rPr>
+          <w:sz w:val="20"/>
+          <w:szCs w:val="20"/>
         </w:rPr>
         <w:sectPr>
-          <w:headerReference r:id="rId6" w:type="default"/>
-          <w:headerReference r:id="rId7" w:type="first"/>
+          <w:headerReference r:id="rId7" w:type="default"/>
+          <w:headerReference r:id="rId8" w:type="first"/>
           <w:pgSz w:h="16838" w:w="11900"/>
-          <w:pgMar w:bottom="1440" w:top="1440" w:left="1440" w:right="1440" w:header="566.9291338582677" w:footer="0"/>
+          <w:pgMar w:bottom="5102.36220472441" w:top="1417.3228346456694" w:left="2437.7952755905512" w:right="2437.7952755905512" w:header="566.9291338582677" w:footer="0"/>
           <w:pgNumType w:start="0"/>
           <w:titlePg w:val="1"/>
         </w:sectPr>
       </w:pPr>
       <w:r>
         <w:rPr>
-          <w:b w:val="1"/>
-          <w:sz w:val="20"/>
-          <w:szCs w:val="20"/>
-          <w:rtl w:val="0"/>
-        </w:rPr>
-        <w:t xml:space="preserve">JEL-Codes: </w:t>
-      </w:r>
-      <w:r>
-        <w:rPr>
-          <w:sz w:val="20"/>
-          <w:szCs w:val="20"/>
-          <w:rtl w:val="0"/>
-        </w:rPr>
-        <w:t xml:space="preserve">E32,C20, C1</w:t>
-      </w:r>
-      <w:r>
-        <w:rPr>
-          <w:rtl w:val="0"/>
-        </w:rPr>
-      </w:r>
-    </w:p>
-    <w:p>
-      <w:pPr>
-        <w:spacing w:after="0" w:before="120" w:line="240" w:lineRule="auto"/>
+          <w:rtl w:val="0"/>
+        </w:rPr>
+      </w:r>
+    </w:p>
+    <w:p>
+      <w:pPr>
+        <w:spacing w:after="0" w:before="120" w:line="240" w:lineRule="auto"/>
+        <w:ind w:left="0" w:right="-66.61417322834495" w:firstLine="141.7322834645671"/>
         <w:rPr>
           <w:rFonts w:ascii="Bookman Old Style" w:cs="Bookman Old Style" w:eastAsia="Bookman Old Style" w:hAnsi="Bookman Old Style"/>
           <w:sz w:val="20"/>
@@ -469,7 +502,7 @@
           <w:tab w:val="left" w:pos="1560"/>
         </w:tabs>
         <w:spacing w:after="0" w:before="120" w:line="240" w:lineRule="auto"/>
-        <w:ind w:left="1000" w:hanging="7.874015748031553"/>
+        <w:ind w:left="0" w:right="-66.61417322834495" w:firstLine="141.7322834645671"/>
         <w:rPr>
           <w:rFonts w:ascii="Bookman Old Style" w:cs="Bookman Old Style" w:eastAsia="Bookman Old Style" w:hAnsi="Bookman Old Style"/>
           <w:sz w:val="20"/>
@@ -514,37 +547,38 @@
     <w:p>
       <w:pPr>
         <w:spacing w:after="0" w:before="120" w:line="240" w:lineRule="auto"/>
-        <w:rPr>
-          <w:rFonts w:ascii="Bookman Old Style" w:cs="Bookman Old Style" w:eastAsia="Bookman Old Style" w:hAnsi="Bookman Old Style"/>
-          <w:sz w:val="20"/>
-          <w:szCs w:val="20"/>
-        </w:rPr>
-      </w:pPr>
-      <w:r>
-        <w:rPr>
-          <w:rtl w:val="0"/>
-        </w:rPr>
-      </w:r>
-    </w:p>
-    <w:p>
-      <w:pPr>
-        <w:spacing w:after="0" w:before="120" w:line="240" w:lineRule="auto"/>
-        <w:ind w:left="1000" w:right="1006" w:firstLine="120"/>
-        <w:jc w:val="both"/>
-        <w:rPr>
-          <w:rFonts w:ascii="Bookman Old Style" w:cs="Bookman Old Style" w:eastAsia="Bookman Old Style" w:hAnsi="Bookman Old Style"/>
-          <w:sz w:val="20"/>
-          <w:szCs w:val="20"/>
-        </w:rPr>
-      </w:pPr>
-      <w:r>
-        <w:rPr>
-          <w:rFonts w:ascii="Bookman Old Style" w:cs="Bookman Old Style" w:eastAsia="Bookman Old Style" w:hAnsi="Bookman Old Style"/>
-          <w:sz w:val="20"/>
-          <w:szCs w:val="20"/>
-          <w:rtl w:val="0"/>
-        </w:rPr>
-        <w:t xml:space="preserve">In economic theory, there is no unequivocal position regarding the cyclical forms of economic development. The long waves proposed by </w:t>
+        <w:ind w:left="0" w:right="-66.61417322834495" w:firstLine="141.7322834645671"/>
+        <w:rPr>
+          <w:rFonts w:ascii="Bookman Old Style" w:cs="Bookman Old Style" w:eastAsia="Bookman Old Style" w:hAnsi="Bookman Old Style"/>
+          <w:sz w:val="20"/>
+          <w:szCs w:val="20"/>
+        </w:rPr>
+      </w:pPr>
+      <w:r>
+        <w:rPr>
+          <w:rtl w:val="0"/>
+        </w:rPr>
+      </w:r>
+    </w:p>
+    <w:p>
+      <w:pPr>
+        <w:spacing w:after="0" w:before="120" w:line="240" w:lineRule="auto"/>
+        <w:ind w:left="0" w:right="-66.61417322834495" w:firstLine="141.7322834645671"/>
+        <w:jc w:val="both"/>
+        <w:rPr>
+          <w:rFonts w:ascii="Bookman Old Style" w:cs="Bookman Old Style" w:eastAsia="Bookman Old Style" w:hAnsi="Bookman Old Style"/>
+          <w:sz w:val="20"/>
+          <w:szCs w:val="20"/>
+        </w:rPr>
+      </w:pPr>
+      <w:r>
+        <w:rPr>
+          <w:rFonts w:ascii="Bookman Old Style" w:cs="Bookman Old Style" w:eastAsia="Bookman Old Style" w:hAnsi="Bookman Old Style"/>
+          <w:sz w:val="20"/>
+          <w:szCs w:val="20"/>
+          <w:rtl w:val="0"/>
+        </w:rPr>
+        <w:t xml:space="preserve">In economic theory there is no unequivocal position regarding the cyclical forms of economic development. The long waves proposed by </w:t>
       </w:r>
       <w:r>
         <w:rPr>
@@ -634,34 +668,34 @@
           <w:szCs w:val="20"/>
           <w:rtl w:val="0"/>
         </w:rPr>
-        <w:t xml:space="preserve">) have resulted in controversy throughout the 20th century. To a large extent, this debate is because there is no unambiguous expression of what is called economic development. In the first place, it does not exist a single variable that captures this concept as a whole, but it can only be represented fragmentarily in variables such as the Gross Domestic Product (GDP), the Wages, or the Interest Rate. How-ever, even if we could have a single variable that completely measures the economic development, the national delimitation of the measurements is remaining. The latter comes from the fact that the economic cycle refers to a fundamental characteristic of the economic system, which is not necessarily mediated by national divisions. That is to say, it is a phenomenon proper to capitalism as a system, and does not necessarily reproduce itself fully within each country.</w:t>
-      </w:r>
-    </w:p>
-    <w:p>
-      <w:pPr>
-        <w:spacing w:after="0" w:before="120" w:line="240" w:lineRule="auto"/>
-        <w:ind w:left="1000" w:right="1006" w:firstLine="120"/>
-        <w:jc w:val="both"/>
-        <w:rPr>
-          <w:rFonts w:ascii="Bookman Old Style" w:cs="Bookman Old Style" w:eastAsia="Bookman Old Style" w:hAnsi="Bookman Old Style"/>
-          <w:sz w:val="20"/>
-          <w:szCs w:val="20"/>
-        </w:rPr>
-      </w:pPr>
-      <w:r>
-        <w:rPr>
-          <w:rFonts w:ascii="Bookman Old Style" w:cs="Bookman Old Style" w:eastAsia="Bookman Old Style" w:hAnsi="Bookman Old Style"/>
-          <w:sz w:val="20"/>
-          <w:szCs w:val="20"/>
-          <w:rtl w:val="0"/>
-        </w:rPr>
-        <w:t xml:space="preserve">These complexities for measuring the economic cycle make it difficult to understand it. The goal of this paper is to make use of new quantitative tools for the analysis of time series, to review the empirical evidence regarding the existence of the economic cycle. Given the limitations mentioned above, it was decided to use series from the United States salary because it is a country that due to its size achieves, from the 20th century, to represent, at least partially, the general tendencies of the economy. For methodological reasons, it is necessary that the information used goes back to the 19th century, a century in which it is not clear that this country expressed the general characteristics of economic development. That is why for the eighteenth and nineteenth centuries the study is complemented with the product series for the United Kingdom.</w:t>
-      </w:r>
-    </w:p>
-    <w:p>
-      <w:pPr>
-        <w:spacing w:after="0" w:before="120" w:line="240" w:lineRule="auto"/>
-        <w:ind w:left="1000" w:right="1006" w:firstLine="120"/>
+        <w:t xml:space="preserve">) have resulted in controversy throughout the 20th century. To a large extent, this debate is because there is no unambiguous expression of what is called economic development. In the first place, it does not exist a single variable that captures this concept as a whole, but it can only be represented fragmentarily in variables such as the Gross Domestic Product (GDP), the Wages, or the Interest Rate. However, even if we could have a single variable that completely measures the economic development, the national delimitation of the measurements is remaining. The latter comes from the fact that the economic cycle refers to a fundamental characteristic of the economic system, which is not necessarily mediated by national divisions. That is to say, it is a phenomenon proper to capitalism as a system, and does not necessarily reproduce itself fully within each country.</w:t>
+      </w:r>
+    </w:p>
+    <w:p>
+      <w:pPr>
+        <w:spacing w:after="0" w:before="120" w:line="240" w:lineRule="auto"/>
+        <w:ind w:left="0" w:right="-66.61417322834495" w:firstLine="141.7322834645671"/>
+        <w:jc w:val="both"/>
+        <w:rPr>
+          <w:rFonts w:ascii="Bookman Old Style" w:cs="Bookman Old Style" w:eastAsia="Bookman Old Style" w:hAnsi="Bookman Old Style"/>
+          <w:sz w:val="20"/>
+          <w:szCs w:val="20"/>
+        </w:rPr>
+      </w:pPr>
+      <w:r>
+        <w:rPr>
+          <w:rFonts w:ascii="Bookman Old Style" w:cs="Bookman Old Style" w:eastAsia="Bookman Old Style" w:hAnsi="Bookman Old Style"/>
+          <w:sz w:val="20"/>
+          <w:szCs w:val="20"/>
+          <w:rtl w:val="0"/>
+        </w:rPr>
+        <w:t xml:space="preserve">These complexities for measuring the economic cycle make it difficult to understand. The goal of this paper is to make use of new quantitative tools for the analysis of time series, to review the empirical evidence regarding the existence of the economic cycle. Given the limitations mentioned above, it was decided to use series from the United States because it is a country that due to its size achieves, from the 20th century, to represent, at least partially, the general tendencies of the economy. For methodological reasons, it is necessary that the information used goes back to the 19th century, a century in which it is not clear that this country expressed the general characteristics of economic development. This is why for the eighteenth and nineteenth centuries the study is complemented with the product series for the United Kingdom.</w:t>
+      </w:r>
+    </w:p>
+    <w:p>
+      <w:pPr>
+        <w:spacing w:after="0" w:before="120" w:line="240" w:lineRule="auto"/>
+        <w:ind w:left="0" w:right="-66.61417322834495" w:firstLine="141.7322834645671"/>
         <w:jc w:val="both"/>
         <w:rPr>
           <w:rFonts w:ascii="Bookman Old Style" w:cs="Bookman Old Style" w:eastAsia="Bookman Old Style" w:hAnsi="Bookman Old Style"/>
@@ -669,7 +703,7 @@
         <w:sectPr>
           <w:type w:val="continuous"/>
           <w:pgSz w:h="16838" w:w="11900"/>
-          <w:pgMar w:bottom="1440" w:top="1440" w:left="1440" w:right="1440" w:header="566.9291338582677" w:footer="0"/>
+          <w:pgMar w:bottom="5102.36220472441" w:top="1417.3228346456694" w:left="2437.7952755905512" w:right="2437.7952755905512" w:header="566.9291338582677" w:footer="0"/>
         </w:sectPr>
       </w:pPr>
       <w:r>
@@ -679,18 +713,18 @@
           <w:szCs w:val="20"/>
           <w:rtl w:val="0"/>
         </w:rPr>
-        <w:t xml:space="preserve">The paper is structured as follows: After this introduction, we present a summary of the central debates regarding the economic cycle that took place during the 20th century. In the third section, we carry out an exploratory data analysis where we observe the different series used in the rest of the work, as well as the characteristics of the gold price series and its effects on the rest of the data. Also in section three, we present some of the series along with the known crises in the economic historiography for the United States in the 20th century. The fourth section proposes the use of the wavelet technique to model the economic cycle and observe the results of applying this methodology to the GDP and wages series. Finally, the fifth and final section presents the conclusions and future lines of work.</w:t>
-      </w:r>
-      <w:r>
-        <w:rPr>
-          <w:rtl w:val="0"/>
-        </w:rPr>
-      </w:r>
-    </w:p>
-    <w:p>
-      <w:pPr>
-        <w:spacing w:after="0" w:before="120" w:line="240" w:lineRule="auto"/>
-        <w:ind w:left="0" w:firstLine="0"/>
+        <w:t xml:space="preserve">The paper is structured as follows: After this introduction, we present a summary of the central debates regarding the economic cycle that took place during the 20th century. In the third section, we carry out an exploratory data analysis where we observe the different series used in the rest of the work, as well as the characteristics of the gold price series and its effects on the rest of the data. Also in section three, we present some of the series along with the known crises in the economic historiography for the United States in the 20th century. The fourth section proposes the use of the wavelet technique to model the economic cycle and observe the results of applying this methodology to the GDP series of US and UK. Finally, the fifth and final section presents the conclusions and future lines of work.</w:t>
+      </w:r>
+      <w:r>
+        <w:rPr>
+          <w:rtl w:val="0"/>
+        </w:rPr>
+      </w:r>
+    </w:p>
+    <w:p>
+      <w:pPr>
+        <w:spacing w:after="0" w:before="120" w:line="240" w:lineRule="auto"/>
+        <w:ind w:left="0" w:right="-66.61417322834495" w:firstLine="141.7322834645671"/>
         <w:rPr>
           <w:rFonts w:ascii="Bookman Old Style" w:cs="Bookman Old Style" w:eastAsia="Bookman Old Style" w:hAnsi="Bookman Old Style"/>
           <w:sz w:val="20"/>
@@ -709,7 +743,7 @@
           <w:tab w:val="left" w:pos="1560"/>
         </w:tabs>
         <w:spacing w:after="0" w:before="120" w:line="240" w:lineRule="auto"/>
-        <w:ind w:left="1000" w:hanging="7.874015748031553"/>
+        <w:ind w:left="0" w:right="-66.61417322834495" w:firstLine="141.7322834645671"/>
         <w:rPr>
           <w:rFonts w:ascii="Bookman Old Style" w:cs="Bookman Old Style" w:eastAsia="Bookman Old Style" w:hAnsi="Bookman Old Style"/>
           <w:sz w:val="20"/>
@@ -754,43 +788,44 @@
     <w:p>
       <w:pPr>
         <w:spacing w:after="0" w:before="120" w:line="240" w:lineRule="auto"/>
-        <w:rPr>
-          <w:rFonts w:ascii="Bookman Old Style" w:cs="Bookman Old Style" w:eastAsia="Bookman Old Style" w:hAnsi="Bookman Old Style"/>
-          <w:sz w:val="20"/>
-          <w:szCs w:val="20"/>
-        </w:rPr>
-      </w:pPr>
-      <w:r>
-        <w:rPr>
-          <w:rtl w:val="0"/>
-        </w:rPr>
-      </w:r>
-    </w:p>
-    <w:p>
-      <w:pPr>
-        <w:spacing w:after="0" w:before="120" w:line="240" w:lineRule="auto"/>
-        <w:ind w:left="1000" w:right="1006" w:firstLine="120"/>
-        <w:jc w:val="both"/>
-        <w:rPr>
-          <w:rFonts w:ascii="Bookman Old Style" w:cs="Bookman Old Style" w:eastAsia="Bookman Old Style" w:hAnsi="Bookman Old Style"/>
-          <w:sz w:val="20"/>
-          <w:szCs w:val="20"/>
-        </w:rPr>
-      </w:pPr>
-      <w:r>
-        <w:rPr>
-          <w:rFonts w:ascii="Bookman Old Style" w:cs="Bookman Old Style" w:eastAsia="Bookman Old Style" w:hAnsi="Bookman Old Style"/>
-          <w:sz w:val="20"/>
-          <w:szCs w:val="20"/>
-          <w:rtl w:val="0"/>
-        </w:rPr>
-        <w:t xml:space="preserve">There are not many polemics in the economic literature in which practically all the schools of economic thought tooked position. The discussion around what is the economic cycle and how it originated is for sure one of those controversies.</w:t>
-      </w:r>
-    </w:p>
-    <w:p>
-      <w:pPr>
-        <w:spacing w:after="0" w:before="120" w:line="240" w:lineRule="auto"/>
-        <w:ind w:left="1000" w:right="1006" w:firstLine="120"/>
+        <w:ind w:left="0" w:right="-66.61417322834495" w:firstLine="141.7322834645671"/>
+        <w:rPr>
+          <w:rFonts w:ascii="Bookman Old Style" w:cs="Bookman Old Style" w:eastAsia="Bookman Old Style" w:hAnsi="Bookman Old Style"/>
+          <w:sz w:val="20"/>
+          <w:szCs w:val="20"/>
+        </w:rPr>
+      </w:pPr>
+      <w:r>
+        <w:rPr>
+          <w:rtl w:val="0"/>
+        </w:rPr>
+      </w:r>
+    </w:p>
+    <w:p>
+      <w:pPr>
+        <w:spacing w:after="0" w:before="120" w:line="240" w:lineRule="auto"/>
+        <w:ind w:left="0" w:right="-66.61417322834495" w:firstLine="141.7322834645671"/>
+        <w:jc w:val="both"/>
+        <w:rPr>
+          <w:rFonts w:ascii="Bookman Old Style" w:cs="Bookman Old Style" w:eastAsia="Bookman Old Style" w:hAnsi="Bookman Old Style"/>
+          <w:sz w:val="20"/>
+          <w:szCs w:val="20"/>
+        </w:rPr>
+      </w:pPr>
+      <w:r>
+        <w:rPr>
+          <w:rFonts w:ascii="Bookman Old Style" w:cs="Bookman Old Style" w:eastAsia="Bookman Old Style" w:hAnsi="Bookman Old Style"/>
+          <w:sz w:val="20"/>
+          <w:szCs w:val="20"/>
+          <w:rtl w:val="0"/>
+        </w:rPr>
+        <w:t xml:space="preserve">There are not many polemics in the economic literature in which practically all the schools of economic thought have taken a stand. The discussion around what is the economic cycle and how it was originated is for sure one of those controversies.</w:t>
+      </w:r>
+    </w:p>
+    <w:p>
+      <w:pPr>
+        <w:spacing w:after="0" w:before="120" w:line="240" w:lineRule="auto"/>
+        <w:ind w:left="0" w:right="-66.61417322834495" w:firstLine="141.7322834645671"/>
         <w:jc w:val="both"/>
         <w:rPr>
           <w:rFonts w:ascii="Bookman Old Style" w:cs="Bookman Old Style" w:eastAsia="Bookman Old Style" w:hAnsi="Bookman Old Style"/>
@@ -985,13 +1020,13 @@
           <w:szCs w:val="20"/>
           <w:rtl w:val="0"/>
         </w:rPr>
-        <w:t xml:space="preserve">), who propose models where there is an interaction between the Keynesian multiplier and the acceleration principle. That is, where the product defines the demand for consumption goods, and this determines the demand for investment goods, which then operate on the product, generating a spiral of over-determinations that end up producing a cycle.</w:t>
-      </w:r>
-    </w:p>
-    <w:p>
-      <w:pPr>
-        <w:spacing w:after="0" w:before="120" w:line="240" w:lineRule="auto"/>
-        <w:ind w:left="1000" w:right="1006" w:firstLine="120"/>
+        <w:t xml:space="preserve">), who propose models where there is an interaction between the Keynesian multiplier and the acceleration principle. That is, where the product defines the demand for consumption goods, and this determines the demand for investment goods, which then operate on the product, generating a spiral of over-determinations that ends up producing a cycle.</w:t>
+      </w:r>
+    </w:p>
+    <w:p>
+      <w:pPr>
+        <w:spacing w:after="0" w:before="120" w:line="240" w:lineRule="auto"/>
+        <w:ind w:left="0" w:right="-66.61417322834495" w:firstLine="141.7322834645671"/>
         <w:jc w:val="both"/>
         <w:rPr>
           <w:rFonts w:ascii="Bookman Old Style" w:cs="Bookman Old Style" w:eastAsia="Bookman Old Style" w:hAnsi="Bookman Old Style"/>
@@ -1120,22 +1155,22 @@
     <w:p>
       <w:pPr>
         <w:spacing w:after="0" w:before="120" w:line="240" w:lineRule="auto"/>
-        <w:ind w:left="1000" w:right="1006" w:firstLine="120"/>
-        <w:jc w:val="both"/>
-        <w:rPr>
-          <w:rFonts w:ascii="Bookman Old Style" w:cs="Bookman Old Style" w:eastAsia="Bookman Old Style" w:hAnsi="Bookman Old Style"/>
-          <w:sz w:val="20"/>
-          <w:szCs w:val="20"/>
-        </w:rPr>
-      </w:pPr>
-      <w:r>
-        <w:rPr>
-          <w:rFonts w:ascii="Bookman Old Style" w:cs="Bookman Old Style" w:eastAsia="Bookman Old Style" w:hAnsi="Bookman Old Style"/>
-          <w:sz w:val="20"/>
-          <w:szCs w:val="20"/>
-          <w:rtl w:val="0"/>
-        </w:rPr>
-        <w:t xml:space="preserve">Finally, there is the neoclassical theory of the cycle, which emerges from Lucas’s critique of Keynesian macroeconomics. This kind of models prioritized the micro-foundations of behavioral assumptions. Individuals are rational agents and that at all times there are competitive equilibriums. These models divided between those proposed by </w:t>
+        <w:ind w:left="0" w:right="-66.61417322834495" w:firstLine="141.7322834645671"/>
+        <w:jc w:val="both"/>
+        <w:rPr>
+          <w:rFonts w:ascii="Bookman Old Style" w:cs="Bookman Old Style" w:eastAsia="Bookman Old Style" w:hAnsi="Bookman Old Style"/>
+          <w:sz w:val="20"/>
+          <w:szCs w:val="20"/>
+        </w:rPr>
+      </w:pPr>
+      <w:r>
+        <w:rPr>
+          <w:rFonts w:ascii="Bookman Old Style" w:cs="Bookman Old Style" w:eastAsia="Bookman Old Style" w:hAnsi="Bookman Old Style"/>
+          <w:sz w:val="20"/>
+          <w:szCs w:val="20"/>
+          <w:rtl w:val="0"/>
+        </w:rPr>
+        <w:t xml:space="preserve">Finally, there is the neoclassical theory of the cycle, which emerges from Lucas’s critique of Keynesian macroeconomics. This kind of models prioritized the micro-foundations of behavioral assumptions. Individuals are rational agents and that at all times there are competitive equilibriums. These models are divided between those proposed by </w:t>
       </w:r>
       <w:r>
         <w:rPr>
@@ -1213,7 +1248,112 @@
     <w:p>
       <w:pPr>
         <w:spacing w:after="0" w:before="120" w:line="240" w:lineRule="auto"/>
-        <w:ind w:left="1000" w:right="926" w:firstLine="120"/>
+        <w:ind w:left="0" w:right="-66.61417322834495" w:firstLine="141.7322834645671"/>
+        <w:jc w:val="both"/>
+        <w:rPr>
+          <w:rFonts w:ascii="Bookman Old Style" w:cs="Bookman Old Style" w:eastAsia="Bookman Old Style" w:hAnsi="Bookman Old Style"/>
+          <w:sz w:val="20"/>
+          <w:szCs w:val="20"/>
+        </w:rPr>
+      </w:pPr>
+      <w:r>
+        <w:rPr>
+          <w:rFonts w:ascii="Bookman Old Style" w:cs="Bookman Old Style" w:eastAsia="Bookman Old Style" w:hAnsi="Bookman Old Style"/>
+          <w:sz w:val="20"/>
+          <w:szCs w:val="20"/>
+          <w:rtl w:val="0"/>
+        </w:rPr>
+        <w:t xml:space="preserve">From the point of view of the empirical analysis there has been also plenty of work on this matter. </w:t>
+      </w:r>
+    </w:p>
+    <w:p>
+      <w:pPr>
+        <w:spacing w:before="120" w:lineRule="auto"/>
+        <w:ind w:left="0" w:right="-66.61417322834495" w:firstLine="0"/>
+        <w:jc w:val="both"/>
+        <w:rPr>
+          <w:rFonts w:ascii="Bookman Old Style" w:cs="Bookman Old Style" w:eastAsia="Bookman Old Style" w:hAnsi="Bookman Old Style"/>
+          <w:sz w:val="20"/>
+          <w:szCs w:val="20"/>
+        </w:rPr>
+      </w:pPr>
+      <w:r>
+        <w:rPr>
+          <w:rFonts w:ascii="Bookman Old Style" w:cs="Bookman Old Style" w:eastAsia="Bookman Old Style" w:hAnsi="Bookman Old Style"/>
+          <w:sz w:val="20"/>
+          <w:szCs w:val="20"/>
+          <w:rtl w:val="0"/>
+        </w:rPr>
+        <w:t xml:space="preserve"> In 1862 Juglar (2014) makes a seminal work on the economic cycle analysis in a combination of statistical theoretical and historical work. He states that the moment of crisis is embedded in the times of prosperity, and propose a regular cycle of 7-11 years. </w:t>
+      </w:r>
+    </w:p>
+    <w:p>
+      <w:pPr>
+        <w:spacing w:before="120" w:lineRule="auto"/>
+        <w:ind w:right="-66.61417322834495" w:firstLine="141.7322834645671"/>
+        <w:jc w:val="both"/>
+        <w:rPr>
+          <w:rFonts w:ascii="Bookman Old Style" w:cs="Bookman Old Style" w:eastAsia="Bookman Old Style" w:hAnsi="Bookman Old Style"/>
+          <w:sz w:val="20"/>
+          <w:szCs w:val="20"/>
+        </w:rPr>
+      </w:pPr>
+      <w:r>
+        <w:rPr>
+          <w:rFonts w:ascii="Bookman Old Style" w:cs="Bookman Old Style" w:eastAsia="Bookman Old Style" w:hAnsi="Bookman Old Style"/>
+          <w:sz w:val="20"/>
+          <w:szCs w:val="20"/>
+          <w:rtl w:val="0"/>
+        </w:rPr>
+        <w:t xml:space="preserve">Kitchin (1923) detected a short cycle of around 40 month, based on prices, clearings and interest rate series, and he stated that the causes where due to problems in the information flow of the economy.</w:t>
+      </w:r>
+    </w:p>
+    <w:p>
+      <w:pPr>
+        <w:spacing w:before="120" w:lineRule="auto"/>
+        <w:ind w:right="-66.61417322834495" w:firstLine="141.7322834645671"/>
+        <w:jc w:val="both"/>
+        <w:rPr>
+          <w:rFonts w:ascii="Bookman Old Style" w:cs="Bookman Old Style" w:eastAsia="Bookman Old Style" w:hAnsi="Bookman Old Style"/>
+          <w:sz w:val="20"/>
+          <w:szCs w:val="20"/>
+        </w:rPr>
+      </w:pPr>
+      <w:r>
+        <w:rPr>
+          <w:rFonts w:ascii="Bookman Old Style" w:cs="Bookman Old Style" w:eastAsia="Bookman Old Style" w:hAnsi="Bookman Old Style"/>
+          <w:sz w:val="20"/>
+          <w:szCs w:val="20"/>
+          <w:rtl w:val="0"/>
+        </w:rPr>
+        <w:t xml:space="preserve">Kuznets (1930) studied the dynamics of population, national income data, construction industry performance, among other series, and founded a medium-sized cycles of economic activity which last 15-25 years, which is a middle point between Kondratieff long waves and the business cycles. </w:t>
+      </w:r>
+    </w:p>
+    <w:p>
+      <w:pPr>
+        <w:spacing w:before="120" w:lineRule="auto"/>
+        <w:ind w:right="-66.61417322834495" w:firstLine="141.7322834645671"/>
+        <w:jc w:val="both"/>
+        <w:rPr>
+          <w:rFonts w:ascii="Bookman Old Style" w:cs="Bookman Old Style" w:eastAsia="Bookman Old Style" w:hAnsi="Bookman Old Style"/>
+          <w:sz w:val="20"/>
+          <w:szCs w:val="20"/>
+        </w:rPr>
+      </w:pPr>
+      <w:r>
+        <w:rPr>
+          <w:rFonts w:ascii="Bookman Old Style" w:cs="Bookman Old Style" w:eastAsia="Bookman Old Style" w:hAnsi="Bookman Old Style"/>
+          <w:sz w:val="20"/>
+          <w:szCs w:val="20"/>
+          <w:rtl w:val="0"/>
+        </w:rPr>
+        <w:t xml:space="preserve">Kondratieff (1935) proposed the long waves of 40-60 years of duration after studying the wholesale prices of UK France and the United States, the interest rates of France and UK, the wages of cotton and miner workers, among other series. </w:t>
+      </w:r>
+    </w:p>
+    <w:p>
+      <w:pPr>
+        <w:spacing w:before="120" w:lineRule="auto"/>
+        <w:ind w:right="-66.61417322834495" w:firstLine="141.7322834645671"/>
         <w:jc w:val="both"/>
         <w:rPr>
           <w:rFonts w:ascii="Bookman Old Style" w:cs="Bookman Old Style" w:eastAsia="Bookman Old Style" w:hAnsi="Bookman Old Style"/>
@@ -1223,7 +1363,7 @@
         <w:sectPr>
           <w:type w:val="continuous"/>
           <w:pgSz w:h="16838" w:w="11900"/>
-          <w:pgMar w:bottom="1440" w:top="1440" w:left="1440" w:right="1440" w:header="566.9291338582677" w:footer="0"/>
+          <w:pgMar w:bottom="5102.36220472441" w:top="1417.3228346456694" w:left="2437.7952755905512" w:right="2437.7952755905512" w:header="566.9291338582677" w:footer="0"/>
         </w:sectPr>
       </w:pPr>
       <w:r>
@@ -1233,16 +1373,16 @@
           <w:szCs w:val="20"/>
           <w:rtl w:val="0"/>
         </w:rPr>
-        <w:t xml:space="preserve">From the point of view of the empirical analysis, there are multiple authors who have found evidence, either through the detailed study of different series (</w:t>
-      </w:r>
-      <w:r>
-        <w:rPr>
-          <w:rFonts w:ascii="Bookman Old Style" w:cs="Bookman Old Style" w:eastAsia="Bookman Old Style" w:hAnsi="Bookman Old Style"/>
-          <w:sz w:val="20"/>
-          <w:szCs w:val="20"/>
-          <w:rtl w:val="0"/>
-        </w:rPr>
-        <w:t xml:space="preserve">Kuznets</w:t>
+        <w:t xml:space="preserve">Besides these seminal analysis, more recent studies have been done on the empirical side. Using autoregressive models, of moving averages and ARIMA (</w:t>
+      </w:r>
+      <w:r>
+        <w:rPr>
+          <w:rFonts w:ascii="Bookman Old Style" w:cs="Bookman Old Style" w:eastAsia="Bookman Old Style" w:hAnsi="Bookman Old Style"/>
+          <w:sz w:val="20"/>
+          <w:szCs w:val="20"/>
+          <w:rtl w:val="0"/>
+        </w:rPr>
+        <w:t xml:space="preserve">Hamilton</w:t>
       </w:r>
       <w:r>
         <w:rPr>
@@ -1260,7 +1400,97 @@
           <w:szCs w:val="20"/>
           <w:rtl w:val="0"/>
         </w:rPr>
-        <w:t xml:space="preserve">1930</w:t>
+        <w:t xml:space="preserve">1989</w:t>
+      </w:r>
+      <w:r>
+        <w:rPr>
+          <w:rFonts w:ascii="Bookman Old Style" w:cs="Bookman Old Style" w:eastAsia="Bookman Old Style" w:hAnsi="Bookman Old Style"/>
+          <w:sz w:val="20"/>
+          <w:szCs w:val="20"/>
+          <w:rtl w:val="0"/>
+        </w:rPr>
+        <w:t xml:space="preserve">;</w:t>
+      </w:r>
+      <w:r>
+        <w:rPr>
+          <w:rFonts w:ascii="Bookman Old Style" w:cs="Bookman Old Style" w:eastAsia="Bookman Old Style" w:hAnsi="Bookman Old Style"/>
+          <w:sz w:val="20"/>
+          <w:szCs w:val="20"/>
+          <w:rtl w:val="0"/>
+        </w:rPr>
+        <w:t xml:space="preserve"> Kaiser and Maravall</w:t>
+      </w:r>
+      <w:r>
+        <w:rPr>
+          <w:rFonts w:ascii="Bookman Old Style" w:cs="Bookman Old Style" w:eastAsia="Bookman Old Style" w:hAnsi="Bookman Old Style"/>
+          <w:sz w:val="20"/>
+          <w:szCs w:val="20"/>
+          <w:rtl w:val="0"/>
+        </w:rPr>
+        <w:t xml:space="preserve">,</w:t>
+      </w:r>
+      <w:r>
+        <w:rPr>
+          <w:rFonts w:ascii="Bookman Old Style" w:cs="Bookman Old Style" w:eastAsia="Bookman Old Style" w:hAnsi="Bookman Old Style"/>
+          <w:sz w:val="20"/>
+          <w:szCs w:val="20"/>
+          <w:rtl w:val="0"/>
+        </w:rPr>
+        <w:t xml:space="preserve"> 2012</w:t>
+      </w:r>
+      <w:r>
+        <w:rPr>
+          <w:rFonts w:ascii="Bookman Old Style" w:cs="Bookman Old Style" w:eastAsia="Bookman Old Style" w:hAnsi="Bookman Old Style"/>
+          <w:sz w:val="20"/>
+          <w:szCs w:val="20"/>
+          <w:rtl w:val="0"/>
+        </w:rPr>
+        <w:t xml:space="preserve">); or more recently by using wavelets</w:t>
+      </w:r>
+      <w:r>
+        <w:rPr>
+          <w:rFonts w:ascii="Bookman Old Style" w:cs="Bookman Old Style" w:eastAsia="Bookman Old Style" w:hAnsi="Bookman Old Style"/>
+          <w:sz w:val="20"/>
+          <w:szCs w:val="20"/>
+          <w:rtl w:val="0"/>
+        </w:rPr>
+        <w:t xml:space="preserve"> </w:t>
+      </w:r>
+      <w:r>
+        <w:rPr>
+          <w:rFonts w:ascii="Bookman Old Style" w:cs="Bookman Old Style" w:eastAsia="Bookman Old Style" w:hAnsi="Bookman Old Style"/>
+          <w:sz w:val="20"/>
+          <w:szCs w:val="20"/>
+          <w:rtl w:val="0"/>
+        </w:rPr>
+        <w:t xml:space="preserve">(</w:t>
+      </w:r>
+      <w:r>
+        <w:rPr>
+          <w:rFonts w:ascii="Bookman Old Style" w:cs="Bookman Old Style" w:eastAsia="Bookman Old Style" w:hAnsi="Bookman Old Style"/>
+          <w:sz w:val="20"/>
+          <w:szCs w:val="20"/>
+          <w:rtl w:val="0"/>
+        </w:rPr>
+        <w:t xml:space="preserve">Yogo</w:t>
+      </w:r>
+      <w:r>
+        <w:rPr>
+          <w:rFonts w:ascii="Bookman Old Style" w:cs="Bookman Old Style" w:eastAsia="Bookman Old Style" w:hAnsi="Bookman Old Style"/>
+          <w:sz w:val="20"/>
+          <w:szCs w:val="20"/>
+          <w:rtl w:val="0"/>
+        </w:rPr>
+        <w:t xml:space="preserve">, </w:t>
+      </w:r>
+      <w:r>
+        <w:rPr>
+          <w:rFonts w:ascii="Bookman Old Style" w:cs="Bookman Old Style" w:eastAsia="Bookman Old Style" w:hAnsi="Bookman Old Style"/>
+          <w:sz w:val="20"/>
+          <w:szCs w:val="20"/>
+          <w:rtl w:val="0"/>
+        </w:rPr>
+        <w:t xml:space="preserve">2008</w:t>
       </w:r>
       <w:r>
         <w:rPr>
@@ -1278,7 +1508,7 @@
           <w:szCs w:val="20"/>
           <w:rtl w:val="0"/>
         </w:rPr>
-        <w:t xml:space="preserve">Kondratieff</w:t>
+        <w:t xml:space="preserve">Soares and Others</w:t>
       </w:r>
       <w:r>
         <w:rPr>
@@ -1296,204 +1526,6 @@
           <w:szCs w:val="20"/>
           <w:rtl w:val="0"/>
         </w:rPr>
-        <w:t xml:space="preserve">1935</w:t>
-      </w:r>
-      <w:r>
-        <w:rPr>
-          <w:rFonts w:ascii="Bookman Old Style" w:cs="Bookman Old Style" w:eastAsia="Bookman Old Style" w:hAnsi="Bookman Old Style"/>
-          <w:sz w:val="20"/>
-          <w:szCs w:val="20"/>
-          <w:rtl w:val="0"/>
-        </w:rPr>
-        <w:t xml:space="preserve">; </w:t>
-      </w:r>
-      <w:r>
-        <w:rPr>
-          <w:rFonts w:ascii="Bookman Old Style" w:cs="Bookman Old Style" w:eastAsia="Bookman Old Style" w:hAnsi="Bookman Old Style"/>
-          <w:sz w:val="20"/>
-          <w:szCs w:val="20"/>
-          <w:rtl w:val="0"/>
-        </w:rPr>
-        <w:t xml:space="preserve">Schumpeter</w:t>
-      </w:r>
-      <w:r>
-        <w:rPr>
-          <w:rFonts w:ascii="Bookman Old Style" w:cs="Bookman Old Style" w:eastAsia="Bookman Old Style" w:hAnsi="Bookman Old Style"/>
-          <w:sz w:val="20"/>
-          <w:szCs w:val="20"/>
-          <w:rtl w:val="0"/>
-        </w:rPr>
-        <w:t xml:space="preserve">, </w:t>
-      </w:r>
-      <w:r>
-        <w:rPr>
-          <w:rFonts w:ascii="Bookman Old Style" w:cs="Bookman Old Style" w:eastAsia="Bookman Old Style" w:hAnsi="Bookman Old Style"/>
-          <w:sz w:val="20"/>
-          <w:szCs w:val="20"/>
-          <w:rtl w:val="0"/>
-        </w:rPr>
-        <w:t xml:space="preserve">1939</w:t>
-      </w:r>
-      <w:r>
-        <w:rPr>
-          <w:rFonts w:ascii="Bookman Old Style" w:cs="Bookman Old Style" w:eastAsia="Bookman Old Style" w:hAnsi="Bookman Old Style"/>
-          <w:sz w:val="20"/>
-          <w:szCs w:val="20"/>
-          <w:rtl w:val="0"/>
-        </w:rPr>
-        <w:t xml:space="preserve">); or using autoregressive models, of moving averages and ARIMA (</w:t>
-      </w:r>
-      <w:r>
-        <w:rPr>
-          <w:rFonts w:ascii="Bookman Old Style" w:cs="Bookman Old Style" w:eastAsia="Bookman Old Style" w:hAnsi="Bookman Old Style"/>
-          <w:sz w:val="20"/>
-          <w:szCs w:val="20"/>
-          <w:rtl w:val="0"/>
-        </w:rPr>
-        <w:t xml:space="preserve">Hamilton</w:t>
-      </w:r>
-      <w:r>
-        <w:rPr>
-          <w:rFonts w:ascii="Bookman Old Style" w:cs="Bookman Old Style" w:eastAsia="Bookman Old Style" w:hAnsi="Bookman Old Style"/>
-          <w:sz w:val="20"/>
-          <w:szCs w:val="20"/>
-          <w:rtl w:val="0"/>
-        </w:rPr>
-        <w:t xml:space="preserve">, </w:t>
-      </w:r>
-      <w:r>
-        <w:rPr>
-          <w:rFonts w:ascii="Bookman Old Style" w:cs="Bookman Old Style" w:eastAsia="Bookman Old Style" w:hAnsi="Bookman Old Style"/>
-          <w:sz w:val="20"/>
-          <w:szCs w:val="20"/>
-          <w:rtl w:val="0"/>
-        </w:rPr>
-        <w:t xml:space="preserve">1989</w:t>
-      </w:r>
-      <w:r>
-        <w:rPr>
-          <w:rFonts w:ascii="Bookman Old Style" w:cs="Bookman Old Style" w:eastAsia="Bookman Old Style" w:hAnsi="Bookman Old Style"/>
-          <w:sz w:val="20"/>
-          <w:szCs w:val="20"/>
-          <w:rtl w:val="0"/>
-        </w:rPr>
-        <w:t xml:space="preserve">;</w:t>
-      </w:r>
-      <w:r>
-        <w:rPr>
-          <w:rFonts w:ascii="Bookman Old Style" w:cs="Bookman Old Style" w:eastAsia="Bookman Old Style" w:hAnsi="Bookman Old Style"/>
-          <w:sz w:val="20"/>
-          <w:szCs w:val="20"/>
-          <w:rtl w:val="0"/>
-        </w:rPr>
-        <w:t xml:space="preserve"> Kaiser and Maravall</w:t>
-      </w:r>
-      <w:r>
-        <w:rPr>
-          <w:rFonts w:ascii="Bookman Old Style" w:cs="Bookman Old Style" w:eastAsia="Bookman Old Style" w:hAnsi="Bookman Old Style"/>
-          <w:sz w:val="20"/>
-          <w:szCs w:val="20"/>
-          <w:rtl w:val="0"/>
-        </w:rPr>
-        <w:t xml:space="preserve">,</w:t>
-      </w:r>
-      <w:r>
-        <w:rPr>
-          <w:rFonts w:ascii="Bookman Old Style" w:cs="Bookman Old Style" w:eastAsia="Bookman Old Style" w:hAnsi="Bookman Old Style"/>
-          <w:sz w:val="20"/>
-          <w:szCs w:val="20"/>
-          <w:rtl w:val="0"/>
-        </w:rPr>
-        <w:t xml:space="preserve"> 2012</w:t>
-      </w:r>
-      <w:r>
-        <w:rPr>
-          <w:rFonts w:ascii="Bookman Old Style" w:cs="Bookman Old Style" w:eastAsia="Bookman Old Style" w:hAnsi="Bookman Old Style"/>
-          <w:sz w:val="20"/>
-          <w:szCs w:val="20"/>
-          <w:rtl w:val="0"/>
-        </w:rPr>
-        <w:t xml:space="preserve">); or more recently by using wavelets</w:t>
-      </w:r>
-      <w:r>
-        <w:rPr>
-          <w:rFonts w:ascii="Bookman Old Style" w:cs="Bookman Old Style" w:eastAsia="Bookman Old Style" w:hAnsi="Bookman Old Style"/>
-          <w:sz w:val="20"/>
-          <w:szCs w:val="20"/>
-          <w:rtl w:val="0"/>
-        </w:rPr>
-        <w:t xml:space="preserve"> </w:t>
-      </w:r>
-      <w:r>
-        <w:rPr>
-          <w:rFonts w:ascii="Bookman Old Style" w:cs="Bookman Old Style" w:eastAsia="Bookman Old Style" w:hAnsi="Bookman Old Style"/>
-          <w:sz w:val="20"/>
-          <w:szCs w:val="20"/>
-          <w:rtl w:val="0"/>
-        </w:rPr>
-        <w:t xml:space="preserve">(</w:t>
-      </w:r>
-      <w:r>
-        <w:rPr>
-          <w:rFonts w:ascii="Bookman Old Style" w:cs="Bookman Old Style" w:eastAsia="Bookman Old Style" w:hAnsi="Bookman Old Style"/>
-          <w:sz w:val="20"/>
-          <w:szCs w:val="20"/>
-          <w:rtl w:val="0"/>
-        </w:rPr>
-        <w:t xml:space="preserve">Yogo</w:t>
-      </w:r>
-      <w:r>
-        <w:rPr>
-          <w:rFonts w:ascii="Bookman Old Style" w:cs="Bookman Old Style" w:eastAsia="Bookman Old Style" w:hAnsi="Bookman Old Style"/>
-          <w:sz w:val="20"/>
-          <w:szCs w:val="20"/>
-          <w:rtl w:val="0"/>
-        </w:rPr>
-        <w:t xml:space="preserve">, </w:t>
-      </w:r>
-      <w:r>
-        <w:rPr>
-          <w:rFonts w:ascii="Bookman Old Style" w:cs="Bookman Old Style" w:eastAsia="Bookman Old Style" w:hAnsi="Bookman Old Style"/>
-          <w:sz w:val="20"/>
-          <w:szCs w:val="20"/>
-          <w:rtl w:val="0"/>
-        </w:rPr>
-        <w:t xml:space="preserve">2008</w:t>
-      </w:r>
-      <w:r>
-        <w:rPr>
-          <w:rFonts w:ascii="Bookman Old Style" w:cs="Bookman Old Style" w:eastAsia="Bookman Old Style" w:hAnsi="Bookman Old Style"/>
-          <w:sz w:val="20"/>
-          <w:szCs w:val="20"/>
-          <w:rtl w:val="0"/>
-        </w:rPr>
-        <w:t xml:space="preserve">; </w:t>
-      </w:r>
-      <w:r>
-        <w:rPr>
-          <w:rFonts w:ascii="Bookman Old Style" w:cs="Bookman Old Style" w:eastAsia="Bookman Old Style" w:hAnsi="Bookman Old Style"/>
-          <w:sz w:val="20"/>
-          <w:szCs w:val="20"/>
-          <w:rtl w:val="0"/>
-        </w:rPr>
-        <w:t xml:space="preserve">Soares and Others</w:t>
-      </w:r>
-      <w:r>
-        <w:rPr>
-          <w:rFonts w:ascii="Bookman Old Style" w:cs="Bookman Old Style" w:eastAsia="Bookman Old Style" w:hAnsi="Bookman Old Style"/>
-          <w:sz w:val="20"/>
-          <w:szCs w:val="20"/>
-          <w:rtl w:val="0"/>
-        </w:rPr>
-        <w:t xml:space="preserve">, </w:t>
-      </w:r>
-      <w:r>
-        <w:rPr>
-          <w:rFonts w:ascii="Bookman Old Style" w:cs="Bookman Old Style" w:eastAsia="Bookman Old Style" w:hAnsi="Bookman Old Style"/>
-          <w:sz w:val="20"/>
-          <w:szCs w:val="20"/>
-          <w:rtl w:val="0"/>
-        </w:rPr>
         <w:t xml:space="preserve">2011</w:t>
       </w:r>
       <w:r>
@@ -1503,12 +1535,13 @@
           <w:szCs w:val="20"/>
           <w:rtl w:val="0"/>
         </w:rPr>
-        <w:t xml:space="preserve">). Notwithstanding the latter, the use of new empirical techniques for cycle analysis remains a fertile ground for research.</w:t>
-      </w:r>
-    </w:p>
-    <w:p>
-      <w:pPr>
-        <w:spacing w:after="0" w:before="120" w:line="240" w:lineRule="auto"/>
+        <w:t xml:space="preserve">). Korotayev and Tsirel (2010) work on a spectral analysis where they find new evidence on the existence of a long wave. Notwithstanding the latter, the use of new empirical techniques for cycle analysis remains a fertile ground for research.</w:t>
+      </w:r>
+    </w:p>
+    <w:p>
+      <w:pPr>
+        <w:spacing w:after="0" w:before="120" w:line="240" w:lineRule="auto"/>
+        <w:ind w:left="0" w:right="-66.61417322834495" w:firstLine="141.7322834645671"/>
         <w:rPr>
           <w:rFonts w:ascii="Bookman Old Style" w:cs="Bookman Old Style" w:eastAsia="Bookman Old Style" w:hAnsi="Bookman Old Style"/>
           <w:sz w:val="20"/>
@@ -1527,7 +1560,7 @@
           <w:tab w:val="left" w:pos="1560"/>
         </w:tabs>
         <w:spacing w:after="0" w:before="120" w:line="240" w:lineRule="auto"/>
-        <w:ind w:left="1000" w:hanging="7.874015748031553"/>
+        <w:ind w:left="0" w:right="-66.61417322834495" w:firstLine="141.7322834645671"/>
         <w:rPr>
           <w:rFonts w:ascii="Bookman Old Style" w:cs="Bookman Old Style" w:eastAsia="Bookman Old Style" w:hAnsi="Bookman Old Style"/>
           <w:sz w:val="20"/>
@@ -1572,22 +1605,23 @@
     <w:p>
       <w:pPr>
         <w:spacing w:after="0" w:before="120" w:line="240" w:lineRule="auto"/>
-        <w:rPr>
-          <w:rFonts w:ascii="Bookman Old Style" w:cs="Bookman Old Style" w:eastAsia="Bookman Old Style" w:hAnsi="Bookman Old Style"/>
-          <w:sz w:val="20"/>
-          <w:szCs w:val="20"/>
-        </w:rPr>
-      </w:pPr>
-      <w:r>
-        <w:rPr>
-          <w:rtl w:val="0"/>
-        </w:rPr>
-      </w:r>
-    </w:p>
-    <w:p>
-      <w:pPr>
-        <w:spacing w:after="0" w:before="120" w:line="240" w:lineRule="auto"/>
-        <w:ind w:left="1000" w:right="1006" w:firstLine="120"/>
+        <w:ind w:left="0" w:right="-66.61417322834495" w:firstLine="141.7322834645671"/>
+        <w:rPr>
+          <w:rFonts w:ascii="Bookman Old Style" w:cs="Bookman Old Style" w:eastAsia="Bookman Old Style" w:hAnsi="Bookman Old Style"/>
+          <w:sz w:val="20"/>
+          <w:szCs w:val="20"/>
+        </w:rPr>
+      </w:pPr>
+      <w:r>
+        <w:rPr>
+          <w:rtl w:val="0"/>
+        </w:rPr>
+      </w:r>
+    </w:p>
+    <w:p>
+      <w:pPr>
+        <w:spacing w:after="0" w:before="120" w:line="240" w:lineRule="auto"/>
+        <w:ind w:left="0" w:right="-66.61417322834495" w:firstLine="141.7322834645671"/>
         <w:jc w:val="both"/>
         <w:rPr>
           <w:rFonts w:ascii="Bookman Old Style" w:cs="Bookman Old Style" w:eastAsia="Bookman Old Style" w:hAnsi="Bookman Old Style"/>
@@ -1608,63 +1642,77 @@
     <w:p>
       <w:pPr>
         <w:spacing w:after="0" w:before="120" w:line="240" w:lineRule="auto"/>
-        <w:rPr>
-          <w:rFonts w:ascii="Bookman Old Style" w:cs="Bookman Old Style" w:eastAsia="Bookman Old Style" w:hAnsi="Bookman Old Style"/>
-          <w:sz w:val="20"/>
-          <w:szCs w:val="20"/>
-        </w:rPr>
-      </w:pPr>
-      <w:r>
-        <w:rPr>
-          <w:rtl w:val="0"/>
-        </w:rPr>
-      </w:r>
-    </w:p>
-    <w:p>
-      <w:pPr>
-        <w:spacing w:after="0" w:before="120" w:line="240" w:lineRule="auto"/>
-        <w:ind w:left="1000" w:hanging="7.874015748031553"/>
-        <w:rPr>
-          <w:rFonts w:ascii="Bookman Old Style" w:cs="Bookman Old Style" w:eastAsia="Bookman Old Style" w:hAnsi="Bookman Old Style"/>
-          <w:sz w:val="20"/>
-          <w:szCs w:val="20"/>
-        </w:rPr>
-      </w:pPr>
-      <w:r>
+        <w:ind w:left="0" w:right="-66.61417322834495" w:firstLine="141.7322834645671"/>
+        <w:rPr>
+          <w:rFonts w:ascii="Bookman Old Style" w:cs="Bookman Old Style" w:eastAsia="Bookman Old Style" w:hAnsi="Bookman Old Style"/>
+          <w:sz w:val="20"/>
+          <w:szCs w:val="20"/>
+        </w:rPr>
+      </w:pPr>
+      <w:r>
+        <w:rPr>
+          <w:rtl w:val="0"/>
+        </w:rPr>
+      </w:r>
+    </w:p>
+    <w:p>
+      <w:pPr>
+        <w:spacing w:after="0" w:before="120" w:line="240" w:lineRule="auto"/>
+        <w:ind w:left="0" w:right="-66.61417322834495" w:firstLine="141.7322834645671"/>
         <w:rPr>
           <w:rFonts w:ascii="Bookman Old Style" w:cs="Bookman Old Style" w:eastAsia="Bookman Old Style" w:hAnsi="Bookman Old Style"/>
           <w:b w:val="1"/>
           <w:sz w:val="20"/>
           <w:szCs w:val="20"/>
-          <w:rtl w:val="0"/>
-        </w:rPr>
-        <w:t xml:space="preserve">Information sources</w:t>
-      </w:r>
-      <w:r>
-        <w:rPr>
-          <w:rtl w:val="0"/>
-        </w:rPr>
-      </w:r>
-    </w:p>
-    <w:p>
-      <w:pPr>
-        <w:spacing w:after="0" w:before="120" w:line="240" w:lineRule="auto"/>
-        <w:rPr>
-          <w:rFonts w:ascii="Bookman Old Style" w:cs="Bookman Old Style" w:eastAsia="Bookman Old Style" w:hAnsi="Bookman Old Style"/>
-          <w:sz w:val="20"/>
-          <w:szCs w:val="20"/>
-        </w:rPr>
-      </w:pPr>
-      <w:r>
-        <w:rPr>
-          <w:rtl w:val="0"/>
-        </w:rPr>
-      </w:r>
-    </w:p>
-    <w:p>
-      <w:pPr>
-        <w:spacing w:after="0" w:before="120" w:line="240" w:lineRule="auto"/>
-        <w:ind w:left="1000" w:right="1006" w:firstLine="120"/>
+        </w:rPr>
+      </w:pPr>
+      <w:r>
+        <w:rPr>
+          <w:rFonts w:ascii="Bookman Old Style" w:cs="Bookman Old Style" w:eastAsia="Bookman Old Style" w:hAnsi="Bookman Old Style"/>
+          <w:b w:val="1"/>
+          <w:sz w:val="20"/>
+          <w:szCs w:val="20"/>
+          <w:rtl w:val="0"/>
+        </w:rPr>
+        <w:t xml:space="preserve">Information </w:t>
+      </w:r>
+      <w:r>
+        <w:rPr>
+          <w:rFonts w:ascii="Bookman Old Style" w:cs="Bookman Old Style" w:eastAsia="Bookman Old Style" w:hAnsi="Bookman Old Style"/>
+          <w:b w:val="1"/>
+          <w:sz w:val="20"/>
+          <w:szCs w:val="20"/>
+          <w:rtl w:val="0"/>
+        </w:rPr>
+        <w:t xml:space="preserve">sources</w:t>
+      </w:r>
+      <w:r>
+        <w:rPr>
+          <w:rtl w:val="0"/>
+        </w:rPr>
+      </w:r>
+    </w:p>
+    <w:p>
+      <w:pPr>
+        <w:spacing w:after="0" w:before="120" w:line="240" w:lineRule="auto"/>
+        <w:ind w:left="0" w:right="-66.61417322834495" w:firstLine="0"/>
+        <w:jc w:val="both"/>
+        <w:rPr>
+          <w:rFonts w:ascii="Bookman Old Style" w:cs="Bookman Old Style" w:eastAsia="Bookman Old Style" w:hAnsi="Bookman Old Style"/>
+          <w:sz w:val="20"/>
+          <w:szCs w:val="20"/>
+        </w:rPr>
+      </w:pPr>
+      <w:r>
+        <w:rPr>
+          <w:rtl w:val="0"/>
+        </w:rPr>
+      </w:r>
+    </w:p>
+    <w:p>
+      <w:pPr>
+        <w:spacing w:after="0" w:before="120" w:line="240" w:lineRule="auto"/>
+        <w:ind w:left="0" w:right="-66.61417322834495" w:firstLine="141.7322834645671"/>
         <w:jc w:val="both"/>
         <w:rPr>
           <w:rFonts w:ascii="Bookman Old Style" w:cs="Bookman Old Style" w:eastAsia="Bookman Old Style" w:hAnsi="Bookman Old Style"/>
@@ -1703,7 +1751,60 @@
     <w:p>
       <w:pPr>
         <w:spacing w:after="0" w:before="120" w:line="240" w:lineRule="auto"/>
-        <w:ind w:left="1000" w:right="1006" w:firstLine="120"/>
+        <w:ind w:left="0" w:right="-66.61417322834495" w:firstLine="141.7322834645671"/>
+        <w:jc w:val="both"/>
+        <w:rPr>
+          <w:rFonts w:ascii="Bookman Old Style" w:cs="Bookman Old Style" w:eastAsia="Bookman Old Style" w:hAnsi="Bookman Old Style"/>
+          <w:sz w:val="20"/>
+          <w:szCs w:val="20"/>
+        </w:rPr>
+      </w:pPr>
+      <w:r>
+        <w:rPr>
+          <w:rFonts w:ascii="Bookman Old Style" w:cs="Bookman Old Style" w:eastAsia="Bookman Old Style" w:hAnsi="Bookman Old Style"/>
+          <w:sz w:val="20"/>
+          <w:szCs w:val="20"/>
+          <w:rtl w:val="0"/>
+        </w:rPr>
+        <w:t xml:space="preserve">Also, as it was stated in the introduction, the economic development, subject of the cycle, is not directly observable, but rather some partial expressions of it, like the GDP, wages, interest rate, or other series. Also, this article starts from considering that capitalism is a global system, mediated by national divisions. For this, and given that the statistical information is produced by the countries, the proposed analysis is centered on those countries that we consider better reflect the general development of the economy at some point of time. This is because using global information can suffer from many compatibilization problems. Nonetheless, the </w:t>
+      </w:r>
+      <w:r>
+        <w:rPr>
+          <w:rFonts w:ascii="Bookman Old Style" w:cs="Bookman Old Style" w:eastAsia="Bookman Old Style" w:hAnsi="Bookman Old Style"/>
+          <w:sz w:val="20"/>
+          <w:szCs w:val="20"/>
+          <w:rtl w:val="0"/>
+        </w:rPr>
+        <w:t xml:space="preserve">global GDP series</w:t>
+      </w:r>
+      <w:r>
+        <w:rPr>
+          <w:rFonts w:ascii="Bookman Old Style" w:cs="Bookman Old Style" w:eastAsia="Bookman Old Style" w:hAnsi="Bookman Old Style"/>
+          <w:sz w:val="20"/>
+          <w:szCs w:val="20"/>
+          <w:rtl w:val="0"/>
+        </w:rPr>
+        <w:t xml:space="preserve"> built by the Maddison Project (Bolt and van Zanden, 2014) is presented on the exploratory data analysis, as a reference. For the period that goes from the 1700 to the 1900 we understand that the motor of the capitalist development can be identified in England (Horn et al., 2010). For the twentieth century, we understand there is a shift in that position toward the United States (Arrighi, 1994). </w:t>
+      </w:r>
+      <w:r>
+        <w:rPr>
+          <w:rFonts w:ascii="Bookman Old Style" w:cs="Bookman Old Style" w:eastAsia="Bookman Old Style" w:hAnsi="Bookman Old Style"/>
+          <w:sz w:val="20"/>
+          <w:szCs w:val="20"/>
+          <w:rtl w:val="0"/>
+        </w:rPr>
+        <w:t xml:space="preserve">Nonetheless, in order the allow the comparison, we present in this section the information of the United States previous to 1900 and the UK data for the twentieth century.</w:t>
+      </w:r>
+      <w:r>
+        <w:rPr>
+          <w:rtl w:val="0"/>
+        </w:rPr>
+      </w:r>
+    </w:p>
+    <w:p>
+      <w:pPr>
+        <w:spacing w:after="0" w:before="120" w:line="240" w:lineRule="auto"/>
+        <w:ind w:left="0" w:right="-66.61417322834495" w:firstLine="141.7322834645671"/>
         <w:jc w:val="both"/>
         <w:rPr>
           <w:rFonts w:ascii="Bookman Old Style" w:cs="Bookman Old Style" w:eastAsia="Bookman Old Style" w:hAnsi="Bookman Old Style"/>
@@ -1760,7 +1861,7 @@
     <w:p>
       <w:pPr>
         <w:spacing w:after="0" w:before="120" w:line="240" w:lineRule="auto"/>
-        <w:ind w:left="1000" w:right="1006" w:firstLine="120"/>
+        <w:ind w:left="0" w:right="-66.61417322834495" w:firstLine="141.7322834645671"/>
         <w:jc w:val="both"/>
         <w:rPr>
           <w:rFonts w:ascii="Bookman Old Style" w:cs="Bookman Old Style" w:eastAsia="Bookman Old Style" w:hAnsi="Bookman Old Style"/>
@@ -1847,13 +1948,13 @@
           <w:szCs w:val="20"/>
           <w:rtl w:val="0"/>
         </w:rPr>
-        <w:t xml:space="preserve">) was used. Nowadays this series corresponds to the item Employer Costs for Employee Compensation, Total Compensation, Manufacturing, Private Industry from the series of the Bureau of Labor Statistics of the United States.</w:t>
-      </w:r>
-    </w:p>
-    <w:p>
-      <w:pPr>
-        <w:spacing w:after="0" w:before="120" w:line="240" w:lineRule="auto"/>
-        <w:ind w:left="1000" w:right="1006" w:firstLine="120"/>
+        <w:t xml:space="preserve">) was used. Nowadays this series corresponds to the item Employer Costs for Employee Compensation, Total Compensation, Manufacturing, Private Industry from the series of the Bureau of Labor Statistics of the United States. Given that due sources limitations we cannot fully reproduce this wages information for the UK analysis, this data will only be considered in the exploratory data analysis, but not in the wavelet analysis proposal, for consistency.</w:t>
+      </w:r>
+    </w:p>
+    <w:p>
+      <w:pPr>
+        <w:spacing w:after="0" w:before="120" w:line="240" w:lineRule="auto"/>
+        <w:ind w:left="0" w:right="-66.61417322834495" w:firstLine="141.7322834645671"/>
         <w:jc w:val="both"/>
         <w:rPr>
           <w:rFonts w:ascii="Bookman Old Style" w:cs="Bookman Old Style" w:eastAsia="Bookman Old Style" w:hAnsi="Bookman Old Style"/>
@@ -1910,22 +2011,22 @@
     <w:p>
       <w:pPr>
         <w:spacing w:after="0" w:before="120" w:line="240" w:lineRule="auto"/>
-        <w:ind w:left="1000" w:right="1006" w:firstLine="120"/>
-        <w:jc w:val="both"/>
-        <w:rPr>
-          <w:rFonts w:ascii="Bookman Old Style" w:cs="Bookman Old Style" w:eastAsia="Bookman Old Style" w:hAnsi="Bookman Old Style"/>
-          <w:sz w:val="20"/>
-          <w:szCs w:val="20"/>
-        </w:rPr>
-      </w:pPr>
-      <w:r>
-        <w:rPr>
-          <w:rFonts w:ascii="Bookman Old Style" w:cs="Bookman Old Style" w:eastAsia="Bookman Old Style" w:hAnsi="Bookman Old Style"/>
-          <w:sz w:val="20"/>
-          <w:szCs w:val="20"/>
-          <w:rtl w:val="0"/>
-        </w:rPr>
-        <w:t xml:space="preserve">To analyze the period preceding 1900 we used the UK GDP series ex-pressed in gold. Given the changes in the geopolitical boundaries of the United Kingdom, it was decided to use a series that was consistent intertemporally, the objective being to recognize fluctuations that do not depend on changes in the registration limits. For this, we used the nominal GDP series between 1700 and 1900 of </w:t>
+        <w:ind w:left="0" w:right="-66.61417322834495" w:firstLine="141.7322834645671"/>
+        <w:jc w:val="both"/>
+        <w:rPr>
+          <w:rFonts w:ascii="Bookman Old Style" w:cs="Bookman Old Style" w:eastAsia="Bookman Old Style" w:hAnsi="Bookman Old Style"/>
+          <w:sz w:val="20"/>
+          <w:szCs w:val="20"/>
+        </w:rPr>
+      </w:pPr>
+      <w:r>
+        <w:rPr>
+          <w:rFonts w:ascii="Bookman Old Style" w:cs="Bookman Old Style" w:eastAsia="Bookman Old Style" w:hAnsi="Bookman Old Style"/>
+          <w:sz w:val="20"/>
+          <w:szCs w:val="20"/>
+          <w:rtl w:val="0"/>
+        </w:rPr>
+        <w:t xml:space="preserve">To analyze the period preceding 1900 we used the UK GDP series expressed in gold. Given the changes in the geopolitical boundaries of the United Kingdom, it was decided to use a series that was consistent intertemporally, the objective being to recognize fluctuations that do not depend on changes in the registration limits. For this, we used the nominal GDP series between 1700 and 2017 of </w:t>
       </w:r>
       <w:r>
         <w:rPr>
@@ -1961,7 +2062,7 @@
           <w:szCs w:val="20"/>
           <w:rtl w:val="0"/>
         </w:rPr>
-        <w:t xml:space="preserve">). The price of gold in the London market for the period 1718-1900 and the official British price for the period 1700-1718 were both recovered from </w:t>
+        <w:t xml:space="preserve">). The price of gold in the London market for the period 1718-2017 and the official British price for the period 1700-1718 were both recovered from </w:t>
       </w:r>
       <w:r>
         <w:rPr>
@@ -2003,24 +2104,24 @@
     <w:p>
       <w:pPr>
         <w:spacing w:after="0" w:before="120" w:line="240" w:lineRule="auto"/>
-        <w:ind w:left="1000" w:right="1006" w:firstLine="120"/>
-        <w:jc w:val="both"/>
-        <w:rPr>
-          <w:rFonts w:ascii="Bookman Old Style" w:cs="Bookman Old Style" w:eastAsia="Bookman Old Style" w:hAnsi="Bookman Old Style"/>
-          <w:sz w:val="20"/>
-          <w:szCs w:val="20"/>
-        </w:rPr>
-      </w:pPr>
-      <w:r>
-        <w:rPr>
-          <w:rtl w:val="0"/>
-        </w:rPr>
-      </w:r>
-    </w:p>
-    <w:p>
-      <w:pPr>
-        <w:spacing w:after="0" w:before="120" w:line="240" w:lineRule="auto"/>
-        <w:ind w:left="1000" w:hanging="7.874015748031553"/>
+        <w:ind w:left="0" w:right="-66.61417322834495" w:firstLine="141.7322834645671"/>
+        <w:jc w:val="both"/>
+        <w:rPr>
+          <w:rFonts w:ascii="Bookman Old Style" w:cs="Bookman Old Style" w:eastAsia="Bookman Old Style" w:hAnsi="Bookman Old Style"/>
+          <w:sz w:val="20"/>
+          <w:szCs w:val="20"/>
+        </w:rPr>
+      </w:pPr>
+      <w:r>
+        <w:rPr>
+          <w:rtl w:val="0"/>
+        </w:rPr>
+      </w:r>
+    </w:p>
+    <w:p>
+      <w:pPr>
+        <w:spacing w:after="0" w:before="120" w:line="240" w:lineRule="auto"/>
+        <w:ind w:left="0" w:right="-66.61417322834495" w:firstLine="141.7322834645671"/>
         <w:rPr>
           <w:rFonts w:ascii="Bookman Old Style" w:cs="Bookman Old Style" w:eastAsia="Bookman Old Style" w:hAnsi="Bookman Old Style"/>
           <w:sz w:val="20"/>
@@ -2046,55 +2147,38 @@
     <w:p>
       <w:pPr>
         <w:spacing w:after="0" w:before="120" w:line="240" w:lineRule="auto"/>
-        <w:rPr>
-          <w:rFonts w:ascii="Bookman Old Style" w:cs="Bookman Old Style" w:eastAsia="Bookman Old Style" w:hAnsi="Bookman Old Style"/>
-          <w:sz w:val="20"/>
-          <w:szCs w:val="20"/>
-        </w:rPr>
-      </w:pPr>
-      <w:r>
-        <w:rPr>
-          <w:rtl w:val="0"/>
-        </w:rPr>
-      </w:r>
-    </w:p>
-    <w:p>
-      <w:pPr>
-        <w:spacing w:after="0" w:before="120" w:line="240" w:lineRule="auto"/>
-        <w:ind w:left="1000" w:right="1006" w:firstLine="120"/>
-        <w:jc w:val="both"/>
-        <w:rPr>
-          <w:rFonts w:ascii="Bookman Old Style" w:cs="Bookman Old Style" w:eastAsia="Bookman Old Style" w:hAnsi="Bookman Old Style"/>
-          <w:sz w:val="20"/>
-          <w:szCs w:val="20"/>
-        </w:rPr>
-      </w:pPr>
-      <w:r>
-        <w:rPr>
-          <w:rFonts w:ascii="Bookman Old Style" w:cs="Bookman Old Style" w:eastAsia="Bookman Old Style" w:hAnsi="Bookman Old Style"/>
-          <w:sz w:val="20"/>
-          <w:szCs w:val="20"/>
-          <w:rtl w:val="0"/>
-        </w:rPr>
-        <w:t xml:space="preserve">The figure </w:t>
-      </w:r>
-      <w:r>
-        <w:rPr>
-          <w:rFonts w:ascii="Bookman Old Style" w:cs="Bookman Old Style" w:eastAsia="Bookman Old Style" w:hAnsi="Bookman Old Style"/>
-          <w:sz w:val="20"/>
-          <w:szCs w:val="20"/>
-          <w:rtl w:val="0"/>
-        </w:rPr>
-        <w:t xml:space="preserve">1</w:t>
-      </w:r>
-      <w:r>
-        <w:rPr>
-          <w:rFonts w:ascii="Bookman Old Style" w:cs="Bookman Old Style" w:eastAsia="Bookman Old Style" w:hAnsi="Bookman Old Style"/>
-          <w:sz w:val="20"/>
-          <w:szCs w:val="20"/>
-          <w:rtl w:val="0"/>
-        </w:rPr>
-        <w:t xml:space="preserve"> shows the value of an ounce of gold in nominal dollars in the New York market, between 1791 and 2017. There, we marked the exit from the gold standard of the world economy in 1971. After the second world war and until that year, the global monetary structure based on parity with the dollar and the nominal anchor of the same with the gold reserves of the Federal Reserve Board (FED). Because of this, the United States could not issue dollars that were not backed by their gold</w:t>
+        <w:ind w:left="0" w:right="-66.61417322834495" w:firstLine="141.7322834645671"/>
+        <w:rPr>
+          <w:rFonts w:ascii="Bookman Old Style" w:cs="Bookman Old Style" w:eastAsia="Bookman Old Style" w:hAnsi="Bookman Old Style"/>
+          <w:sz w:val="20"/>
+          <w:szCs w:val="20"/>
+        </w:rPr>
+      </w:pPr>
+      <w:r>
+        <w:rPr>
+          <w:rtl w:val="0"/>
+        </w:rPr>
+      </w:r>
+    </w:p>
+    <w:p>
+      <w:pPr>
+        <w:spacing w:after="0" w:before="120" w:line="240" w:lineRule="auto"/>
+        <w:ind w:left="0" w:right="-66.61417322834495" w:firstLine="141.7322834645671"/>
+        <w:jc w:val="both"/>
+        <w:rPr>
+          <w:rFonts w:ascii="Bookman Old Style" w:cs="Bookman Old Style" w:eastAsia="Bookman Old Style" w:hAnsi="Bookman Old Style"/>
+          <w:sz w:val="20"/>
+          <w:szCs w:val="20"/>
+        </w:rPr>
+      </w:pPr>
+      <w:r>
+        <w:rPr>
+          <w:rFonts w:ascii="Bookman Old Style" w:cs="Bookman Old Style" w:eastAsia="Bookman Old Style" w:hAnsi="Bookman Old Style"/>
+          <w:sz w:val="20"/>
+          <w:szCs w:val="20"/>
+          <w:rtl w:val="0"/>
+        </w:rPr>
+        <w:t xml:space="preserve">The figure 1 shows the value of an ounce of gold in nominal dollars in the New York market, between 1791 and 2017 in 1(a), and the price in the London Market, of pounds per ounce for the period 1700-1900 in 1(b) For US, we marked the exit from the gold standard of the world economy in 1971. After the second world war and until that year, the global monetary structure based on parity with the dollar and the nominal anchor of the same with the gold reserves of the Federal Reserve Board (FED). Because of this, the United States could not issue dollars that were not backed by their gold</w:t>
       </w:r>
       <w:r>
         <w:rPr>
@@ -2110,42 +2194,13 @@
           <w:szCs w:val="20"/>
           <w:rtl w:val="0"/>
         </w:rPr>
-        <w:t xml:space="preserve">equivalent in the reserves of the central bank of that country. Therefore, the dollar-gold ratio remained practically unchanged until 1971. After eliminating this anchor, the capacity of issuance without backup in gold allowed the FED to issue above the reserves it had, and in general, over gold in circulation. This latter has led to an increase in the price of gold expressed in dollars, or equivalently, a fall in the US dollar expressed in gold.</w:t>
-      </w:r>
-    </w:p>
-    <w:p>
-      <w:pPr>
-        <w:spacing w:after="0" w:before="120" w:line="240" w:lineRule="auto"/>
-        <w:rPr>
-          <w:rFonts w:ascii="Bookman Old Style" w:cs="Bookman Old Style" w:eastAsia="Bookman Old Style" w:hAnsi="Bookman Old Style"/>
-          <w:sz w:val="20"/>
-          <w:szCs w:val="20"/>
-        </w:rPr>
-      </w:pPr>
-      <w:r>
-        <w:rPr>
-          <w:rtl w:val="0"/>
-        </w:rPr>
-      </w:r>
-    </w:p>
-    <w:p>
-      <w:pPr>
-        <w:spacing w:after="0" w:before="120" w:line="240" w:lineRule="auto"/>
-        <w:rPr>
-          <w:rFonts w:ascii="Bookman Old Style" w:cs="Bookman Old Style" w:eastAsia="Bookman Old Style" w:hAnsi="Bookman Old Style"/>
-          <w:sz w:val="20"/>
-          <w:szCs w:val="20"/>
-        </w:rPr>
-      </w:pPr>
-      <w:r>
-        <w:rPr>
-          <w:rtl w:val="0"/>
-        </w:rPr>
-      </w:r>
-    </w:p>
-    <w:p>
-      <w:pPr>
-        <w:spacing w:after="0" w:before="120" w:line="240" w:lineRule="auto"/>
+        <w:t xml:space="preserve">equivalent in the reserves of the central bank of that country. Therefore, the dollar-gold ratio remained practically unchanged until 1971. After eliminating this anchor, the capacity of issuance without backup in gold allowed the FED to issue above the reserves it had, and in general, over gold in circulation. This latter has led to an increase in the price of gold expressed in dollars, or equivalently, a fall in the US dollar expressed in gold. In figure 1(b) we can see that the price in the London Market remains stable slightly above 4 pounds per ounce, except for the year 1813, where the UK economy experienced a high inflation (Silberling, 1919).</w:t>
+      </w:r>
+    </w:p>
+    <w:p>
+      <w:pPr>
+        <w:spacing w:after="0" w:before="120" w:line="240" w:lineRule="auto"/>
+        <w:ind w:left="0" w:right="-66.61417322834495" w:firstLine="141.7322834645671"/>
         <w:jc w:val="center"/>
         <w:rPr>
           <w:rFonts w:ascii="Bookman Old Style" w:cs="Bookman Old Style" w:eastAsia="Bookman Old Style" w:hAnsi="Bookman Old Style"/>
@@ -2160,19 +2215,19 @@
           <w:szCs w:val="20"/>
         </w:rPr>
         <w:drawing>
-          <wp:inline distB="0" distT="0" distL="0" distR="0">
-            <wp:extent cx="3347720" cy="2343785"/>
+          <wp:inline distB="114300" distT="114300" distL="114300" distR="114300">
+            <wp:extent cx="3386904" cy="2371837"/>
             <wp:effectExtent b="0" l="0" r="0" t="0"/>
-            <wp:docPr id="5" name="image3.jpg"/>
+            <wp:docPr id="17" name="image10.png"/>
             <a:graphic>
               <a:graphicData uri="http://schemas.openxmlformats.org/drawingml/2006/picture">
                 <pic:pic>
                   <pic:nvPicPr>
-                    <pic:cNvPr id="0" name="image3.jpg"/>
+                    <pic:cNvPr id="0" name="image10.png"/>
                     <pic:cNvPicPr preferRelativeResize="0"/>
                   </pic:nvPicPr>
                   <pic:blipFill>
-                    <a:blip r:embed="rId8"/>
+                    <a:blip r:embed="rId9"/>
                     <a:srcRect b="0" l="0" r="0" t="0"/>
                     <a:stretch>
                       <a:fillRect/>
@@ -2181,7 +2236,7 @@
                   <pic:spPr>
                     <a:xfrm>
                       <a:off x="0" y="0"/>
-                      <a:ext cx="3347720" cy="2343785"/>
+                      <a:ext cx="3386904" cy="2371837"/>
                     </a:xfrm>
                     <a:prstGeom prst="rect"/>
                     <a:ln/>
@@ -2201,64 +2256,163 @@
     <w:p>
       <w:pPr>
         <w:spacing w:after="0" w:before="120" w:line="240" w:lineRule="auto"/>
-        <w:ind w:right="6"/>
+        <w:ind w:left="0" w:right="-66.61417322834495" w:firstLine="141.7322834645671"/>
         <w:jc w:val="center"/>
         <w:rPr>
           <w:rFonts w:ascii="Bookman Old Style" w:cs="Bookman Old Style" w:eastAsia="Bookman Old Style" w:hAnsi="Bookman Old Style"/>
-          <w:sz w:val="18"/>
-          <w:szCs w:val="18"/>
-        </w:rPr>
-      </w:pPr>
-      <w:r>
-        <w:rPr>
-          <w:rFonts w:ascii="Bookman Old Style" w:cs="Bookman Old Style" w:eastAsia="Bookman Old Style" w:hAnsi="Bookman Old Style"/>
-          <w:sz w:val="18"/>
-          <w:szCs w:val="18"/>
-          <w:rtl w:val="0"/>
-        </w:rPr>
-        <w:t xml:space="preserve">Figure 1: Gold prices New York Market. Price per ounce. 1790-2017</w:t>
-      </w:r>
-    </w:p>
-    <w:p>
-      <w:pPr>
-        <w:spacing w:after="0" w:before="120" w:line="240" w:lineRule="auto"/>
-        <w:rPr>
-          <w:rFonts w:ascii="Bookman Old Style" w:cs="Bookman Old Style" w:eastAsia="Bookman Old Style" w:hAnsi="Bookman Old Style"/>
-          <w:sz w:val="20"/>
-          <w:szCs w:val="20"/>
-        </w:rPr>
-      </w:pPr>
-      <w:r>
-        <w:rPr>
-          <w:rtl w:val="0"/>
-        </w:rPr>
-      </w:r>
-    </w:p>
-    <w:p>
-      <w:pPr>
-        <w:spacing w:after="0" w:before="120" w:line="240" w:lineRule="auto"/>
-        <w:ind w:left="1000" w:right="1006" w:firstLine="120"/>
-        <w:jc w:val="both"/>
-        <w:rPr>
-          <w:rFonts w:ascii="Bookman Old Style" w:cs="Bookman Old Style" w:eastAsia="Bookman Old Style" w:hAnsi="Bookman Old Style"/>
-          <w:sz w:val="20"/>
-          <w:szCs w:val="20"/>
-        </w:rPr>
-      </w:pPr>
-      <w:r>
-        <w:rPr>
-          <w:rFonts w:ascii="Bookman Old Style" w:cs="Bookman Old Style" w:eastAsia="Bookman Old Style" w:hAnsi="Bookman Old Style"/>
-          <w:sz w:val="20"/>
-          <w:szCs w:val="20"/>
-          <w:rtl w:val="0"/>
-        </w:rPr>
-        <w:t xml:space="preserve">Given that what we sought in this paper is a long-term analysis of the economic cycle, this nominal disturbance obscures the underlying phenomenon. That is why we choose to normalize the nominal GDP series and the nominal wage by the price of gold. In this sense, we can read the series as the product and wage expressed in its capacity to purchase gold.</w:t>
-      </w:r>
-    </w:p>
-    <w:p>
-      <w:pPr>
-        <w:spacing w:after="0" w:before="120" w:line="240" w:lineRule="auto"/>
-        <w:ind w:left="1000" w:right="1006" w:firstLine="120"/>
+          <w:sz w:val="20"/>
+          <w:szCs w:val="20"/>
+        </w:rPr>
+      </w:pPr>
+      <w:r>
+        <w:rPr>
+          <w:rFonts w:ascii="Bookman Old Style" w:cs="Bookman Old Style" w:eastAsia="Bookman Old Style" w:hAnsi="Bookman Old Style"/>
+          <w:sz w:val="20"/>
+          <w:szCs w:val="20"/>
+          <w:rtl w:val="0"/>
+        </w:rPr>
+        <w:t xml:space="preserve">(a) New York Market. Price per ounce. 1790-2017</w:t>
+      </w:r>
+    </w:p>
+    <w:p>
+      <w:pPr>
+        <w:spacing w:after="0" w:before="120" w:line="240" w:lineRule="auto"/>
+        <w:ind w:left="0" w:right="-66.61417322834495" w:firstLine="141.7322834645671"/>
+        <w:jc w:val="center"/>
+        <w:rPr>
+          <w:rFonts w:ascii="Bookman Old Style" w:cs="Bookman Old Style" w:eastAsia="Bookman Old Style" w:hAnsi="Bookman Old Style"/>
+          <w:sz w:val="20"/>
+          <w:szCs w:val="20"/>
+        </w:rPr>
+      </w:pPr>
+      <w:r>
+        <w:rPr>
+          <w:rFonts w:ascii="Bookman Old Style" w:cs="Bookman Old Style" w:eastAsia="Bookman Old Style" w:hAnsi="Bookman Old Style"/>
+          <w:sz w:val="20"/>
+          <w:szCs w:val="20"/>
+        </w:rPr>
+        <w:drawing>
+          <wp:inline distB="114300" distT="114300" distL="114300" distR="114300">
+            <wp:extent cx="3409950" cy="2382977"/>
+            <wp:effectExtent b="0" l="0" r="0" t="0"/>
+            <wp:docPr id="2" name="image24.png"/>
+            <a:graphic>
+              <a:graphicData uri="http://schemas.openxmlformats.org/drawingml/2006/picture">
+                <pic:pic>
+                  <pic:nvPicPr>
+                    <pic:cNvPr id="0" name="image24.png"/>
+                    <pic:cNvPicPr preferRelativeResize="0"/>
+                  </pic:nvPicPr>
+                  <pic:blipFill>
+                    <a:blip r:embed="rId10"/>
+                    <a:srcRect b="0" l="0" r="0" t="0"/>
+                    <a:stretch>
+                      <a:fillRect/>
+                    </a:stretch>
+                  </pic:blipFill>
+                  <pic:spPr>
+                    <a:xfrm>
+                      <a:off x="0" y="0"/>
+                      <a:ext cx="3409950" cy="2382977"/>
+                    </a:xfrm>
+                    <a:prstGeom prst="rect"/>
+                    <a:ln/>
+                  </pic:spPr>
+                </pic:pic>
+              </a:graphicData>
+            </a:graphic>
+          </wp:inline>
+        </w:drawing>
+      </w:r>
+      <w:r>
+        <w:rPr>
+          <w:rtl w:val="0"/>
+        </w:rPr>
+      </w:r>
+    </w:p>
+    <w:p>
+      <w:pPr>
+        <w:spacing w:after="0" w:before="120" w:line="240" w:lineRule="auto"/>
+        <w:ind w:left="0" w:right="-66.61417322834495" w:firstLine="141.7322834645671"/>
+        <w:jc w:val="center"/>
+        <w:rPr>
+          <w:rFonts w:ascii="Bookman Old Style" w:cs="Bookman Old Style" w:eastAsia="Bookman Old Style" w:hAnsi="Bookman Old Style"/>
+          <w:sz w:val="20"/>
+          <w:szCs w:val="20"/>
+        </w:rPr>
+      </w:pPr>
+      <w:r>
+        <w:rPr>
+          <w:rFonts w:ascii="Bookman Old Style" w:cs="Bookman Old Style" w:eastAsia="Bookman Old Style" w:hAnsi="Bookman Old Style"/>
+          <w:sz w:val="20"/>
+          <w:szCs w:val="20"/>
+          <w:rtl w:val="0"/>
+        </w:rPr>
+        <w:t xml:space="preserve">(b) London Market. British pounds per ounce. 1700-1900</w:t>
+      </w:r>
+    </w:p>
+    <w:p>
+      <w:pPr>
+        <w:spacing w:after="0" w:before="120" w:line="240" w:lineRule="auto"/>
+        <w:ind w:left="0" w:right="-66.61417322834495" w:firstLine="141.7322834645671"/>
+        <w:jc w:val="center"/>
+        <w:rPr>
+          <w:rFonts w:ascii="Bookman Old Style" w:cs="Bookman Old Style" w:eastAsia="Bookman Old Style" w:hAnsi="Bookman Old Style"/>
+          <w:sz w:val="20"/>
+          <w:szCs w:val="20"/>
+        </w:rPr>
+      </w:pPr>
+      <w:r>
+        <w:rPr>
+          <w:rFonts w:ascii="Bookman Old Style" w:cs="Bookman Old Style" w:eastAsia="Bookman Old Style" w:hAnsi="Bookman Old Style"/>
+          <w:sz w:val="20"/>
+          <w:szCs w:val="20"/>
+          <w:rtl w:val="0"/>
+        </w:rPr>
+        <w:t xml:space="preserve">Figure 1: Gold prices</w:t>
+      </w:r>
+    </w:p>
+    <w:p>
+      <w:pPr>
+        <w:spacing w:after="0" w:before="120" w:line="240" w:lineRule="auto"/>
+        <w:ind w:left="0" w:right="-66.61417322834495" w:firstLine="141.7322834645671"/>
+        <w:rPr>
+          <w:rFonts w:ascii="Bookman Old Style" w:cs="Bookman Old Style" w:eastAsia="Bookman Old Style" w:hAnsi="Bookman Old Style"/>
+          <w:sz w:val="20"/>
+          <w:szCs w:val="20"/>
+        </w:rPr>
+      </w:pPr>
+      <w:r>
+        <w:rPr>
+          <w:rtl w:val="0"/>
+        </w:rPr>
+      </w:r>
+    </w:p>
+    <w:p>
+      <w:pPr>
+        <w:spacing w:after="0" w:before="120" w:line="240" w:lineRule="auto"/>
+        <w:ind w:left="0" w:right="-66.61417322834495" w:firstLine="141.7322834645671"/>
+        <w:jc w:val="both"/>
+        <w:rPr>
+          <w:rFonts w:ascii="Bookman Old Style" w:cs="Bookman Old Style" w:eastAsia="Bookman Old Style" w:hAnsi="Bookman Old Style"/>
+          <w:sz w:val="20"/>
+          <w:szCs w:val="20"/>
+        </w:rPr>
+      </w:pPr>
+      <w:r>
+        <w:rPr>
+          <w:rFonts w:ascii="Bookman Old Style" w:cs="Bookman Old Style" w:eastAsia="Bookman Old Style" w:hAnsi="Bookman Old Style"/>
+          <w:sz w:val="20"/>
+          <w:szCs w:val="20"/>
+          <w:rtl w:val="0"/>
+        </w:rPr>
+        <w:t xml:space="preserve">Given that what we sought in this paper is a long-term analysis of the economic cycle, this nominal disturbance obscures the underlying phenomenon. That is why we choose to normalize the nominal GDP  series and the nominal wage by the price of gold. In this sense, we can read the series as the product and wage expressed in its capacity to purchase gold.</w:t>
+      </w:r>
+    </w:p>
+    <w:p>
+      <w:pPr>
+        <w:spacing w:after="0" w:before="120" w:line="240" w:lineRule="auto"/>
+        <w:ind w:left="0" w:right="-66.61417322834495" w:firstLine="141.7322834645671"/>
         <w:jc w:val="both"/>
         <w:rPr>
           <w:rFonts w:ascii="Bookman Old Style" w:cs="Bookman Old Style" w:eastAsia="Bookman Old Style" w:hAnsi="Bookman Old Style"/>
@@ -2279,7 +2433,7 @@
     <w:p>
       <w:pPr>
         <w:spacing w:after="0" w:before="120" w:line="240" w:lineRule="auto"/>
-        <w:ind w:left="1000" w:right="1006" w:firstLine="120"/>
+        <w:ind w:left="0" w:right="-66.61417322834495" w:firstLine="141.7322834645671"/>
         <w:jc w:val="both"/>
         <w:rPr>
           <w:rFonts w:ascii="Bookman Old Style" w:cs="Bookman Old Style" w:eastAsia="Bookman Old Style" w:hAnsi="Bookman Old Style"/>
@@ -2336,7 +2490,7 @@
     <w:p>
       <w:pPr>
         <w:spacing w:after="0" w:before="120" w:line="240" w:lineRule="auto"/>
-        <w:ind w:left="1000" w:right="1006" w:firstLine="120"/>
+        <w:ind w:left="0" w:right="-66.61417322834495" w:firstLine="141.7322834645671"/>
         <w:jc w:val="both"/>
         <w:rPr>
           <w:rFonts w:ascii="Bookman Old Style" w:cs="Bookman Old Style" w:eastAsia="Bookman Old Style" w:hAnsi="Bookman Old Style"/>
@@ -2375,310 +2529,24 @@
     <w:p>
       <w:pPr>
         <w:spacing w:after="0" w:before="120" w:line="240" w:lineRule="auto"/>
-        <w:ind w:left="1000" w:right="1006" w:firstLine="120"/>
-        <w:jc w:val="both"/>
-        <w:rPr>
-          <w:rFonts w:ascii="Bookman Old Style" w:cs="Bookman Old Style" w:eastAsia="Bookman Old Style" w:hAnsi="Bookman Old Style"/>
-          <w:sz w:val="20"/>
-          <w:szCs w:val="20"/>
-        </w:rPr>
-      </w:pPr>
-      <w:r>
-        <w:rPr>
-          <w:rtl w:val="0"/>
-        </w:rPr>
-      </w:r>
-    </w:p>
-    <w:p>
-      <w:pPr>
-        <w:spacing w:after="0" w:before="120" w:line="240" w:lineRule="auto"/>
-        <w:ind w:left="1000" w:right="1006" w:firstLine="120"/>
-        <w:jc w:val="both"/>
-        <w:rPr>
-          <w:rFonts w:ascii="Bookman Old Style" w:cs="Bookman Old Style" w:eastAsia="Bookman Old Style" w:hAnsi="Bookman Old Style"/>
-          <w:sz w:val="20"/>
-          <w:szCs w:val="20"/>
-        </w:rPr>
-      </w:pPr>
-      <w:r>
-        <w:rPr>
-          <w:rtl w:val="0"/>
-        </w:rPr>
-      </w:r>
-    </w:p>
-    <w:p>
-      <w:pPr>
-        <w:spacing w:after="0" w:before="120" w:line="240" w:lineRule="auto"/>
-        <w:ind w:left="1000" w:right="1006" w:firstLine="120"/>
-        <w:jc w:val="both"/>
-        <w:rPr>
-          <w:rFonts w:ascii="Bookman Old Style" w:cs="Bookman Old Style" w:eastAsia="Bookman Old Style" w:hAnsi="Bookman Old Style"/>
-          <w:sz w:val="20"/>
-          <w:szCs w:val="20"/>
-        </w:rPr>
-      </w:pPr>
-      <w:r>
-        <w:rPr>
-          <w:rtl w:val="0"/>
-        </w:rPr>
-      </w:r>
-    </w:p>
-    <w:p>
-      <w:pPr>
-        <w:spacing w:after="0" w:before="120" w:line="240" w:lineRule="auto"/>
-        <w:ind w:left="1000" w:right="1006" w:firstLine="120"/>
-        <w:jc w:val="both"/>
-        <w:rPr>
-          <w:rFonts w:ascii="Bookman Old Style" w:cs="Bookman Old Style" w:eastAsia="Bookman Old Style" w:hAnsi="Bookman Old Style"/>
-          <w:sz w:val="20"/>
-          <w:szCs w:val="20"/>
-        </w:rPr>
-      </w:pPr>
-      <w:r>
-        <w:rPr>
-          <w:rtl w:val="0"/>
-        </w:rPr>
-      </w:r>
-    </w:p>
-    <w:p>
-      <w:pPr>
-        <w:spacing w:after="0" w:before="120" w:line="240" w:lineRule="auto"/>
-        <w:ind w:left="1000" w:right="1006" w:firstLine="120"/>
-        <w:jc w:val="both"/>
-        <w:rPr>
-          <w:rFonts w:ascii="Bookman Old Style" w:cs="Bookman Old Style" w:eastAsia="Bookman Old Style" w:hAnsi="Bookman Old Style"/>
-          <w:sz w:val="20"/>
-          <w:szCs w:val="20"/>
-        </w:rPr>
-      </w:pPr>
-      <w:r>
-        <w:rPr>
-          <w:rtl w:val="0"/>
-        </w:rPr>
-      </w:r>
-    </w:p>
-    <w:p>
-      <w:pPr>
-        <w:spacing w:after="0" w:before="120" w:line="240" w:lineRule="auto"/>
-        <w:ind w:left="1000" w:right="1006" w:firstLine="120"/>
-        <w:jc w:val="both"/>
-        <w:rPr>
-          <w:rFonts w:ascii="Bookman Old Style" w:cs="Bookman Old Style" w:eastAsia="Bookman Old Style" w:hAnsi="Bookman Old Style"/>
-          <w:sz w:val="20"/>
-          <w:szCs w:val="20"/>
-        </w:rPr>
-      </w:pPr>
-      <w:r>
-        <w:rPr>
-          <w:rtl w:val="0"/>
-        </w:rPr>
-      </w:r>
-    </w:p>
-    <w:p>
-      <w:pPr>
-        <w:spacing w:after="0" w:before="120" w:line="240" w:lineRule="auto"/>
-        <w:ind w:left="1000" w:right="1006" w:firstLine="120"/>
-        <w:jc w:val="both"/>
-        <w:rPr>
-          <w:rFonts w:ascii="Bookman Old Style" w:cs="Bookman Old Style" w:eastAsia="Bookman Old Style" w:hAnsi="Bookman Old Style"/>
-          <w:sz w:val="20"/>
-          <w:szCs w:val="20"/>
-        </w:rPr>
-      </w:pPr>
-      <w:r>
-        <w:rPr>
-          <w:rtl w:val="0"/>
-        </w:rPr>
-      </w:r>
-    </w:p>
-    <w:p>
-      <w:pPr>
-        <w:spacing w:after="0" w:before="120" w:line="240" w:lineRule="auto"/>
-        <w:ind w:left="1000" w:right="1006" w:firstLine="120"/>
-        <w:jc w:val="both"/>
-        <w:rPr>
-          <w:rFonts w:ascii="Bookman Old Style" w:cs="Bookman Old Style" w:eastAsia="Bookman Old Style" w:hAnsi="Bookman Old Style"/>
-          <w:sz w:val="20"/>
-          <w:szCs w:val="20"/>
-        </w:rPr>
-      </w:pPr>
-      <w:r>
-        <w:rPr>
-          <w:rtl w:val="0"/>
-        </w:rPr>
-      </w:r>
-    </w:p>
-    <w:p>
-      <w:pPr>
-        <w:spacing w:after="0" w:before="120" w:line="240" w:lineRule="auto"/>
-        <w:ind w:left="1000" w:right="1006" w:firstLine="120"/>
-        <w:jc w:val="both"/>
-        <w:rPr>
-          <w:rFonts w:ascii="Bookman Old Style" w:cs="Bookman Old Style" w:eastAsia="Bookman Old Style" w:hAnsi="Bookman Old Style"/>
-          <w:sz w:val="20"/>
-          <w:szCs w:val="20"/>
-        </w:rPr>
-      </w:pPr>
-      <w:r>
-        <w:rPr>
-          <w:rtl w:val="0"/>
-        </w:rPr>
-      </w:r>
-    </w:p>
-    <w:p>
-      <w:pPr>
-        <w:spacing w:after="0" w:before="120" w:line="240" w:lineRule="auto"/>
-        <w:ind w:left="1000" w:right="1006" w:firstLine="120"/>
-        <w:jc w:val="both"/>
-        <w:rPr>
-          <w:rFonts w:ascii="Bookman Old Style" w:cs="Bookman Old Style" w:eastAsia="Bookman Old Style" w:hAnsi="Bookman Old Style"/>
-          <w:sz w:val="20"/>
-          <w:szCs w:val="20"/>
-        </w:rPr>
-      </w:pPr>
-      <w:r>
-        <w:rPr>
-          <w:rtl w:val="0"/>
-        </w:rPr>
-      </w:r>
-    </w:p>
-    <w:p>
-      <w:pPr>
-        <w:spacing w:after="0" w:before="120" w:line="240" w:lineRule="auto"/>
-        <w:ind w:left="1000" w:right="1006" w:firstLine="120"/>
-        <w:jc w:val="both"/>
-        <w:rPr>
-          <w:rFonts w:ascii="Bookman Old Style" w:cs="Bookman Old Style" w:eastAsia="Bookman Old Style" w:hAnsi="Bookman Old Style"/>
-          <w:sz w:val="20"/>
-          <w:szCs w:val="20"/>
-        </w:rPr>
-      </w:pPr>
-      <w:r>
-        <w:rPr>
-          <w:rtl w:val="0"/>
-        </w:rPr>
-      </w:r>
-    </w:p>
-    <w:p>
-      <w:pPr>
-        <w:spacing w:after="0" w:before="120" w:line="240" w:lineRule="auto"/>
-        <w:ind w:left="1000" w:right="1006" w:firstLine="120"/>
-        <w:jc w:val="both"/>
-        <w:rPr>
-          <w:rFonts w:ascii="Bookman Old Style" w:cs="Bookman Old Style" w:eastAsia="Bookman Old Style" w:hAnsi="Bookman Old Style"/>
-          <w:sz w:val="20"/>
-          <w:szCs w:val="20"/>
-        </w:rPr>
-      </w:pPr>
-      <w:r>
-        <w:rPr>
-          <w:rtl w:val="0"/>
-        </w:rPr>
-      </w:r>
-    </w:p>
-    <w:p>
-      <w:pPr>
-        <w:spacing w:after="0" w:before="120" w:line="240" w:lineRule="auto"/>
-        <w:ind w:left="1000" w:right="1006" w:firstLine="120"/>
-        <w:jc w:val="both"/>
-        <w:rPr>
-          <w:rFonts w:ascii="Bookman Old Style" w:cs="Bookman Old Style" w:eastAsia="Bookman Old Style" w:hAnsi="Bookman Old Style"/>
-          <w:sz w:val="20"/>
-          <w:szCs w:val="20"/>
-        </w:rPr>
-      </w:pPr>
-      <w:r>
-        <w:rPr>
-          <w:rtl w:val="0"/>
-        </w:rPr>
-      </w:r>
-    </w:p>
-    <w:p>
-      <w:pPr>
-        <w:spacing w:after="0" w:before="120" w:line="240" w:lineRule="auto"/>
-        <w:ind w:left="1000" w:right="1006" w:firstLine="120"/>
-        <w:jc w:val="both"/>
-        <w:rPr>
-          <w:rFonts w:ascii="Bookman Old Style" w:cs="Bookman Old Style" w:eastAsia="Bookman Old Style" w:hAnsi="Bookman Old Style"/>
-          <w:sz w:val="20"/>
-          <w:szCs w:val="20"/>
-        </w:rPr>
-      </w:pPr>
-      <w:r>
-        <w:rPr>
-          <w:rtl w:val="0"/>
-        </w:rPr>
-      </w:r>
-    </w:p>
-    <w:p>
-      <w:pPr>
-        <w:spacing w:after="0" w:before="120" w:line="240" w:lineRule="auto"/>
-        <w:ind w:left="1000" w:right="1006" w:firstLine="120"/>
-        <w:jc w:val="both"/>
-        <w:rPr>
-          <w:rFonts w:ascii="Bookman Old Style" w:cs="Bookman Old Style" w:eastAsia="Bookman Old Style" w:hAnsi="Bookman Old Style"/>
-          <w:sz w:val="20"/>
-          <w:szCs w:val="20"/>
-        </w:rPr>
-      </w:pPr>
-      <w:r>
-        <w:rPr>
-          <w:rtl w:val="0"/>
-        </w:rPr>
-      </w:r>
-    </w:p>
-    <w:p>
-      <w:pPr>
-        <w:spacing w:after="0" w:before="120" w:line="240" w:lineRule="auto"/>
-        <w:ind w:left="1000" w:right="1006" w:firstLine="120"/>
-        <w:jc w:val="both"/>
-        <w:rPr>
-          <w:rFonts w:ascii="Bookman Old Style" w:cs="Bookman Old Style" w:eastAsia="Bookman Old Style" w:hAnsi="Bookman Old Style"/>
-          <w:sz w:val="20"/>
-          <w:szCs w:val="20"/>
-        </w:rPr>
-      </w:pPr>
-      <w:r>
-        <w:rPr>
-          <w:rtl w:val="0"/>
-        </w:rPr>
-      </w:r>
-    </w:p>
-    <w:p>
-      <w:pPr>
-        <w:spacing w:after="0" w:before="120" w:line="240" w:lineRule="auto"/>
-        <w:ind w:left="1000" w:right="1006" w:firstLine="120"/>
-        <w:jc w:val="both"/>
-        <w:rPr>
-          <w:rFonts w:ascii="Bookman Old Style" w:cs="Bookman Old Style" w:eastAsia="Bookman Old Style" w:hAnsi="Bookman Old Style"/>
-          <w:sz w:val="20"/>
-          <w:szCs w:val="20"/>
-        </w:rPr>
-      </w:pPr>
-      <w:r>
-        <w:rPr>
-          <w:rtl w:val="0"/>
-        </w:rPr>
-      </w:r>
-    </w:p>
-    <w:p>
-      <w:pPr>
-        <w:spacing w:after="0" w:before="120" w:line="240" w:lineRule="auto"/>
-        <w:rPr>
-          <w:rFonts w:ascii="Bookman Old Style" w:cs="Bookman Old Style" w:eastAsia="Bookman Old Style" w:hAnsi="Bookman Old Style"/>
-          <w:sz w:val="20"/>
-          <w:szCs w:val="20"/>
-        </w:rPr>
-      </w:pPr>
-      <w:r>
-        <w:rPr>
-          <w:rtl w:val="0"/>
-        </w:rPr>
-      </w:r>
-    </w:p>
-    <w:p>
-      <w:pPr>
-        <w:spacing w:after="0" w:before="120" w:line="240" w:lineRule="auto"/>
+        <w:ind w:left="0" w:right="-66.61417322834495" w:firstLine="141.7322834645671"/>
+        <w:jc w:val="both"/>
+        <w:rPr>
+          <w:rFonts w:ascii="Bookman Old Style" w:cs="Bookman Old Style" w:eastAsia="Bookman Old Style" w:hAnsi="Bookman Old Style"/>
+          <w:sz w:val="20"/>
+          <w:szCs w:val="20"/>
+        </w:rPr>
+      </w:pPr>
+      <w:r>
+        <w:rPr>
+          <w:rtl w:val="0"/>
+        </w:rPr>
+      </w:r>
+    </w:p>
+    <w:p>
+      <w:pPr>
+        <w:spacing w:after="0" w:before="120" w:line="240" w:lineRule="auto"/>
+        <w:ind w:left="0" w:right="-66.61417322834495" w:firstLine="141.7322834645671"/>
         <w:jc w:val="center"/>
         <w:rPr>
           <w:rFonts w:ascii="Bookman Old Style" w:cs="Bookman Old Style" w:eastAsia="Bookman Old Style" w:hAnsi="Bookman Old Style"/>
@@ -2696,16 +2564,16 @@
           <wp:inline distB="0" distT="0" distL="0" distR="0">
             <wp:extent cx="3347720" cy="2008505"/>
             <wp:effectExtent b="0" l="0" r="0" t="0"/>
-            <wp:docPr id="2" name="image18.jpg"/>
+            <wp:docPr id="3" name="image13.jpg"/>
             <a:graphic>
               <a:graphicData uri="http://schemas.openxmlformats.org/drawingml/2006/picture">
                 <pic:pic>
                   <pic:nvPicPr>
-                    <pic:cNvPr id="0" name="image18.jpg"/>
+                    <pic:cNvPr id="0" name="image13.jpg"/>
                     <pic:cNvPicPr preferRelativeResize="0"/>
                   </pic:nvPicPr>
                   <pic:blipFill>
-                    <a:blip r:embed="rId9"/>
+                    <a:blip r:embed="rId11"/>
                     <a:srcRect b="0" l="0" r="0" t="0"/>
                     <a:stretch>
                       <a:fillRect/>
@@ -2734,7 +2602,7 @@
     <w:p>
       <w:pPr>
         <w:spacing w:after="0" w:before="120" w:line="240" w:lineRule="auto"/>
-        <w:ind w:right="6"/>
+        <w:ind w:left="0" w:right="-66.61417322834495" w:firstLine="141.7322834645671"/>
         <w:jc w:val="center"/>
         <w:rPr>
           <w:rFonts w:ascii="Bookman Old Style" w:cs="Bookman Old Style" w:eastAsia="Bookman Old Style" w:hAnsi="Bookman Old Style"/>
@@ -2755,7 +2623,7 @@
     <w:p>
       <w:pPr>
         <w:spacing w:after="0" w:before="120" w:line="240" w:lineRule="auto"/>
-        <w:ind w:right="6"/>
+        <w:ind w:left="0" w:right="-66.61417322834495" w:firstLine="141.7322834645671"/>
         <w:jc w:val="center"/>
         <w:rPr>
           <w:rFonts w:ascii="Bookman Old Style" w:cs="Bookman Old Style" w:eastAsia="Bookman Old Style" w:hAnsi="Bookman Old Style"/>
@@ -2772,6 +2640,7 @@
     <w:p>
       <w:pPr>
         <w:spacing w:after="0" w:before="120" w:line="240" w:lineRule="auto"/>
+        <w:ind w:left="0" w:right="-66.61417322834495" w:firstLine="141.7322834645671"/>
         <w:jc w:val="center"/>
         <w:rPr>
           <w:rFonts w:ascii="Bookman Old Style" w:cs="Bookman Old Style" w:eastAsia="Bookman Old Style" w:hAnsi="Bookman Old Style"/>
@@ -2789,16 +2658,16 @@
           <wp:inline distB="0" distT="0" distL="0" distR="0">
             <wp:extent cx="3347720" cy="2008505"/>
             <wp:effectExtent b="0" l="0" r="0" t="0"/>
-            <wp:docPr id="15" name="image22.jpg"/>
+            <wp:docPr id="18" name="image21.jpg"/>
             <a:graphic>
               <a:graphicData uri="http://schemas.openxmlformats.org/drawingml/2006/picture">
                 <pic:pic>
                   <pic:nvPicPr>
-                    <pic:cNvPr id="0" name="image22.jpg"/>
+                    <pic:cNvPr id="0" name="image21.jpg"/>
                     <pic:cNvPicPr preferRelativeResize="0"/>
                   </pic:nvPicPr>
                   <pic:blipFill>
-                    <a:blip r:embed="rId10"/>
+                    <a:blip r:embed="rId12"/>
                     <a:srcRect b="0" l="0" r="0" t="0"/>
                     <a:stretch>
                       <a:fillRect/>
@@ -2827,7 +2696,7 @@
     <w:p>
       <w:pPr>
         <w:spacing w:after="0" w:before="120" w:line="240" w:lineRule="auto"/>
-        <w:ind w:right="66"/>
+        <w:ind w:left="0" w:right="-66.61417322834495" w:firstLine="141.7322834645671"/>
         <w:jc w:val="center"/>
         <w:rPr>
           <w:rFonts w:ascii="Bookman Old Style" w:cs="Bookman Old Style" w:eastAsia="Bookman Old Style" w:hAnsi="Bookman Old Style"/>
@@ -2848,22 +2717,23 @@
     <w:p>
       <w:pPr>
         <w:spacing w:after="0" w:before="120" w:line="240" w:lineRule="auto"/>
-        <w:rPr>
-          <w:rFonts w:ascii="Bookman Old Style" w:cs="Bookman Old Style" w:eastAsia="Bookman Old Style" w:hAnsi="Bookman Old Style"/>
-          <w:sz w:val="20"/>
-          <w:szCs w:val="20"/>
-        </w:rPr>
-      </w:pPr>
-      <w:r>
-        <w:rPr>
-          <w:rtl w:val="0"/>
-        </w:rPr>
-      </w:r>
-    </w:p>
-    <w:p>
-      <w:pPr>
-        <w:spacing w:after="0" w:before="120" w:line="240" w:lineRule="auto"/>
-        <w:ind w:right="6"/>
+        <w:ind w:left="0" w:right="-66.61417322834495" w:firstLine="141.7322834645671"/>
+        <w:rPr>
+          <w:rFonts w:ascii="Bookman Old Style" w:cs="Bookman Old Style" w:eastAsia="Bookman Old Style" w:hAnsi="Bookman Old Style"/>
+          <w:sz w:val="20"/>
+          <w:szCs w:val="20"/>
+        </w:rPr>
+      </w:pPr>
+      <w:r>
+        <w:rPr>
+          <w:rtl w:val="0"/>
+        </w:rPr>
+      </w:r>
+    </w:p>
+    <w:p>
+      <w:pPr>
+        <w:spacing w:after="0" w:before="120" w:line="240" w:lineRule="auto"/>
+        <w:ind w:left="0" w:right="-66.61417322834495" w:firstLine="141.7322834645671"/>
         <w:jc w:val="center"/>
         <w:rPr>
           <w:rFonts w:ascii="Bookman Old Style" w:cs="Bookman Old Style" w:eastAsia="Bookman Old Style" w:hAnsi="Bookman Old Style"/>
@@ -2884,76 +2754,151 @@
     <w:p>
       <w:pPr>
         <w:spacing w:after="0" w:before="120" w:line="240" w:lineRule="auto"/>
-        <w:rPr>
-          <w:rFonts w:ascii="Bookman Old Style" w:cs="Bookman Old Style" w:eastAsia="Bookman Old Style" w:hAnsi="Bookman Old Style"/>
-          <w:sz w:val="20"/>
-          <w:szCs w:val="20"/>
-        </w:rPr>
-      </w:pPr>
-      <w:r>
-        <w:rPr>
-          <w:rtl w:val="0"/>
-        </w:rPr>
-      </w:r>
-    </w:p>
-    <w:p>
-      <w:pPr>
-        <w:spacing w:after="0" w:before="120" w:line="240" w:lineRule="auto"/>
-        <w:ind w:left="1000" w:right="1006" w:firstLine="120"/>
-        <w:jc w:val="both"/>
-        <w:rPr>
-          <w:rFonts w:ascii="Bookman Old Style" w:cs="Bookman Old Style" w:eastAsia="Bookman Old Style" w:hAnsi="Bookman Old Style"/>
-          <w:sz w:val="20"/>
-          <w:szCs w:val="20"/>
-        </w:rPr>
-      </w:pPr>
-      <w:r>
-        <w:rPr>
-          <w:rFonts w:ascii="Bookman Old Style" w:cs="Bookman Old Style" w:eastAsia="Bookman Old Style" w:hAnsi="Bookman Old Style"/>
-          <w:sz w:val="20"/>
-          <w:szCs w:val="20"/>
-          <w:rtl w:val="0"/>
-        </w:rPr>
-        <w:t xml:space="preserve">We can observe the similarity of both series. Both show three peaks, during the 20’, in 1970 and 2000, followed by deep falls. The normalization by the gold-price allows seeing a great cycle with three oscillations, at least apparently, during the twentieth century. The crises reviewed by the economic history literature seem to have their correlate in the movements observed in both series. Besides, it is also interesting to note that the third upward movement, whose peak is in the year 2000, leads to a value similar to that of the previous oscillatory movement for the case of GDP, but not for wages. This latter expresses that the distribution of the GDP between wage and profit has changed in the last period.</w:t>
-      </w:r>
-    </w:p>
-    <w:p>
-      <w:pPr>
-        <w:spacing w:after="0" w:before="120" w:line="240" w:lineRule="auto"/>
-        <w:ind w:left="1000" w:right="1006" w:firstLine="120"/>
-        <w:jc w:val="both"/>
-        <w:rPr>
-          <w:rFonts w:ascii="Bookman Old Style" w:cs="Bookman Old Style" w:eastAsia="Bookman Old Style" w:hAnsi="Bookman Old Style"/>
-          <w:sz w:val="20"/>
-          <w:szCs w:val="20"/>
-        </w:rPr>
-      </w:pPr>
-      <w:r>
-        <w:rPr>
-          <w:rtl w:val="0"/>
-        </w:rPr>
-      </w:r>
-    </w:p>
-    <w:p>
-      <w:pPr>
-        <w:spacing w:after="0" w:before="120" w:line="240" w:lineRule="auto"/>
-        <w:ind w:left="1120" w:hanging="127.87401574803155"/>
-        <w:rPr>
-          <w:rFonts w:ascii="Bookman Old Style" w:cs="Bookman Old Style" w:eastAsia="Bookman Old Style" w:hAnsi="Bookman Old Style"/>
-        </w:rPr>
-      </w:pPr>
-      <w:r>
-        <w:rPr>
-          <w:rtl w:val="0"/>
-        </w:rPr>
-      </w:r>
-    </w:p>
-    <w:p>
-      <w:pPr>
-        <w:spacing w:after="0" w:before="120" w:line="240" w:lineRule="auto"/>
-        <w:ind w:left="1120" w:hanging="127.87401574803155"/>
-        <w:rPr>
-          <w:rFonts w:ascii="Bookman Old Style" w:cs="Bookman Old Style" w:eastAsia="Bookman Old Style" w:hAnsi="Bookman Old Style"/>
+        <w:ind w:left="0" w:right="-66.61417322834495" w:firstLine="141.7322834645671"/>
+        <w:rPr>
+          <w:rFonts w:ascii="Bookman Old Style" w:cs="Bookman Old Style" w:eastAsia="Bookman Old Style" w:hAnsi="Bookman Old Style"/>
+          <w:sz w:val="20"/>
+          <w:szCs w:val="20"/>
+        </w:rPr>
+      </w:pPr>
+      <w:r>
+        <w:rPr>
+          <w:rtl w:val="0"/>
+        </w:rPr>
+      </w:r>
+    </w:p>
+    <w:p>
+      <w:pPr>
+        <w:spacing w:after="0" w:before="120" w:line="240" w:lineRule="auto"/>
+        <w:ind w:left="0" w:right="-66.61417322834495" w:firstLine="141.7322834645671"/>
+        <w:jc w:val="both"/>
+        <w:rPr>
+          <w:rFonts w:ascii="Bookman Old Style" w:cs="Bookman Old Style" w:eastAsia="Bookman Old Style" w:hAnsi="Bookman Old Style"/>
+          <w:sz w:val="20"/>
+          <w:szCs w:val="20"/>
+        </w:rPr>
+      </w:pPr>
+      <w:r>
+        <w:rPr>
+          <w:rFonts w:ascii="Bookman Old Style" w:cs="Bookman Old Style" w:eastAsia="Bookman Old Style" w:hAnsi="Bookman Old Style"/>
+          <w:sz w:val="20"/>
+          <w:szCs w:val="20"/>
+          <w:rtl w:val="0"/>
+        </w:rPr>
+        <w:t xml:space="preserve">We can observe the similarity of both series. Both show three peaks, during the 20’, in 1970 and 2000, followed by deep falls. The normalization by the gold price allows seeing a great cycle with three oscillations, at least apparently, during the twentieth century. The crises reviewed by the economic history literature seem to have their correlate in the movements observed in both series. Besides, it is also interesting to note that the third upward movement, whose peak is in the year 2000, leads to a value similar to that of the previous oscillatory movement for the case of GDP, but not for wages. This latter expresses that the distribution of the GDP between wage and profit has changed in the last period.</w:t>
+      </w:r>
+    </w:p>
+    <w:p>
+      <w:pPr>
+        <w:spacing w:after="0" w:before="120" w:line="240" w:lineRule="auto"/>
+        <w:ind w:left="0" w:right="-66.61417322834495" w:firstLine="141.7322834645671"/>
+        <w:jc w:val="both"/>
+        <w:rPr>
+          <w:rFonts w:ascii="Bookman Old Style" w:cs="Bookman Old Style" w:eastAsia="Bookman Old Style" w:hAnsi="Bookman Old Style"/>
+          <w:sz w:val="20"/>
+          <w:szCs w:val="20"/>
+        </w:rPr>
+      </w:pPr>
+      <w:r>
+        <w:rPr>
+          <w:rtl w:val="0"/>
+        </w:rPr>
+      </w:r>
+    </w:p>
+    <w:p>
+      <w:pPr>
+        <w:spacing w:after="0" w:before="120" w:line="240" w:lineRule="auto"/>
+        <w:ind w:left="0" w:right="-66.61417322834495" w:firstLine="141.7322834645671"/>
+        <w:jc w:val="both"/>
+        <w:rPr>
+          <w:rFonts w:ascii="Bookman Old Style" w:cs="Bookman Old Style" w:eastAsia="Bookman Old Style" w:hAnsi="Bookman Old Style"/>
+          <w:sz w:val="20"/>
+          <w:szCs w:val="20"/>
+        </w:rPr>
+      </w:pPr>
+      <w:r>
+        <w:rPr>
+          <w:rtl w:val="0"/>
+        </w:rPr>
+      </w:r>
+    </w:p>
+    <w:p>
+      <w:pPr>
+        <w:spacing w:after="0" w:before="120" w:line="240" w:lineRule="auto"/>
+        <w:ind w:left="0" w:right="-66.61417322834495" w:firstLine="141.7322834645671"/>
+        <w:jc w:val="both"/>
+        <w:rPr>
+          <w:rFonts w:ascii="Bookman Old Style" w:cs="Bookman Old Style" w:eastAsia="Bookman Old Style" w:hAnsi="Bookman Old Style"/>
+          <w:sz w:val="20"/>
+          <w:szCs w:val="20"/>
+        </w:rPr>
+      </w:pPr>
+      <w:r>
+        <w:rPr>
+          <w:rtl w:val="0"/>
+        </w:rPr>
+      </w:r>
+    </w:p>
+    <w:p>
+      <w:pPr>
+        <w:spacing w:after="0" w:before="120" w:line="240" w:lineRule="auto"/>
+        <w:ind w:left="0" w:right="-66.61417322834495" w:firstLine="141.7322834645671"/>
+        <w:jc w:val="both"/>
+        <w:rPr>
+          <w:rFonts w:ascii="Bookman Old Style" w:cs="Bookman Old Style" w:eastAsia="Bookman Old Style" w:hAnsi="Bookman Old Style"/>
+          <w:sz w:val="20"/>
+          <w:szCs w:val="20"/>
+        </w:rPr>
+      </w:pPr>
+      <w:r>
+        <w:rPr>
+          <w:rtl w:val="0"/>
+        </w:rPr>
+      </w:r>
+    </w:p>
+    <w:p>
+      <w:pPr>
+        <w:spacing w:after="0" w:before="120" w:line="240" w:lineRule="auto"/>
+        <w:ind w:left="0" w:right="-66.61417322834495" w:firstLine="141.7322834645671"/>
+        <w:jc w:val="both"/>
+        <w:rPr>
+          <w:rFonts w:ascii="Bookman Old Style" w:cs="Bookman Old Style" w:eastAsia="Bookman Old Style" w:hAnsi="Bookman Old Style"/>
+          <w:sz w:val="20"/>
+          <w:szCs w:val="20"/>
+        </w:rPr>
+      </w:pPr>
+      <w:r>
+        <w:rPr>
+          <w:rtl w:val="0"/>
+        </w:rPr>
+      </w:r>
+    </w:p>
+    <w:p>
+      <w:pPr>
+        <w:spacing w:after="0" w:before="120" w:line="240" w:lineRule="auto"/>
+        <w:ind w:left="0" w:right="-66.61417322834495" w:firstLine="141.7322834645671"/>
+        <w:jc w:val="both"/>
+        <w:rPr>
+          <w:rFonts w:ascii="Bookman Old Style" w:cs="Bookman Old Style" w:eastAsia="Bookman Old Style" w:hAnsi="Bookman Old Style"/>
+          <w:sz w:val="20"/>
+          <w:szCs w:val="20"/>
+        </w:rPr>
+      </w:pPr>
+      <w:r>
+        <w:rPr>
+          <w:rtl w:val="0"/>
+        </w:rPr>
+      </w:r>
+    </w:p>
+    <w:p>
+      <w:pPr>
+        <w:spacing w:after="0" w:before="120" w:line="240" w:lineRule="auto"/>
+        <w:ind w:left="0" w:right="-66.61417322834495" w:firstLine="141.7322834645671"/>
+        <w:jc w:val="both"/>
+        <w:rPr>
+          <w:rFonts w:ascii="Bookman Old Style" w:cs="Bookman Old Style" w:eastAsia="Bookman Old Style" w:hAnsi="Bookman Old Style"/>
+          <w:sz w:val="20"/>
+          <w:szCs w:val="20"/>
         </w:rPr>
       </w:pPr>
       <w:r>
@@ -2995,7 +2940,7 @@
           <w:p>
             <w:pPr>
               <w:spacing w:after="0" w:before="120" w:line="240" w:lineRule="auto"/>
-              <w:ind w:left="120"/>
+              <w:ind w:left="0" w:right="-66.61417322834495" w:firstLine="141.7322834645671"/>
               <w:rPr>
                 <w:rFonts w:ascii="Bookman Old Style" w:cs="Bookman Old Style" w:eastAsia="Bookman Old Style" w:hAnsi="Bookman Old Style"/>
                 <w:sz w:val="18"/>
@@ -3023,7 +2968,7 @@
           <w:p>
             <w:pPr>
               <w:spacing w:after="0" w:before="120" w:line="240" w:lineRule="auto"/>
-              <w:ind w:left="420"/>
+              <w:ind w:left="0" w:right="-66.61417322834495" w:firstLine="141.7322834645671"/>
               <w:rPr>
                 <w:rFonts w:ascii="Bookman Old Style" w:cs="Bookman Old Style" w:eastAsia="Bookman Old Style" w:hAnsi="Bookman Old Style"/>
                 <w:sz w:val="18"/>
@@ -3053,7 +2998,7 @@
           <w:p>
             <w:pPr>
               <w:spacing w:after="0" w:before="120" w:line="240" w:lineRule="auto"/>
-              <w:ind w:left="120"/>
+              <w:ind w:left="0" w:right="-66.61417322834495" w:firstLine="141.7322834645671"/>
               <w:rPr>
                 <w:rFonts w:ascii="Bookman Old Style" w:cs="Bookman Old Style" w:eastAsia="Bookman Old Style" w:hAnsi="Bookman Old Style"/>
                 <w:sz w:val="18"/>
@@ -3078,7 +3023,7 @@
           <w:p>
             <w:pPr>
               <w:spacing w:after="0" w:before="120" w:line="240" w:lineRule="auto"/>
-              <w:ind w:left="420"/>
+              <w:ind w:left="0" w:right="-66.61417322834495" w:firstLine="141.7322834645671"/>
               <w:rPr>
                 <w:rFonts w:ascii="Bookman Old Style" w:cs="Bookman Old Style" w:eastAsia="Bookman Old Style" w:hAnsi="Bookman Old Style"/>
                 <w:sz w:val="18"/>
@@ -3109,7 +3054,7 @@
           <w:p>
             <w:pPr>
               <w:spacing w:after="0" w:before="120" w:line="240" w:lineRule="auto"/>
-              <w:ind w:left="120"/>
+              <w:ind w:left="0" w:right="-66.61417322834495" w:firstLine="141.7322834645671"/>
               <w:rPr>
                 <w:rFonts w:ascii="Bookman Old Style" w:cs="Bookman Old Style" w:eastAsia="Bookman Old Style" w:hAnsi="Bookman Old Style"/>
                 <w:sz w:val="18"/>
@@ -3140,7 +3085,7 @@
           <w:p>
             <w:pPr>
               <w:spacing w:after="0" w:before="120" w:line="240" w:lineRule="auto"/>
-              <w:ind w:left="120"/>
+              <w:ind w:left="0" w:right="-66.61417322834495" w:firstLine="141.7322834645671"/>
               <w:rPr>
                 <w:rFonts w:ascii="Bookman Old Style" w:cs="Bookman Old Style" w:eastAsia="Bookman Old Style" w:hAnsi="Bookman Old Style"/>
                 <w:sz w:val="18"/>
@@ -3170,7 +3115,7 @@
           <w:p>
             <w:pPr>
               <w:spacing w:after="0" w:before="120" w:line="240" w:lineRule="auto"/>
-              <w:ind w:left="120"/>
+              <w:ind w:left="0" w:right="-66.61417322834495" w:firstLine="141.7322834645671"/>
               <w:rPr>
                 <w:rFonts w:ascii="Bookman Old Style" w:cs="Bookman Old Style" w:eastAsia="Bookman Old Style" w:hAnsi="Bookman Old Style"/>
                 <w:sz w:val="18"/>
@@ -3195,7 +3140,7 @@
           <w:p>
             <w:pPr>
               <w:spacing w:after="0" w:before="120" w:line="240" w:lineRule="auto"/>
-              <w:ind w:left="420"/>
+              <w:ind w:left="0" w:right="-66.61417322834495" w:firstLine="141.7322834645671"/>
               <w:rPr>
                 <w:rFonts w:ascii="Bookman Old Style" w:cs="Bookman Old Style" w:eastAsia="Bookman Old Style" w:hAnsi="Bookman Old Style"/>
                 <w:sz w:val="18"/>
@@ -3225,7 +3170,7 @@
           <w:p>
             <w:pPr>
               <w:spacing w:after="0" w:before="120" w:line="240" w:lineRule="auto"/>
-              <w:ind w:left="120"/>
+              <w:ind w:left="0" w:right="-66.61417322834495" w:firstLine="141.7322834645671"/>
               <w:rPr>
                 <w:rFonts w:ascii="Bookman Old Style" w:cs="Bookman Old Style" w:eastAsia="Bookman Old Style" w:hAnsi="Bookman Old Style"/>
                 <w:sz w:val="18"/>
@@ -3250,7 +3195,7 @@
           <w:p>
             <w:pPr>
               <w:spacing w:after="0" w:before="120" w:line="240" w:lineRule="auto"/>
-              <w:ind w:left="420"/>
+              <w:ind w:left="0" w:right="-66.61417322834495" w:firstLine="141.7322834645671"/>
               <w:rPr>
                 <w:rFonts w:ascii="Bookman Old Style" w:cs="Bookman Old Style" w:eastAsia="Bookman Old Style" w:hAnsi="Bookman Old Style"/>
                 <w:sz w:val="18"/>
@@ -3280,7 +3225,7 @@
           <w:p>
             <w:pPr>
               <w:spacing w:after="0" w:before="120" w:line="240" w:lineRule="auto"/>
-              <w:ind w:left="120"/>
+              <w:ind w:left="0" w:right="-66.61417322834495" w:firstLine="141.7322834645671"/>
               <w:rPr>
                 <w:rFonts w:ascii="Bookman Old Style" w:cs="Bookman Old Style" w:eastAsia="Bookman Old Style" w:hAnsi="Bookman Old Style"/>
                 <w:sz w:val="18"/>
@@ -3305,7 +3250,7 @@
           <w:p>
             <w:pPr>
               <w:spacing w:after="0" w:before="120" w:line="240" w:lineRule="auto"/>
-              <w:ind w:left="420"/>
+              <w:ind w:left="0" w:right="-66.61417322834495" w:firstLine="141.7322834645671"/>
               <w:rPr>
                 <w:rFonts w:ascii="Bookman Old Style" w:cs="Bookman Old Style" w:eastAsia="Bookman Old Style" w:hAnsi="Bookman Old Style"/>
                 <w:sz w:val="18"/>
@@ -3335,7 +3280,7 @@
           <w:p>
             <w:pPr>
               <w:spacing w:after="0" w:before="120" w:line="240" w:lineRule="auto"/>
-              <w:ind w:left="120"/>
+              <w:ind w:left="0" w:right="-66.61417322834495" w:firstLine="141.7322834645671"/>
               <w:rPr>
                 <w:rFonts w:ascii="Bookman Old Style" w:cs="Bookman Old Style" w:eastAsia="Bookman Old Style" w:hAnsi="Bookman Old Style"/>
                 <w:sz w:val="18"/>
@@ -3360,7 +3305,7 @@
           <w:p>
             <w:pPr>
               <w:spacing w:after="0" w:before="120" w:line="240" w:lineRule="auto"/>
-              <w:ind w:left="420"/>
+              <w:ind w:left="0" w:right="-66.61417322834495" w:firstLine="141.7322834645671"/>
               <w:rPr>
                 <w:rFonts w:ascii="Bookman Old Style" w:cs="Bookman Old Style" w:eastAsia="Bookman Old Style" w:hAnsi="Bookman Old Style"/>
                 <w:sz w:val="18"/>
@@ -3390,7 +3335,7 @@
           <w:p>
             <w:pPr>
               <w:spacing w:after="0" w:before="120" w:line="240" w:lineRule="auto"/>
-              <w:ind w:left="120"/>
+              <w:ind w:left="0" w:right="-66.61417322834495" w:firstLine="141.7322834645671"/>
               <w:rPr>
                 <w:rFonts w:ascii="Bookman Old Style" w:cs="Bookman Old Style" w:eastAsia="Bookman Old Style" w:hAnsi="Bookman Old Style"/>
                 <w:sz w:val="18"/>
@@ -3415,7 +3360,7 @@
           <w:p>
             <w:pPr>
               <w:spacing w:after="0" w:before="120" w:line="240" w:lineRule="auto"/>
-              <w:ind w:left="420"/>
+              <w:ind w:left="0" w:right="-66.61417322834495" w:firstLine="141.7322834645671"/>
               <w:rPr>
                 <w:rFonts w:ascii="Bookman Old Style" w:cs="Bookman Old Style" w:eastAsia="Bookman Old Style" w:hAnsi="Bookman Old Style"/>
                 <w:sz w:val="18"/>
@@ -3445,7 +3390,7 @@
           <w:p>
             <w:pPr>
               <w:spacing w:after="0" w:before="120" w:line="240" w:lineRule="auto"/>
-              <w:ind w:left="120"/>
+              <w:ind w:left="0" w:right="-66.61417322834495" w:firstLine="141.7322834645671"/>
               <w:rPr>
                 <w:rFonts w:ascii="Bookman Old Style" w:cs="Bookman Old Style" w:eastAsia="Bookman Old Style" w:hAnsi="Bookman Old Style"/>
                 <w:sz w:val="18"/>
@@ -3470,7 +3415,7 @@
           <w:p>
             <w:pPr>
               <w:spacing w:after="0" w:before="120" w:line="240" w:lineRule="auto"/>
-              <w:ind w:left="420"/>
+              <w:ind w:left="0" w:right="-66.61417322834495" w:firstLine="141.7322834645671"/>
               <w:rPr>
                 <w:rFonts w:ascii="Bookman Old Style" w:cs="Bookman Old Style" w:eastAsia="Bookman Old Style" w:hAnsi="Bookman Old Style"/>
                 <w:sz w:val="18"/>
@@ -3500,7 +3445,7 @@
           <w:p>
             <w:pPr>
               <w:spacing w:after="0" w:before="120" w:line="240" w:lineRule="auto"/>
-              <w:ind w:left="120"/>
+              <w:ind w:left="0" w:right="-66.61417322834495" w:firstLine="141.7322834645671"/>
               <w:rPr>
                 <w:rFonts w:ascii="Bookman Old Style" w:cs="Bookman Old Style" w:eastAsia="Bookman Old Style" w:hAnsi="Bookman Old Style"/>
                 <w:sz w:val="18"/>
@@ -3525,7 +3470,7 @@
           <w:p>
             <w:pPr>
               <w:spacing w:after="0" w:before="120" w:line="240" w:lineRule="auto"/>
-              <w:ind w:left="420"/>
+              <w:ind w:left="0" w:right="-66.61417322834495" w:firstLine="141.7322834645671"/>
               <w:rPr>
                 <w:rFonts w:ascii="Bookman Old Style" w:cs="Bookman Old Style" w:eastAsia="Bookman Old Style" w:hAnsi="Bookman Old Style"/>
                 <w:sz w:val="18"/>
@@ -3555,7 +3500,7 @@
           <w:p>
             <w:pPr>
               <w:spacing w:after="0" w:before="120" w:line="240" w:lineRule="auto"/>
-              <w:ind w:left="120"/>
+              <w:ind w:left="0" w:right="-66.61417322834495" w:firstLine="141.7322834645671"/>
               <w:rPr>
                 <w:rFonts w:ascii="Bookman Old Style" w:cs="Bookman Old Style" w:eastAsia="Bookman Old Style" w:hAnsi="Bookman Old Style"/>
                 <w:sz w:val="18"/>
@@ -3580,7 +3525,7 @@
           <w:p>
             <w:pPr>
               <w:spacing w:after="0" w:before="120" w:line="240" w:lineRule="auto"/>
-              <w:ind w:left="420"/>
+              <w:ind w:left="0" w:right="-66.61417322834495" w:firstLine="141.7322834645671"/>
               <w:rPr>
                 <w:rFonts w:ascii="Bookman Old Style" w:cs="Bookman Old Style" w:eastAsia="Bookman Old Style" w:hAnsi="Bookman Old Style"/>
                 <w:sz w:val="18"/>
@@ -3613,7 +3558,7 @@
           <w:p>
             <w:pPr>
               <w:spacing w:after="0" w:before="120" w:line="240" w:lineRule="auto"/>
-              <w:ind w:left="120"/>
+              <w:ind w:left="0" w:right="-66.61417322834495" w:firstLine="141.7322834645671"/>
               <w:rPr>
                 <w:rFonts w:ascii="Bookman Old Style" w:cs="Bookman Old Style" w:eastAsia="Bookman Old Style" w:hAnsi="Bookman Old Style"/>
                 <w:sz w:val="18"/>
@@ -3641,7 +3586,7 @@
           <w:p>
             <w:pPr>
               <w:spacing w:after="0" w:before="120" w:line="240" w:lineRule="auto"/>
-              <w:ind w:left="420"/>
+              <w:ind w:left="0" w:right="-66.61417322834495" w:firstLine="141.7322834645671"/>
               <w:rPr>
                 <w:rFonts w:ascii="Bookman Old Style" w:cs="Bookman Old Style" w:eastAsia="Bookman Old Style" w:hAnsi="Bookman Old Style"/>
                 <w:sz w:val="18"/>
@@ -3664,7 +3609,7 @@
     <w:p>
       <w:pPr>
         <w:spacing w:after="0" w:before="120" w:line="240" w:lineRule="auto"/>
-        <w:ind w:right="6"/>
+        <w:ind w:left="0" w:right="-66.61417322834495" w:firstLine="141.7322834645671"/>
         <w:jc w:val="center"/>
         <w:rPr>
           <w:rFonts w:ascii="Bookman Old Style" w:cs="Bookman Old Style" w:eastAsia="Bookman Old Style" w:hAnsi="Bookman Old Style"/>
@@ -3681,7 +3626,7 @@
     <w:p>
       <w:pPr>
         <w:spacing w:after="0" w:before="120" w:line="240" w:lineRule="auto"/>
-        <w:ind w:right="6"/>
+        <w:ind w:left="0" w:right="-66.61417322834495" w:firstLine="141.7322834645671"/>
         <w:jc w:val="center"/>
         <w:rPr>
           <w:rFonts w:ascii="Bookman Old Style" w:cs="Bookman Old Style" w:eastAsia="Bookman Old Style" w:hAnsi="Bookman Old Style"/>
@@ -3702,22 +3647,23 @@
     <w:p>
       <w:pPr>
         <w:spacing w:after="0" w:before="120" w:line="240" w:lineRule="auto"/>
-        <w:rPr>
-          <w:rFonts w:ascii="Bookman Old Style" w:cs="Bookman Old Style" w:eastAsia="Bookman Old Style" w:hAnsi="Bookman Old Style"/>
-          <w:sz w:val="20"/>
-          <w:szCs w:val="20"/>
-        </w:rPr>
-      </w:pPr>
-      <w:r>
-        <w:rPr>
-          <w:rtl w:val="0"/>
-        </w:rPr>
-      </w:r>
-    </w:p>
-    <w:p>
-      <w:pPr>
-        <w:spacing w:after="0" w:before="120" w:line="240" w:lineRule="auto"/>
-        <w:ind w:left="1000" w:right="1006" w:hanging="7.874015748031553"/>
+        <w:ind w:left="0" w:right="-66.61417322834495" w:firstLine="141.7322834645671"/>
+        <w:rPr>
+          <w:rFonts w:ascii="Bookman Old Style" w:cs="Bookman Old Style" w:eastAsia="Bookman Old Style" w:hAnsi="Bookman Old Style"/>
+          <w:sz w:val="20"/>
+          <w:szCs w:val="20"/>
+        </w:rPr>
+      </w:pPr>
+      <w:r>
+        <w:rPr>
+          <w:rtl w:val="0"/>
+        </w:rPr>
+      </w:r>
+    </w:p>
+    <w:p>
+      <w:pPr>
+        <w:spacing w:after="0" w:before="120" w:line="240" w:lineRule="auto"/>
+        <w:ind w:left="0" w:right="-66.61417322834495" w:firstLine="141.7322834645671"/>
         <w:jc w:val="both"/>
         <w:rPr>
           <w:rFonts w:ascii="Bookman Old Style" w:cs="Bookman Old Style" w:eastAsia="Bookman Old Style" w:hAnsi="Bookman Old Style"/>
@@ -3756,21 +3702,23 @@
     <w:p>
       <w:pPr>
         <w:spacing w:after="0" w:before="120" w:line="240" w:lineRule="auto"/>
-        <w:rPr>
-          <w:rFonts w:ascii="Bookman Old Style" w:cs="Bookman Old Style" w:eastAsia="Bookman Old Style" w:hAnsi="Bookman Old Style"/>
-          <w:sz w:val="20"/>
-          <w:szCs w:val="20"/>
-        </w:rPr>
-      </w:pPr>
-      <w:r>
-        <w:rPr>
-          <w:rtl w:val="0"/>
-        </w:rPr>
-      </w:r>
-    </w:p>
-    <w:p>
-      <w:pPr>
-        <w:spacing w:after="0" w:before="120" w:line="240" w:lineRule="auto"/>
+        <w:ind w:left="0" w:right="-66.61417322834495" w:firstLine="141.7322834645671"/>
+        <w:rPr>
+          <w:rFonts w:ascii="Bookman Old Style" w:cs="Bookman Old Style" w:eastAsia="Bookman Old Style" w:hAnsi="Bookman Old Style"/>
+          <w:sz w:val="20"/>
+          <w:szCs w:val="20"/>
+        </w:rPr>
+      </w:pPr>
+      <w:r>
+        <w:rPr>
+          <w:rtl w:val="0"/>
+        </w:rPr>
+      </w:r>
+    </w:p>
+    <w:p>
+      <w:pPr>
+        <w:spacing w:after="0" w:before="120" w:line="240" w:lineRule="auto"/>
+        <w:ind w:left="0" w:right="-66.61417322834495" w:firstLine="141.7322834645671"/>
         <w:jc w:val="center"/>
         <w:rPr>
           <w:rFonts w:ascii="Bookman Old Style" w:cs="Bookman Old Style" w:eastAsia="Bookman Old Style" w:hAnsi="Bookman Old Style"/>
@@ -3788,16 +3736,16 @@
           <wp:inline distB="0" distT="0" distL="0" distR="0">
             <wp:extent cx="3348355" cy="2068830"/>
             <wp:effectExtent b="0" l="0" r="0" t="0"/>
-            <wp:docPr id="23" name="image19.jpg"/>
+            <wp:docPr id="26" name="image18.jpg"/>
             <a:graphic>
               <a:graphicData uri="http://schemas.openxmlformats.org/drawingml/2006/picture">
                 <pic:pic>
                   <pic:nvPicPr>
-                    <pic:cNvPr id="0" name="image19.jpg"/>
+                    <pic:cNvPr id="0" name="image18.jpg"/>
                     <pic:cNvPicPr preferRelativeResize="0"/>
                   </pic:nvPicPr>
                   <pic:blipFill>
-                    <a:blip r:embed="rId11"/>
+                    <a:blip r:embed="rId13"/>
                     <a:srcRect b="0" l="0" r="0" t="0"/>
                     <a:stretch>
                       <a:fillRect/>
@@ -3826,7 +3774,7 @@
     <w:p>
       <w:pPr>
         <w:spacing w:after="0" w:before="120" w:line="240" w:lineRule="auto"/>
-        <w:ind w:right="6"/>
+        <w:ind w:left="0" w:right="-66.61417322834495" w:firstLine="141.7322834645671"/>
         <w:jc w:val="center"/>
         <w:rPr>
           <w:rFonts w:ascii="Bookman Old Style" w:cs="Bookman Old Style" w:eastAsia="Bookman Old Style" w:hAnsi="Bookman Old Style"/>
@@ -3858,7 +3806,7 @@
         </w:pBdr>
         <w:shd w:fill="auto" w:val="clear"/>
         <w:spacing w:after="0" w:before="120" w:line="240" w:lineRule="auto"/>
-        <w:ind w:left="992.1259842519685" w:right="0" w:firstLine="0"/>
+        <w:ind w:left="0" w:right="-66.61417322834495" w:firstLine="141.7322834645671"/>
         <w:jc w:val="left"/>
         <w:rPr>
           <w:rFonts w:ascii="Bookman Old Style" w:cs="Bookman Old Style" w:eastAsia="Bookman Old Style" w:hAnsi="Bookman Old Style"/>
@@ -3866,7 +3814,7 @@
         <w:sectPr>
           <w:type w:val="continuous"/>
           <w:pgSz w:h="16838" w:w="11900"/>
-          <w:pgMar w:bottom="1440" w:top="1440" w:left="1440" w:right="1440" w:header="566.9291338582677" w:footer="0"/>
+          <w:pgMar w:bottom="5102.36220472441" w:top="1417.3228346456694" w:left="2437.7952755905512" w:right="2437.7952755905512" w:header="566.9291338582677" w:footer="0"/>
         </w:sectPr>
       </w:pPr>
       <w:r>
@@ -3878,7 +3826,7 @@
     <w:p>
       <w:pPr>
         <w:spacing w:after="0" w:before="120" w:line="240" w:lineRule="auto"/>
-        <w:ind w:left="992.1259842519685" w:right="1006" w:firstLine="0"/>
+        <w:ind w:left="0" w:right="-66.61417322834495" w:firstLine="141.7322834645671"/>
         <w:jc w:val="left"/>
         <w:rPr>
           <w:rFonts w:ascii="Bookman Old Style" w:cs="Bookman Old Style" w:eastAsia="Bookman Old Style" w:hAnsi="Bookman Old Style"/>
@@ -3893,7 +3841,30 @@
           <w:szCs w:val="20"/>
           <w:rtl w:val="0"/>
         </w:rPr>
-        <w:t xml:space="preserve">We can see a softer upward movement than that seen in the 20th century. It is worth mentioning that the movement of the product in the United Kingdom during the twentieth century retains an essential similarity with that seen in the case of the United States. In the figure </w:t>
+        <w:t xml:space="preserve">We can see a softer upward movement than that seen in the 20th century. It is worth mentioning that the movement of the product in the United Kingdom during the</w:t>
+      </w:r>
+      <w:commentRangeStart w:id="0"/>
+      <w:r>
+        <w:rPr>
+          <w:rFonts w:ascii="Bookman Old Style" w:cs="Bookman Old Style" w:eastAsia="Bookman Old Style" w:hAnsi="Bookman Old Style"/>
+          <w:sz w:val="20"/>
+          <w:szCs w:val="20"/>
+          <w:rtl w:val="0"/>
+        </w:rPr>
+        <w:t xml:space="preserve"> twentieth century retains an essential similarity with that seen in the case of the United States.</w:t>
+      </w:r>
+      <w:commentRangeEnd w:id="0"/>
+      <w:r>
+        <w:commentReference w:id="0"/>
+      </w:r>
+      <w:r>
+        <w:rPr>
+          <w:rFonts w:ascii="Bookman Old Style" w:cs="Bookman Old Style" w:eastAsia="Bookman Old Style" w:hAnsi="Bookman Old Style"/>
+          <w:sz w:val="20"/>
+          <w:szCs w:val="20"/>
+          <w:rtl w:val="0"/>
+        </w:rPr>
+        <w:t xml:space="preserve"> In the figure </w:t>
       </w:r>
       <w:r>
         <w:rPr>
@@ -3917,7 +3888,467 @@
     <w:p>
       <w:pPr>
         <w:spacing w:after="0" w:before="120" w:line="240" w:lineRule="auto"/>
-        <w:ind w:left="1000" w:right="1006" w:firstLine="120"/>
+        <w:ind w:left="0" w:right="-66.61417322834495" w:firstLine="141.7322834645671"/>
+        <w:jc w:val="left"/>
+        <w:rPr>
+          <w:rFonts w:ascii="Bookman Old Style" w:cs="Bookman Old Style" w:eastAsia="Bookman Old Style" w:hAnsi="Bookman Old Style"/>
+          <w:sz w:val="20"/>
+          <w:szCs w:val="20"/>
+        </w:rPr>
+      </w:pPr>
+      <w:r>
+        <w:rPr>
+          <w:rFonts w:ascii="Bookman Old Style" w:cs="Bookman Old Style" w:eastAsia="Bookman Old Style" w:hAnsi="Bookman Old Style"/>
+          <w:sz w:val="20"/>
+          <w:szCs w:val="20"/>
+          <w:rtl w:val="0"/>
+        </w:rPr>
+        <w:t xml:space="preserve">For completeness, we also show the available information for US and UK on the remaining periods. In figure 4 we present the GDP and wages for US in gold, for the available period of 1791-1900. Here we can see that although both series share a similar trend, the detected crisis points in the GDP don’t seem to be reflected, for the most of the cases, in the wages data. Also, we can see in 4(a) that at the beginning of the period the crisis seemed to appear every twenty years, and from 1864, the inflection point appear every 5-10 years.</w:t>
+      </w:r>
+    </w:p>
+    <w:p>
+      <w:pPr>
+        <w:spacing w:after="0" w:before="120" w:line="240" w:lineRule="auto"/>
+        <w:ind w:left="0" w:right="-66.61417322834495" w:firstLine="141.7322834645671"/>
+        <w:jc w:val="center"/>
+        <w:rPr>
+          <w:rFonts w:ascii="Bookman Old Style" w:cs="Bookman Old Style" w:eastAsia="Bookman Old Style" w:hAnsi="Bookman Old Style"/>
+          <w:sz w:val="20"/>
+          <w:szCs w:val="20"/>
+        </w:rPr>
+      </w:pPr>
+      <w:r>
+        <w:rPr>
+          <w:rFonts w:ascii="Bookman Old Style" w:cs="Bookman Old Style" w:eastAsia="Bookman Old Style" w:hAnsi="Bookman Old Style"/>
+          <w:sz w:val="20"/>
+          <w:szCs w:val="20"/>
+        </w:rPr>
+        <w:drawing>
+          <wp:inline distB="114300" distT="114300" distL="114300" distR="114300">
+            <wp:extent cx="3357068" cy="2347800"/>
+            <wp:effectExtent b="0" l="0" r="0" t="0"/>
+            <wp:docPr id="16" name="image25.png"/>
+            <a:graphic>
+              <a:graphicData uri="http://schemas.openxmlformats.org/drawingml/2006/picture">
+                <pic:pic>
+                  <pic:nvPicPr>
+                    <pic:cNvPr id="0" name="image25.png"/>
+                    <pic:cNvPicPr preferRelativeResize="0"/>
+                  </pic:nvPicPr>
+                  <pic:blipFill>
+                    <a:blip r:embed="rId14"/>
+                    <a:srcRect b="0" l="0" r="0" t="0"/>
+                    <a:stretch>
+                      <a:fillRect/>
+                    </a:stretch>
+                  </pic:blipFill>
+                  <pic:spPr>
+                    <a:xfrm>
+                      <a:off x="0" y="0"/>
+                      <a:ext cx="3357068" cy="2347800"/>
+                    </a:xfrm>
+                    <a:prstGeom prst="rect"/>
+                    <a:ln/>
+                  </pic:spPr>
+                </pic:pic>
+              </a:graphicData>
+            </a:graphic>
+          </wp:inline>
+        </w:drawing>
+      </w:r>
+      <w:r>
+        <w:rPr>
+          <w:rtl w:val="0"/>
+        </w:rPr>
+      </w:r>
+    </w:p>
+    <w:p>
+      <w:pPr>
+        <w:spacing w:after="0" w:before="120" w:line="240" w:lineRule="auto"/>
+        <w:ind w:left="0" w:right="-66.61417322834495" w:firstLine="141.7322834645671"/>
+        <w:jc w:val="center"/>
+        <w:rPr>
+          <w:rFonts w:ascii="Bookman Old Style" w:cs="Bookman Old Style" w:eastAsia="Bookman Old Style" w:hAnsi="Bookman Old Style"/>
+          <w:sz w:val="18"/>
+          <w:szCs w:val="18"/>
+        </w:rPr>
+      </w:pPr>
+      <w:r>
+        <w:rPr>
+          <w:rFonts w:ascii="Bookman Old Style" w:cs="Bookman Old Style" w:eastAsia="Bookman Old Style" w:hAnsi="Bookman Old Style"/>
+          <w:sz w:val="18"/>
+          <w:szCs w:val="18"/>
+          <w:rtl w:val="0"/>
+        </w:rPr>
+        <w:t xml:space="preserve">(a) US GDP. Millions of ounces of gold</w:t>
+      </w:r>
+    </w:p>
+    <w:p>
+      <w:pPr>
+        <w:spacing w:after="0" w:before="120" w:line="240" w:lineRule="auto"/>
+        <w:ind w:left="0" w:right="-66.61417322834495" w:firstLine="141.7322834645671"/>
+        <w:jc w:val="center"/>
+        <w:rPr>
+          <w:rFonts w:ascii="Bookman Old Style" w:cs="Bookman Old Style" w:eastAsia="Bookman Old Style" w:hAnsi="Bookman Old Style"/>
+          <w:sz w:val="20"/>
+          <w:szCs w:val="20"/>
+        </w:rPr>
+      </w:pPr>
+      <w:r>
+        <w:rPr>
+          <w:rFonts w:ascii="Bookman Old Style" w:cs="Bookman Old Style" w:eastAsia="Bookman Old Style" w:hAnsi="Bookman Old Style"/>
+          <w:sz w:val="20"/>
+          <w:szCs w:val="20"/>
+        </w:rPr>
+        <w:drawing>
+          <wp:inline distB="114300" distT="114300" distL="114300" distR="114300">
+            <wp:extent cx="3305313" cy="2311605"/>
+            <wp:effectExtent b="0" l="0" r="0" t="0"/>
+            <wp:docPr id="23" name="image26.png"/>
+            <a:graphic>
+              <a:graphicData uri="http://schemas.openxmlformats.org/drawingml/2006/picture">
+                <pic:pic>
+                  <pic:nvPicPr>
+                    <pic:cNvPr id="0" name="image26.png"/>
+                    <pic:cNvPicPr preferRelativeResize="0"/>
+                  </pic:nvPicPr>
+                  <pic:blipFill>
+                    <a:blip r:embed="rId15"/>
+                    <a:srcRect b="0" l="0" r="0" t="0"/>
+                    <a:stretch>
+                      <a:fillRect/>
+                    </a:stretch>
+                  </pic:blipFill>
+                  <pic:spPr>
+                    <a:xfrm>
+                      <a:off x="0" y="0"/>
+                      <a:ext cx="3305313" cy="2311605"/>
+                    </a:xfrm>
+                    <a:prstGeom prst="rect"/>
+                    <a:ln/>
+                  </pic:spPr>
+                </pic:pic>
+              </a:graphicData>
+            </a:graphic>
+          </wp:inline>
+        </w:drawing>
+      </w:r>
+      <w:r>
+        <w:rPr>
+          <w:rtl w:val="0"/>
+        </w:rPr>
+      </w:r>
+    </w:p>
+    <w:p>
+      <w:pPr>
+        <w:spacing w:after="0" w:before="120" w:line="240" w:lineRule="auto"/>
+        <w:ind w:left="0" w:right="-66.61417322834495" w:firstLine="141.7322834645671"/>
+        <w:jc w:val="center"/>
+        <w:rPr>
+          <w:rFonts w:ascii="Bookman Old Style" w:cs="Bookman Old Style" w:eastAsia="Bookman Old Style" w:hAnsi="Bookman Old Style"/>
+          <w:sz w:val="18"/>
+          <w:szCs w:val="18"/>
+        </w:rPr>
+      </w:pPr>
+      <w:r>
+        <w:rPr>
+          <w:rFonts w:ascii="Bookman Old Style" w:cs="Bookman Old Style" w:eastAsia="Bookman Old Style" w:hAnsi="Bookman Old Style"/>
+          <w:sz w:val="18"/>
+          <w:szCs w:val="18"/>
+          <w:rtl w:val="0"/>
+        </w:rPr>
+        <w:t xml:space="preserve">(b) US Hourly Wage. Ounces of gold</w:t>
+      </w:r>
+    </w:p>
+    <w:p>
+      <w:pPr>
+        <w:spacing w:after="0" w:before="120" w:line="240" w:lineRule="auto"/>
+        <w:ind w:left="0" w:right="-66.61417322834495" w:firstLine="141.7322834645671"/>
+        <w:jc w:val="center"/>
+        <w:rPr>
+          <w:rFonts w:ascii="Bookman Old Style" w:cs="Bookman Old Style" w:eastAsia="Bookman Old Style" w:hAnsi="Bookman Old Style"/>
+          <w:sz w:val="18"/>
+          <w:szCs w:val="18"/>
+        </w:rPr>
+      </w:pPr>
+      <w:r>
+        <w:rPr>
+          <w:rFonts w:ascii="Bookman Old Style" w:cs="Bookman Old Style" w:eastAsia="Bookman Old Style" w:hAnsi="Bookman Old Style"/>
+          <w:sz w:val="18"/>
+          <w:szCs w:val="18"/>
+          <w:rtl w:val="0"/>
+        </w:rPr>
+        <w:t xml:space="preserve">Figure 4: GDP and Wage. US. 1791-1900</w:t>
+      </w:r>
+    </w:p>
+    <w:p>
+      <w:pPr>
+        <w:spacing w:after="0" w:before="120" w:line="240" w:lineRule="auto"/>
+        <w:ind w:left="0" w:right="-66.61417322834495" w:firstLine="141.7322834645671"/>
+        <w:jc w:val="left"/>
+        <w:rPr>
+          <w:rFonts w:ascii="Bookman Old Style" w:cs="Bookman Old Style" w:eastAsia="Bookman Old Style" w:hAnsi="Bookman Old Style"/>
+          <w:sz w:val="20"/>
+          <w:szCs w:val="20"/>
+        </w:rPr>
+      </w:pPr>
+      <w:r>
+        <w:rPr>
+          <w:rtl w:val="0"/>
+        </w:rPr>
+      </w:r>
+    </w:p>
+    <w:p>
+      <w:pPr>
+        <w:spacing w:after="0" w:before="120" w:line="240" w:lineRule="auto"/>
+        <w:ind w:left="0" w:right="-66.61417322834495" w:firstLine="141.7322834645671"/>
+        <w:jc w:val="left"/>
+        <w:rPr>
+          <w:rFonts w:ascii="Bookman Old Style" w:cs="Bookman Old Style" w:eastAsia="Bookman Old Style" w:hAnsi="Bookman Old Style"/>
+          <w:sz w:val="20"/>
+          <w:szCs w:val="20"/>
+        </w:rPr>
+      </w:pPr>
+      <w:r>
+        <w:rPr>
+          <w:rFonts w:ascii="Bookman Old Style" w:cs="Bookman Old Style" w:eastAsia="Bookman Old Style" w:hAnsi="Bookman Old Style"/>
+          <w:sz w:val="20"/>
+          <w:szCs w:val="20"/>
+          <w:rtl w:val="0"/>
+        </w:rPr>
+        <w:t xml:space="preserve">Also for completeness, in figure 5 we show the UK’s GDP between 1900-2017. There we highlight the same periods as in figure 2. We can recognize a similar pattern to the ones in US, with the difference that the growth between 1940-1975 is slower, and the growth after the eighties seems to be higher.</w:t>
+      </w:r>
+    </w:p>
+    <w:p>
+      <w:pPr>
+        <w:spacing w:after="0" w:before="120" w:line="240" w:lineRule="auto"/>
+        <w:ind w:left="0" w:right="-66.61417322834495" w:firstLine="141.7322834645671"/>
+        <w:jc w:val="left"/>
+        <w:rPr>
+          <w:rFonts w:ascii="Bookman Old Style" w:cs="Bookman Old Style" w:eastAsia="Bookman Old Style" w:hAnsi="Bookman Old Style"/>
+          <w:sz w:val="20"/>
+          <w:szCs w:val="20"/>
+        </w:rPr>
+      </w:pPr>
+      <w:r>
+        <w:rPr>
+          <w:rtl w:val="0"/>
+        </w:rPr>
+      </w:r>
+    </w:p>
+    <w:p>
+      <w:pPr>
+        <w:spacing w:after="0" w:before="120" w:line="240" w:lineRule="auto"/>
+        <w:ind w:left="0" w:right="-66.61417322834495" w:firstLine="141.7322834645671"/>
+        <w:jc w:val="center"/>
+        <w:rPr>
+          <w:rFonts w:ascii="Bookman Old Style" w:cs="Bookman Old Style" w:eastAsia="Bookman Old Style" w:hAnsi="Bookman Old Style"/>
+          <w:sz w:val="20"/>
+          <w:szCs w:val="20"/>
+        </w:rPr>
+      </w:pPr>
+      <w:r>
+        <w:rPr>
+          <w:rFonts w:ascii="Bookman Old Style" w:cs="Bookman Old Style" w:eastAsia="Bookman Old Style" w:hAnsi="Bookman Old Style"/>
+          <w:sz w:val="20"/>
+          <w:szCs w:val="20"/>
+        </w:rPr>
+        <w:drawing>
+          <wp:inline distB="114300" distT="114300" distL="114300" distR="114300">
+            <wp:extent cx="3798342" cy="2656410"/>
+            <wp:effectExtent b="0" l="0" r="0" t="0"/>
+            <wp:docPr id="4" name="image12.png"/>
+            <a:graphic>
+              <a:graphicData uri="http://schemas.openxmlformats.org/drawingml/2006/picture">
+                <pic:pic>
+                  <pic:nvPicPr>
+                    <pic:cNvPr id="0" name="image12.png"/>
+                    <pic:cNvPicPr preferRelativeResize="0"/>
+                  </pic:nvPicPr>
+                  <pic:blipFill>
+                    <a:blip r:embed="rId16"/>
+                    <a:srcRect b="0" l="0" r="0" t="0"/>
+                    <a:stretch>
+                      <a:fillRect/>
+                    </a:stretch>
+                  </pic:blipFill>
+                  <pic:spPr>
+                    <a:xfrm>
+                      <a:off x="0" y="0"/>
+                      <a:ext cx="3798342" cy="2656410"/>
+                    </a:xfrm>
+                    <a:prstGeom prst="rect"/>
+                    <a:ln/>
+                  </pic:spPr>
+                </pic:pic>
+              </a:graphicData>
+            </a:graphic>
+          </wp:inline>
+        </w:drawing>
+      </w:r>
+      <w:r>
+        <w:rPr>
+          <w:rtl w:val="0"/>
+        </w:rPr>
+      </w:r>
+    </w:p>
+    <w:p>
+      <w:pPr>
+        <w:spacing w:after="0" w:before="120" w:line="240" w:lineRule="auto"/>
+        <w:ind w:left="0" w:right="-66.61417322834495" w:firstLine="141.7322834645671"/>
+        <w:jc w:val="center"/>
+        <w:rPr>
+          <w:rFonts w:ascii="Bookman Old Style" w:cs="Bookman Old Style" w:eastAsia="Bookman Old Style" w:hAnsi="Bookman Old Style"/>
+          <w:sz w:val="18"/>
+          <w:szCs w:val="18"/>
+        </w:rPr>
+      </w:pPr>
+      <w:r>
+        <w:rPr>
+          <w:rFonts w:ascii="Bookman Old Style" w:cs="Bookman Old Style" w:eastAsia="Bookman Old Style" w:hAnsi="Bookman Old Style"/>
+          <w:sz w:val="18"/>
+          <w:szCs w:val="18"/>
+          <w:rtl w:val="0"/>
+        </w:rPr>
+        <w:t xml:space="preserve">Figure 5: UK GDP. Millions of ounces of gold. 1700-1900</w:t>
+      </w:r>
+    </w:p>
+    <w:p>
+      <w:pPr>
+        <w:spacing w:after="0" w:before="120" w:line="240" w:lineRule="auto"/>
+        <w:ind w:left="0" w:right="-66.61417322834495" w:firstLine="141.7322834645671"/>
+        <w:jc w:val="left"/>
+        <w:rPr>
+          <w:rFonts w:ascii="Bookman Old Style" w:cs="Bookman Old Style" w:eastAsia="Bookman Old Style" w:hAnsi="Bookman Old Style"/>
+          <w:sz w:val="20"/>
+          <w:szCs w:val="20"/>
+        </w:rPr>
+      </w:pPr>
+      <w:r>
+        <w:rPr>
+          <w:rtl w:val="0"/>
+        </w:rPr>
+      </w:r>
+    </w:p>
+    <w:p>
+      <w:pPr>
+        <w:spacing w:after="0" w:before="120" w:line="240" w:lineRule="auto"/>
+        <w:ind w:left="0" w:right="-66.61417322834495" w:firstLine="141.7322834645671"/>
+        <w:jc w:val="both"/>
+        <w:rPr>
+          <w:rFonts w:ascii="Bookman Old Style" w:cs="Bookman Old Style" w:eastAsia="Bookman Old Style" w:hAnsi="Bookman Old Style"/>
+          <w:sz w:val="20"/>
+          <w:szCs w:val="20"/>
+        </w:rPr>
+      </w:pPr>
+      <w:r>
+        <w:rPr>
+          <w:rFonts w:ascii="Bookman Old Style" w:cs="Bookman Old Style" w:eastAsia="Bookman Old Style" w:hAnsi="Bookman Old Style"/>
+          <w:sz w:val="20"/>
+          <w:szCs w:val="20"/>
+          <w:rtl w:val="0"/>
+        </w:rPr>
+        <w:t xml:space="preserve">Finally, for comparison, we show the Maddison Project (Bolt and van Zanden, 2014) data for the global GDP per capita. Unfortunately this information has only yearly data starting in 1950, and so cannot be used in the wavelet analysis. In figure 6 we can see that the aggregated data to a global scale does not how the same fluctuations that we could see on UK and US data, that also had a correspondence with the literature about the main crisis during the twentieth century. For this, we consider that the best available information for the following analysis is the GDP in terms of gold, both for UK and US in the defined periods.</w:t>
+      </w:r>
+    </w:p>
+    <w:p>
+      <w:pPr>
+        <w:spacing w:after="0" w:before="120" w:line="240" w:lineRule="auto"/>
+        <w:ind w:left="0" w:right="-66.61417322834495" w:firstLine="141.7322834645671"/>
+        <w:jc w:val="center"/>
+        <w:rPr>
+          <w:rFonts w:ascii="Bookman Old Style" w:cs="Bookman Old Style" w:eastAsia="Bookman Old Style" w:hAnsi="Bookman Old Style"/>
+          <w:sz w:val="20"/>
+          <w:szCs w:val="20"/>
+        </w:rPr>
+      </w:pPr>
+      <w:r>
+        <w:rPr>
+          <w:rFonts w:ascii="Bookman Old Style" w:cs="Bookman Old Style" w:eastAsia="Bookman Old Style" w:hAnsi="Bookman Old Style"/>
+          <w:sz w:val="20"/>
+          <w:szCs w:val="20"/>
+        </w:rPr>
+        <w:drawing>
+          <wp:inline distB="114300" distT="114300" distL="114300" distR="114300">
+            <wp:extent cx="3626736" cy="2536395"/>
+            <wp:effectExtent b="0" l="0" r="0" t="0"/>
+            <wp:docPr id="12" name="image7.png"/>
+            <a:graphic>
+              <a:graphicData uri="http://schemas.openxmlformats.org/drawingml/2006/picture">
+                <pic:pic>
+                  <pic:nvPicPr>
+                    <pic:cNvPr id="0" name="image7.png"/>
+                    <pic:cNvPicPr preferRelativeResize="0"/>
+                  </pic:nvPicPr>
+                  <pic:blipFill>
+                    <a:blip r:embed="rId17"/>
+                    <a:srcRect b="0" l="0" r="0" t="0"/>
+                    <a:stretch>
+                      <a:fillRect/>
+                    </a:stretch>
+                  </pic:blipFill>
+                  <pic:spPr>
+                    <a:xfrm>
+                      <a:off x="0" y="0"/>
+                      <a:ext cx="3626736" cy="2536395"/>
+                    </a:xfrm>
+                    <a:prstGeom prst="rect"/>
+                    <a:ln/>
+                  </pic:spPr>
+                </pic:pic>
+              </a:graphicData>
+            </a:graphic>
+          </wp:inline>
+        </w:drawing>
+      </w:r>
+      <w:r>
+        <w:rPr>
+          <w:rtl w:val="0"/>
+        </w:rPr>
+      </w:r>
+    </w:p>
+    <w:p>
+      <w:pPr>
+        <w:spacing w:after="0" w:before="120" w:line="240" w:lineRule="auto"/>
+        <w:ind w:left="0" w:right="-66.61417322834495" w:firstLine="141.7322834645671"/>
+        <w:jc w:val="center"/>
+        <w:rPr>
+          <w:rFonts w:ascii="Bookman Old Style" w:cs="Bookman Old Style" w:eastAsia="Bookman Old Style" w:hAnsi="Bookman Old Style"/>
+          <w:sz w:val="18"/>
+          <w:szCs w:val="18"/>
+        </w:rPr>
+      </w:pPr>
+      <w:r>
+        <w:rPr>
+          <w:rFonts w:ascii="Bookman Old Style" w:cs="Bookman Old Style" w:eastAsia="Bookman Old Style" w:hAnsi="Bookman Old Style"/>
+          <w:sz w:val="18"/>
+          <w:szCs w:val="18"/>
+          <w:rtl w:val="0"/>
+        </w:rPr>
+        <w:t xml:space="preserve">Figure 6: Global GDP per capita. 1820-2010</w:t>
+      </w:r>
+    </w:p>
+    <w:p>
+      <w:pPr>
+        <w:spacing w:after="0" w:before="120" w:line="240" w:lineRule="auto"/>
+        <w:ind w:left="0" w:right="-66.61417322834495" w:firstLine="141.7322834645671"/>
+        <w:jc w:val="both"/>
+        <w:rPr>
+          <w:rFonts w:ascii="Bookman Old Style" w:cs="Bookman Old Style" w:eastAsia="Bookman Old Style" w:hAnsi="Bookman Old Style"/>
+          <w:sz w:val="20"/>
+          <w:szCs w:val="20"/>
+        </w:rPr>
+      </w:pPr>
+      <w:r>
+        <w:rPr>
+          <w:rtl w:val="0"/>
+        </w:rPr>
+      </w:r>
+    </w:p>
+    <w:p>
+      <w:pPr>
+        <w:spacing w:after="0" w:before="120" w:line="240" w:lineRule="auto"/>
+        <w:ind w:left="0" w:right="-66.61417322834495" w:firstLine="141.7322834645671"/>
         <w:jc w:val="both"/>
         <w:rPr>
           <w:rFonts w:ascii="Bookman Old Style" w:cs="Bookman Old Style" w:eastAsia="Bookman Old Style" w:hAnsi="Bookman Old Style"/>
@@ -3938,6 +4369,7 @@
     <w:p>
       <w:pPr>
         <w:spacing w:after="0" w:before="120" w:line="240" w:lineRule="auto"/>
+        <w:ind w:left="0" w:right="-66.61417322834495" w:firstLine="141.7322834645671"/>
         <w:rPr>
           <w:rFonts w:ascii="Bookman Old Style" w:cs="Bookman Old Style" w:eastAsia="Bookman Old Style" w:hAnsi="Bookman Old Style"/>
           <w:sz w:val="20"/>
@@ -3956,7 +4388,7 @@
           <w:tab w:val="left" w:pos="1560"/>
         </w:tabs>
         <w:spacing w:after="0" w:before="120" w:line="240" w:lineRule="auto"/>
-        <w:ind w:left="1000" w:hanging="7.874015748031553"/>
+        <w:ind w:left="0" w:right="-66.61417322834495" w:firstLine="141.7322834645671"/>
         <w:rPr>
           <w:rFonts w:ascii="Bookman Old Style" w:cs="Bookman Old Style" w:eastAsia="Bookman Old Style" w:hAnsi="Bookman Old Style"/>
           <w:sz w:val="20"/>
@@ -4001,75 +4433,60 @@
     <w:p>
       <w:pPr>
         <w:spacing w:after="0" w:before="120" w:line="240" w:lineRule="auto"/>
-        <w:rPr>
-          <w:rFonts w:ascii="Bookman Old Style" w:cs="Bookman Old Style" w:eastAsia="Bookman Old Style" w:hAnsi="Bookman Old Style"/>
-          <w:sz w:val="20"/>
-          <w:szCs w:val="20"/>
-        </w:rPr>
-      </w:pPr>
-      <w:r>
-        <w:rPr>
-          <w:rtl w:val="0"/>
-        </w:rPr>
-      </w:r>
-    </w:p>
-    <w:p>
-      <w:pPr>
-        <w:spacing w:after="0" w:before="120" w:line="240" w:lineRule="auto"/>
-        <w:ind w:left="1000" w:right="1006" w:firstLine="120"/>
-        <w:jc w:val="both"/>
-        <w:rPr>
-          <w:rFonts w:ascii="Bookman Old Style" w:cs="Bookman Old Style" w:eastAsia="Bookman Old Style" w:hAnsi="Bookman Old Style"/>
-          <w:sz w:val="20"/>
-          <w:szCs w:val="20"/>
-        </w:rPr>
-      </w:pPr>
-      <w:r>
-        <w:rPr>
-          <w:rFonts w:ascii="Bookman Old Style" w:cs="Bookman Old Style" w:eastAsia="Bookman Old Style" w:hAnsi="Bookman Old Style"/>
-          <w:sz w:val="20"/>
-          <w:szCs w:val="20"/>
-          <w:rtl w:val="0"/>
-        </w:rPr>
-        <w:t xml:space="preserve">Although in econometrics the use of autoregressive models and moving averages for the analysis of time series is extended, there are other widely disseminated techniques in the literature of signal analysis that is not yet extensively used in the study of economic series. A classic example in this sense is the Fourier series. This technique analyzes how any time series can is a composition of periodic functions, that is, as the sum of sines and cosines. In this way, we can construct a space of frequency (1=period) where we define the periodic functions according to their frequency (or extension in time, horizontal movement) and amplitude (vertical movement). Figure </w:t>
-      </w:r>
-      <w:r>
-        <w:rPr>
-          <w:rFonts w:ascii="Bookman Old Style" w:cs="Bookman Old Style" w:eastAsia="Bookman Old Style" w:hAnsi="Bookman Old Style"/>
-          <w:sz w:val="20"/>
-          <w:szCs w:val="20"/>
-          <w:rtl w:val="0"/>
-        </w:rPr>
-        <w:t xml:space="preserve">4</w:t>
-      </w:r>
-      <w:r>
-        <w:rPr>
-          <w:rFonts w:ascii="Bookman Old Style" w:cs="Bookman Old Style" w:eastAsia="Bookman Old Style" w:hAnsi="Bookman Old Style"/>
-          <w:sz w:val="20"/>
-          <w:szCs w:val="20"/>
-          <w:rtl w:val="0"/>
-        </w:rPr>
-        <w:t xml:space="preserve"> exemplify these definitions.</w:t>
-      </w:r>
-    </w:p>
-    <w:p>
-      <w:pPr>
-        <w:spacing w:after="0" w:before="120" w:line="240" w:lineRule="auto"/>
-        <w:rPr>
-          <w:rFonts w:ascii="Bookman Old Style" w:cs="Bookman Old Style" w:eastAsia="Bookman Old Style" w:hAnsi="Bookman Old Style"/>
-          <w:sz w:val="20"/>
-          <w:szCs w:val="20"/>
-        </w:rPr>
-      </w:pPr>
-      <w:r>
-        <w:rPr>
-          <w:rtl w:val="0"/>
-        </w:rPr>
-      </w:r>
-    </w:p>
-    <w:p>
-      <w:pPr>
-        <w:spacing w:after="0" w:before="120" w:line="240" w:lineRule="auto"/>
+        <w:ind w:left="0" w:right="-66.61417322834495" w:firstLine="141.7322834645671"/>
+        <w:rPr>
+          <w:rFonts w:ascii="Bookman Old Style" w:cs="Bookman Old Style" w:eastAsia="Bookman Old Style" w:hAnsi="Bookman Old Style"/>
+          <w:sz w:val="20"/>
+          <w:szCs w:val="20"/>
+        </w:rPr>
+      </w:pPr>
+      <w:r>
+        <w:rPr>
+          <w:rtl w:val="0"/>
+        </w:rPr>
+      </w:r>
+    </w:p>
+    <w:p>
+      <w:pPr>
+        <w:spacing w:after="0" w:before="120" w:line="240" w:lineRule="auto"/>
+        <w:ind w:left="0" w:right="-66.61417322834495" w:firstLine="141.7322834645671"/>
+        <w:jc w:val="both"/>
+        <w:rPr>
+          <w:rFonts w:ascii="Bookman Old Style" w:cs="Bookman Old Style" w:eastAsia="Bookman Old Style" w:hAnsi="Bookman Old Style"/>
+          <w:sz w:val="20"/>
+          <w:szCs w:val="20"/>
+        </w:rPr>
+      </w:pPr>
+      <w:r>
+        <w:rPr>
+          <w:rFonts w:ascii="Bookman Old Style" w:cs="Bookman Old Style" w:eastAsia="Bookman Old Style" w:hAnsi="Bookman Old Style"/>
+          <w:sz w:val="20"/>
+          <w:szCs w:val="20"/>
+          <w:rtl w:val="0"/>
+        </w:rPr>
+        <w:t xml:space="preserve">Although in econometrics the use of autoregressive models and moving averages for the analysis of time series is extended, there are other widely disseminated techniques in the literature of signal analysis that is not yet extensively used in the study of economic series. A classic example in this sense is the Fourier series. This technique analyzes how any time series can is a composition of periodic functions, that is, as the sum of sines and cosines. In this way, we can construct a space of frequency (1=period) where we define the periodic functions according to their frequency (or extension in time, horizontal movement) and amplitude (vertical movement). Figure 6 exemplify these definitions.</w:t>
+      </w:r>
+    </w:p>
+    <w:p>
+      <w:pPr>
+        <w:spacing w:after="0" w:before="120" w:line="240" w:lineRule="auto"/>
+        <w:ind w:left="0" w:right="-66.61417322834495" w:firstLine="141.7322834645671"/>
+        <w:rPr>
+          <w:rFonts w:ascii="Bookman Old Style" w:cs="Bookman Old Style" w:eastAsia="Bookman Old Style" w:hAnsi="Bookman Old Style"/>
+          <w:sz w:val="20"/>
+          <w:szCs w:val="20"/>
+        </w:rPr>
+      </w:pPr>
+      <w:r>
+        <w:rPr>
+          <w:rtl w:val="0"/>
+        </w:rPr>
+      </w:r>
+    </w:p>
+    <w:p>
+      <w:pPr>
+        <w:spacing w:after="0" w:before="120" w:line="240" w:lineRule="auto"/>
+        <w:ind w:left="0" w:right="-66.61417322834495" w:firstLine="141.7322834645671"/>
         <w:jc w:val="center"/>
         <w:rPr>
           <w:rFonts w:ascii="Bookman Old Style" w:cs="Bookman Old Style" w:eastAsia="Bookman Old Style" w:hAnsi="Bookman Old Style"/>
@@ -4087,16 +4504,16 @@
           <wp:inline distB="0" distT="0" distL="0" distR="0">
             <wp:extent cx="2901315" cy="1791335"/>
             <wp:effectExtent b="0" l="0" r="0" t="0"/>
-            <wp:docPr id="8" name="image10.jpg"/>
+            <wp:docPr id="9" name="image4.jpg"/>
             <a:graphic>
               <a:graphicData uri="http://schemas.openxmlformats.org/drawingml/2006/picture">
                 <pic:pic>
                   <pic:nvPicPr>
-                    <pic:cNvPr id="0" name="image10.jpg"/>
+                    <pic:cNvPr id="0" name="image4.jpg"/>
                     <pic:cNvPicPr preferRelativeResize="0"/>
                   </pic:nvPicPr>
                   <pic:blipFill>
-                    <a:blip r:embed="rId12"/>
+                    <a:blip r:embed="rId18"/>
                     <a:srcRect b="0" l="0" r="0" t="0"/>
                     <a:stretch>
                       <a:fillRect/>
@@ -4125,7 +4542,7 @@
     <w:p>
       <w:pPr>
         <w:spacing w:after="0" w:before="120" w:line="240" w:lineRule="auto"/>
-        <w:ind w:right="6"/>
+        <w:ind w:left="0" w:right="-66.61417322834495" w:firstLine="141.7322834645671"/>
         <w:jc w:val="center"/>
         <w:rPr>
           <w:rFonts w:ascii="Bookman Old Style" w:cs="Bookman Old Style" w:eastAsia="Bookman Old Style" w:hAnsi="Bookman Old Style"/>
@@ -4142,7 +4559,7 @@
     <w:p>
       <w:pPr>
         <w:spacing w:after="0" w:before="120" w:line="240" w:lineRule="auto"/>
-        <w:ind w:right="6"/>
+        <w:ind w:left="0" w:right="-66.61417322834495" w:firstLine="141.7322834645671"/>
         <w:jc w:val="center"/>
         <w:rPr>
           <w:rFonts w:ascii="Bookman Old Style" w:cs="Bookman Old Style" w:eastAsia="Bookman Old Style" w:hAnsi="Bookman Old Style"/>
@@ -4157,28 +4574,29 @@
           <w:szCs w:val="18"/>
           <w:rtl w:val="0"/>
         </w:rPr>
-        <w:t xml:space="preserve">Figure 4: period and amplitude</w:t>
-      </w:r>
-    </w:p>
-    <w:p>
-      <w:pPr>
-        <w:spacing w:after="0" w:before="120" w:line="240" w:lineRule="auto"/>
-        <w:rPr>
-          <w:rFonts w:ascii="Bookman Old Style" w:cs="Bookman Old Style" w:eastAsia="Bookman Old Style" w:hAnsi="Bookman Old Style"/>
-          <w:sz w:val="20"/>
-          <w:szCs w:val="20"/>
-        </w:rPr>
-      </w:pPr>
-      <w:r>
-        <w:rPr>
-          <w:rtl w:val="0"/>
-        </w:rPr>
-      </w:r>
-    </w:p>
-    <w:p>
-      <w:pPr>
-        <w:spacing w:after="0" w:before="120" w:line="240" w:lineRule="auto"/>
-        <w:ind w:left="1000" w:right="1006" w:firstLine="120"/>
+        <w:t xml:space="preserve">Figure 7: period and amplitude</w:t>
+      </w:r>
+    </w:p>
+    <w:p>
+      <w:pPr>
+        <w:spacing w:after="0" w:before="120" w:line="240" w:lineRule="auto"/>
+        <w:ind w:left="0" w:right="-66.61417322834495" w:firstLine="141.7322834645671"/>
+        <w:rPr>
+          <w:rFonts w:ascii="Bookman Old Style" w:cs="Bookman Old Style" w:eastAsia="Bookman Old Style" w:hAnsi="Bookman Old Style"/>
+          <w:sz w:val="20"/>
+          <w:szCs w:val="20"/>
+        </w:rPr>
+      </w:pPr>
+      <w:r>
+        <w:rPr>
+          <w:rtl w:val="0"/>
+        </w:rPr>
+      </w:r>
+    </w:p>
+    <w:p>
+      <w:pPr>
+        <w:spacing w:after="0" w:before="120" w:line="240" w:lineRule="auto"/>
+        <w:ind w:left="0" w:right="-66.61417322834495" w:firstLine="141.7322834645671"/>
         <w:jc w:val="both"/>
         <w:rPr>
           <w:rFonts w:ascii="Bookman Old Style" w:cs="Bookman Old Style" w:eastAsia="Bookman Old Style" w:hAnsi="Bookman Old Style"/>
@@ -4199,7 +4617,7 @@
     <w:p>
       <w:pPr>
         <w:spacing w:after="0" w:before="120" w:line="240" w:lineRule="auto"/>
-        <w:ind w:left="1000" w:right="1006" w:firstLine="120"/>
+        <w:ind w:left="0" w:right="-66.61417322834495" w:firstLine="141.7322834645671"/>
         <w:jc w:val="both"/>
         <w:rPr>
           <w:rFonts w:ascii="Bookman Old Style" w:cs="Bookman Old Style" w:eastAsia="Bookman Old Style" w:hAnsi="Bookman Old Style"/>
@@ -4256,7 +4674,7 @@
     <w:p>
       <w:pPr>
         <w:spacing w:after="0" w:before="120" w:line="240" w:lineRule="auto"/>
-        <w:ind w:left="1000" w:right="1006" w:firstLine="120"/>
+        <w:ind w:left="0" w:right="-66.61417322834495" w:firstLine="141.7322834645671"/>
         <w:jc w:val="both"/>
         <w:rPr>
           <w:rFonts w:ascii="Bookman Old Style" w:cs="Bookman Old Style" w:eastAsia="Bookman Old Style" w:hAnsi="Bookman Old Style"/>
@@ -4277,22 +4695,23 @@
     <w:p>
       <w:pPr>
         <w:spacing w:after="0" w:before="120" w:line="240" w:lineRule="auto"/>
-        <w:rPr>
-          <w:rFonts w:ascii="Bookman Old Style" w:cs="Bookman Old Style" w:eastAsia="Bookman Old Style" w:hAnsi="Bookman Old Style"/>
-          <w:sz w:val="20"/>
-          <w:szCs w:val="20"/>
-        </w:rPr>
-      </w:pPr>
-      <w:r>
-        <w:rPr>
-          <w:rtl w:val="0"/>
-        </w:rPr>
-      </w:r>
-    </w:p>
-    <w:p>
-      <w:pPr>
-        <w:spacing w:after="0" w:before="120" w:line="240" w:lineRule="auto"/>
-        <w:ind w:right="346"/>
+        <w:ind w:left="0" w:right="-66.61417322834495" w:firstLine="141.7322834645671"/>
+        <w:rPr>
+          <w:rFonts w:ascii="Bookman Old Style" w:cs="Bookman Old Style" w:eastAsia="Bookman Old Style" w:hAnsi="Bookman Old Style"/>
+          <w:sz w:val="20"/>
+          <w:szCs w:val="20"/>
+        </w:rPr>
+      </w:pPr>
+      <w:r>
+        <w:rPr>
+          <w:rtl w:val="0"/>
+        </w:rPr>
+      </w:r>
+    </w:p>
+    <w:p>
+      <w:pPr>
+        <w:spacing w:after="0" w:before="120" w:line="240" w:lineRule="auto"/>
+        <w:ind w:left="0" w:right="-66.61417322834495" w:firstLine="141.7322834645671"/>
         <w:jc w:val="center"/>
         <w:rPr>
           <w:rFonts w:ascii="Bookman Old Style" w:cs="Bookman Old Style" w:eastAsia="Bookman Old Style" w:hAnsi="Bookman Old Style"/>
@@ -4311,16 +4730,16 @@
           <wp:inline distB="19050" distT="19050" distL="19050" distR="19050">
             <wp:extent cx="1752600" cy="381000"/>
             <wp:effectExtent b="0" l="0" r="0" t="0"/>
-            <wp:docPr descr="$$X(F)=\int_{-\infty}^{\infty} x(t) e^{-j2\pi Ft}dt$$" id="6" name="image2.png"/>
+            <wp:docPr descr="$$X(F)=\int_{-\infty}^{\infty} x(t) e^{-j2\pi Ft}dt$$" id="7" name="image17.png"/>
             <a:graphic>
               <a:graphicData uri="http://schemas.openxmlformats.org/drawingml/2006/picture">
                 <pic:pic>
                   <pic:nvPicPr>
-                    <pic:cNvPr descr="$$X(F)=\int_{-\infty}^{\infty} x(t) e^{-j2\pi Ft}dt$$" id="0" name="image2.png"/>
+                    <pic:cNvPr descr="$$X(F)=\int_{-\infty}^{\infty} x(t) e^{-j2\pi Ft}dt$$" id="0" name="image17.png"/>
                     <pic:cNvPicPr preferRelativeResize="0"/>
                   </pic:nvPicPr>
                   <pic:blipFill>
-                    <a:blip r:embed="rId13"/>
+                    <a:blip r:embed="rId19"/>
                     <a:srcRect b="0" l="0" r="0" t="0"/>
                     <a:stretch>
                       <a:fillRect/>
@@ -4349,22 +4768,23 @@
     <w:p>
       <w:pPr>
         <w:spacing w:after="0" w:before="120" w:line="240" w:lineRule="auto"/>
-        <w:rPr>
-          <w:rFonts w:ascii="Bookman Old Style" w:cs="Bookman Old Style" w:eastAsia="Bookman Old Style" w:hAnsi="Bookman Old Style"/>
-          <w:sz w:val="20"/>
-          <w:szCs w:val="20"/>
-        </w:rPr>
-      </w:pPr>
-      <w:r>
-        <w:rPr>
-          <w:rtl w:val="0"/>
-        </w:rPr>
-      </w:r>
-    </w:p>
-    <w:p>
-      <w:pPr>
-        <w:spacing w:after="0" w:before="120" w:line="240" w:lineRule="auto"/>
-        <w:ind w:left="1000" w:right="1006" w:firstLine="120"/>
+        <w:ind w:left="0" w:right="-66.61417322834495" w:firstLine="141.7322834645671"/>
+        <w:rPr>
+          <w:rFonts w:ascii="Bookman Old Style" w:cs="Bookman Old Style" w:eastAsia="Bookman Old Style" w:hAnsi="Bookman Old Style"/>
+          <w:sz w:val="20"/>
+          <w:szCs w:val="20"/>
+        </w:rPr>
+      </w:pPr>
+      <w:r>
+        <w:rPr>
+          <w:rtl w:val="0"/>
+        </w:rPr>
+      </w:r>
+    </w:p>
+    <w:p>
+      <w:pPr>
+        <w:spacing w:after="0" w:before="120" w:line="240" w:lineRule="auto"/>
+        <w:ind w:left="0" w:right="-66.61417322834495" w:firstLine="141.7322834645671"/>
         <w:rPr>
           <w:rFonts w:ascii="Bookman Old Style" w:cs="Bookman Old Style" w:eastAsia="Bookman Old Style" w:hAnsi="Bookman Old Style"/>
           <w:sz w:val="20"/>
@@ -4384,22 +4804,23 @@
     <w:p>
       <w:pPr>
         <w:spacing w:after="0" w:before="120" w:line="240" w:lineRule="auto"/>
-        <w:ind w:left="1000" w:right="1006" w:firstLine="120"/>
-        <w:rPr>
-          <w:rFonts w:ascii="Bookman Old Style" w:cs="Bookman Old Style" w:eastAsia="Bookman Old Style" w:hAnsi="Bookman Old Style"/>
-          <w:sz w:val="20"/>
-          <w:szCs w:val="20"/>
-        </w:rPr>
-      </w:pPr>
-      <w:r>
-        <w:rPr>
-          <w:rtl w:val="0"/>
-        </w:rPr>
-      </w:r>
-    </w:p>
-    <w:p>
-      <w:pPr>
-        <w:spacing w:after="0" w:before="120" w:line="240" w:lineRule="auto"/>
+        <w:ind w:left="0" w:right="-66.61417322834495" w:firstLine="141.7322834645671"/>
+        <w:rPr>
+          <w:rFonts w:ascii="Bookman Old Style" w:cs="Bookman Old Style" w:eastAsia="Bookman Old Style" w:hAnsi="Bookman Old Style"/>
+          <w:sz w:val="20"/>
+          <w:szCs w:val="20"/>
+        </w:rPr>
+      </w:pPr>
+      <w:r>
+        <w:rPr>
+          <w:rtl w:val="0"/>
+        </w:rPr>
+      </w:r>
+    </w:p>
+    <w:p>
+      <w:pPr>
+        <w:spacing w:after="0" w:before="120" w:line="240" w:lineRule="auto"/>
+        <w:ind w:left="0" w:right="-66.61417322834495" w:firstLine="141.7322834645671"/>
         <w:jc w:val="center"/>
         <w:rPr>
           <w:rFonts w:ascii="Bookman Old Style" w:cs="Bookman Old Style" w:eastAsia="Bookman Old Style" w:hAnsi="Bookman Old Style"/>
@@ -4417,16 +4838,16 @@
           <wp:inline distB="19050" distT="19050" distL="19050" distR="19050">
             <wp:extent cx="1828800" cy="381000"/>
             <wp:effectExtent b="0" l="0" r="0" t="0"/>
-            <wp:docPr descr="$$ X(a,b)=\int_{-\infty}^{\infty} x(t) \psi^*_{a,b}(t)dt$$" id="12" name="image12.png"/>
+            <wp:docPr descr="$$ X(a,b)=\int_{-\infty}^{\infty} x(t) \psi^*_{a,b}(t)dt$$" id="14" name="image3.png"/>
             <a:graphic>
               <a:graphicData uri="http://schemas.openxmlformats.org/drawingml/2006/picture">
                 <pic:pic>
                   <pic:nvPicPr>
-                    <pic:cNvPr descr="$$ X(a,b)=\int_{-\infty}^{\infty} x(t) \psi^*_{a,b}(t)dt$$" id="0" name="image12.png"/>
+                    <pic:cNvPr descr="$$ X(a,b)=\int_{-\infty}^{\infty} x(t) \psi^*_{a,b}(t)dt$$" id="0" name="image3.png"/>
                     <pic:cNvPicPr preferRelativeResize="0"/>
                   </pic:nvPicPr>
                   <pic:blipFill>
-                    <a:blip r:embed="rId14"/>
+                    <a:blip r:embed="rId20"/>
                     <a:srcRect b="0" l="0" r="0" t="0"/>
                     <a:stretch>
                       <a:fillRect/>
@@ -4455,7 +4876,7 @@
     <w:p>
       <w:pPr>
         <w:spacing w:after="0" w:before="120" w:line="240" w:lineRule="auto"/>
-        <w:ind w:left="1000" w:right="1006" w:firstLine="120"/>
+        <w:ind w:left="0" w:right="-66.61417322834495" w:firstLine="141.7322834645671"/>
         <w:jc w:val="both"/>
         <w:rPr>
           <w:rFonts w:ascii="Bookman Old Style" w:cs="Bookman Old Style" w:eastAsia="Bookman Old Style" w:hAnsi="Bookman Old Style"/>
@@ -4476,7 +4897,7 @@
     <w:p>
       <w:pPr>
         <w:spacing w:after="0" w:before="120" w:line="240" w:lineRule="auto"/>
-        <w:ind w:left="1000" w:right="1006" w:firstLine="120"/>
+        <w:ind w:left="0" w:right="-66.61417322834495" w:firstLine="141.7322834645671"/>
         <w:jc w:val="both"/>
         <w:rPr>
           <w:rFonts w:ascii="Bookman Old Style" w:cs="Bookman Old Style" w:eastAsia="Bookman Old Style" w:hAnsi="Bookman Old Style"/>
@@ -4497,7 +4918,7 @@
     <w:p>
       <w:pPr>
         <w:spacing w:after="0" w:before="120" w:line="240" w:lineRule="auto"/>
-        <w:ind w:left="1000" w:right="1006" w:firstLine="120"/>
+        <w:ind w:left="0" w:right="-66.61417322834495" w:firstLine="141.7322834645671"/>
         <w:jc w:val="both"/>
         <w:rPr>
           <w:rFonts w:ascii="Bookman Old Style" w:cs="Bookman Old Style" w:eastAsia="Bookman Old Style" w:hAnsi="Bookman Old Style"/>
@@ -4554,7 +4975,7 @@
     <w:p>
       <w:pPr>
         <w:spacing w:after="0" w:before="120" w:line="240" w:lineRule="auto"/>
-        <w:ind w:left="1000" w:right="1006" w:firstLine="120"/>
+        <w:ind w:left="0" w:right="-66.61417322834495" w:firstLine="141.7322834645671"/>
         <w:jc w:val="center"/>
         <w:rPr>
           <w:rFonts w:ascii="Bookman Old Style" w:cs="Bookman Old Style" w:eastAsia="Bookman Old Style" w:hAnsi="Bookman Old Style"/>
@@ -4572,16 +4993,16 @@
           <wp:inline distB="19050" distT="19050" distL="19050" distR="19050">
             <wp:extent cx="1700213" cy="365869"/>
             <wp:effectExtent b="0" l="0" r="0" t="0"/>
-            <wp:docPr descr="$$\psi(t)=\pi^{-\frac{1}{4}}e^{i\omega t}e^{\frac{-t^2}{2}}$$" id="14" name="image8.png"/>
+            <wp:docPr descr="$$\psi(t)=\pi^{-\frac{1}{4}}e^{i\omega t}e^{\frac{-t^2}{2}}$$" id="15" name="image2.png"/>
             <a:graphic>
               <a:graphicData uri="http://schemas.openxmlformats.org/drawingml/2006/picture">
                 <pic:pic>
                   <pic:nvPicPr>
-                    <pic:cNvPr descr="$$\psi(t)=\pi^{-\frac{1}{4}}e^{i\omega t}e^{\frac{-t^2}{2}}$$" id="0" name="image8.png"/>
+                    <pic:cNvPr descr="$$\psi(t)=\pi^{-\frac{1}{4}}e^{i\omega t}e^{\frac{-t^2}{2}}$$" id="0" name="image2.png"/>
                     <pic:cNvPicPr preferRelativeResize="0"/>
                   </pic:nvPicPr>
                   <pic:blipFill>
-                    <a:blip r:embed="rId15"/>
+                    <a:blip r:embed="rId21"/>
                     <a:srcRect b="0" l="0" r="0" t="0"/>
                     <a:stretch>
                       <a:fillRect/>
@@ -4610,7 +5031,7 @@
     <w:p>
       <w:pPr>
         <w:spacing w:after="0" w:before="120" w:line="240" w:lineRule="auto"/>
-        <w:ind w:left="1000" w:right="1006" w:firstLine="120"/>
+        <w:ind w:left="0" w:right="-66.61417322834495" w:firstLine="141.7322834645671"/>
         <w:jc w:val="both"/>
         <w:rPr>
           <w:rFonts w:ascii="Bookman Old Style" w:cs="Bookman Old Style" w:eastAsia="Bookman Old Style" w:hAnsi="Bookman Old Style"/>
@@ -4667,7 +5088,7 @@
     <w:p>
       <w:pPr>
         <w:spacing w:after="0" w:before="120" w:line="240" w:lineRule="auto"/>
-        <w:ind w:left="1000" w:right="1006" w:firstLine="120"/>
+        <w:ind w:left="0" w:right="-66.61417322834495" w:firstLine="141.7322834645671"/>
         <w:jc w:val="center"/>
         <w:rPr>
           <w:rFonts w:ascii="Bookman Old Style" w:cs="Bookman Old Style" w:eastAsia="Bookman Old Style" w:hAnsi="Bookman Old Style"/>
@@ -4694,7 +5115,7 @@
                     <pic:cNvPicPr preferRelativeResize="0"/>
                   </pic:nvPicPr>
                   <pic:blipFill>
-                    <a:blip r:embed="rId16"/>
+                    <a:blip r:embed="rId22"/>
                     <a:srcRect b="0" l="0" r="0" t="0"/>
                     <a:stretch>
                       <a:fillRect/>
@@ -4723,60 +5144,44 @@
     <w:p>
       <w:pPr>
         <w:spacing w:after="0" w:before="120" w:line="240" w:lineRule="auto"/>
-        <w:ind w:left="1000" w:right="1006" w:firstLine="120"/>
-        <w:jc w:val="both"/>
-        <w:rPr>
-          <w:rFonts w:ascii="Bookman Old Style" w:cs="Bookman Old Style" w:eastAsia="Bookman Old Style" w:hAnsi="Bookman Old Style"/>
-          <w:sz w:val="20"/>
-          <w:szCs w:val="20"/>
-        </w:rPr>
-      </w:pPr>
-      <w:r>
-        <w:rPr>
-          <w:rFonts w:ascii="Bookman Old Style" w:cs="Bookman Old Style" w:eastAsia="Bookman Old Style" w:hAnsi="Bookman Old Style"/>
-          <w:sz w:val="20"/>
-          <w:szCs w:val="20"/>
-          <w:rtl w:val="0"/>
-        </w:rPr>
-        <w:t xml:space="preserve">Visually, we can see the translations and rescaling of the base function in the figure </w:t>
-      </w:r>
-      <w:r>
-        <w:rPr>
-          <w:rFonts w:ascii="Bookman Old Style" w:cs="Bookman Old Style" w:eastAsia="Bookman Old Style" w:hAnsi="Bookman Old Style"/>
-          <w:sz w:val="20"/>
-          <w:szCs w:val="20"/>
-          <w:rtl w:val="0"/>
-        </w:rPr>
-        <w:t xml:space="preserve">5</w:t>
-      </w:r>
-      <w:r>
-        <w:rPr>
-          <w:rFonts w:ascii="Bookman Old Style" w:cs="Bookman Old Style" w:eastAsia="Bookman Old Style" w:hAnsi="Bookman Old Style"/>
-          <w:sz w:val="20"/>
-          <w:szCs w:val="20"/>
-          <w:rtl w:val="0"/>
-        </w:rPr>
-        <w:t xml:space="preserve">. There the translations are defined in the time domain, while rescaled do in the frequency domain. If we reconstruct the time-frequency plane and calculate the correlation of each point with the original series, a new dimension is obtained that represents the degree of adjustment of our series at each frequency, for the different moments.</w:t>
-      </w:r>
-    </w:p>
-    <w:p>
-      <w:pPr>
-        <w:spacing w:after="0" w:before="120" w:line="240" w:lineRule="auto"/>
-        <w:rPr>
-          <w:rFonts w:ascii="Bookman Old Style" w:cs="Bookman Old Style" w:eastAsia="Bookman Old Style" w:hAnsi="Bookman Old Style"/>
-          <w:sz w:val="20"/>
-          <w:szCs w:val="20"/>
-        </w:rPr>
-      </w:pPr>
-      <w:r>
-        <w:rPr>
-          <w:rtl w:val="0"/>
-        </w:rPr>
-      </w:r>
-    </w:p>
-    <w:p>
-      <w:pPr>
-        <w:spacing w:after="0" w:before="120" w:line="240" w:lineRule="auto"/>
+        <w:ind w:left="0" w:right="-66.61417322834495" w:firstLine="141.7322834645671"/>
+        <w:jc w:val="both"/>
+        <w:rPr>
+          <w:rFonts w:ascii="Bookman Old Style" w:cs="Bookman Old Style" w:eastAsia="Bookman Old Style" w:hAnsi="Bookman Old Style"/>
+          <w:sz w:val="20"/>
+          <w:szCs w:val="20"/>
+        </w:rPr>
+      </w:pPr>
+      <w:r>
+        <w:rPr>
+          <w:rFonts w:ascii="Bookman Old Style" w:cs="Bookman Old Style" w:eastAsia="Bookman Old Style" w:hAnsi="Bookman Old Style"/>
+          <w:sz w:val="20"/>
+          <w:szCs w:val="20"/>
+          <w:rtl w:val="0"/>
+        </w:rPr>
+        <w:t xml:space="preserve">Visually, we can see the translations and rescaling of the base function in the figure 8. There the translations are defined in the time domain, while rescaled do in the frequency domain. If we reconstruct the time-frequency plane and calculate the correlation of each point with the original series, a new dimension is obtained that represents the degree of adjustment of our series at each frequency, for the different moments.</w:t>
+      </w:r>
+    </w:p>
+    <w:p>
+      <w:pPr>
+        <w:spacing w:after="0" w:before="120" w:line="240" w:lineRule="auto"/>
+        <w:ind w:left="0" w:right="-66.61417322834495" w:firstLine="141.7322834645671"/>
+        <w:rPr>
+          <w:rFonts w:ascii="Bookman Old Style" w:cs="Bookman Old Style" w:eastAsia="Bookman Old Style" w:hAnsi="Bookman Old Style"/>
+          <w:sz w:val="20"/>
+          <w:szCs w:val="20"/>
+        </w:rPr>
+      </w:pPr>
+      <w:r>
+        <w:rPr>
+          <w:rtl w:val="0"/>
+        </w:rPr>
+      </w:r>
+    </w:p>
+    <w:p>
+      <w:pPr>
+        <w:spacing w:after="0" w:before="120" w:line="240" w:lineRule="auto"/>
+        <w:ind w:left="0" w:right="-66.61417322834495" w:firstLine="141.7322834645671"/>
         <w:jc w:val="center"/>
         <w:rPr>
           <w:rFonts w:ascii="Bookman Old Style" w:cs="Bookman Old Style" w:eastAsia="Bookman Old Style" w:hAnsi="Bookman Old Style"/>
@@ -4794,16 +5199,16 @@
           <wp:inline distB="0" distT="0" distL="0" distR="0">
             <wp:extent cx="4464050" cy="2755900"/>
             <wp:effectExtent b="0" l="0" r="0" t="0"/>
-            <wp:docPr id="16" name="image9.jpg"/>
+            <wp:docPr id="19" name="image11.jpg"/>
             <a:graphic>
               <a:graphicData uri="http://schemas.openxmlformats.org/drawingml/2006/picture">
                 <pic:pic>
                   <pic:nvPicPr>
-                    <pic:cNvPr id="0" name="image9.jpg"/>
+                    <pic:cNvPr id="0" name="image11.jpg"/>
                     <pic:cNvPicPr preferRelativeResize="0"/>
                   </pic:nvPicPr>
                   <pic:blipFill>
-                    <a:blip r:embed="rId17"/>
+                    <a:blip r:embed="rId23"/>
                     <a:srcRect b="0" l="0" r="0" t="0"/>
                     <a:stretch>
                       <a:fillRect/>
@@ -4832,7 +5237,7 @@
     <w:p>
       <w:pPr>
         <w:spacing w:after="0" w:before="120" w:line="240" w:lineRule="auto"/>
-        <w:ind w:right="6"/>
+        <w:ind w:left="0" w:right="-66.61417322834495" w:firstLine="141.7322834645671"/>
         <w:jc w:val="center"/>
         <w:rPr>
           <w:rFonts w:ascii="Bookman Old Style" w:cs="Bookman Old Style" w:eastAsia="Bookman Old Style" w:hAnsi="Bookman Old Style"/>
@@ -4847,28 +5252,29 @@
           <w:szCs w:val="18"/>
           <w:rtl w:val="0"/>
         </w:rPr>
-        <w:t xml:space="preserve">Figure 5: Translation and rescaling of the Morlet base function</w:t>
-      </w:r>
-    </w:p>
-    <w:p>
-      <w:pPr>
-        <w:spacing w:after="0" w:before="120" w:line="240" w:lineRule="auto"/>
-        <w:rPr>
-          <w:rFonts w:ascii="Bookman Old Style" w:cs="Bookman Old Style" w:eastAsia="Bookman Old Style" w:hAnsi="Bookman Old Style"/>
-          <w:sz w:val="20"/>
-          <w:szCs w:val="20"/>
-        </w:rPr>
-      </w:pPr>
-      <w:r>
-        <w:rPr>
-          <w:rtl w:val="0"/>
-        </w:rPr>
-      </w:r>
-    </w:p>
-    <w:p>
-      <w:pPr>
-        <w:spacing w:after="0" w:before="120" w:line="240" w:lineRule="auto"/>
-        <w:ind w:left="1000" w:right="1006" w:firstLine="120"/>
+        <w:t xml:space="preserve">Figure 8: Translation and rescaling of the Morlet base function</w:t>
+      </w:r>
+    </w:p>
+    <w:p>
+      <w:pPr>
+        <w:spacing w:after="0" w:before="120" w:line="240" w:lineRule="auto"/>
+        <w:ind w:left="0" w:right="-66.61417322834495" w:firstLine="141.7322834645671"/>
+        <w:rPr>
+          <w:rFonts w:ascii="Bookman Old Style" w:cs="Bookman Old Style" w:eastAsia="Bookman Old Style" w:hAnsi="Bookman Old Style"/>
+          <w:sz w:val="20"/>
+          <w:szCs w:val="20"/>
+        </w:rPr>
+      </w:pPr>
+      <w:r>
+        <w:rPr>
+          <w:rtl w:val="0"/>
+        </w:rPr>
+      </w:r>
+    </w:p>
+    <w:p>
+      <w:pPr>
+        <w:spacing w:after="0" w:before="120" w:line="240" w:lineRule="auto"/>
+        <w:ind w:left="0" w:right="-66.61417322834495" w:firstLine="141.7322834645671"/>
         <w:jc w:val="both"/>
         <w:rPr>
           <w:rFonts w:ascii="Bookman Old Style" w:cs="Bookman Old Style" w:eastAsia="Bookman Old Style" w:hAnsi="Bookman Old Style"/>
@@ -4889,7 +5295,7 @@
     <w:p>
       <w:pPr>
         <w:spacing w:after="0" w:before="120" w:line="240" w:lineRule="auto"/>
-        <w:ind w:left="1000" w:right="1006" w:firstLine="120"/>
+        <w:ind w:left="0" w:right="-66.61417322834495" w:firstLine="141.7322834645671"/>
         <w:jc w:val="both"/>
         <w:rPr>
           <w:rFonts w:ascii="Bookman Old Style" w:cs="Bookman Old Style" w:eastAsia="Bookman Old Style" w:hAnsi="Bookman Old Style"/>
@@ -4910,46 +5316,28 @@
     <w:p>
       <w:pPr>
         <w:spacing w:after="0" w:before="120" w:line="240" w:lineRule="auto"/>
-        <w:ind w:left="1000" w:right="1006" w:hanging="7.874015748031553"/>
-        <w:jc w:val="both"/>
-        <w:rPr>
-          <w:rFonts w:ascii="Bookman Old Style" w:cs="Bookman Old Style" w:eastAsia="Bookman Old Style" w:hAnsi="Bookman Old Style"/>
-          <w:sz w:val="20"/>
-          <w:szCs w:val="20"/>
-        </w:rPr>
-      </w:pPr>
-      <w:r>
-        <w:rPr>
-          <w:rFonts w:ascii="Bookman Old Style" w:cs="Bookman Old Style" w:eastAsia="Bookman Old Style" w:hAnsi="Bookman Old Style"/>
-          <w:sz w:val="20"/>
-          <w:szCs w:val="20"/>
-          <w:rtl w:val="0"/>
-        </w:rPr>
-        <w:t xml:space="preserve">In the figure </w:t>
-      </w:r>
-      <w:r>
-        <w:rPr>
-          <w:rFonts w:ascii="Bookman Old Style" w:cs="Bookman Old Style" w:eastAsia="Bookman Old Style" w:hAnsi="Bookman Old Style"/>
-          <w:sz w:val="20"/>
-          <w:szCs w:val="20"/>
-          <w:rtl w:val="0"/>
-        </w:rPr>
-        <w:t xml:space="preserve">6</w:t>
-      </w:r>
-      <w:r>
-        <w:rPr>
-          <w:rFonts w:ascii="Bookman Old Style" w:cs="Bookman Old Style" w:eastAsia="Bookman Old Style" w:hAnsi="Bookman Old Style"/>
-          <w:sz w:val="20"/>
-          <w:szCs w:val="20"/>
-          <w:rtl w:val="0"/>
-        </w:rPr>
-        <w:t xml:space="preserve"> 100 values of the different components with which we will build the series are observed, they are:</w:t>
-      </w:r>
-    </w:p>
-    <w:p>
-      <w:pPr>
-        <w:spacing w:after="0" w:before="120" w:line="240" w:lineRule="auto"/>
-        <w:ind w:left="1000" w:right="1006" w:hanging="7.874015748031553"/>
+        <w:ind w:left="0" w:right="-66.61417322834495" w:firstLine="141.7322834645671"/>
+        <w:jc w:val="both"/>
+        <w:rPr>
+          <w:rFonts w:ascii="Bookman Old Style" w:cs="Bookman Old Style" w:eastAsia="Bookman Old Style" w:hAnsi="Bookman Old Style"/>
+          <w:sz w:val="20"/>
+          <w:szCs w:val="20"/>
+        </w:rPr>
+      </w:pPr>
+      <w:r>
+        <w:rPr>
+          <w:rFonts w:ascii="Bookman Old Style" w:cs="Bookman Old Style" w:eastAsia="Bookman Old Style" w:hAnsi="Bookman Old Style"/>
+          <w:sz w:val="20"/>
+          <w:szCs w:val="20"/>
+          <w:rtl w:val="0"/>
+        </w:rPr>
+        <w:t xml:space="preserve">In the figure 9 100 values of the different components with which we will build the series are observed, they are:</w:t>
+      </w:r>
+    </w:p>
+    <w:p>
+      <w:pPr>
+        <w:spacing w:after="0" w:before="120" w:line="240" w:lineRule="auto"/>
+        <w:ind w:left="0" w:right="-66.61417322834495" w:firstLine="141.7322834645671"/>
         <w:jc w:val="both"/>
         <w:rPr>
           <w:rFonts w:ascii="Bookman Old Style" w:cs="Bookman Old Style" w:eastAsia="Bookman Old Style" w:hAnsi="Bookman Old Style"/>
@@ -4970,7 +5358,7 @@
           <w:numId w:val="1"/>
         </w:numPr>
         <w:spacing w:after="0" w:before="120" w:line="240" w:lineRule="auto"/>
-        <w:ind w:left="1559.0551181102362" w:right="1006" w:hanging="420.0000000000001"/>
+        <w:ind w:left="0" w:right="-66.61417322834495" w:firstLine="141.7322834645671"/>
         <w:rPr>
           <w:rFonts w:ascii="Arial" w:cs="Arial" w:eastAsia="Arial" w:hAnsi="Arial"/>
           <w:sz w:val="20"/>
@@ -5024,7 +5412,7 @@
           <w:numId w:val="1"/>
         </w:numPr>
         <w:spacing w:after="0" w:before="120" w:line="240" w:lineRule="auto"/>
-        <w:ind w:left="1559.0551181102362" w:right="1006" w:hanging="420.0000000000001"/>
+        <w:ind w:left="0" w:right="-66.61417322834495" w:firstLine="141.7322834645671"/>
         <w:rPr>
           <w:rFonts w:ascii="Arial" w:cs="Arial" w:eastAsia="Arial" w:hAnsi="Arial"/>
           <w:sz w:val="20"/>
@@ -5059,7 +5447,7 @@
           <w:numId w:val="1"/>
         </w:numPr>
         <w:spacing w:after="0" w:before="120" w:line="240" w:lineRule="auto"/>
-        <w:ind w:left="1559.0551181102362" w:right="1006" w:hanging="420.0000000000001"/>
+        <w:ind w:left="0" w:right="-66.61417322834495" w:firstLine="141.7322834645671"/>
         <w:rPr>
           <w:rFonts w:ascii="Arial" w:cs="Arial" w:eastAsia="Arial" w:hAnsi="Arial"/>
           <w:sz w:val="20"/>
@@ -5094,7 +5482,7 @@
           <w:numId w:val="1"/>
         </w:numPr>
         <w:spacing w:after="0" w:before="120" w:line="240" w:lineRule="auto"/>
-        <w:ind w:left="1559.0551181102362" w:right="1006" w:hanging="420.0000000000001"/>
+        <w:ind w:left="0" w:right="-66.61417322834495" w:firstLine="141.7322834645671"/>
         <w:rPr>
           <w:rFonts w:ascii="Arial" w:cs="Arial" w:eastAsia="Arial" w:hAnsi="Arial"/>
           <w:sz w:val="20"/>
@@ -5129,7 +5517,7 @@
           <w:numId w:val="1"/>
         </w:numPr>
         <w:spacing w:after="0" w:before="120" w:line="240" w:lineRule="auto"/>
-        <w:ind w:left="1559.0551181102362" w:right="1006" w:hanging="420.0000000000001"/>
+        <w:ind w:left="0" w:right="-66.61417322834495" w:firstLine="141.7322834645671"/>
         <w:rPr>
           <w:rFonts w:ascii="Arial" w:cs="Arial" w:eastAsia="Arial" w:hAnsi="Arial"/>
           <w:sz w:val="20"/>
@@ -5164,7 +5552,7 @@
           <w:numId w:val="1"/>
         </w:numPr>
         <w:spacing w:before="120" w:line="240" w:lineRule="auto"/>
-        <w:ind w:left="1559.0551181102362" w:right="1006" w:hanging="420.0000000000001"/>
+        <w:ind w:left="0" w:right="-66.61417322834495" w:firstLine="141.7322834645671"/>
         <w:jc w:val="both"/>
         <w:rPr>
           <w:rFonts w:ascii="Arial" w:cs="Arial" w:eastAsia="Arial" w:hAnsi="Arial"/>
@@ -5214,7 +5602,7 @@
     <w:p>
       <w:pPr>
         <w:spacing w:after="0" w:before="120" w:line="240" w:lineRule="auto"/>
-        <w:ind w:left="992.1259842519685" w:firstLine="0"/>
+        <w:ind w:left="0" w:right="-66.61417322834495" w:firstLine="141.7322834645671"/>
         <w:rPr>
           <w:rFonts w:ascii="Bookman Old Style" w:cs="Bookman Old Style" w:eastAsia="Bookman Old Style" w:hAnsi="Bookman Old Style"/>
           <w:sz w:val="20"/>
@@ -5234,7 +5622,7 @@
     <w:p>
       <w:pPr>
         <w:spacing w:after="0" w:before="120" w:line="240" w:lineRule="auto"/>
-        <w:ind w:left="1417.3228346456694" w:firstLine="0"/>
+        <w:ind w:left="0" w:right="-66.61417322834495" w:firstLine="141.7322834645671"/>
         <w:rPr>
           <w:rFonts w:ascii="Bookman Old Style" w:cs="Bookman Old Style" w:eastAsia="Bookman Old Style" w:hAnsi="Bookman Old Style"/>
           <w:sz w:val="18"/>
@@ -5243,76 +5631,92 @@
       </w:pPr>
       <w:r>
         <w:rPr>
-          <w:rFonts w:ascii="Bookman Old Style" w:cs="Bookman Old Style" w:eastAsia="Bookman Old Style" w:hAnsi="Bookman Old Style"/>
+          <w:rtl w:val="0"/>
+        </w:rPr>
+      </w:r>
+    </w:p>
+    <w:p>
+      <w:pPr>
+        <w:spacing w:after="0" w:before="120" w:line="240" w:lineRule="auto"/>
+        <w:ind w:left="0" w:right="-66.61417322834495" w:firstLine="141.7322834645671"/>
+        <w:rPr>
+          <w:rFonts w:ascii="Roboto Mono Medium" w:cs="Roboto Mono Medium" w:eastAsia="Roboto Mono Medium" w:hAnsi="Roboto Mono Medium"/>
           <w:sz w:val="18"/>
           <w:szCs w:val="18"/>
-          <w:rtl w:val="0"/>
-        </w:rPr>
-        <w:t xml:space="preserve">n = 1000</w:t>
-      </w:r>
-    </w:p>
-    <w:p>
-      <w:pPr>
-        <w:spacing w:after="0" w:before="120" w:line="240" w:lineRule="auto"/>
-        <w:ind w:left="1417.3228346456694" w:firstLine="0"/>
-        <w:rPr>
-          <w:rFonts w:ascii="Bookman Old Style" w:cs="Bookman Old Style" w:eastAsia="Bookman Old Style" w:hAnsi="Bookman Old Style"/>
+        </w:rPr>
+      </w:pPr>
+      <w:r>
+        <w:rPr>
+          <w:rFonts w:ascii="Roboto Mono Medium" w:cs="Roboto Mono Medium" w:eastAsia="Roboto Mono Medium" w:hAnsi="Roboto Mono Medium"/>
           <w:sz w:val="18"/>
           <w:szCs w:val="18"/>
-        </w:rPr>
-      </w:pPr>
-      <w:r>
-        <w:rPr>
-          <w:rFonts w:ascii="Bookman Old Style" w:cs="Bookman Old Style" w:eastAsia="Bookman Old Style" w:hAnsi="Bookman Old Style"/>
+          <w:rtl w:val="0"/>
+        </w:rPr>
+        <w:t xml:space="preserve">n = 1000</w:t>
+      </w:r>
+    </w:p>
+    <w:p>
+      <w:pPr>
+        <w:spacing w:after="0" w:before="120" w:line="240" w:lineRule="auto"/>
+        <w:ind w:left="0" w:right="-66.61417322834495" w:firstLine="141.7322834645671"/>
+        <w:rPr>
+          <w:rFonts w:ascii="Roboto Mono Medium" w:cs="Roboto Mono Medium" w:eastAsia="Roboto Mono Medium" w:hAnsi="Roboto Mono Medium"/>
           <w:sz w:val="18"/>
           <w:szCs w:val="18"/>
-          <w:rtl w:val="0"/>
-        </w:rPr>
-        <w:t xml:space="preserve">impulse= c(rep(50,(n/2-1)),100,rep(50,n/2))</w:t>
-      </w:r>
-    </w:p>
-    <w:p>
-      <w:pPr>
-        <w:spacing w:after="0" w:before="120" w:line="240" w:lineRule="auto"/>
-        <w:ind w:left="1417.3228346456694" w:firstLine="0"/>
-        <w:rPr>
-          <w:rFonts w:ascii="Bookman Old Style" w:cs="Bookman Old Style" w:eastAsia="Bookman Old Style" w:hAnsi="Bookman Old Style"/>
+        </w:rPr>
+      </w:pPr>
+      <w:r>
+        <w:rPr>
+          <w:rFonts w:ascii="Roboto Mono Medium" w:cs="Roboto Mono Medium" w:eastAsia="Roboto Mono Medium" w:hAnsi="Roboto Mono Medium"/>
           <w:sz w:val="18"/>
           <w:szCs w:val="18"/>
-        </w:rPr>
-      </w:pPr>
-      <w:r>
-        <w:rPr>
-          <w:rFonts w:ascii="Bookman Old Style" w:cs="Bookman Old Style" w:eastAsia="Bookman Old Style" w:hAnsi="Bookman Old Style"/>
+          <w:rtl w:val="0"/>
+        </w:rPr>
+        <w:t xml:space="preserve">impulse= c(rep(50,(n/2-1)),100,rep(50,n/2))</w:t>
+      </w:r>
+    </w:p>
+    <w:p>
+      <w:pPr>
+        <w:spacing w:after="0" w:before="120" w:line="240" w:lineRule="auto"/>
+        <w:ind w:left="0" w:right="-66.61417322834495" w:firstLine="141.7322834645671"/>
+        <w:rPr>
+          <w:rFonts w:ascii="Roboto Mono Medium" w:cs="Roboto Mono Medium" w:eastAsia="Roboto Mono Medium" w:hAnsi="Roboto Mono Medium"/>
           <w:sz w:val="18"/>
           <w:szCs w:val="18"/>
-          <w:rtl w:val="0"/>
-        </w:rPr>
-        <w:t xml:space="preserve">trend = c(1:n)/2</w:t>
-      </w:r>
-    </w:p>
-    <w:p>
-      <w:pPr>
-        <w:spacing w:after="0" w:before="120" w:line="240" w:lineRule="auto"/>
-        <w:ind w:left="1417.3228346456694" w:firstLine="0"/>
-        <w:rPr>
-          <w:rFonts w:ascii="Bookman Old Style" w:cs="Bookman Old Style" w:eastAsia="Bookman Old Style" w:hAnsi="Bookman Old Style"/>
+        </w:rPr>
+      </w:pPr>
+      <w:r>
+        <w:rPr>
+          <w:rFonts w:ascii="Roboto Mono Medium" w:cs="Roboto Mono Medium" w:eastAsia="Roboto Mono Medium" w:hAnsi="Roboto Mono Medium"/>
           <w:sz w:val="18"/>
           <w:szCs w:val="18"/>
-        </w:rPr>
-      </w:pPr>
-      <w:r>
-        <w:rPr>
-          <w:rFonts w:ascii="Bookman Old Style" w:cs="Bookman Old Style" w:eastAsia="Bookman Old Style" w:hAnsi="Bookman Old Style"/>
+          <w:rtl w:val="0"/>
+        </w:rPr>
+        <w:t xml:space="preserve">trend = c(1:n)/2</w:t>
+      </w:r>
+    </w:p>
+    <w:p>
+      <w:pPr>
+        <w:spacing w:after="0" w:before="120" w:line="240" w:lineRule="auto"/>
+        <w:ind w:left="0" w:right="-66.61417322834495" w:firstLine="141.7322834645671"/>
+        <w:rPr>
+          <w:rFonts w:ascii="Roboto Mono Medium" w:cs="Roboto Mono Medium" w:eastAsia="Roboto Mono Medium" w:hAnsi="Roboto Mono Medium"/>
           <w:sz w:val="18"/>
           <w:szCs w:val="18"/>
+        </w:rPr>
+      </w:pPr>
+      <w:r>
+        <w:rPr>
+          <w:rFonts w:ascii="Roboto Mono Medium" w:cs="Roboto Mono Medium" w:eastAsia="Roboto Mono Medium" w:hAnsi="Roboto Mono Medium"/>
+          <w:sz w:val="18"/>
+          <w:szCs w:val="18"/>
           <w:rtl w:val="0"/>
         </w:rPr>
         <w:t xml:space="preserve">short = 10 </w:t>
       </w:r>
       <w:r>
         <w:rPr>
-          <w:rFonts w:ascii="Bookman Old Style" w:cs="Bookman Old Style" w:eastAsia="Bookman Old Style" w:hAnsi="Bookman Old Style"/>
+          <w:rFonts w:ascii="Roboto Mono Medium" w:cs="Roboto Mono Medium" w:eastAsia="Roboto Mono Medium" w:hAnsi="Roboto Mono Medium"/>
           <w:sz w:val="18"/>
           <w:szCs w:val="18"/>
           <w:vertAlign w:val="subscript"/>
@@ -5322,7 +5726,7 @@
       </w:r>
       <w:r>
         <w:rPr>
-          <w:rFonts w:ascii="Bookman Old Style" w:cs="Bookman Old Style" w:eastAsia="Bookman Old Style" w:hAnsi="Bookman Old Style"/>
+          <w:rFonts w:ascii="Roboto Mono Medium" w:cs="Roboto Mono Medium" w:eastAsia="Roboto Mono Medium" w:hAnsi="Roboto Mono Medium"/>
           <w:sz w:val="18"/>
           <w:szCs w:val="18"/>
           <w:rtl w:val="0"/>
@@ -5331,7 +5735,7 @@
       </w:r>
       <w:r>
         <w:rPr>
-          <w:rFonts w:ascii="Bookman Old Style" w:cs="Bookman Old Style" w:eastAsia="Bookman Old Style" w:hAnsi="Bookman Old Style"/>
+          <w:rFonts w:ascii="Roboto Mono Medium" w:cs="Roboto Mono Medium" w:eastAsia="Roboto Mono Medium" w:hAnsi="Roboto Mono Medium"/>
           <w:sz w:val="18"/>
           <w:szCs w:val="18"/>
           <w:vertAlign w:val="subscript"/>
@@ -5341,7 +5745,7 @@
       </w:r>
       <w:r>
         <w:rPr>
-          <w:rFonts w:ascii="Bookman Old Style" w:cs="Bookman Old Style" w:eastAsia="Bookman Old Style" w:hAnsi="Bookman Old Style"/>
+          <w:rFonts w:ascii="Roboto Mono Medium" w:cs="Roboto Mono Medium" w:eastAsia="Roboto Mono Medium" w:hAnsi="Roboto Mono Medium"/>
           <w:sz w:val="18"/>
           <w:szCs w:val="18"/>
           <w:rtl w:val="0"/>
@@ -5350,7 +5754,7 @@
       </w:r>
       <w:r>
         <w:rPr>
-          <w:rFonts w:ascii="Bookman Old Style" w:cs="Bookman Old Style" w:eastAsia="Bookman Old Style" w:hAnsi="Bookman Old Style"/>
+          <w:rFonts w:ascii="Roboto Mono Medium" w:cs="Roboto Mono Medium" w:eastAsia="Roboto Mono Medium" w:hAnsi="Roboto Mono Medium"/>
           <w:sz w:val="18"/>
           <w:szCs w:val="18"/>
           <w:vertAlign w:val="subscript"/>
@@ -5360,7 +5764,7 @@
       </w:r>
       <w:r>
         <w:rPr>
-          <w:rFonts w:ascii="Bookman Old Style" w:cs="Bookman Old Style" w:eastAsia="Bookman Old Style" w:hAnsi="Bookman Old Style"/>
+          <w:rFonts w:ascii="Roboto Mono Medium" w:cs="Roboto Mono Medium" w:eastAsia="Roboto Mono Medium" w:hAnsi="Roboto Mono Medium"/>
           <w:sz w:val="18"/>
           <w:szCs w:val="18"/>
           <w:rtl w:val="0"/>
@@ -5371,16 +5775,16 @@
     <w:p>
       <w:pPr>
         <w:spacing w:after="0" w:before="120" w:line="240" w:lineRule="auto"/>
-        <w:ind w:left="1417.3228346456694" w:firstLine="0"/>
-        <w:rPr>
-          <w:rFonts w:ascii="Bookman Old Style" w:cs="Bookman Old Style" w:eastAsia="Bookman Old Style" w:hAnsi="Bookman Old Style"/>
+        <w:ind w:left="0" w:right="-66.61417322834495" w:firstLine="141.7322834645671"/>
+        <w:rPr>
+          <w:rFonts w:ascii="Roboto Mono Medium" w:cs="Roboto Mono Medium" w:eastAsia="Roboto Mono Medium" w:hAnsi="Roboto Mono Medium"/>
           <w:sz w:val="18"/>
           <w:szCs w:val="18"/>
         </w:rPr>
       </w:pPr>
       <w:r>
         <w:rPr>
-          <w:rFonts w:ascii="Bookman Old Style" w:cs="Bookman Old Style" w:eastAsia="Bookman Old Style" w:hAnsi="Bookman Old Style"/>
+          <w:rFonts w:ascii="Roboto Mono Medium" w:cs="Roboto Mono Medium" w:eastAsia="Roboto Mono Medium" w:hAnsi="Roboto Mono Medium"/>
           <w:sz w:val="18"/>
           <w:szCs w:val="18"/>
           <w:rtl w:val="0"/>
@@ -5389,7 +5793,7 @@
       </w:r>
       <w:r>
         <w:rPr>
-          <w:rFonts w:ascii="Bookman Old Style" w:cs="Bookman Old Style" w:eastAsia="Bookman Old Style" w:hAnsi="Bookman Old Style"/>
+          <w:rFonts w:ascii="Roboto Mono Medium" w:cs="Roboto Mono Medium" w:eastAsia="Roboto Mono Medium" w:hAnsi="Roboto Mono Medium"/>
           <w:sz w:val="18"/>
           <w:szCs w:val="18"/>
           <w:vertAlign w:val="subscript"/>
@@ -5399,7 +5803,7 @@
       </w:r>
       <w:r>
         <w:rPr>
-          <w:rFonts w:ascii="Bookman Old Style" w:cs="Bookman Old Style" w:eastAsia="Bookman Old Style" w:hAnsi="Bookman Old Style"/>
+          <w:rFonts w:ascii="Roboto Mono Medium" w:cs="Roboto Mono Medium" w:eastAsia="Roboto Mono Medium" w:hAnsi="Roboto Mono Medium"/>
           <w:sz w:val="18"/>
           <w:szCs w:val="18"/>
           <w:rtl w:val="0"/>
@@ -5408,7 +5812,7 @@
       </w:r>
       <w:r>
         <w:rPr>
-          <w:rFonts w:ascii="Bookman Old Style" w:cs="Bookman Old Style" w:eastAsia="Bookman Old Style" w:hAnsi="Bookman Old Style"/>
+          <w:rFonts w:ascii="Roboto Mono Medium" w:cs="Roboto Mono Medium" w:eastAsia="Roboto Mono Medium" w:hAnsi="Roboto Mono Medium"/>
           <w:sz w:val="18"/>
           <w:szCs w:val="18"/>
           <w:vertAlign w:val="subscript"/>
@@ -5418,7 +5822,7 @@
       </w:r>
       <w:r>
         <w:rPr>
-          <w:rFonts w:ascii="Bookman Old Style" w:cs="Bookman Old Style" w:eastAsia="Bookman Old Style" w:hAnsi="Bookman Old Style"/>
+          <w:rFonts w:ascii="Roboto Mono Medium" w:cs="Roboto Mono Medium" w:eastAsia="Roboto Mono Medium" w:hAnsi="Roboto Mono Medium"/>
           <w:sz w:val="18"/>
           <w:szCs w:val="18"/>
           <w:rtl w:val="0"/>
@@ -5427,7 +5831,7 @@
       </w:r>
       <w:r>
         <w:rPr>
-          <w:rFonts w:ascii="Bookman Old Style" w:cs="Bookman Old Style" w:eastAsia="Bookman Old Style" w:hAnsi="Bookman Old Style"/>
+          <w:rFonts w:ascii="Roboto Mono Medium" w:cs="Roboto Mono Medium" w:eastAsia="Roboto Mono Medium" w:hAnsi="Roboto Mono Medium"/>
           <w:sz w:val="18"/>
           <w:szCs w:val="18"/>
           <w:vertAlign w:val="subscript"/>
@@ -5437,7 +5841,7 @@
       </w:r>
       <w:r>
         <w:rPr>
-          <w:rFonts w:ascii="Bookman Old Style" w:cs="Bookman Old Style" w:eastAsia="Bookman Old Style" w:hAnsi="Bookman Old Style"/>
+          <w:rFonts w:ascii="Roboto Mono Medium" w:cs="Roboto Mono Medium" w:eastAsia="Roboto Mono Medium" w:hAnsi="Roboto Mono Medium"/>
           <w:sz w:val="18"/>
           <w:szCs w:val="18"/>
           <w:rtl w:val="0"/>
@@ -5448,16 +5852,16 @@
     <w:p>
       <w:pPr>
         <w:spacing w:after="0" w:before="120" w:line="240" w:lineRule="auto"/>
-        <w:ind w:left="1417.3228346456694" w:firstLine="0"/>
-        <w:rPr>
-          <w:rFonts w:ascii="Bookman Old Style" w:cs="Bookman Old Style" w:eastAsia="Bookman Old Style" w:hAnsi="Bookman Old Style"/>
+        <w:ind w:left="0" w:right="-66.61417322834495" w:firstLine="141.7322834645671"/>
+        <w:rPr>
+          <w:rFonts w:ascii="Roboto Mono Medium" w:cs="Roboto Mono Medium" w:eastAsia="Roboto Mono Medium" w:hAnsi="Roboto Mono Medium"/>
           <w:sz w:val="18"/>
           <w:szCs w:val="18"/>
         </w:rPr>
       </w:pPr>
       <w:r>
         <w:rPr>
-          <w:rFonts w:ascii="Bookman Old Style" w:cs="Bookman Old Style" w:eastAsia="Bookman Old Style" w:hAnsi="Bookman Old Style"/>
+          <w:rFonts w:ascii="Roboto Mono Medium" w:cs="Roboto Mono Medium" w:eastAsia="Roboto Mono Medium" w:hAnsi="Roboto Mono Medium"/>
           <w:sz w:val="18"/>
           <w:szCs w:val="18"/>
           <w:rtl w:val="0"/>
@@ -5466,7 +5870,7 @@
       </w:r>
       <w:r>
         <w:rPr>
-          <w:rFonts w:ascii="Bookman Old Style" w:cs="Bookman Old Style" w:eastAsia="Bookman Old Style" w:hAnsi="Bookman Old Style"/>
+          <w:rFonts w:ascii="Roboto Mono Medium" w:cs="Roboto Mono Medium" w:eastAsia="Roboto Mono Medium" w:hAnsi="Roboto Mono Medium"/>
           <w:sz w:val="18"/>
           <w:szCs w:val="18"/>
           <w:vertAlign w:val="subscript"/>
@@ -5476,7 +5880,7 @@
       </w:r>
       <w:r>
         <w:rPr>
-          <w:rFonts w:ascii="Bookman Old Style" w:cs="Bookman Old Style" w:eastAsia="Bookman Old Style" w:hAnsi="Bookman Old Style"/>
+          <w:rFonts w:ascii="Roboto Mono Medium" w:cs="Roboto Mono Medium" w:eastAsia="Roboto Mono Medium" w:hAnsi="Roboto Mono Medium"/>
           <w:sz w:val="18"/>
           <w:szCs w:val="18"/>
           <w:rtl w:val="0"/>
@@ -5485,7 +5889,7 @@
       </w:r>
       <w:r>
         <w:rPr>
-          <w:rFonts w:ascii="Bookman Old Style" w:cs="Bookman Old Style" w:eastAsia="Bookman Old Style" w:hAnsi="Bookman Old Style"/>
+          <w:rFonts w:ascii="Roboto Mono Medium" w:cs="Roboto Mono Medium" w:eastAsia="Roboto Mono Medium" w:hAnsi="Roboto Mono Medium"/>
           <w:sz w:val="18"/>
           <w:szCs w:val="18"/>
           <w:vertAlign w:val="subscript"/>
@@ -5495,7 +5899,7 @@
       </w:r>
       <w:r>
         <w:rPr>
-          <w:rFonts w:ascii="Bookman Old Style" w:cs="Bookman Old Style" w:eastAsia="Bookman Old Style" w:hAnsi="Bookman Old Style"/>
+          <w:rFonts w:ascii="Roboto Mono Medium" w:cs="Roboto Mono Medium" w:eastAsia="Roboto Mono Medium" w:hAnsi="Roboto Mono Medium"/>
           <w:sz w:val="18"/>
           <w:szCs w:val="18"/>
           <w:rtl w:val="0"/>
@@ -5504,7 +5908,7 @@
       </w:r>
       <w:r>
         <w:rPr>
-          <w:rFonts w:ascii="Bookman Old Style" w:cs="Bookman Old Style" w:eastAsia="Bookman Old Style" w:hAnsi="Bookman Old Style"/>
+          <w:rFonts w:ascii="Roboto Mono Medium" w:cs="Roboto Mono Medium" w:eastAsia="Roboto Mono Medium" w:hAnsi="Roboto Mono Medium"/>
           <w:sz w:val="18"/>
           <w:szCs w:val="18"/>
           <w:vertAlign w:val="subscript"/>
@@ -5514,7 +5918,7 @@
       </w:r>
       <w:r>
         <w:rPr>
-          <w:rFonts w:ascii="Bookman Old Style" w:cs="Bookman Old Style" w:eastAsia="Bookman Old Style" w:hAnsi="Bookman Old Style"/>
+          <w:rFonts w:ascii="Roboto Mono Medium" w:cs="Roboto Mono Medium" w:eastAsia="Roboto Mono Medium" w:hAnsi="Roboto Mono Medium"/>
           <w:sz w:val="18"/>
           <w:szCs w:val="18"/>
           <w:rtl w:val="0"/>
@@ -5525,16 +5929,16 @@
     <w:p>
       <w:pPr>
         <w:spacing w:after="0" w:before="120" w:line="240" w:lineRule="auto"/>
-        <w:ind w:left="1417.3228346456694" w:firstLine="0"/>
-        <w:rPr>
-          <w:rFonts w:ascii="Bookman Old Style" w:cs="Bookman Old Style" w:eastAsia="Bookman Old Style" w:hAnsi="Bookman Old Style"/>
+        <w:ind w:left="0" w:right="-66.61417322834495" w:firstLine="141.7322834645671"/>
+        <w:rPr>
+          <w:rFonts w:ascii="Roboto Mono Medium" w:cs="Roboto Mono Medium" w:eastAsia="Roboto Mono Medium" w:hAnsi="Roboto Mono Medium"/>
           <w:sz w:val="18"/>
           <w:szCs w:val="18"/>
         </w:rPr>
       </w:pPr>
       <w:r>
         <w:rPr>
-          <w:rFonts w:ascii="Bookman Old Style" w:cs="Bookman Old Style" w:eastAsia="Bookman Old Style" w:hAnsi="Bookman Old Style"/>
+          <w:rFonts w:ascii="Roboto Mono Medium" w:cs="Roboto Mono Medium" w:eastAsia="Roboto Mono Medium" w:hAnsi="Roboto Mono Medium"/>
           <w:sz w:val="18"/>
           <w:szCs w:val="18"/>
           <w:rtl w:val="0"/>
@@ -5545,17 +5949,17 @@
     <w:p>
       <w:pPr>
         <w:spacing w:after="0" w:before="120" w:line="240" w:lineRule="auto"/>
-        <w:ind w:left="1417.3228346456694" w:right="66" w:firstLine="0"/>
+        <w:ind w:left="0" w:right="-66.61417322834495" w:firstLine="141.7322834645671"/>
         <w:jc w:val="left"/>
         <w:rPr>
-          <w:rFonts w:ascii="Bookman Old Style" w:cs="Bookman Old Style" w:eastAsia="Bookman Old Style" w:hAnsi="Bookman Old Style"/>
+          <w:rFonts w:ascii="Roboto Mono Medium" w:cs="Roboto Mono Medium" w:eastAsia="Roboto Mono Medium" w:hAnsi="Roboto Mono Medium"/>
           <w:sz w:val="18"/>
           <w:szCs w:val="18"/>
         </w:rPr>
       </w:pPr>
       <w:r>
         <w:rPr>
-          <w:rFonts w:ascii="Bookman Old Style" w:cs="Bookman Old Style" w:eastAsia="Bookman Old Style" w:hAnsi="Bookman Old Style"/>
+          <w:rFonts w:ascii="Roboto Mono Medium" w:cs="Roboto Mono Medium" w:eastAsia="Roboto Mono Medium" w:hAnsi="Roboto Mono Medium"/>
           <w:sz w:val="18"/>
           <w:szCs w:val="18"/>
           <w:rtl w:val="0"/>
@@ -5566,6 +5970,7 @@
     <w:p>
       <w:pPr>
         <w:spacing w:after="0" w:before="120" w:line="240" w:lineRule="auto"/>
+        <w:ind w:left="0" w:right="-66.61417322834495" w:firstLine="141.7322834645671"/>
         <w:jc w:val="center"/>
         <w:rPr>
           <w:rFonts w:ascii="Bookman Old Style" w:cs="Bookman Old Style" w:eastAsia="Bookman Old Style" w:hAnsi="Bookman Old Style"/>
@@ -5583,16 +5988,16 @@
           <wp:inline distB="0" distT="0" distL="0" distR="0">
             <wp:extent cx="4464050" cy="2758440"/>
             <wp:effectExtent b="0" l="0" r="0" t="0"/>
-            <wp:docPr id="9" name="image16.jpg"/>
+            <wp:docPr id="10" name="image15.jpg"/>
             <a:graphic>
               <a:graphicData uri="http://schemas.openxmlformats.org/drawingml/2006/picture">
                 <pic:pic>
                   <pic:nvPicPr>
-                    <pic:cNvPr id="0" name="image16.jpg"/>
+                    <pic:cNvPr id="0" name="image15.jpg"/>
                     <pic:cNvPicPr preferRelativeResize="0"/>
                   </pic:nvPicPr>
                   <pic:blipFill>
-                    <a:blip r:embed="rId18"/>
+                    <a:blip r:embed="rId24"/>
                     <a:srcRect b="0" l="0" r="0" t="0"/>
                     <a:stretch>
                       <a:fillRect/>
@@ -5621,22 +6026,23 @@
     <w:p>
       <w:pPr>
         <w:spacing w:after="0" w:before="120" w:line="240" w:lineRule="auto"/>
-        <w:rPr>
-          <w:rFonts w:ascii="Bookman Old Style" w:cs="Bookman Old Style" w:eastAsia="Bookman Old Style" w:hAnsi="Bookman Old Style"/>
-          <w:sz w:val="20"/>
-          <w:szCs w:val="20"/>
-        </w:rPr>
-      </w:pPr>
-      <w:r>
-        <w:rPr>
-          <w:rtl w:val="0"/>
-        </w:rPr>
-      </w:r>
-    </w:p>
-    <w:p>
-      <w:pPr>
-        <w:spacing w:after="0" w:before="120" w:line="240" w:lineRule="auto"/>
-        <w:ind w:right="6"/>
+        <w:ind w:left="0" w:right="-66.61417322834495" w:firstLine="141.7322834645671"/>
+        <w:rPr>
+          <w:rFonts w:ascii="Bookman Old Style" w:cs="Bookman Old Style" w:eastAsia="Bookman Old Style" w:hAnsi="Bookman Old Style"/>
+          <w:sz w:val="20"/>
+          <w:szCs w:val="20"/>
+        </w:rPr>
+      </w:pPr>
+      <w:r>
+        <w:rPr>
+          <w:rtl w:val="0"/>
+        </w:rPr>
+      </w:r>
+    </w:p>
+    <w:p>
+      <w:pPr>
+        <w:spacing w:after="0" w:before="120" w:line="240" w:lineRule="auto"/>
+        <w:ind w:left="0" w:right="-66.61417322834495" w:firstLine="141.7322834645671"/>
         <w:jc w:val="center"/>
         <w:rPr>
           <w:rFonts w:ascii="Bookman Old Style" w:cs="Bookman Old Style" w:eastAsia="Bookman Old Style" w:hAnsi="Bookman Old Style"/>
@@ -5651,28 +6057,29 @@
           <w:szCs w:val="18"/>
           <w:rtl w:val="0"/>
         </w:rPr>
-        <w:t xml:space="preserve">Figure 6: Elements of theoretical series</w:t>
-      </w:r>
-    </w:p>
-    <w:p>
-      <w:pPr>
-        <w:spacing w:after="0" w:before="120" w:line="240" w:lineRule="auto"/>
-        <w:rPr>
-          <w:rFonts w:ascii="Bookman Old Style" w:cs="Bookman Old Style" w:eastAsia="Bookman Old Style" w:hAnsi="Bookman Old Style"/>
-          <w:sz w:val="20"/>
-          <w:szCs w:val="20"/>
-        </w:rPr>
-      </w:pPr>
-      <w:r>
-        <w:rPr>
-          <w:rtl w:val="0"/>
-        </w:rPr>
-      </w:r>
-    </w:p>
-    <w:p>
-      <w:pPr>
-        <w:spacing w:after="0" w:before="120" w:line="240" w:lineRule="auto"/>
-        <w:ind w:left="1000" w:right="1006" w:firstLine="120"/>
+        <w:t xml:space="preserve">Figure 9: Elements of theoretical series</w:t>
+      </w:r>
+    </w:p>
+    <w:p>
+      <w:pPr>
+        <w:spacing w:after="0" w:before="120" w:line="240" w:lineRule="auto"/>
+        <w:ind w:left="0" w:right="-66.61417322834495" w:firstLine="141.7322834645671"/>
+        <w:rPr>
+          <w:rFonts w:ascii="Bookman Old Style" w:cs="Bookman Old Style" w:eastAsia="Bookman Old Style" w:hAnsi="Bookman Old Style"/>
+          <w:sz w:val="20"/>
+          <w:szCs w:val="20"/>
+        </w:rPr>
+      </w:pPr>
+      <w:r>
+        <w:rPr>
+          <w:rtl w:val="0"/>
+        </w:rPr>
+      </w:r>
+    </w:p>
+    <w:p>
+      <w:pPr>
+        <w:spacing w:after="0" w:before="120" w:line="240" w:lineRule="auto"/>
+        <w:ind w:left="0" w:right="-66.61417322834495" w:firstLine="141.7322834645671"/>
         <w:jc w:val="both"/>
         <w:rPr>
           <w:rFonts w:ascii="Bookman Old Style" w:cs="Bookman Old Style" w:eastAsia="Bookman Old Style" w:hAnsi="Bookman Old Style"/>
@@ -5680,7 +6087,7 @@
         <w:sectPr>
           <w:type w:val="continuous"/>
           <w:pgSz w:h="16838" w:w="11900"/>
-          <w:pgMar w:bottom="1440" w:top="1440" w:left="1440" w:right="1440" w:header="566.9291338582677" w:footer="0"/>
+          <w:pgMar w:bottom="5102.36220472441" w:top="1417.3228346456694" w:left="2437.7952755905512" w:right="2437.7952755905512" w:header="566.9291338582677" w:footer="0"/>
         </w:sectPr>
       </w:pPr>
       <w:r>
@@ -5690,50 +6097,34 @@
           <w:szCs w:val="20"/>
           <w:rtl w:val="0"/>
         </w:rPr>
-        <w:t xml:space="preserve">We can see the spectrogram of each one of the mentioned elements in the figure </w:t>
-      </w:r>
-      <w:r>
-        <w:rPr>
-          <w:rFonts w:ascii="Bookman Old Style" w:cs="Bookman Old Style" w:eastAsia="Bookman Old Style" w:hAnsi="Bookman Old Style"/>
-          <w:sz w:val="20"/>
-          <w:szCs w:val="20"/>
-          <w:rtl w:val="0"/>
-        </w:rPr>
-        <w:t xml:space="preserve">7</w:t>
-      </w:r>
-      <w:r>
-        <w:rPr>
-          <w:rFonts w:ascii="Bookman Old Style" w:cs="Bookman Old Style" w:eastAsia="Bookman Old Style" w:hAnsi="Bookman Old Style"/>
-          <w:sz w:val="20"/>
-          <w:szCs w:val="20"/>
-          <w:rtl w:val="0"/>
-        </w:rPr>
-        <w:t xml:space="preserve">. These plots show on the vertical axis the period, the inverse of the wave frequency, which corresponds to the distance between the valleys or peaks of a cycle. The color scale (Blue for the lowest values to red in the highest values) represents the amplitude of the cycle. The horizontal axis represents the calendar time. That is, for each calendar time we can observe the amplitude of the cycle in each of the possible wave frequencies.</w:t>
-      </w:r>
-      <w:r>
-        <w:rPr>
-          <w:rtl w:val="0"/>
-        </w:rPr>
-      </w:r>
-    </w:p>
-    <w:p>
-      <w:pPr>
-        <w:spacing w:after="0" w:before="120" w:line="240" w:lineRule="auto"/>
-        <w:rPr>
-          <w:rFonts w:ascii="Bookman Old Style" w:cs="Bookman Old Style" w:eastAsia="Bookman Old Style" w:hAnsi="Bookman Old Style"/>
-          <w:sz w:val="20"/>
-          <w:szCs w:val="20"/>
-        </w:rPr>
-      </w:pPr>
-      <w:r>
-        <w:rPr>
-          <w:rtl w:val="0"/>
-        </w:rPr>
-      </w:r>
-    </w:p>
-    <w:p>
-      <w:pPr>
-        <w:spacing w:after="0" w:before="120" w:line="240" w:lineRule="auto"/>
+        <w:t xml:space="preserve">We can see the spectrogram of each one of the mentioned elements in the figure 10. These plots show on the vertical axis the period, the inverse of the wave frequency, which corresponds to the distance between the valleys or peaks of a cycle. The color scale (Blue for the lowest values to red in the highest values) represents the amplitude of the cycle. The horizontal axis represents the calendar time. That is, for each calendar time we can observe the amplitude of the cycle in each of the possible wave frequencies.</w:t>
+      </w:r>
+      <w:r>
+        <w:rPr>
+          <w:rtl w:val="0"/>
+        </w:rPr>
+      </w:r>
+    </w:p>
+    <w:p>
+      <w:pPr>
+        <w:spacing w:after="0" w:before="120" w:line="240" w:lineRule="auto"/>
+        <w:ind w:left="0" w:right="-66.61417322834495" w:firstLine="141.7322834645671"/>
+        <w:rPr>
+          <w:rFonts w:ascii="Bookman Old Style" w:cs="Bookman Old Style" w:eastAsia="Bookman Old Style" w:hAnsi="Bookman Old Style"/>
+          <w:sz w:val="20"/>
+          <w:szCs w:val="20"/>
+        </w:rPr>
+      </w:pPr>
+      <w:r>
+        <w:rPr>
+          <w:rtl w:val="0"/>
+        </w:rPr>
+      </w:r>
+    </w:p>
+    <w:p>
+      <w:pPr>
+        <w:spacing w:after="0" w:before="120" w:line="240" w:lineRule="auto"/>
+        <w:ind w:left="0" w:right="-66.61417322834495" w:firstLine="141.7322834645671"/>
         <w:jc w:val="center"/>
         <w:rPr>
           <w:rFonts w:ascii="Bookman Old Style" w:cs="Bookman Old Style" w:eastAsia="Bookman Old Style" w:hAnsi="Bookman Old Style"/>
@@ -5751,16 +6142,16 @@
           <wp:inline distB="0" distT="0" distL="0" distR="0">
             <wp:extent cx="4415155" cy="1367155"/>
             <wp:effectExtent b="0" l="0" r="0" t="0"/>
-            <wp:docPr id="18" name="image20.jpg"/>
+            <wp:docPr id="21" name="image19.jpg"/>
             <a:graphic>
               <a:graphicData uri="http://schemas.openxmlformats.org/drawingml/2006/picture">
                 <pic:pic>
                   <pic:nvPicPr>
-                    <pic:cNvPr id="0" name="image20.jpg"/>
+                    <pic:cNvPr id="0" name="image19.jpg"/>
                     <pic:cNvPicPr preferRelativeResize="0"/>
                   </pic:nvPicPr>
                   <pic:blipFill>
-                    <a:blip r:embed="rId19"/>
+                    <a:blip r:embed="rId25"/>
                     <a:srcRect b="0" l="0" r="0" t="0"/>
                     <a:stretch>
                       <a:fillRect/>
@@ -5789,10 +6180,10 @@
     <w:p>
       <w:pPr>
         <w:tabs>
-          <w:tab w:val="left" w:pos="5655"/>
+          <w:tab w:val="left" w:pos="5242.204724409449"/>
         </w:tabs>
         <w:spacing w:after="0" w:before="120" w:line="240" w:lineRule="auto"/>
-        <w:ind w:left="5669.291338582678" w:hanging="3259.84251968504"/>
+        <w:ind w:left="992.1259842519685" w:right="-66.61417322834495" w:firstLine="135"/>
         <w:rPr>
           <w:rFonts w:ascii="Bookman Old Style" w:cs="Bookman Old Style" w:eastAsia="Bookman Old Style" w:hAnsi="Bookman Old Style"/>
           <w:sz w:val="18"/>
@@ -5814,6 +6205,7 @@
     <w:p>
       <w:pPr>
         <w:spacing w:after="0" w:before="120" w:line="240" w:lineRule="auto"/>
+        <w:ind w:left="0" w:right="-66.61417322834495" w:firstLine="141.7322834645671"/>
         <w:jc w:val="center"/>
         <w:rPr>
           <w:rFonts w:ascii="Bookman Old Style" w:cs="Bookman Old Style" w:eastAsia="Bookman Old Style" w:hAnsi="Bookman Old Style"/>
@@ -5831,16 +6223,16 @@
           <wp:inline distB="0" distT="0" distL="0" distR="0">
             <wp:extent cx="4415155" cy="1367155"/>
             <wp:effectExtent b="0" l="0" r="0" t="0"/>
-            <wp:docPr id="3" name="image6.jpg"/>
+            <wp:docPr id="5" name="image22.jpg"/>
             <a:graphic>
               <a:graphicData uri="http://schemas.openxmlformats.org/drawingml/2006/picture">
                 <pic:pic>
                   <pic:nvPicPr>
-                    <pic:cNvPr id="0" name="image6.jpg"/>
+                    <pic:cNvPr id="0" name="image22.jpg"/>
                     <pic:cNvPicPr preferRelativeResize="0"/>
                   </pic:nvPicPr>
                   <pic:blipFill>
-                    <a:blip r:embed="rId20"/>
+                    <a:blip r:embed="rId26"/>
                     <a:srcRect b="0" l="0" r="0" t="0"/>
                     <a:stretch>
                       <a:fillRect/>
@@ -5869,10 +6261,10 @@
     <w:p>
       <w:pPr>
         <w:tabs>
-          <w:tab w:val="left" w:pos="5620"/>
+          <w:tab w:val="left" w:pos="5242.204724409449"/>
         </w:tabs>
         <w:spacing w:after="0" w:before="120" w:line="240" w:lineRule="auto"/>
-        <w:ind w:left="5669.291338582678" w:hanging="3259.84251968504"/>
+        <w:ind w:left="850.3937007874017" w:right="-66.61417322834495" w:firstLine="135"/>
         <w:rPr>
           <w:rFonts w:ascii="Bookman Old Style" w:cs="Bookman Old Style" w:eastAsia="Bookman Old Style" w:hAnsi="Bookman Old Style"/>
           <w:sz w:val="18"/>
@@ -5894,7 +6286,7 @@
     <w:p>
       <w:pPr>
         <w:spacing w:after="0" w:before="120" w:line="240" w:lineRule="auto"/>
-        <w:ind w:left="1417.3228346456694" w:right="1234.7244094488196" w:firstLine="0"/>
+        <w:ind w:left="0" w:right="-66.61417322834495" w:firstLine="141.7322834645671"/>
         <w:jc w:val="center"/>
         <w:rPr>
           <w:rFonts w:ascii="Bookman Old Style" w:cs="Bookman Old Style" w:eastAsia="Bookman Old Style" w:hAnsi="Bookman Old Style"/>
@@ -5912,16 +6304,16 @@
           <wp:inline distB="0" distT="0" distL="0" distR="0">
             <wp:extent cx="4415155" cy="1367155"/>
             <wp:effectExtent b="0" l="0" r="0" t="0"/>
-            <wp:docPr id="22" name="image23.jpg"/>
+            <wp:docPr id="25" name="image20.jpg"/>
             <a:graphic>
               <a:graphicData uri="http://schemas.openxmlformats.org/drawingml/2006/picture">
                 <pic:pic>
                   <pic:nvPicPr>
-                    <pic:cNvPr id="0" name="image23.jpg"/>
+                    <pic:cNvPr id="0" name="image20.jpg"/>
                     <pic:cNvPicPr preferRelativeResize="0"/>
                   </pic:nvPicPr>
                   <pic:blipFill>
-                    <a:blip r:embed="rId21"/>
+                    <a:blip r:embed="rId27"/>
                     <a:srcRect b="0" l="0" r="0" t="0"/>
                     <a:stretch>
                       <a:fillRect/>
@@ -5950,10 +6342,10 @@
     <w:p>
       <w:pPr>
         <w:tabs>
-          <w:tab w:val="left" w:pos="5640"/>
+          <w:tab w:val="left" w:pos="5242.204724409449"/>
         </w:tabs>
         <w:spacing w:after="0" w:before="120" w:line="240" w:lineRule="auto"/>
-        <w:ind w:left="2834.645669291339" w:hanging="425.1968503937013"/>
+        <w:ind w:left="850.3937007874017" w:right="-66.61417322834495" w:firstLine="135"/>
         <w:rPr>
           <w:rFonts w:ascii="Bookman Old Style" w:cs="Bookman Old Style" w:eastAsia="Bookman Old Style" w:hAnsi="Bookman Old Style"/>
           <w:sz w:val="18"/>
@@ -5975,6 +6367,7 @@
     <w:p>
       <w:pPr>
         <w:spacing w:after="0" w:before="120" w:line="240" w:lineRule="auto"/>
+        <w:ind w:left="0" w:right="-66.61417322834495" w:firstLine="141.7322834645671"/>
         <w:jc w:val="center"/>
         <w:rPr>
           <w:rFonts w:ascii="Bookman Old Style" w:cs="Bookman Old Style" w:eastAsia="Bookman Old Style" w:hAnsi="Bookman Old Style"/>
@@ -5992,1124 +6385,12 @@
           <wp:inline distB="0" distT="0" distL="0" distR="0">
             <wp:extent cx="3347720" cy="2092325"/>
             <wp:effectExtent b="0" l="0" r="0" t="0"/>
-            <wp:docPr id="11" name="image15.jpg"/>
+            <wp:docPr id="13" name="image9.jpg"/>
             <a:graphic>
               <a:graphicData uri="http://schemas.openxmlformats.org/drawingml/2006/picture">
                 <pic:pic>
                   <pic:nvPicPr>
-                    <pic:cNvPr id="0" name="image15.jpg"/>
-                    <pic:cNvPicPr preferRelativeResize="0"/>
-                  </pic:nvPicPr>
-                  <pic:blipFill>
-                    <a:blip r:embed="rId22"/>
-                    <a:srcRect b="0" l="0" r="0" t="0"/>
-                    <a:stretch>
-                      <a:fillRect/>
-                    </a:stretch>
-                  </pic:blipFill>
-                  <pic:spPr>
-                    <a:xfrm>
-                      <a:off x="0" y="0"/>
-                      <a:ext cx="3347720" cy="2092325"/>
-                    </a:xfrm>
-                    <a:prstGeom prst="rect"/>
-                    <a:ln/>
-                  </pic:spPr>
-                </pic:pic>
-              </a:graphicData>
-            </a:graphic>
-          </wp:inline>
-        </w:drawing>
-      </w:r>
-      <w:r>
-        <w:rPr>
-          <w:rtl w:val="0"/>
-        </w:rPr>
-      </w:r>
-    </w:p>
-    <w:p>
-      <w:pPr>
-        <w:spacing w:after="0" w:before="120" w:line="240" w:lineRule="auto"/>
-        <w:ind w:left="2415" w:right="2226.8503937007877" w:firstLine="0"/>
-        <w:jc w:val="center"/>
-        <w:rPr>
-          <w:rFonts w:ascii="Bookman Old Style" w:cs="Bookman Old Style" w:eastAsia="Bookman Old Style" w:hAnsi="Bookman Old Style"/>
-          <w:sz w:val="18"/>
-          <w:szCs w:val="18"/>
-        </w:rPr>
-      </w:pPr>
-      <w:r>
-        <w:rPr>
-          <w:rFonts w:ascii="Bookman Old Style" w:cs="Bookman Old Style" w:eastAsia="Bookman Old Style" w:hAnsi="Bookman Old Style"/>
-          <w:sz w:val="18"/>
-          <w:szCs w:val="18"/>
-          <w:rtl w:val="0"/>
-        </w:rPr>
-        <w:t xml:space="preserve">(g) composite series</w:t>
-      </w:r>
-    </w:p>
-    <w:p>
-      <w:pPr>
-        <w:spacing w:after="0" w:before="120" w:line="240" w:lineRule="auto"/>
-        <w:rPr>
-          <w:rFonts w:ascii="Bookman Old Style" w:cs="Bookman Old Style" w:eastAsia="Bookman Old Style" w:hAnsi="Bookman Old Style"/>
-          <w:sz w:val="20"/>
-          <w:szCs w:val="20"/>
-        </w:rPr>
-      </w:pPr>
-      <w:r>
-        <w:rPr>
-          <w:rtl w:val="0"/>
-        </w:rPr>
-      </w:r>
-    </w:p>
-    <w:p>
-      <w:pPr>
-        <w:spacing w:after="0" w:before="120" w:line="240" w:lineRule="auto"/>
-        <w:ind w:right="6"/>
-        <w:jc w:val="center"/>
-        <w:rPr>
-          <w:rFonts w:ascii="Bookman Old Style" w:cs="Bookman Old Style" w:eastAsia="Bookman Old Style" w:hAnsi="Bookman Old Style"/>
-          <w:sz w:val="18"/>
-          <w:szCs w:val="18"/>
-        </w:rPr>
-      </w:pPr>
-      <w:r>
-        <w:rPr>
-          <w:rFonts w:ascii="Bookman Old Style" w:cs="Bookman Old Style" w:eastAsia="Bookman Old Style" w:hAnsi="Bookman Old Style"/>
-          <w:sz w:val="18"/>
-          <w:szCs w:val="18"/>
-          <w:rtl w:val="0"/>
-        </w:rPr>
-        <w:t xml:space="preserve">Figure 7: Theoretical spectrograms</w:t>
-      </w:r>
-    </w:p>
-    <w:p>
-      <w:pPr>
-        <w:spacing w:after="0" w:before="120" w:line="240" w:lineRule="auto"/>
-        <w:ind w:right="6"/>
-        <w:jc w:val="center"/>
-        <w:rPr>
-          <w:rFonts w:ascii="Bookman Old Style" w:cs="Bookman Old Style" w:eastAsia="Bookman Old Style" w:hAnsi="Bookman Old Style"/>
-          <w:sz w:val="18"/>
-          <w:szCs w:val="18"/>
-        </w:rPr>
-      </w:pPr>
-      <w:r>
-        <w:rPr>
-          <w:rtl w:val="0"/>
-        </w:rPr>
-      </w:r>
-    </w:p>
-    <w:p>
-      <w:pPr>
-        <w:keepNext w:val="0"/>
-        <w:keepLines w:val="0"/>
-        <w:widowControl w:val="0"/>
-        <w:pBdr>
-          <w:top w:space="0" w:sz="0" w:val="nil"/>
-          <w:left w:space="0" w:sz="0" w:val="nil"/>
-          <w:bottom w:space="0" w:sz="0" w:val="nil"/>
-          <w:right w:space="0" w:sz="0" w:val="nil"/>
-          <w:between w:space="0" w:sz="0" w:val="nil"/>
-        </w:pBdr>
-        <w:shd w:fill="auto" w:val="clear"/>
-        <w:spacing w:after="0" w:before="120" w:line="240" w:lineRule="auto"/>
-        <w:ind w:left="992.1259842519685" w:right="951.2598425196853" w:firstLine="0"/>
-        <w:jc w:val="both"/>
-        <w:rPr>
-          <w:rFonts w:ascii="Bookman Old Style" w:cs="Bookman Old Style" w:eastAsia="Bookman Old Style" w:hAnsi="Bookman Old Style"/>
-          <w:sz w:val="20"/>
-          <w:szCs w:val="20"/>
-        </w:rPr>
-      </w:pPr>
-      <w:r>
-        <w:rPr>
-          <w:rFonts w:ascii="Bookman Old Style" w:cs="Bookman Old Style" w:eastAsia="Bookman Old Style" w:hAnsi="Bookman Old Style"/>
-          <w:sz w:val="20"/>
-          <w:szCs w:val="20"/>
-          <w:rtl w:val="0"/>
-        </w:rPr>
-        <w:t xml:space="preserve">As shown in the figure </w:t>
-      </w:r>
-      <w:r>
-        <w:rPr>
-          <w:rFonts w:ascii="Bookman Old Style" w:cs="Bookman Old Style" w:eastAsia="Bookman Old Style" w:hAnsi="Bookman Old Style"/>
-          <w:sz w:val="20"/>
-          <w:szCs w:val="20"/>
-          <w:rtl w:val="0"/>
-        </w:rPr>
-        <w:t xml:space="preserve">7</w:t>
-      </w:r>
-      <w:r>
-        <w:rPr>
-          <w:rFonts w:ascii="Bookman Old Style" w:cs="Bookman Old Style" w:eastAsia="Bookman Old Style" w:hAnsi="Bookman Old Style"/>
-          <w:sz w:val="20"/>
-          <w:szCs w:val="20"/>
-          <w:rtl w:val="0"/>
-        </w:rPr>
-        <w:t xml:space="preserve"> the impulse is presented as a cycle of large amplitude in all frequencies for the moment corresponding to the jump. The tendency, on the other hand, is primarily shown as noise, given that it is strictly a non-cyclical behavior. Nonetheless, it has the characteristic of taking higher amplitude values towards the end of the period for low frequencies and unusually low amplitude values in the high frequencies of the first moments.</w:t>
-      </w:r>
-    </w:p>
-    <w:p>
-      <w:pPr>
-        <w:spacing w:after="0" w:before="120" w:line="240" w:lineRule="auto"/>
-        <w:ind w:left="1000" w:right="1006" w:firstLine="120"/>
-        <w:jc w:val="both"/>
-        <w:rPr>
-          <w:rFonts w:ascii="Bookman Old Style" w:cs="Bookman Old Style" w:eastAsia="Bookman Old Style" w:hAnsi="Bookman Old Style"/>
-          <w:sz w:val="20"/>
-          <w:szCs w:val="20"/>
-        </w:rPr>
-      </w:pPr>
-      <w:r>
-        <w:rPr>
-          <w:rFonts w:ascii="Bookman Old Style" w:cs="Bookman Old Style" w:eastAsia="Bookman Old Style" w:hAnsi="Bookman Old Style"/>
-          <w:sz w:val="20"/>
-          <w:szCs w:val="20"/>
-          <w:rtl w:val="0"/>
-        </w:rPr>
-        <w:t xml:space="preserve">The three defined cycles mark a horizontal line in the corresponding period, which dilutes towards the other frequencies. Finally, normal noise has a very particular behavior, showing greater amplitudes, irregularly, at high frequencies, and homogenizing towards a low amplitude value in longer cycles. This is due to the fact that normal noise can resemble a cycle of very short periods due to a succession of ups and downs, but since it is a random process, it is increasingly unlikely to resemble cycles of more extended periods, given that this would imply a more significant number of successions of consecutive increases and decreases. In turn, both in the spectrogram of normal noise and in that of the trend, it can be seen how the graph loses resolution for more extended periods, as mentioned above.</w:t>
-      </w:r>
-    </w:p>
-    <w:p>
-      <w:pPr>
-        <w:spacing w:after="0" w:before="120" w:line="240" w:lineRule="auto"/>
-        <w:ind w:left="1000" w:right="1006" w:firstLine="120"/>
-        <w:jc w:val="both"/>
-        <w:rPr>
-          <w:rFonts w:ascii="Bookman Old Style" w:cs="Bookman Old Style" w:eastAsia="Bookman Old Style" w:hAnsi="Bookman Old Style"/>
-          <w:sz w:val="20"/>
-          <w:szCs w:val="20"/>
-        </w:rPr>
-      </w:pPr>
-      <w:r>
-        <w:rPr>
-          <w:rFonts w:ascii="Bookman Old Style" w:cs="Bookman Old Style" w:eastAsia="Bookman Old Style" w:hAnsi="Bookman Old Style"/>
-          <w:sz w:val="20"/>
-          <w:szCs w:val="20"/>
-          <w:rtl w:val="0"/>
-        </w:rPr>
-        <w:t xml:space="preserve">Finally, in the composition of series, it is observed how the cycles of higher amplitude and frequency express in the chromatic scale in a sharper way than the cycles of smaller amplitude and frequency. It is important to note that the agreement between amplitude and frequency is a product of the way in which we build the series since we expect that the prolonged economic cycles will also correspond to movements of greater amplitude.</w:t>
-      </w:r>
-    </w:p>
-    <w:p>
-      <w:pPr>
-        <w:spacing w:after="0" w:before="120" w:line="240" w:lineRule="auto"/>
-        <w:ind w:left="1000" w:right="1006" w:firstLine="120"/>
-        <w:jc w:val="both"/>
-        <w:rPr>
-          <w:rFonts w:ascii="Bookman Old Style" w:cs="Bookman Old Style" w:eastAsia="Bookman Old Style" w:hAnsi="Bookman Old Style"/>
-          <w:sz w:val="20"/>
-          <w:szCs w:val="20"/>
-        </w:rPr>
-      </w:pPr>
-      <w:r>
-        <w:rPr>
-          <w:rFonts w:ascii="Bookman Old Style" w:cs="Bookman Old Style" w:eastAsia="Bookman Old Style" w:hAnsi="Bookman Old Style"/>
-          <w:sz w:val="20"/>
-          <w:szCs w:val="20"/>
-          <w:rtl w:val="0"/>
-        </w:rPr>
-        <w:t xml:space="preserve">It is worth mentioning that the choice for the theoretical model of these three levels and cyclical amplitudes is not arbitrary, but corresponds roughly to what is considered by the literature: </w:t>
-      </w:r>
-      <w:r>
-        <w:rPr>
-          <w:rFonts w:ascii="Bookman Old Style" w:cs="Bookman Old Style" w:eastAsia="Bookman Old Style" w:hAnsi="Bookman Old Style"/>
-          <w:sz w:val="20"/>
-          <w:szCs w:val="20"/>
-          <w:rtl w:val="0"/>
-        </w:rPr>
-        <w:t xml:space="preserve">Kondratieff</w:t>
-      </w:r>
-      <w:r>
-        <w:rPr>
-          <w:rFonts w:ascii="Bookman Old Style" w:cs="Bookman Old Style" w:eastAsia="Bookman Old Style" w:hAnsi="Bookman Old Style"/>
-          <w:sz w:val="20"/>
-          <w:szCs w:val="20"/>
-          <w:rtl w:val="0"/>
-        </w:rPr>
-        <w:t xml:space="preserve"> (</w:t>
-      </w:r>
-      <w:r>
-        <w:rPr>
-          <w:rFonts w:ascii="Bookman Old Style" w:cs="Bookman Old Style" w:eastAsia="Bookman Old Style" w:hAnsi="Bookman Old Style"/>
-          <w:sz w:val="20"/>
-          <w:szCs w:val="20"/>
-          <w:rtl w:val="0"/>
-        </w:rPr>
-        <w:t xml:space="preserve">1935</w:t>
-      </w:r>
-      <w:r>
-        <w:rPr>
-          <w:rFonts w:ascii="Bookman Old Style" w:cs="Bookman Old Style" w:eastAsia="Bookman Old Style" w:hAnsi="Bookman Old Style"/>
-          <w:sz w:val="20"/>
-          <w:szCs w:val="20"/>
-          <w:rtl w:val="0"/>
-        </w:rPr>
-        <w:t xml:space="preserve">) studies the long series, about 50 years, while </w:t>
-      </w:r>
-      <w:r>
-        <w:rPr>
-          <w:rFonts w:ascii="Bookman Old Style" w:cs="Bookman Old Style" w:eastAsia="Bookman Old Style" w:hAnsi="Bookman Old Style"/>
-          <w:sz w:val="20"/>
-          <w:szCs w:val="20"/>
-          <w:rtl w:val="0"/>
-        </w:rPr>
-        <w:t xml:space="preserve">Kuznets</w:t>
-      </w:r>
-      <w:r>
-        <w:rPr>
-          <w:rFonts w:ascii="Bookman Old Style" w:cs="Bookman Old Style" w:eastAsia="Bookman Old Style" w:hAnsi="Bookman Old Style"/>
-          <w:sz w:val="20"/>
-          <w:szCs w:val="20"/>
-          <w:rtl w:val="0"/>
-        </w:rPr>
-        <w:t xml:space="preserve"> (</w:t>
-      </w:r>
-      <w:r>
-        <w:rPr>
-          <w:rFonts w:ascii="Bookman Old Style" w:cs="Bookman Old Style" w:eastAsia="Bookman Old Style" w:hAnsi="Bookman Old Style"/>
-          <w:sz w:val="20"/>
-          <w:szCs w:val="20"/>
-          <w:rtl w:val="0"/>
-        </w:rPr>
-        <w:t xml:space="preserve">1930</w:t>
-      </w:r>
-      <w:r>
-        <w:rPr>
-          <w:rFonts w:ascii="Bookman Old Style" w:cs="Bookman Old Style" w:eastAsia="Bookman Old Style" w:hAnsi="Bookman Old Style"/>
-          <w:sz w:val="20"/>
-          <w:szCs w:val="20"/>
-          <w:rtl w:val="0"/>
-        </w:rPr>
-        <w:t xml:space="preserve">) proposes secular movements between 15 and 25 years. Finally, the Real business cycle (</w:t>
-      </w:r>
-      <w:r>
-        <w:rPr>
-          <w:rFonts w:ascii="Bookman Old Style" w:cs="Bookman Old Style" w:eastAsia="Bookman Old Style" w:hAnsi="Bookman Old Style"/>
-          <w:sz w:val="20"/>
-          <w:szCs w:val="20"/>
-          <w:rtl w:val="0"/>
-        </w:rPr>
-        <w:t xml:space="preserve">Kydland and Prescott</w:t>
-      </w:r>
-      <w:r>
-        <w:rPr>
-          <w:rFonts w:ascii="Bookman Old Style" w:cs="Bookman Old Style" w:eastAsia="Bookman Old Style" w:hAnsi="Bookman Old Style"/>
-          <w:sz w:val="20"/>
-          <w:szCs w:val="20"/>
-          <w:rtl w:val="0"/>
-        </w:rPr>
-        <w:t xml:space="preserve">, </w:t>
-      </w:r>
-      <w:r>
-        <w:rPr>
-          <w:rFonts w:ascii="Bookman Old Style" w:cs="Bookman Old Style" w:eastAsia="Bookman Old Style" w:hAnsi="Bookman Old Style"/>
-          <w:sz w:val="20"/>
-          <w:szCs w:val="20"/>
-          <w:rtl w:val="0"/>
-        </w:rPr>
-        <w:t xml:space="preserve">1982</w:t>
-      </w:r>
-      <w:r>
-        <w:rPr>
-          <w:rFonts w:ascii="Bookman Old Style" w:cs="Bookman Old Style" w:eastAsia="Bookman Old Style" w:hAnsi="Bookman Old Style"/>
-          <w:sz w:val="20"/>
-          <w:szCs w:val="20"/>
-          <w:rtl w:val="0"/>
-        </w:rPr>
-        <w:t xml:space="preserve">) considers a short cycle.</w:t>
-      </w:r>
-    </w:p>
-    <w:p>
-      <w:pPr>
-        <w:spacing w:after="0" w:before="120" w:line="240" w:lineRule="auto"/>
-        <w:ind w:left="1000" w:right="1006" w:firstLine="120"/>
-        <w:jc w:val="both"/>
-        <w:rPr>
-          <w:rFonts w:ascii="Bookman Old Style" w:cs="Bookman Old Style" w:eastAsia="Bookman Old Style" w:hAnsi="Bookman Old Style"/>
-          <w:sz w:val="20"/>
-          <w:szCs w:val="20"/>
-        </w:rPr>
-      </w:pPr>
-      <w:r>
-        <w:rPr>
-          <w:rFonts w:ascii="Bookman Old Style" w:cs="Bookman Old Style" w:eastAsia="Bookman Old Style" w:hAnsi="Bookman Old Style"/>
-          <w:sz w:val="20"/>
-          <w:szCs w:val="20"/>
-          <w:rtl w:val="0"/>
-        </w:rPr>
-        <w:t xml:space="preserve">With the analysis from the figure </w:t>
-      </w:r>
-      <w:r>
-        <w:rPr>
-          <w:rFonts w:ascii="Bookman Old Style" w:cs="Bookman Old Style" w:eastAsia="Bookman Old Style" w:hAnsi="Bookman Old Style"/>
-          <w:sz w:val="20"/>
-          <w:szCs w:val="20"/>
-          <w:rtl w:val="0"/>
-        </w:rPr>
-        <w:t xml:space="preserve">7</w:t>
-      </w:r>
-      <w:r>
-        <w:rPr>
-          <w:rFonts w:ascii="Bookman Old Style" w:cs="Bookman Old Style" w:eastAsia="Bookman Old Style" w:hAnsi="Bookman Old Style"/>
-          <w:sz w:val="20"/>
-          <w:szCs w:val="20"/>
-          <w:rtl w:val="0"/>
-        </w:rPr>
-        <w:t xml:space="preserve"> we can now see the results of the original series. In the figure </w:t>
-      </w:r>
-      <w:r>
-        <w:rPr>
-          <w:rFonts w:ascii="Bookman Old Style" w:cs="Bookman Old Style" w:eastAsia="Bookman Old Style" w:hAnsi="Bookman Old Style"/>
-          <w:sz w:val="20"/>
-          <w:szCs w:val="20"/>
-          <w:rtl w:val="0"/>
-        </w:rPr>
-        <w:t xml:space="preserve">8(a)</w:t>
-      </w:r>
-      <w:r>
-        <w:rPr>
-          <w:rFonts w:ascii="Bookman Old Style" w:cs="Bookman Old Style" w:eastAsia="Bookman Old Style" w:hAnsi="Bookman Old Style"/>
-          <w:sz w:val="20"/>
-          <w:szCs w:val="20"/>
-          <w:rtl w:val="0"/>
-        </w:rPr>
-        <w:t xml:space="preserve"> the spectrogram corresponding to the GDP of the United States expressed in gold can be observed. There the difference in the series is marked before and after 1900, and in particular, we can see the studied break of the ’70s. Nevertheless, for that period there are roughly three frequencies where a cyclical behavior is registered. These three cycles are approximately in eight years, one in thirty years and finally at the period of fifty years. Given the heteroscedasticity of the series, we can see in </w:t>
-      </w:r>
-      <w:r>
-        <w:rPr>
-          <w:rFonts w:ascii="Bookman Old Style" w:cs="Bookman Old Style" w:eastAsia="Bookman Old Style" w:hAnsi="Bookman Old Style"/>
-          <w:sz w:val="20"/>
-          <w:szCs w:val="20"/>
-          <w:rtl w:val="0"/>
-        </w:rPr>
-        <w:t xml:space="preserve">8(b)</w:t>
-      </w:r>
-      <w:r>
-        <w:rPr>
-          <w:rFonts w:ascii="Bookman Old Style" w:cs="Bookman Old Style" w:eastAsia="Bookman Old Style" w:hAnsi="Bookman Old Style"/>
-          <w:sz w:val="20"/>
-          <w:szCs w:val="20"/>
-          <w:rtl w:val="0"/>
-        </w:rPr>
-        <w:t xml:space="preserve"> the spectrogram of the same series taken in the logarithm of base ten. Here the cycle of fifty years extends beyond the time, until the middle of the 19th century. For its part, a shorter cycle of approximately three years appears briefly in the ’70s.</w:t>
-      </w:r>
-    </w:p>
-    <w:p>
-      <w:pPr>
-        <w:spacing w:after="0" w:before="120" w:line="240" w:lineRule="auto"/>
-        <w:jc w:val="center"/>
-        <w:rPr>
-          <w:rFonts w:ascii="Bookman Old Style" w:cs="Bookman Old Style" w:eastAsia="Bookman Old Style" w:hAnsi="Bookman Old Style"/>
-          <w:sz w:val="20"/>
-          <w:szCs w:val="20"/>
-        </w:rPr>
-      </w:pPr>
-      <w:r>
-        <w:rPr>
-          <w:rFonts w:ascii="Bookman Old Style" w:cs="Bookman Old Style" w:eastAsia="Bookman Old Style" w:hAnsi="Bookman Old Style"/>
-          <w:sz w:val="20"/>
-          <w:szCs w:val="20"/>
-        </w:rPr>
-        <w:drawing>
-          <wp:inline distB="0" distT="0" distL="0" distR="0">
-            <wp:extent cx="3347720" cy="2092325"/>
-            <wp:effectExtent b="0" l="0" r="0" t="0"/>
-            <wp:docPr id="4" name="image5.jpg"/>
-            <a:graphic>
-              <a:graphicData uri="http://schemas.openxmlformats.org/drawingml/2006/picture">
-                <pic:pic>
-                  <pic:nvPicPr>
-                    <pic:cNvPr id="0" name="image5.jpg"/>
-                    <pic:cNvPicPr preferRelativeResize="0"/>
-                  </pic:nvPicPr>
-                  <pic:blipFill>
-                    <a:blip r:embed="rId23"/>
-                    <a:srcRect b="0" l="0" r="0" t="0"/>
-                    <a:stretch>
-                      <a:fillRect/>
-                    </a:stretch>
-                  </pic:blipFill>
-                  <pic:spPr>
-                    <a:xfrm>
-                      <a:off x="0" y="0"/>
-                      <a:ext cx="3347720" cy="2092325"/>
-                    </a:xfrm>
-                    <a:prstGeom prst="rect"/>
-                    <a:ln/>
-                  </pic:spPr>
-                </pic:pic>
-              </a:graphicData>
-            </a:graphic>
-          </wp:inline>
-        </w:drawing>
-      </w:r>
-      <w:r>
-        <w:rPr>
-          <w:rtl w:val="0"/>
-        </w:rPr>
-      </w:r>
-    </w:p>
-    <w:p>
-      <w:pPr>
-        <w:spacing w:after="0" w:before="120" w:line="240" w:lineRule="auto"/>
-        <w:ind w:right="6"/>
-        <w:jc w:val="center"/>
-        <w:rPr>
-          <w:rFonts w:ascii="Bookman Old Style" w:cs="Bookman Old Style" w:eastAsia="Bookman Old Style" w:hAnsi="Bookman Old Style"/>
-          <w:sz w:val="18"/>
-          <w:szCs w:val="18"/>
-        </w:rPr>
-      </w:pPr>
-      <w:r>
-        <w:rPr>
-          <w:rFonts w:ascii="Bookman Old Style" w:cs="Bookman Old Style" w:eastAsia="Bookman Old Style" w:hAnsi="Bookman Old Style"/>
-          <w:sz w:val="18"/>
-          <w:szCs w:val="18"/>
-          <w:rtl w:val="0"/>
-        </w:rPr>
-        <w:t xml:space="preserve">(a) US GDP spectrogram</w:t>
-      </w:r>
-    </w:p>
-    <w:p>
-      <w:pPr>
-        <w:spacing w:after="0" w:before="120" w:line="240" w:lineRule="auto"/>
-        <w:jc w:val="center"/>
-        <w:rPr>
-          <w:rFonts w:ascii="Bookman Old Style" w:cs="Bookman Old Style" w:eastAsia="Bookman Old Style" w:hAnsi="Bookman Old Style"/>
-          <w:sz w:val="20"/>
-          <w:szCs w:val="20"/>
-        </w:rPr>
-      </w:pPr>
-      <w:r>
-        <w:rPr>
-          <w:rFonts w:ascii="Bookman Old Style" w:cs="Bookman Old Style" w:eastAsia="Bookman Old Style" w:hAnsi="Bookman Old Style"/>
-          <w:sz w:val="20"/>
-          <w:szCs w:val="20"/>
-        </w:rPr>
-        <w:drawing>
-          <wp:inline distB="0" distT="0" distL="0" distR="0">
-            <wp:extent cx="3347720" cy="2092325"/>
-            <wp:effectExtent b="0" l="0" r="0" t="0"/>
-            <wp:docPr id="10" name="image14.jpg"/>
-            <a:graphic>
-              <a:graphicData uri="http://schemas.openxmlformats.org/drawingml/2006/picture">
-                <pic:pic>
-                  <pic:nvPicPr>
-                    <pic:cNvPr id="0" name="image14.jpg"/>
-                    <pic:cNvPicPr preferRelativeResize="0"/>
-                  </pic:nvPicPr>
-                  <pic:blipFill>
-                    <a:blip r:embed="rId24"/>
-                    <a:srcRect b="0" l="0" r="0" t="0"/>
-                    <a:stretch>
-                      <a:fillRect/>
-                    </a:stretch>
-                  </pic:blipFill>
-                  <pic:spPr>
-                    <a:xfrm>
-                      <a:off x="0" y="0"/>
-                      <a:ext cx="3347720" cy="2092325"/>
-                    </a:xfrm>
-                    <a:prstGeom prst="rect"/>
-                    <a:ln/>
-                  </pic:spPr>
-                </pic:pic>
-              </a:graphicData>
-            </a:graphic>
-          </wp:inline>
-        </w:drawing>
-      </w:r>
-      <w:r>
-        <w:rPr>
-          <w:rtl w:val="0"/>
-        </w:rPr>
-      </w:r>
-    </w:p>
-    <w:p>
-      <w:pPr>
-        <w:spacing w:after="0" w:before="120" w:line="240" w:lineRule="auto"/>
-        <w:ind w:right="66"/>
-        <w:jc w:val="center"/>
-        <w:rPr>
-          <w:rFonts w:ascii="Bookman Old Style" w:cs="Bookman Old Style" w:eastAsia="Bookman Old Style" w:hAnsi="Bookman Old Style"/>
-          <w:sz w:val="18"/>
-          <w:szCs w:val="18"/>
-        </w:rPr>
-      </w:pPr>
-      <w:r>
-        <w:rPr>
-          <w:rFonts w:ascii="Bookman Old Style" w:cs="Bookman Old Style" w:eastAsia="Bookman Old Style" w:hAnsi="Bookman Old Style"/>
-          <w:sz w:val="18"/>
-          <w:szCs w:val="18"/>
-          <w:rtl w:val="0"/>
-        </w:rPr>
-        <w:t xml:space="preserve">(b) US log(GDP) spectrogram</w:t>
-      </w:r>
-    </w:p>
-    <w:p>
-      <w:pPr>
-        <w:spacing w:after="0" w:before="120" w:line="240" w:lineRule="auto"/>
-        <w:rPr>
-          <w:rFonts w:ascii="Bookman Old Style" w:cs="Bookman Old Style" w:eastAsia="Bookman Old Style" w:hAnsi="Bookman Old Style"/>
-          <w:sz w:val="18"/>
-          <w:szCs w:val="18"/>
-        </w:rPr>
-      </w:pPr>
-      <w:r>
-        <w:rPr>
-          <w:rtl w:val="0"/>
-        </w:rPr>
-      </w:r>
-    </w:p>
-    <w:p>
-      <w:pPr>
-        <w:spacing w:after="0" w:before="120" w:line="240" w:lineRule="auto"/>
-        <w:ind w:right="6"/>
-        <w:jc w:val="center"/>
-        <w:rPr>
-          <w:rFonts w:ascii="Bookman Old Style" w:cs="Bookman Old Style" w:eastAsia="Bookman Old Style" w:hAnsi="Bookman Old Style"/>
-          <w:sz w:val="18"/>
-          <w:szCs w:val="18"/>
-        </w:rPr>
-      </w:pPr>
-      <w:r>
-        <w:rPr>
-          <w:rFonts w:ascii="Bookman Old Style" w:cs="Bookman Old Style" w:eastAsia="Bookman Old Style" w:hAnsi="Bookman Old Style"/>
-          <w:sz w:val="18"/>
-          <w:szCs w:val="18"/>
-          <w:rtl w:val="0"/>
-        </w:rPr>
-        <w:t xml:space="preserve">Figure 8: US GDP in gold. 1790-2017</w:t>
-      </w:r>
-    </w:p>
-    <w:p>
-      <w:pPr>
-        <w:spacing w:after="0" w:before="120" w:line="240" w:lineRule="auto"/>
-        <w:rPr>
-          <w:rFonts w:ascii="Bookman Old Style" w:cs="Bookman Old Style" w:eastAsia="Bookman Old Style" w:hAnsi="Bookman Old Style"/>
-          <w:sz w:val="20"/>
-          <w:szCs w:val="20"/>
-        </w:rPr>
-      </w:pPr>
-      <w:r>
-        <w:rPr>
-          <w:rtl w:val="0"/>
-        </w:rPr>
-      </w:r>
-    </w:p>
-    <w:p>
-      <w:pPr>
-        <w:spacing w:after="0" w:before="120" w:line="240" w:lineRule="auto"/>
-        <w:ind w:left="1000" w:right="1006" w:firstLine="120"/>
-        <w:jc w:val="both"/>
-        <w:rPr>
-          <w:rFonts w:ascii="Bookman Old Style" w:cs="Bookman Old Style" w:eastAsia="Bookman Old Style" w:hAnsi="Bookman Old Style"/>
-          <w:sz w:val="20"/>
-          <w:szCs w:val="20"/>
-        </w:rPr>
-      </w:pPr>
-      <w:r>
-        <w:rPr>
-          <w:rFonts w:ascii="Bookman Old Style" w:cs="Bookman Old Style" w:eastAsia="Bookman Old Style" w:hAnsi="Bookman Old Style"/>
-          <w:sz w:val="20"/>
-          <w:szCs w:val="20"/>
-          <w:rtl w:val="0"/>
-        </w:rPr>
-        <w:t xml:space="preserve">the figure </w:t>
-      </w:r>
-      <w:r>
-        <w:rPr>
-          <w:rFonts w:ascii="Bookman Old Style" w:cs="Bookman Old Style" w:eastAsia="Bookman Old Style" w:hAnsi="Bookman Old Style"/>
-          <w:sz w:val="20"/>
-          <w:szCs w:val="20"/>
-          <w:rtl w:val="0"/>
-        </w:rPr>
-        <w:t xml:space="preserve">9</w:t>
-      </w:r>
-      <w:r>
-        <w:rPr>
-          <w:rFonts w:ascii="Bookman Old Style" w:cs="Bookman Old Style" w:eastAsia="Bookman Old Style" w:hAnsi="Bookman Old Style"/>
-          <w:sz w:val="20"/>
-          <w:szCs w:val="20"/>
-          <w:rtl w:val="0"/>
-        </w:rPr>
-        <w:t xml:space="preserve"> show the spectrograms of the wage series expressed in gold in </w:t>
-      </w:r>
-      <w:r>
-        <w:rPr>
-          <w:rFonts w:ascii="Bookman Old Style" w:cs="Bookman Old Style" w:eastAsia="Bookman Old Style" w:hAnsi="Bookman Old Style"/>
-          <w:sz w:val="20"/>
-          <w:szCs w:val="20"/>
-          <w:rtl w:val="0"/>
-        </w:rPr>
-        <w:t xml:space="preserve">9(a)</w:t>
-      </w:r>
-      <w:r>
-        <w:rPr>
-          <w:rFonts w:ascii="Bookman Old Style" w:cs="Bookman Old Style" w:eastAsia="Bookman Old Style" w:hAnsi="Bookman Old Style"/>
-          <w:sz w:val="20"/>
-          <w:szCs w:val="20"/>
-          <w:rtl w:val="0"/>
-        </w:rPr>
-        <w:t xml:space="preserve"> and the same taken in log base in </w:t>
-      </w:r>
-      <w:r>
-        <w:rPr>
-          <w:rFonts w:ascii="Bookman Old Style" w:cs="Bookman Old Style" w:eastAsia="Bookman Old Style" w:hAnsi="Bookman Old Style"/>
-          <w:sz w:val="20"/>
-          <w:szCs w:val="20"/>
-          <w:rtl w:val="0"/>
-        </w:rPr>
-        <w:t xml:space="preserve">9(b)</w:t>
-      </w:r>
-      <w:r>
-        <w:rPr>
-          <w:rFonts w:ascii="Bookman Old Style" w:cs="Bookman Old Style" w:eastAsia="Bookman Old Style" w:hAnsi="Bookman Old Style"/>
-          <w:sz w:val="20"/>
-          <w:szCs w:val="20"/>
-          <w:rtl w:val="0"/>
-        </w:rPr>
-        <w:t xml:space="preserve">. For this series, we can again observe a well-defined long cycle around 50 years, especially if we look at the series taken on a logarithmic basis. This long cycle seems to oscillate between the frequencies of 1=32 and 1=64, falling in time. On the other hand, it delimits the second cycle of around sixteen years of extension, and finally a short cycle of between six and eight years. When taking the logistic scale, also appears a cycle of a higher frequency of about three years extension. Consequently, both series seem to yield results in agreement, whether or not they are in the logarithmic base.</w:t>
-      </w:r>
-    </w:p>
-    <w:p>
-      <w:pPr>
-        <w:spacing w:after="0" w:before="120" w:line="240" w:lineRule="auto"/>
-        <w:jc w:val="center"/>
-        <w:rPr>
-          <w:rFonts w:ascii="Bookman Old Style" w:cs="Bookman Old Style" w:eastAsia="Bookman Old Style" w:hAnsi="Bookman Old Style"/>
-          <w:sz w:val="20"/>
-          <w:szCs w:val="20"/>
-        </w:rPr>
-      </w:pPr>
-      <w:r>
-        <w:rPr>
-          <w:rFonts w:ascii="Bookman Old Style" w:cs="Bookman Old Style" w:eastAsia="Bookman Old Style" w:hAnsi="Bookman Old Style"/>
-          <w:sz w:val="20"/>
-          <w:szCs w:val="20"/>
-        </w:rPr>
-        <w:drawing>
-          <wp:inline distB="0" distT="0" distL="0" distR="0">
-            <wp:extent cx="3347720" cy="2092325"/>
-            <wp:effectExtent b="0" l="0" r="0" t="0"/>
-            <wp:docPr id="19" name="image17.jpg"/>
-            <a:graphic>
-              <a:graphicData uri="http://schemas.openxmlformats.org/drawingml/2006/picture">
-                <pic:pic>
-                  <pic:nvPicPr>
-                    <pic:cNvPr id="0" name="image17.jpg"/>
-                    <pic:cNvPicPr preferRelativeResize="0"/>
-                  </pic:nvPicPr>
-                  <pic:blipFill>
-                    <a:blip r:embed="rId25"/>
-                    <a:srcRect b="0" l="0" r="0" t="0"/>
-                    <a:stretch>
-                      <a:fillRect/>
-                    </a:stretch>
-                  </pic:blipFill>
-                  <pic:spPr>
-                    <a:xfrm>
-                      <a:off x="0" y="0"/>
-                      <a:ext cx="3347720" cy="2092325"/>
-                    </a:xfrm>
-                    <a:prstGeom prst="rect"/>
-                    <a:ln/>
-                  </pic:spPr>
-                </pic:pic>
-              </a:graphicData>
-            </a:graphic>
-          </wp:inline>
-        </w:drawing>
-      </w:r>
-      <w:r>
-        <w:rPr>
-          <w:rtl w:val="0"/>
-        </w:rPr>
-      </w:r>
-    </w:p>
-    <w:p>
-      <w:pPr>
-        <w:spacing w:after="0" w:before="120" w:line="240" w:lineRule="auto"/>
-        <w:ind w:right="6"/>
-        <w:jc w:val="center"/>
-        <w:rPr>
-          <w:rFonts w:ascii="Bookman Old Style" w:cs="Bookman Old Style" w:eastAsia="Bookman Old Style" w:hAnsi="Bookman Old Style"/>
-          <w:sz w:val="18"/>
-          <w:szCs w:val="18"/>
-        </w:rPr>
-      </w:pPr>
-      <w:r>
-        <w:rPr>
-          <w:rFonts w:ascii="Bookman Old Style" w:cs="Bookman Old Style" w:eastAsia="Bookman Old Style" w:hAnsi="Bookman Old Style"/>
-          <w:sz w:val="18"/>
-          <w:szCs w:val="18"/>
-          <w:rtl w:val="0"/>
-        </w:rPr>
-        <w:t xml:space="preserve">(a) Wage spectrogram</w:t>
-      </w:r>
-    </w:p>
-    <w:p>
-      <w:pPr>
-        <w:spacing w:after="0" w:before="120" w:line="240" w:lineRule="auto"/>
-        <w:jc w:val="center"/>
-        <w:rPr>
-          <w:rFonts w:ascii="Bookman Old Style" w:cs="Bookman Old Style" w:eastAsia="Bookman Old Style" w:hAnsi="Bookman Old Style"/>
-          <w:sz w:val="20"/>
-          <w:szCs w:val="20"/>
-        </w:rPr>
-      </w:pPr>
-      <w:r>
-        <w:rPr>
-          <w:rFonts w:ascii="Bookman Old Style" w:cs="Bookman Old Style" w:eastAsia="Bookman Old Style" w:hAnsi="Bookman Old Style"/>
-          <w:sz w:val="20"/>
-          <w:szCs w:val="20"/>
-        </w:rPr>
-        <w:drawing>
-          <wp:inline distB="0" distT="0" distL="0" distR="0">
-            <wp:extent cx="3347720" cy="2092325"/>
-            <wp:effectExtent b="0" l="0" r="0" t="0"/>
-            <wp:docPr id="13" name="image13.jpg"/>
-            <a:graphic>
-              <a:graphicData uri="http://schemas.openxmlformats.org/drawingml/2006/picture">
-                <pic:pic>
-                  <pic:nvPicPr>
-                    <pic:cNvPr id="0" name="image13.jpg"/>
-                    <pic:cNvPicPr preferRelativeResize="0"/>
-                  </pic:nvPicPr>
-                  <pic:blipFill>
-                    <a:blip r:embed="rId26"/>
-                    <a:srcRect b="0" l="0" r="0" t="0"/>
-                    <a:stretch>
-                      <a:fillRect/>
-                    </a:stretch>
-                  </pic:blipFill>
-                  <pic:spPr>
-                    <a:xfrm>
-                      <a:off x="0" y="0"/>
-                      <a:ext cx="3347720" cy="2092325"/>
-                    </a:xfrm>
-                    <a:prstGeom prst="rect"/>
-                    <a:ln/>
-                  </pic:spPr>
-                </pic:pic>
-              </a:graphicData>
-            </a:graphic>
-          </wp:inline>
-        </w:drawing>
-      </w:r>
-      <w:r>
-        <w:rPr>
-          <w:rtl w:val="0"/>
-        </w:rPr>
-      </w:r>
-    </w:p>
-    <w:p>
-      <w:pPr>
-        <w:spacing w:after="0" w:before="120" w:line="240" w:lineRule="auto"/>
-        <w:ind w:right="66"/>
-        <w:jc w:val="center"/>
-        <w:rPr>
-          <w:rFonts w:ascii="Bookman Old Style" w:cs="Bookman Old Style" w:eastAsia="Bookman Old Style" w:hAnsi="Bookman Old Style"/>
-          <w:sz w:val="18"/>
-          <w:szCs w:val="18"/>
-        </w:rPr>
-      </w:pPr>
-      <w:r>
-        <w:rPr>
-          <w:rFonts w:ascii="Bookman Old Style" w:cs="Bookman Old Style" w:eastAsia="Bookman Old Style" w:hAnsi="Bookman Old Style"/>
-          <w:sz w:val="18"/>
-          <w:szCs w:val="18"/>
-          <w:rtl w:val="0"/>
-        </w:rPr>
-        <w:t xml:space="preserve">(b) log(wage) spectrogram</w:t>
-      </w:r>
-    </w:p>
-    <w:p>
-      <w:pPr>
-        <w:spacing w:after="0" w:before="120" w:line="240" w:lineRule="auto"/>
-        <w:rPr>
-          <w:rFonts w:ascii="Bookman Old Style" w:cs="Bookman Old Style" w:eastAsia="Bookman Old Style" w:hAnsi="Bookman Old Style"/>
-          <w:sz w:val="18"/>
-          <w:szCs w:val="18"/>
-        </w:rPr>
-      </w:pPr>
-      <w:r>
-        <w:rPr>
-          <w:rtl w:val="0"/>
-        </w:rPr>
-      </w:r>
-    </w:p>
-    <w:p>
-      <w:pPr>
-        <w:spacing w:after="0" w:before="120" w:line="240" w:lineRule="auto"/>
-        <w:ind w:right="6"/>
-        <w:jc w:val="center"/>
-        <w:rPr>
-          <w:rFonts w:ascii="Bookman Old Style" w:cs="Bookman Old Style" w:eastAsia="Bookman Old Style" w:hAnsi="Bookman Old Style"/>
-          <w:sz w:val="18"/>
-          <w:szCs w:val="18"/>
-        </w:rPr>
-      </w:pPr>
-      <w:r>
-        <w:rPr>
-          <w:rFonts w:ascii="Bookman Old Style" w:cs="Bookman Old Style" w:eastAsia="Bookman Old Style" w:hAnsi="Bookman Old Style"/>
-          <w:sz w:val="18"/>
-          <w:szCs w:val="18"/>
-          <w:rtl w:val="0"/>
-        </w:rPr>
-        <w:t xml:space="preserve">Figure 9: US wage in gold. 1790-2017</w:t>
-      </w:r>
-    </w:p>
-    <w:p>
-      <w:pPr>
-        <w:spacing w:after="0" w:before="120" w:line="240" w:lineRule="auto"/>
-        <w:rPr>
-          <w:rFonts w:ascii="Bookman Old Style" w:cs="Bookman Old Style" w:eastAsia="Bookman Old Style" w:hAnsi="Bookman Old Style"/>
-          <w:sz w:val="20"/>
-          <w:szCs w:val="20"/>
-        </w:rPr>
-      </w:pPr>
-      <w:r>
-        <w:rPr>
-          <w:rtl w:val="0"/>
-        </w:rPr>
-      </w:r>
-    </w:p>
-    <w:p>
-      <w:pPr>
-        <w:spacing w:after="0" w:before="120" w:line="240" w:lineRule="auto"/>
-        <w:ind w:left="1000" w:right="1006" w:firstLine="120"/>
-        <w:jc w:val="both"/>
-        <w:rPr>
-          <w:rFonts w:ascii="Bookman Old Style" w:cs="Bookman Old Style" w:eastAsia="Bookman Old Style" w:hAnsi="Bookman Old Style"/>
-          <w:sz w:val="20"/>
-          <w:szCs w:val="20"/>
-        </w:rPr>
-      </w:pPr>
-      <w:r>
-        <w:rPr>
-          <w:rFonts w:ascii="Bookman Old Style" w:cs="Bookman Old Style" w:eastAsia="Bookman Old Style" w:hAnsi="Bookman Old Style"/>
-          <w:sz w:val="20"/>
-          <w:szCs w:val="20"/>
-          <w:rtl w:val="0"/>
-        </w:rPr>
-        <w:t xml:space="preserve">The figure </w:t>
-      </w:r>
-      <w:r>
-        <w:rPr>
-          <w:rFonts w:ascii="Bookman Old Style" w:cs="Bookman Old Style" w:eastAsia="Bookman Old Style" w:hAnsi="Bookman Old Style"/>
-          <w:sz w:val="20"/>
-          <w:szCs w:val="20"/>
-          <w:rtl w:val="0"/>
-        </w:rPr>
-        <w:t xml:space="preserve">10</w:t>
-      </w:r>
-      <w:r>
-        <w:rPr>
-          <w:rFonts w:ascii="Bookman Old Style" w:cs="Bookman Old Style" w:eastAsia="Bookman Old Style" w:hAnsi="Bookman Old Style"/>
-          <w:sz w:val="20"/>
-          <w:szCs w:val="20"/>
-          <w:rtl w:val="0"/>
-        </w:rPr>
-        <w:t xml:space="preserve"> shows the GDP series expressed in gold for the United Kingdom between 1700 and 1900. As in the previous series, it is expressed without additional transformations in </w:t>
-      </w:r>
-      <w:r>
-        <w:rPr>
-          <w:rFonts w:ascii="Bookman Old Style" w:cs="Bookman Old Style" w:eastAsia="Bookman Old Style" w:hAnsi="Bookman Old Style"/>
-          <w:sz w:val="20"/>
-          <w:szCs w:val="20"/>
-          <w:rtl w:val="0"/>
-        </w:rPr>
-        <w:t xml:space="preserve">10(a)</w:t>
-      </w:r>
-      <w:r>
-        <w:rPr>
-          <w:rFonts w:ascii="Bookman Old Style" w:cs="Bookman Old Style" w:eastAsia="Bookman Old Style" w:hAnsi="Bookman Old Style"/>
-          <w:sz w:val="20"/>
-          <w:szCs w:val="20"/>
-          <w:rtl w:val="0"/>
-        </w:rPr>
-        <w:t xml:space="preserve"> and in log base in </w:t>
-      </w:r>
-      <w:r>
-        <w:rPr>
-          <w:rFonts w:ascii="Bookman Old Style" w:cs="Bookman Old Style" w:eastAsia="Bookman Old Style" w:hAnsi="Bookman Old Style"/>
-          <w:sz w:val="20"/>
-          <w:szCs w:val="20"/>
-          <w:rtl w:val="0"/>
-        </w:rPr>
-        <w:t xml:space="preserve">10(b)</w:t>
-      </w:r>
-      <w:r>
-        <w:rPr>
-          <w:rFonts w:ascii="Bookman Old Style" w:cs="Bookman Old Style" w:eastAsia="Bookman Old Style" w:hAnsi="Bookman Old Style"/>
-          <w:sz w:val="20"/>
-          <w:szCs w:val="20"/>
-          <w:rtl w:val="0"/>
-        </w:rPr>
-        <w:t xml:space="preserve">. Unlike the US series, here we can see more clearly the short cycle,</w:t>
-      </w:r>
-      <w:r>
-        <w:rPr>
-          <w:rFonts w:ascii="Bookman Old Style" w:cs="Bookman Old Style" w:eastAsia="Bookman Old Style" w:hAnsi="Bookman Old Style"/>
-          <w:sz w:val="20"/>
-          <w:szCs w:val="20"/>
-          <w:rtl w:val="0"/>
-        </w:rPr>
-        <w:t xml:space="preserve"> </w:t>
-      </w:r>
-      <w:r>
-        <w:rPr>
-          <w:rFonts w:ascii="Bookman Old Style" w:cs="Bookman Old Style" w:eastAsia="Bookman Old Style" w:hAnsi="Bookman Old Style"/>
-          <w:sz w:val="20"/>
-          <w:szCs w:val="20"/>
-          <w:rtl w:val="0"/>
-        </w:rPr>
-        <w:t xml:space="preserve">around ten years.</w:t>
-      </w:r>
-    </w:p>
-    <w:p>
-      <w:pPr>
-        <w:spacing w:after="0" w:before="120" w:line="240" w:lineRule="auto"/>
-        <w:ind w:left="1000" w:right="1006" w:firstLine="120"/>
-        <w:jc w:val="both"/>
-        <w:rPr>
-          <w:rFonts w:ascii="Bookman Old Style" w:cs="Bookman Old Style" w:eastAsia="Bookman Old Style" w:hAnsi="Bookman Old Style"/>
-          <w:sz w:val="20"/>
-          <w:szCs w:val="20"/>
-        </w:rPr>
-        <w:sectPr>
-          <w:type w:val="continuous"/>
-          <w:pgSz w:h="16838" w:w="11900"/>
-          <w:pgMar w:bottom="1440" w:top="1440" w:left="1440" w:right="1440" w:header="566.9291338582677" w:footer="0"/>
-        </w:sectPr>
-      </w:pPr>
-      <w:r>
-        <w:rPr>
-          <w:rtl w:val="0"/>
-        </w:rPr>
-      </w:r>
-    </w:p>
-    <w:p>
-      <w:pPr>
-        <w:spacing w:after="0" w:before="120" w:line="240" w:lineRule="auto"/>
-        <w:rPr>
-          <w:rFonts w:ascii="Bookman Old Style" w:cs="Bookman Old Style" w:eastAsia="Bookman Old Style" w:hAnsi="Bookman Old Style"/>
-          <w:sz w:val="20"/>
-          <w:szCs w:val="20"/>
-        </w:rPr>
-      </w:pPr>
-      <w:r>
-        <w:rPr>
-          <w:rtl w:val="0"/>
-        </w:rPr>
-      </w:r>
-    </w:p>
-    <w:p>
-      <w:pPr>
-        <w:spacing w:after="0" w:before="120" w:line="240" w:lineRule="auto"/>
-        <w:jc w:val="center"/>
-        <w:rPr>
-          <w:rFonts w:ascii="Bookman Old Style" w:cs="Bookman Old Style" w:eastAsia="Bookman Old Style" w:hAnsi="Bookman Old Style"/>
-          <w:sz w:val="18"/>
-          <w:szCs w:val="18"/>
-        </w:rPr>
-      </w:pPr>
-      <w:r>
-        <w:rPr>
-          <w:rFonts w:ascii="Bookman Old Style" w:cs="Bookman Old Style" w:eastAsia="Bookman Old Style" w:hAnsi="Bookman Old Style"/>
-          <w:sz w:val="20"/>
-          <w:szCs w:val="20"/>
-        </w:rPr>
-        <w:drawing>
-          <wp:inline distB="0" distT="0" distL="0" distR="0">
-            <wp:extent cx="3347720" cy="2092325"/>
-            <wp:effectExtent b="0" l="0" r="0" t="0"/>
-            <wp:docPr id="7" name="image11.jpg"/>
-            <a:graphic>
-              <a:graphicData uri="http://schemas.openxmlformats.org/drawingml/2006/picture">
-                <pic:pic>
-                  <pic:nvPicPr>
-                    <pic:cNvPr id="0" name="image11.jpg"/>
-                    <pic:cNvPicPr preferRelativeResize="0"/>
-                  </pic:nvPicPr>
-                  <pic:blipFill>
-                    <a:blip r:embed="rId27"/>
-                    <a:srcRect b="0" l="0" r="0" t="0"/>
-                    <a:stretch>
-                      <a:fillRect/>
-                    </a:stretch>
-                  </pic:blipFill>
-                  <pic:spPr>
-                    <a:xfrm>
-                      <a:off x="0" y="0"/>
-                      <a:ext cx="3347720" cy="2092325"/>
-                    </a:xfrm>
-                    <a:prstGeom prst="rect"/>
-                    <a:ln/>
-                  </pic:spPr>
-                </pic:pic>
-              </a:graphicData>
-            </a:graphic>
-          </wp:inline>
-        </w:drawing>
-      </w:r>
-      <w:r>
-        <w:rPr>
-          <w:rtl w:val="0"/>
-        </w:rPr>
-      </w:r>
-    </w:p>
-    <w:p>
-      <w:pPr>
-        <w:spacing w:after="0" w:before="120" w:line="240" w:lineRule="auto"/>
-        <w:ind w:right="6"/>
-        <w:jc w:val="center"/>
-        <w:rPr>
-          <w:rFonts w:ascii="Bookman Old Style" w:cs="Bookman Old Style" w:eastAsia="Bookman Old Style" w:hAnsi="Bookman Old Style"/>
-          <w:sz w:val="18"/>
-          <w:szCs w:val="18"/>
-        </w:rPr>
-      </w:pPr>
-      <w:r>
-        <w:rPr>
-          <w:rFonts w:ascii="Bookman Old Style" w:cs="Bookman Old Style" w:eastAsia="Bookman Old Style" w:hAnsi="Bookman Old Style"/>
-          <w:sz w:val="18"/>
-          <w:szCs w:val="18"/>
-          <w:rtl w:val="0"/>
-        </w:rPr>
-        <w:t xml:space="preserve">(a) UK GDP spectrogram</w:t>
-      </w:r>
-    </w:p>
-    <w:p>
-      <w:pPr>
-        <w:spacing w:after="0" w:before="120" w:line="240" w:lineRule="auto"/>
-        <w:jc w:val="center"/>
-        <w:rPr>
-          <w:rFonts w:ascii="Bookman Old Style" w:cs="Bookman Old Style" w:eastAsia="Bookman Old Style" w:hAnsi="Bookman Old Style"/>
-          <w:sz w:val="20"/>
-          <w:szCs w:val="20"/>
-        </w:rPr>
-      </w:pPr>
-      <w:r>
-        <w:rPr>
-          <w:rFonts w:ascii="Bookman Old Style" w:cs="Bookman Old Style" w:eastAsia="Bookman Old Style" w:hAnsi="Bookman Old Style"/>
-          <w:sz w:val="20"/>
-          <w:szCs w:val="20"/>
-        </w:rPr>
-        <w:drawing>
-          <wp:inline distB="0" distT="0" distL="0" distR="0">
-            <wp:extent cx="3347720" cy="2092325"/>
-            <wp:effectExtent b="0" l="0" r="0" t="0"/>
-            <wp:docPr id="21" name="image21.jpg"/>
-            <a:graphic>
-              <a:graphicData uri="http://schemas.openxmlformats.org/drawingml/2006/picture">
-                <pic:pic>
-                  <pic:nvPicPr>
-                    <pic:cNvPr id="0" name="image21.jpg"/>
+                    <pic:cNvPr id="0" name="image9.jpg"/>
                     <pic:cNvPicPr preferRelativeResize="0"/>
                   </pic:nvPicPr>
                   <pic:blipFill>
@@ -7142,7 +6423,7 @@
     <w:p>
       <w:pPr>
         <w:spacing w:after="0" w:before="120" w:line="240" w:lineRule="auto"/>
-        <w:ind w:right="66"/>
+        <w:ind w:left="0" w:right="-66.61417322834495" w:firstLine="141.7322834645671"/>
         <w:jc w:val="center"/>
         <w:rPr>
           <w:rFonts w:ascii="Bookman Old Style" w:cs="Bookman Old Style" w:eastAsia="Bookman Old Style" w:hAnsi="Bookman Old Style"/>
@@ -7157,12 +6438,30 @@
           <w:szCs w:val="18"/>
           <w:rtl w:val="0"/>
         </w:rPr>
-        <w:t xml:space="preserve">(b) UK log(GDP) spectrogram</w:t>
-      </w:r>
-    </w:p>
-    <w:p>
-      <w:pPr>
-        <w:spacing w:after="0" w:before="120" w:line="240" w:lineRule="auto"/>
+        <w:t xml:space="preserve">(g) composite series</w:t>
+      </w:r>
+    </w:p>
+    <w:p>
+      <w:pPr>
+        <w:spacing w:after="0" w:before="120" w:line="240" w:lineRule="auto"/>
+        <w:ind w:left="0" w:right="-66.61417322834495" w:firstLine="141.7322834645671"/>
+        <w:rPr>
+          <w:rFonts w:ascii="Bookman Old Style" w:cs="Bookman Old Style" w:eastAsia="Bookman Old Style" w:hAnsi="Bookman Old Style"/>
+          <w:sz w:val="20"/>
+          <w:szCs w:val="20"/>
+        </w:rPr>
+      </w:pPr>
+      <w:r>
+        <w:rPr>
+          <w:rtl w:val="0"/>
+        </w:rPr>
+      </w:r>
+    </w:p>
+    <w:p>
+      <w:pPr>
+        <w:spacing w:after="0" w:before="120" w:line="240" w:lineRule="auto"/>
+        <w:ind w:left="0" w:right="-66.61417322834495" w:firstLine="141.7322834645671"/>
+        <w:jc w:val="center"/>
         <w:rPr>
           <w:rFonts w:ascii="Bookman Old Style" w:cs="Bookman Old Style" w:eastAsia="Bookman Old Style" w:hAnsi="Bookman Old Style"/>
           <w:sz w:val="18"/>
@@ -7171,50 +6470,912 @@
       </w:pPr>
       <w:r>
         <w:rPr>
-          <w:rtl w:val="0"/>
-        </w:rPr>
-      </w:r>
-    </w:p>
-    <w:p>
-      <w:pPr>
-        <w:spacing w:after="0" w:before="120" w:line="240" w:lineRule="auto"/>
-        <w:ind w:right="6"/>
-        <w:jc w:val="center"/>
-        <w:rPr>
           <w:rFonts w:ascii="Bookman Old Style" w:cs="Bookman Old Style" w:eastAsia="Bookman Old Style" w:hAnsi="Bookman Old Style"/>
           <w:sz w:val="18"/>
           <w:szCs w:val="18"/>
-        </w:rPr>
-      </w:pPr>
-      <w:r>
+          <w:rtl w:val="0"/>
+        </w:rPr>
+        <w:t xml:space="preserve">Figure 10: Theoretical spectrograms</w:t>
+      </w:r>
+    </w:p>
+    <w:p>
+      <w:pPr>
+        <w:spacing w:after="0" w:before="120" w:line="240" w:lineRule="auto"/>
+        <w:ind w:left="0" w:right="-66.61417322834495" w:firstLine="141.7322834645671"/>
+        <w:jc w:val="center"/>
         <w:rPr>
           <w:rFonts w:ascii="Bookman Old Style" w:cs="Bookman Old Style" w:eastAsia="Bookman Old Style" w:hAnsi="Bookman Old Style"/>
           <w:sz w:val="18"/>
           <w:szCs w:val="18"/>
-          <w:rtl w:val="0"/>
-        </w:rPr>
-        <w:t xml:space="preserve">Figure 10: UK GDP in gold. 1700-1900</w:t>
-      </w:r>
-    </w:p>
-    <w:p>
-      <w:pPr>
-        <w:spacing w:after="0" w:before="120" w:line="240" w:lineRule="auto"/>
-        <w:rPr>
-          <w:rFonts w:ascii="Bookman Old Style" w:cs="Bookman Old Style" w:eastAsia="Bookman Old Style" w:hAnsi="Bookman Old Style"/>
-          <w:sz w:val="20"/>
-          <w:szCs w:val="20"/>
-        </w:rPr>
-      </w:pPr>
-      <w:r>
-        <w:rPr>
-          <w:rtl w:val="0"/>
-        </w:rPr>
-      </w:r>
-    </w:p>
-    <w:p>
-      <w:pPr>
-        <w:spacing w:after="0" w:before="120" w:line="240" w:lineRule="auto"/>
-        <w:ind w:left="1000" w:right="1006" w:firstLine="120"/>
+        </w:rPr>
+      </w:pPr>
+      <w:r>
+        <w:rPr>
+          <w:rtl w:val="0"/>
+        </w:rPr>
+      </w:r>
+    </w:p>
+    <w:p>
+      <w:pPr>
+        <w:keepNext w:val="0"/>
+        <w:keepLines w:val="0"/>
+        <w:widowControl w:val="0"/>
+        <w:pBdr>
+          <w:top w:space="0" w:sz="0" w:val="nil"/>
+          <w:left w:space="0" w:sz="0" w:val="nil"/>
+          <w:bottom w:space="0" w:sz="0" w:val="nil"/>
+          <w:right w:space="0" w:sz="0" w:val="nil"/>
+          <w:between w:space="0" w:sz="0" w:val="nil"/>
+        </w:pBdr>
+        <w:shd w:fill="auto" w:val="clear"/>
+        <w:spacing w:after="0" w:before="120" w:line="240" w:lineRule="auto"/>
+        <w:ind w:left="0" w:right="-66.61417322834495" w:firstLine="141.7322834645671"/>
+        <w:jc w:val="both"/>
+        <w:rPr>
+          <w:rFonts w:ascii="Bookman Old Style" w:cs="Bookman Old Style" w:eastAsia="Bookman Old Style" w:hAnsi="Bookman Old Style"/>
+          <w:sz w:val="20"/>
+          <w:szCs w:val="20"/>
+        </w:rPr>
+      </w:pPr>
+      <w:r>
+        <w:rPr>
+          <w:rFonts w:ascii="Bookman Old Style" w:cs="Bookman Old Style" w:eastAsia="Bookman Old Style" w:hAnsi="Bookman Old Style"/>
+          <w:sz w:val="20"/>
+          <w:szCs w:val="20"/>
+          <w:rtl w:val="0"/>
+        </w:rPr>
+        <w:t xml:space="preserve">As shown in the figure 10 the impulse is presented as a cycle of large amplitude in all frequencies for the moment corresponding to the jump. The tendency, on the other hand, is primarily shown as noise, given that it is strictly a non-cyclical behavior. Nonetheless, it has the characteristic of taking higher amplitude values towards the end of the period for low frequencies and unusually low amplitude values in the high frequencies of the first moments.</w:t>
+      </w:r>
+    </w:p>
+    <w:p>
+      <w:pPr>
+        <w:spacing w:after="0" w:before="120" w:line="240" w:lineRule="auto"/>
+        <w:ind w:left="0" w:right="-66.61417322834495" w:firstLine="141.7322834645671"/>
+        <w:jc w:val="both"/>
+        <w:rPr>
+          <w:rFonts w:ascii="Bookman Old Style" w:cs="Bookman Old Style" w:eastAsia="Bookman Old Style" w:hAnsi="Bookman Old Style"/>
+          <w:sz w:val="20"/>
+          <w:szCs w:val="20"/>
+        </w:rPr>
+      </w:pPr>
+      <w:r>
+        <w:rPr>
+          <w:rFonts w:ascii="Bookman Old Style" w:cs="Bookman Old Style" w:eastAsia="Bookman Old Style" w:hAnsi="Bookman Old Style"/>
+          <w:sz w:val="20"/>
+          <w:szCs w:val="20"/>
+          <w:rtl w:val="0"/>
+        </w:rPr>
+        <w:t xml:space="preserve">The three defined cycles mark a horizontal line in the corresponding period, which dilutes towards the other frequencies. Finally, normal noise has a very particular behavior, showing greater amplitudes, irregularly, at high frequencies, and homogenizing towards a low amplitude value in longer cycles. This is due to the fact that normal noise can resemble a cycle of very short periods due to a succession of ups and downs, but since it is a random process, it is increasingly unlikely to resemble cycles of more extended periods, given that this would imply a more significant number of successions of consecutive increases and decreases. In turn, both in the spectrogram of normal noise and in that of the trend, it can be seen how the graph loses resolution for more extended periods, as mentioned above.</w:t>
+      </w:r>
+    </w:p>
+    <w:p>
+      <w:pPr>
+        <w:spacing w:after="0" w:before="120" w:line="240" w:lineRule="auto"/>
+        <w:ind w:left="0" w:right="-66.61417322834495" w:firstLine="141.7322834645671"/>
+        <w:jc w:val="both"/>
+        <w:rPr>
+          <w:rFonts w:ascii="Bookman Old Style" w:cs="Bookman Old Style" w:eastAsia="Bookman Old Style" w:hAnsi="Bookman Old Style"/>
+          <w:sz w:val="20"/>
+          <w:szCs w:val="20"/>
+        </w:rPr>
+      </w:pPr>
+      <w:r>
+        <w:rPr>
+          <w:rFonts w:ascii="Bookman Old Style" w:cs="Bookman Old Style" w:eastAsia="Bookman Old Style" w:hAnsi="Bookman Old Style"/>
+          <w:sz w:val="20"/>
+          <w:szCs w:val="20"/>
+          <w:rtl w:val="0"/>
+        </w:rPr>
+        <w:t xml:space="preserve">Finally, in the composition of series, it is observed how the cycles of higher amplitude and frequency express in the chromatic scale in a sharper way than the cycles of smaller amplitude and frequency. It is important to note that the agreement between amplitude and frequency is a product of the way in which we build the series since we expect that the prolonged economic cycles will also correspond to movements of greater amplitude.</w:t>
+      </w:r>
+    </w:p>
+    <w:p>
+      <w:pPr>
+        <w:spacing w:after="0" w:before="120" w:line="240" w:lineRule="auto"/>
+        <w:ind w:left="0" w:right="-66.61417322834495" w:firstLine="141.7322834645671"/>
+        <w:jc w:val="both"/>
+        <w:rPr>
+          <w:rFonts w:ascii="Bookman Old Style" w:cs="Bookman Old Style" w:eastAsia="Bookman Old Style" w:hAnsi="Bookman Old Style"/>
+          <w:sz w:val="20"/>
+          <w:szCs w:val="20"/>
+        </w:rPr>
+      </w:pPr>
+      <w:r>
+        <w:rPr>
+          <w:rFonts w:ascii="Bookman Old Style" w:cs="Bookman Old Style" w:eastAsia="Bookman Old Style" w:hAnsi="Bookman Old Style"/>
+          <w:sz w:val="20"/>
+          <w:szCs w:val="20"/>
+          <w:rtl w:val="0"/>
+        </w:rPr>
+        <w:t xml:space="preserve">It is worth mentioning that the choice for the theoretical model of these three levels and cyclical amplitudes is not arbitrary, but corresponds roughly to what is considered by the literature: </w:t>
+      </w:r>
+      <w:r>
+        <w:rPr>
+          <w:rFonts w:ascii="Bookman Old Style" w:cs="Bookman Old Style" w:eastAsia="Bookman Old Style" w:hAnsi="Bookman Old Style"/>
+          <w:sz w:val="20"/>
+          <w:szCs w:val="20"/>
+          <w:rtl w:val="0"/>
+        </w:rPr>
+        <w:t xml:space="preserve">Kondratieff</w:t>
+      </w:r>
+      <w:r>
+        <w:rPr>
+          <w:rFonts w:ascii="Bookman Old Style" w:cs="Bookman Old Style" w:eastAsia="Bookman Old Style" w:hAnsi="Bookman Old Style"/>
+          <w:sz w:val="20"/>
+          <w:szCs w:val="20"/>
+          <w:rtl w:val="0"/>
+        </w:rPr>
+        <w:t xml:space="preserve"> (</w:t>
+      </w:r>
+      <w:r>
+        <w:rPr>
+          <w:rFonts w:ascii="Bookman Old Style" w:cs="Bookman Old Style" w:eastAsia="Bookman Old Style" w:hAnsi="Bookman Old Style"/>
+          <w:sz w:val="20"/>
+          <w:szCs w:val="20"/>
+          <w:rtl w:val="0"/>
+        </w:rPr>
+        <w:t xml:space="preserve">1935</w:t>
+      </w:r>
+      <w:r>
+        <w:rPr>
+          <w:rFonts w:ascii="Bookman Old Style" w:cs="Bookman Old Style" w:eastAsia="Bookman Old Style" w:hAnsi="Bookman Old Style"/>
+          <w:sz w:val="20"/>
+          <w:szCs w:val="20"/>
+          <w:rtl w:val="0"/>
+        </w:rPr>
+        <w:t xml:space="preserve">) studies the long series, about 50 years, while </w:t>
+      </w:r>
+      <w:r>
+        <w:rPr>
+          <w:rFonts w:ascii="Bookman Old Style" w:cs="Bookman Old Style" w:eastAsia="Bookman Old Style" w:hAnsi="Bookman Old Style"/>
+          <w:sz w:val="20"/>
+          <w:szCs w:val="20"/>
+          <w:rtl w:val="0"/>
+        </w:rPr>
+        <w:t xml:space="preserve">Kuznets</w:t>
+      </w:r>
+      <w:r>
+        <w:rPr>
+          <w:rFonts w:ascii="Bookman Old Style" w:cs="Bookman Old Style" w:eastAsia="Bookman Old Style" w:hAnsi="Bookman Old Style"/>
+          <w:sz w:val="20"/>
+          <w:szCs w:val="20"/>
+          <w:rtl w:val="0"/>
+        </w:rPr>
+        <w:t xml:space="preserve"> (</w:t>
+      </w:r>
+      <w:r>
+        <w:rPr>
+          <w:rFonts w:ascii="Bookman Old Style" w:cs="Bookman Old Style" w:eastAsia="Bookman Old Style" w:hAnsi="Bookman Old Style"/>
+          <w:sz w:val="20"/>
+          <w:szCs w:val="20"/>
+          <w:rtl w:val="0"/>
+        </w:rPr>
+        <w:t xml:space="preserve">1930</w:t>
+      </w:r>
+      <w:r>
+        <w:rPr>
+          <w:rFonts w:ascii="Bookman Old Style" w:cs="Bookman Old Style" w:eastAsia="Bookman Old Style" w:hAnsi="Bookman Old Style"/>
+          <w:sz w:val="20"/>
+          <w:szCs w:val="20"/>
+          <w:rtl w:val="0"/>
+        </w:rPr>
+        <w:t xml:space="preserve">) proposes secular movements between 15 and 25 years. Finally, the Real business cycle (</w:t>
+      </w:r>
+      <w:r>
+        <w:rPr>
+          <w:rFonts w:ascii="Bookman Old Style" w:cs="Bookman Old Style" w:eastAsia="Bookman Old Style" w:hAnsi="Bookman Old Style"/>
+          <w:sz w:val="20"/>
+          <w:szCs w:val="20"/>
+          <w:rtl w:val="0"/>
+        </w:rPr>
+        <w:t xml:space="preserve">Kydland and Prescott</w:t>
+      </w:r>
+      <w:r>
+        <w:rPr>
+          <w:rFonts w:ascii="Bookman Old Style" w:cs="Bookman Old Style" w:eastAsia="Bookman Old Style" w:hAnsi="Bookman Old Style"/>
+          <w:sz w:val="20"/>
+          <w:szCs w:val="20"/>
+          <w:rtl w:val="0"/>
+        </w:rPr>
+        <w:t xml:space="preserve">, </w:t>
+      </w:r>
+      <w:r>
+        <w:rPr>
+          <w:rFonts w:ascii="Bookman Old Style" w:cs="Bookman Old Style" w:eastAsia="Bookman Old Style" w:hAnsi="Bookman Old Style"/>
+          <w:sz w:val="20"/>
+          <w:szCs w:val="20"/>
+          <w:rtl w:val="0"/>
+        </w:rPr>
+        <w:t xml:space="preserve">1982</w:t>
+      </w:r>
+      <w:r>
+        <w:rPr>
+          <w:rFonts w:ascii="Bookman Old Style" w:cs="Bookman Old Style" w:eastAsia="Bookman Old Style" w:hAnsi="Bookman Old Style"/>
+          <w:sz w:val="20"/>
+          <w:szCs w:val="20"/>
+          <w:rtl w:val="0"/>
+        </w:rPr>
+        <w:t xml:space="preserve">) considers a short cycle.</w:t>
+      </w:r>
+    </w:p>
+    <w:p>
+      <w:pPr>
+        <w:spacing w:before="120" w:lineRule="auto"/>
+        <w:ind w:right="-66.61417322834495" w:firstLine="141.7322834645671"/>
+        <w:jc w:val="both"/>
+        <w:rPr>
+          <w:rFonts w:ascii="Bookman Old Style" w:cs="Bookman Old Style" w:eastAsia="Bookman Old Style" w:hAnsi="Bookman Old Style"/>
+          <w:sz w:val="20"/>
+          <w:szCs w:val="20"/>
+        </w:rPr>
+      </w:pPr>
+      <w:r>
+        <w:rPr>
+          <w:rFonts w:ascii="Bookman Old Style" w:cs="Bookman Old Style" w:eastAsia="Bookman Old Style" w:hAnsi="Bookman Old Style"/>
+          <w:sz w:val="20"/>
+          <w:szCs w:val="20"/>
+          <w:rtl w:val="0"/>
+        </w:rPr>
+        <w:t xml:space="preserve">This preamble on the simulated data was intended to build an intuition on what we should look for on the plots with real data. The wavelet analysis has a strong point on this spectrograms because they allow us to see the most prominent cycles present in our data. The point of this article is, therefore, to bring a new tool, with a new type of graphical representation for economists, in order to bring new light in the analysis of information long studied in the preceding literature.</w:t>
+      </w:r>
+    </w:p>
+    <w:p>
+      <w:pPr>
+        <w:spacing w:after="0" w:before="120" w:line="240" w:lineRule="auto"/>
+        <w:ind w:left="0" w:right="-66.61417322834495" w:firstLine="141.7322834645671"/>
+        <w:jc w:val="both"/>
+        <w:rPr>
+          <w:rFonts w:ascii="Bookman Old Style" w:cs="Bookman Old Style" w:eastAsia="Bookman Old Style" w:hAnsi="Bookman Old Style"/>
+          <w:sz w:val="20"/>
+          <w:szCs w:val="20"/>
+        </w:rPr>
+      </w:pPr>
+      <w:r>
+        <w:rPr>
+          <w:rFonts w:ascii="Bookman Old Style" w:cs="Bookman Old Style" w:eastAsia="Bookman Old Style" w:hAnsi="Bookman Old Style"/>
+          <w:sz w:val="20"/>
+          <w:szCs w:val="20"/>
+          <w:rtl w:val="0"/>
+        </w:rPr>
+        <w:t xml:space="preserve">With the analysis from the figure 10 we can now see the results of the original series. In the figure 11</w:t>
+      </w:r>
+      <w:r>
+        <w:rPr>
+          <w:rFonts w:ascii="Bookman Old Style" w:cs="Bookman Old Style" w:eastAsia="Bookman Old Style" w:hAnsi="Bookman Old Style"/>
+          <w:sz w:val="20"/>
+          <w:szCs w:val="20"/>
+          <w:rtl w:val="0"/>
+        </w:rPr>
+        <w:t xml:space="preserve">(a)</w:t>
+      </w:r>
+      <w:r>
+        <w:rPr>
+          <w:rFonts w:ascii="Bookman Old Style" w:cs="Bookman Old Style" w:eastAsia="Bookman Old Style" w:hAnsi="Bookman Old Style"/>
+          <w:sz w:val="20"/>
+          <w:szCs w:val="20"/>
+          <w:rtl w:val="0"/>
+        </w:rPr>
+        <w:t xml:space="preserve"> the spectrogram corresponding to the GDP of the United States expressed in gold can be observed. There the difference in the series is marked before and after 1900, and in particular, we can see the studied break of the ’70s. Nevertheless, for that period there are roughly three frequencies where a cyclical behavior is registered. These three cycles are approximately in eight years, one in thirty years and finally at the period of fifty years. Given the heteroscedasticity of the series, we can see in 11</w:t>
+      </w:r>
+      <w:r>
+        <w:rPr>
+          <w:rFonts w:ascii="Bookman Old Style" w:cs="Bookman Old Style" w:eastAsia="Bookman Old Style" w:hAnsi="Bookman Old Style"/>
+          <w:sz w:val="20"/>
+          <w:szCs w:val="20"/>
+          <w:rtl w:val="0"/>
+        </w:rPr>
+        <w:t xml:space="preserve">(b)</w:t>
+      </w:r>
+      <w:r>
+        <w:rPr>
+          <w:rFonts w:ascii="Bookman Old Style" w:cs="Bookman Old Style" w:eastAsia="Bookman Old Style" w:hAnsi="Bookman Old Style"/>
+          <w:sz w:val="20"/>
+          <w:szCs w:val="20"/>
+          <w:rtl w:val="0"/>
+        </w:rPr>
+        <w:t xml:space="preserve"> the spectrogram of the same series taken in the logarithm of base ten. Here the cycle of fifty years extends beyond the time, until the middle of the 19th century. For its part, a shorter cycle of approximately three years appears briefly in the ’70s.</w:t>
+      </w:r>
+    </w:p>
+    <w:p>
+      <w:pPr>
+        <w:spacing w:after="0" w:before="120" w:line="240" w:lineRule="auto"/>
+        <w:ind w:left="0" w:right="-66.61417322834495" w:firstLine="141.7322834645671"/>
+        <w:jc w:val="both"/>
+        <w:rPr>
+          <w:rFonts w:ascii="Bookman Old Style" w:cs="Bookman Old Style" w:eastAsia="Bookman Old Style" w:hAnsi="Bookman Old Style"/>
+          <w:sz w:val="20"/>
+          <w:szCs w:val="20"/>
+        </w:rPr>
+      </w:pPr>
+      <w:r>
+        <w:rPr>
+          <w:rtl w:val="0"/>
+        </w:rPr>
+      </w:r>
+    </w:p>
+    <w:p>
+      <w:pPr>
+        <w:spacing w:after="0" w:before="120" w:line="240" w:lineRule="auto"/>
+        <w:ind w:left="0" w:right="-66.61417322834495" w:firstLine="141.7322834645671"/>
+        <w:jc w:val="both"/>
+        <w:rPr>
+          <w:rFonts w:ascii="Bookman Old Style" w:cs="Bookman Old Style" w:eastAsia="Bookman Old Style" w:hAnsi="Bookman Old Style"/>
+          <w:sz w:val="20"/>
+          <w:szCs w:val="20"/>
+        </w:rPr>
+      </w:pPr>
+      <w:r>
+        <w:rPr>
+          <w:rtl w:val="0"/>
+        </w:rPr>
+      </w:r>
+    </w:p>
+    <w:p>
+      <w:pPr>
+        <w:spacing w:after="0" w:before="120" w:line="240" w:lineRule="auto"/>
+        <w:ind w:left="0" w:right="-66.61417322834495" w:firstLine="141.7322834645671"/>
+        <w:jc w:val="both"/>
+        <w:rPr>
+          <w:rFonts w:ascii="Bookman Old Style" w:cs="Bookman Old Style" w:eastAsia="Bookman Old Style" w:hAnsi="Bookman Old Style"/>
+          <w:sz w:val="20"/>
+          <w:szCs w:val="20"/>
+        </w:rPr>
+      </w:pPr>
+      <w:r>
+        <w:rPr>
+          <w:rtl w:val="0"/>
+        </w:rPr>
+      </w:r>
+    </w:p>
+    <w:p>
+      <w:pPr>
+        <w:spacing w:after="0" w:before="120" w:line="240" w:lineRule="auto"/>
+        <w:ind w:left="0" w:right="-66.61417322834495" w:firstLine="141.7322834645671"/>
+        <w:jc w:val="center"/>
+        <w:rPr>
+          <w:rFonts w:ascii="Bookman Old Style" w:cs="Bookman Old Style" w:eastAsia="Bookman Old Style" w:hAnsi="Bookman Old Style"/>
+          <w:sz w:val="20"/>
+          <w:szCs w:val="20"/>
+        </w:rPr>
+      </w:pPr>
+      <w:r>
+        <w:rPr>
+          <w:rFonts w:ascii="Bookman Old Style" w:cs="Bookman Old Style" w:eastAsia="Bookman Old Style" w:hAnsi="Bookman Old Style"/>
+          <w:sz w:val="20"/>
+          <w:szCs w:val="20"/>
+        </w:rPr>
+        <w:drawing>
+          <wp:inline distB="0" distT="0" distL="0" distR="0">
+            <wp:extent cx="3347720" cy="2092325"/>
+            <wp:effectExtent b="0" l="0" r="0" t="0"/>
+            <wp:docPr id="6" name="image23.jpg"/>
+            <a:graphic>
+              <a:graphicData uri="http://schemas.openxmlformats.org/drawingml/2006/picture">
+                <pic:pic>
+                  <pic:nvPicPr>
+                    <pic:cNvPr id="0" name="image23.jpg"/>
+                    <pic:cNvPicPr preferRelativeResize="0"/>
+                  </pic:nvPicPr>
+                  <pic:blipFill>
+                    <a:blip r:embed="rId29"/>
+                    <a:srcRect b="0" l="0" r="0" t="0"/>
+                    <a:stretch>
+                      <a:fillRect/>
+                    </a:stretch>
+                  </pic:blipFill>
+                  <pic:spPr>
+                    <a:xfrm>
+                      <a:off x="0" y="0"/>
+                      <a:ext cx="3347720" cy="2092325"/>
+                    </a:xfrm>
+                    <a:prstGeom prst="rect"/>
+                    <a:ln/>
+                  </pic:spPr>
+                </pic:pic>
+              </a:graphicData>
+            </a:graphic>
+          </wp:inline>
+        </w:drawing>
+      </w:r>
+      <w:r>
+        <w:rPr>
+          <w:rtl w:val="0"/>
+        </w:rPr>
+      </w:r>
+    </w:p>
+    <w:p>
+      <w:pPr>
+        <w:spacing w:after="0" w:before="120" w:line="240" w:lineRule="auto"/>
+        <w:ind w:left="0" w:right="-66.61417322834495" w:firstLine="141.7322834645671"/>
+        <w:jc w:val="center"/>
+        <w:rPr>
+          <w:rFonts w:ascii="Bookman Old Style" w:cs="Bookman Old Style" w:eastAsia="Bookman Old Style" w:hAnsi="Bookman Old Style"/>
+          <w:sz w:val="18"/>
+          <w:szCs w:val="18"/>
+        </w:rPr>
+      </w:pPr>
+      <w:r>
+        <w:rPr>
+          <w:rFonts w:ascii="Bookman Old Style" w:cs="Bookman Old Style" w:eastAsia="Bookman Old Style" w:hAnsi="Bookman Old Style"/>
+          <w:sz w:val="18"/>
+          <w:szCs w:val="18"/>
+          <w:rtl w:val="0"/>
+        </w:rPr>
+        <w:t xml:space="preserve">(a) US GDP spectrogram</w:t>
+      </w:r>
+    </w:p>
+    <w:p>
+      <w:pPr>
+        <w:spacing w:after="0" w:before="120" w:line="240" w:lineRule="auto"/>
+        <w:ind w:left="0" w:right="-66.61417322834495" w:firstLine="141.7322834645671"/>
+        <w:jc w:val="center"/>
+        <w:rPr>
+          <w:rFonts w:ascii="Bookman Old Style" w:cs="Bookman Old Style" w:eastAsia="Bookman Old Style" w:hAnsi="Bookman Old Style"/>
+          <w:sz w:val="20"/>
+          <w:szCs w:val="20"/>
+        </w:rPr>
+      </w:pPr>
+      <w:r>
+        <w:rPr>
+          <w:rFonts w:ascii="Bookman Old Style" w:cs="Bookman Old Style" w:eastAsia="Bookman Old Style" w:hAnsi="Bookman Old Style"/>
+          <w:sz w:val="20"/>
+          <w:szCs w:val="20"/>
+        </w:rPr>
+        <w:drawing>
+          <wp:inline distB="0" distT="0" distL="0" distR="0">
+            <wp:extent cx="3347720" cy="2092325"/>
+            <wp:effectExtent b="0" l="0" r="0" t="0"/>
+            <wp:docPr id="11" name="image5.jpg"/>
+            <a:graphic>
+              <a:graphicData uri="http://schemas.openxmlformats.org/drawingml/2006/picture">
+                <pic:pic>
+                  <pic:nvPicPr>
+                    <pic:cNvPr id="0" name="image5.jpg"/>
+                    <pic:cNvPicPr preferRelativeResize="0"/>
+                  </pic:nvPicPr>
+                  <pic:blipFill>
+                    <a:blip r:embed="rId30"/>
+                    <a:srcRect b="0" l="0" r="0" t="0"/>
+                    <a:stretch>
+                      <a:fillRect/>
+                    </a:stretch>
+                  </pic:blipFill>
+                  <pic:spPr>
+                    <a:xfrm>
+                      <a:off x="0" y="0"/>
+                      <a:ext cx="3347720" cy="2092325"/>
+                    </a:xfrm>
+                    <a:prstGeom prst="rect"/>
+                    <a:ln/>
+                  </pic:spPr>
+                </pic:pic>
+              </a:graphicData>
+            </a:graphic>
+          </wp:inline>
+        </w:drawing>
+      </w:r>
+      <w:r>
+        <w:rPr>
+          <w:rtl w:val="0"/>
+        </w:rPr>
+      </w:r>
+    </w:p>
+    <w:p>
+      <w:pPr>
+        <w:spacing w:after="0" w:before="120" w:line="240" w:lineRule="auto"/>
+        <w:ind w:left="0" w:right="-66.61417322834495" w:firstLine="141.7322834645671"/>
+        <w:jc w:val="center"/>
+        <w:rPr>
+          <w:rFonts w:ascii="Bookman Old Style" w:cs="Bookman Old Style" w:eastAsia="Bookman Old Style" w:hAnsi="Bookman Old Style"/>
+          <w:sz w:val="18"/>
+          <w:szCs w:val="18"/>
+        </w:rPr>
+      </w:pPr>
+      <w:r>
+        <w:rPr>
+          <w:rFonts w:ascii="Bookman Old Style" w:cs="Bookman Old Style" w:eastAsia="Bookman Old Style" w:hAnsi="Bookman Old Style"/>
+          <w:sz w:val="18"/>
+          <w:szCs w:val="18"/>
+          <w:rtl w:val="0"/>
+        </w:rPr>
+        <w:t xml:space="preserve">(b) US log(GDP) spectrogram</w:t>
+      </w:r>
+    </w:p>
+    <w:p>
+      <w:pPr>
+        <w:spacing w:after="0" w:before="120" w:line="240" w:lineRule="auto"/>
+        <w:ind w:left="0" w:right="-66.61417322834495" w:firstLine="141.7322834645671"/>
+        <w:rPr>
+          <w:rFonts w:ascii="Bookman Old Style" w:cs="Bookman Old Style" w:eastAsia="Bookman Old Style" w:hAnsi="Bookman Old Style"/>
+          <w:sz w:val="18"/>
+          <w:szCs w:val="18"/>
+        </w:rPr>
+      </w:pPr>
+      <w:r>
+        <w:rPr>
+          <w:rtl w:val="0"/>
+        </w:rPr>
+      </w:r>
+    </w:p>
+    <w:p>
+      <w:pPr>
+        <w:spacing w:after="0" w:before="120" w:line="240" w:lineRule="auto"/>
+        <w:ind w:left="0" w:right="-66.61417322834495" w:firstLine="141.7322834645671"/>
+        <w:jc w:val="center"/>
+        <w:rPr>
+          <w:rFonts w:ascii="Bookman Old Style" w:cs="Bookman Old Style" w:eastAsia="Bookman Old Style" w:hAnsi="Bookman Old Style"/>
+          <w:sz w:val="18"/>
+          <w:szCs w:val="18"/>
+        </w:rPr>
+      </w:pPr>
+      <w:r>
+        <w:rPr>
+          <w:rFonts w:ascii="Bookman Old Style" w:cs="Bookman Old Style" w:eastAsia="Bookman Old Style" w:hAnsi="Bookman Old Style"/>
+          <w:sz w:val="18"/>
+          <w:szCs w:val="18"/>
+          <w:rtl w:val="0"/>
+        </w:rPr>
+        <w:t xml:space="preserve">Figure 11: US GDP in gold. 1790-2017</w:t>
+      </w:r>
+    </w:p>
+    <w:p>
+      <w:pPr>
+        <w:spacing w:after="0" w:before="120" w:line="240" w:lineRule="auto"/>
+        <w:ind w:left="0" w:right="-66.61417322834495" w:firstLine="141.7322834645671"/>
+        <w:rPr>
+          <w:rFonts w:ascii="Bookman Old Style" w:cs="Bookman Old Style" w:eastAsia="Bookman Old Style" w:hAnsi="Bookman Old Style"/>
+          <w:sz w:val="20"/>
+          <w:szCs w:val="20"/>
+        </w:rPr>
+      </w:pPr>
+      <w:r>
+        <w:rPr>
+          <w:rtl w:val="0"/>
+        </w:rPr>
+      </w:r>
+    </w:p>
+    <w:p>
+      <w:pPr>
+        <w:spacing w:after="0" w:before="120" w:line="240" w:lineRule="auto"/>
+        <w:ind w:left="0" w:right="-66.61417322834495" w:firstLine="141.7322834645671"/>
+        <w:jc w:val="both"/>
+        <w:rPr>
+          <w:rFonts w:ascii="Bookman Old Style" w:cs="Bookman Old Style" w:eastAsia="Bookman Old Style" w:hAnsi="Bookman Old Style"/>
+          <w:sz w:val="20"/>
+          <w:szCs w:val="20"/>
+        </w:rPr>
+      </w:pPr>
+      <w:r>
+        <w:rPr>
+          <w:rFonts w:ascii="Bookman Old Style" w:cs="Bookman Old Style" w:eastAsia="Bookman Old Style" w:hAnsi="Bookman Old Style"/>
+          <w:sz w:val="20"/>
+          <w:szCs w:val="20"/>
+          <w:rtl w:val="0"/>
+        </w:rPr>
+        <w:t xml:space="preserve">The figure </w:t>
+      </w:r>
+      <w:r>
+        <w:rPr>
+          <w:rFonts w:ascii="Bookman Old Style" w:cs="Bookman Old Style" w:eastAsia="Bookman Old Style" w:hAnsi="Bookman Old Style"/>
+          <w:sz w:val="20"/>
+          <w:szCs w:val="20"/>
+          <w:rtl w:val="0"/>
+        </w:rPr>
+        <w:t xml:space="preserve">12</w:t>
+      </w:r>
+      <w:r>
+        <w:rPr>
+          <w:rFonts w:ascii="Bookman Old Style" w:cs="Bookman Old Style" w:eastAsia="Bookman Old Style" w:hAnsi="Bookman Old Style"/>
+          <w:sz w:val="20"/>
+          <w:szCs w:val="20"/>
+          <w:rtl w:val="0"/>
+        </w:rPr>
+        <w:t xml:space="preserve"> shows the GDP series expressed in gold for the United Kingdom between 1700 and 1900. As in the previous series, it is expressed without additional transformations in </w:t>
+      </w:r>
+      <w:r>
+        <w:rPr>
+          <w:rFonts w:ascii="Bookman Old Style" w:cs="Bookman Old Style" w:eastAsia="Bookman Old Style" w:hAnsi="Bookman Old Style"/>
+          <w:sz w:val="20"/>
+          <w:szCs w:val="20"/>
+          <w:rtl w:val="0"/>
+        </w:rPr>
+        <w:t xml:space="preserve">12(a)</w:t>
+      </w:r>
+      <w:r>
+        <w:rPr>
+          <w:rFonts w:ascii="Bookman Old Style" w:cs="Bookman Old Style" w:eastAsia="Bookman Old Style" w:hAnsi="Bookman Old Style"/>
+          <w:sz w:val="20"/>
+          <w:szCs w:val="20"/>
+          <w:rtl w:val="0"/>
+        </w:rPr>
+        <w:t xml:space="preserve"> and in log base in </w:t>
+      </w:r>
+      <w:r>
+        <w:rPr>
+          <w:rFonts w:ascii="Bookman Old Style" w:cs="Bookman Old Style" w:eastAsia="Bookman Old Style" w:hAnsi="Bookman Old Style"/>
+          <w:sz w:val="20"/>
+          <w:szCs w:val="20"/>
+          <w:rtl w:val="0"/>
+        </w:rPr>
+        <w:t xml:space="preserve">12(b)</w:t>
+      </w:r>
+      <w:r>
+        <w:rPr>
+          <w:rFonts w:ascii="Bookman Old Style" w:cs="Bookman Old Style" w:eastAsia="Bookman Old Style" w:hAnsi="Bookman Old Style"/>
+          <w:sz w:val="20"/>
+          <w:szCs w:val="20"/>
+          <w:rtl w:val="0"/>
+        </w:rPr>
+        <w:t xml:space="preserve">. Unlike the US series, here we can see more clearly the short cycle,</w:t>
+      </w:r>
+      <w:r>
+        <w:rPr>
+          <w:rFonts w:ascii="Bookman Old Style" w:cs="Bookman Old Style" w:eastAsia="Bookman Old Style" w:hAnsi="Bookman Old Style"/>
+          <w:sz w:val="20"/>
+          <w:szCs w:val="20"/>
+          <w:rtl w:val="0"/>
+        </w:rPr>
+        <w:t xml:space="preserve"> </w:t>
+      </w:r>
+      <w:r>
+        <w:rPr>
+          <w:rFonts w:ascii="Bookman Old Style" w:cs="Bookman Old Style" w:eastAsia="Bookman Old Style" w:hAnsi="Bookman Old Style"/>
+          <w:sz w:val="20"/>
+          <w:szCs w:val="20"/>
+          <w:rtl w:val="0"/>
+        </w:rPr>
+        <w:t xml:space="preserve">around ten years.</w:t>
+      </w:r>
+    </w:p>
+    <w:p>
+      <w:pPr>
+        <w:spacing w:after="0" w:before="120" w:line="240" w:lineRule="auto"/>
+        <w:ind w:left="0" w:right="-66.61417322834495" w:firstLine="141.7322834645671"/>
+        <w:jc w:val="both"/>
+        <w:rPr>
+          <w:rFonts w:ascii="Bookman Old Style" w:cs="Bookman Old Style" w:eastAsia="Bookman Old Style" w:hAnsi="Bookman Old Style"/>
+          <w:sz w:val="20"/>
+          <w:szCs w:val="20"/>
+        </w:rPr>
+        <w:sectPr>
+          <w:type w:val="continuous"/>
+          <w:pgSz w:h="16838" w:w="11900"/>
+          <w:pgMar w:bottom="5102.36220472441" w:top="1417.3228346456694" w:left="2437.7952755905512" w:right="2437.7952755905512" w:header="566.9291338582677" w:footer="0"/>
+        </w:sectPr>
+      </w:pPr>
+      <w:r>
+        <w:rPr>
+          <w:rtl w:val="0"/>
+        </w:rPr>
+      </w:r>
+    </w:p>
+    <w:p>
+      <w:pPr>
+        <w:spacing w:after="0" w:before="120" w:line="240" w:lineRule="auto"/>
+        <w:ind w:left="0" w:right="-66.61417322834495" w:firstLine="141.7322834645671"/>
+        <w:rPr>
+          <w:rFonts w:ascii="Bookman Old Style" w:cs="Bookman Old Style" w:eastAsia="Bookman Old Style" w:hAnsi="Bookman Old Style"/>
+          <w:sz w:val="20"/>
+          <w:szCs w:val="20"/>
+        </w:rPr>
+      </w:pPr>
+      <w:r>
+        <w:rPr>
+          <w:rtl w:val="0"/>
+        </w:rPr>
+      </w:r>
+    </w:p>
+    <w:p>
+      <w:pPr>
+        <w:spacing w:after="0" w:before="120" w:line="240" w:lineRule="auto"/>
+        <w:ind w:left="0" w:right="-66.61417322834495" w:firstLine="141.7322834645671"/>
+        <w:jc w:val="center"/>
+        <w:rPr>
+          <w:rFonts w:ascii="Bookman Old Style" w:cs="Bookman Old Style" w:eastAsia="Bookman Old Style" w:hAnsi="Bookman Old Style"/>
+          <w:sz w:val="18"/>
+          <w:szCs w:val="18"/>
+        </w:rPr>
+      </w:pPr>
+      <w:r>
+        <w:rPr>
+          <w:rFonts w:ascii="Bookman Old Style" w:cs="Bookman Old Style" w:eastAsia="Bookman Old Style" w:hAnsi="Bookman Old Style"/>
+          <w:sz w:val="20"/>
+          <w:szCs w:val="20"/>
+        </w:rPr>
+        <w:drawing>
+          <wp:inline distB="0" distT="0" distL="0" distR="0">
+            <wp:extent cx="3347720" cy="2092325"/>
+            <wp:effectExtent b="0" l="0" r="0" t="0"/>
+            <wp:docPr id="8" name="image14.jpg"/>
+            <a:graphic>
+              <a:graphicData uri="http://schemas.openxmlformats.org/drawingml/2006/picture">
+                <pic:pic>
+                  <pic:nvPicPr>
+                    <pic:cNvPr id="0" name="image14.jpg"/>
+                    <pic:cNvPicPr preferRelativeResize="0"/>
+                  </pic:nvPicPr>
+                  <pic:blipFill>
+                    <a:blip r:embed="rId31"/>
+                    <a:srcRect b="0" l="0" r="0" t="0"/>
+                    <a:stretch>
+                      <a:fillRect/>
+                    </a:stretch>
+                  </pic:blipFill>
+                  <pic:spPr>
+                    <a:xfrm>
+                      <a:off x="0" y="0"/>
+                      <a:ext cx="3347720" cy="2092325"/>
+                    </a:xfrm>
+                    <a:prstGeom prst="rect"/>
+                    <a:ln/>
+                  </pic:spPr>
+                </pic:pic>
+              </a:graphicData>
+            </a:graphic>
+          </wp:inline>
+        </w:drawing>
+      </w:r>
+      <w:r>
+        <w:rPr>
+          <w:rtl w:val="0"/>
+        </w:rPr>
+      </w:r>
+    </w:p>
+    <w:p>
+      <w:pPr>
+        <w:spacing w:after="0" w:before="120" w:line="240" w:lineRule="auto"/>
+        <w:ind w:left="0" w:right="-66.61417322834495" w:firstLine="141.7322834645671"/>
+        <w:jc w:val="center"/>
+        <w:rPr>
+          <w:rFonts w:ascii="Bookman Old Style" w:cs="Bookman Old Style" w:eastAsia="Bookman Old Style" w:hAnsi="Bookman Old Style"/>
+          <w:sz w:val="18"/>
+          <w:szCs w:val="18"/>
+        </w:rPr>
+      </w:pPr>
+      <w:r>
+        <w:rPr>
+          <w:rFonts w:ascii="Bookman Old Style" w:cs="Bookman Old Style" w:eastAsia="Bookman Old Style" w:hAnsi="Bookman Old Style"/>
+          <w:sz w:val="18"/>
+          <w:szCs w:val="18"/>
+          <w:rtl w:val="0"/>
+        </w:rPr>
+        <w:t xml:space="preserve">(a) UK GDP spectrogram</w:t>
+      </w:r>
+    </w:p>
+    <w:p>
+      <w:pPr>
+        <w:spacing w:after="0" w:before="120" w:line="240" w:lineRule="auto"/>
+        <w:ind w:left="0" w:right="-66.61417322834495" w:firstLine="141.7322834645671"/>
+        <w:jc w:val="center"/>
+        <w:rPr>
+          <w:rFonts w:ascii="Bookman Old Style" w:cs="Bookman Old Style" w:eastAsia="Bookman Old Style" w:hAnsi="Bookman Old Style"/>
+          <w:sz w:val="20"/>
+          <w:szCs w:val="20"/>
+        </w:rPr>
+      </w:pPr>
+      <w:r>
+        <w:rPr>
+          <w:rFonts w:ascii="Bookman Old Style" w:cs="Bookman Old Style" w:eastAsia="Bookman Old Style" w:hAnsi="Bookman Old Style"/>
+          <w:sz w:val="20"/>
+          <w:szCs w:val="20"/>
+        </w:rPr>
+        <w:drawing>
+          <wp:inline distB="0" distT="0" distL="0" distR="0">
+            <wp:extent cx="3347720" cy="2092325"/>
+            <wp:effectExtent b="0" l="0" r="0" t="0"/>
+            <wp:docPr id="24" name="image16.jpg"/>
+            <a:graphic>
+              <a:graphicData uri="http://schemas.openxmlformats.org/drawingml/2006/picture">
+                <pic:pic>
+                  <pic:nvPicPr>
+                    <pic:cNvPr id="0" name="image16.jpg"/>
+                    <pic:cNvPicPr preferRelativeResize="0"/>
+                  </pic:nvPicPr>
+                  <pic:blipFill>
+                    <a:blip r:embed="rId32"/>
+                    <a:srcRect b="0" l="0" r="0" t="0"/>
+                    <a:stretch>
+                      <a:fillRect/>
+                    </a:stretch>
+                  </pic:blipFill>
+                  <pic:spPr>
+                    <a:xfrm>
+                      <a:off x="0" y="0"/>
+                      <a:ext cx="3347720" cy="2092325"/>
+                    </a:xfrm>
+                    <a:prstGeom prst="rect"/>
+                    <a:ln/>
+                  </pic:spPr>
+                </pic:pic>
+              </a:graphicData>
+            </a:graphic>
+          </wp:inline>
+        </w:drawing>
+      </w:r>
+      <w:r>
+        <w:rPr>
+          <w:rtl w:val="0"/>
+        </w:rPr>
+      </w:r>
+    </w:p>
+    <w:p>
+      <w:pPr>
+        <w:spacing w:after="0" w:before="120" w:line="240" w:lineRule="auto"/>
+        <w:ind w:left="0" w:right="-66.61417322834495" w:firstLine="141.7322834645671"/>
+        <w:jc w:val="center"/>
+        <w:rPr>
+          <w:rFonts w:ascii="Bookman Old Style" w:cs="Bookman Old Style" w:eastAsia="Bookman Old Style" w:hAnsi="Bookman Old Style"/>
+          <w:sz w:val="18"/>
+          <w:szCs w:val="18"/>
+        </w:rPr>
+      </w:pPr>
+      <w:r>
+        <w:rPr>
+          <w:rFonts w:ascii="Bookman Old Style" w:cs="Bookman Old Style" w:eastAsia="Bookman Old Style" w:hAnsi="Bookman Old Style"/>
+          <w:sz w:val="18"/>
+          <w:szCs w:val="18"/>
+          <w:rtl w:val="0"/>
+        </w:rPr>
+        <w:t xml:space="preserve">(b) UK log(GDP) spectrogram</w:t>
+      </w:r>
+    </w:p>
+    <w:p>
+      <w:pPr>
+        <w:spacing w:after="0" w:before="120" w:line="240" w:lineRule="auto"/>
+        <w:ind w:left="0" w:right="-66.61417322834495" w:firstLine="141.7322834645671"/>
+        <w:rPr>
+          <w:rFonts w:ascii="Bookman Old Style" w:cs="Bookman Old Style" w:eastAsia="Bookman Old Style" w:hAnsi="Bookman Old Style"/>
+          <w:sz w:val="18"/>
+          <w:szCs w:val="18"/>
+        </w:rPr>
+      </w:pPr>
+      <w:r>
+        <w:rPr>
+          <w:rtl w:val="0"/>
+        </w:rPr>
+      </w:r>
+    </w:p>
+    <w:p>
+      <w:pPr>
+        <w:spacing w:after="0" w:before="120" w:line="240" w:lineRule="auto"/>
+        <w:ind w:left="0" w:right="-66.61417322834495" w:firstLine="141.7322834645671"/>
+        <w:jc w:val="center"/>
+        <w:rPr>
+          <w:rFonts w:ascii="Bookman Old Style" w:cs="Bookman Old Style" w:eastAsia="Bookman Old Style" w:hAnsi="Bookman Old Style"/>
+          <w:sz w:val="18"/>
+          <w:szCs w:val="18"/>
+        </w:rPr>
+      </w:pPr>
+      <w:r>
+        <w:rPr>
+          <w:rFonts w:ascii="Bookman Old Style" w:cs="Bookman Old Style" w:eastAsia="Bookman Old Style" w:hAnsi="Bookman Old Style"/>
+          <w:sz w:val="18"/>
+          <w:szCs w:val="18"/>
+          <w:rtl w:val="0"/>
+        </w:rPr>
+        <w:t xml:space="preserve">Figure 12: UK GDP in gold. 1700-1900</w:t>
+      </w:r>
+    </w:p>
+    <w:p>
+      <w:pPr>
+        <w:spacing w:after="0" w:before="120" w:line="240" w:lineRule="auto"/>
+        <w:ind w:left="0" w:right="-66.61417322834495" w:firstLine="141.7322834645671"/>
+        <w:rPr>
+          <w:rFonts w:ascii="Bookman Old Style" w:cs="Bookman Old Style" w:eastAsia="Bookman Old Style" w:hAnsi="Bookman Old Style"/>
+          <w:sz w:val="20"/>
+          <w:szCs w:val="20"/>
+        </w:rPr>
+      </w:pPr>
+      <w:r>
+        <w:rPr>
+          <w:rtl w:val="0"/>
+        </w:rPr>
+      </w:r>
+    </w:p>
+    <w:p>
+      <w:pPr>
+        <w:spacing w:after="0" w:before="120" w:line="240" w:lineRule="auto"/>
+        <w:ind w:left="0" w:right="-66.61417322834495" w:firstLine="141.7322834645671"/>
         <w:jc w:val="both"/>
         <w:rPr>
           <w:rFonts w:ascii="Bookman Old Style" w:cs="Bookman Old Style" w:eastAsia="Bookman Old Style" w:hAnsi="Bookman Old Style"/>
@@ -7238,7 +7399,7 @@
           <w:szCs w:val="20"/>
           <w:rtl w:val="0"/>
         </w:rPr>
-        <w:t xml:space="preserve">10(b)</w:t>
+        <w:t xml:space="preserve">12(b)</w:t>
       </w:r>
       <w:r>
         <w:rPr>
@@ -7253,7 +7414,7 @@
     <w:p>
       <w:pPr>
         <w:spacing w:after="0" w:before="120" w:line="240" w:lineRule="auto"/>
-        <w:ind w:left="1000" w:right="1006" w:firstLine="120"/>
+        <w:ind w:left="0" w:right="-66.61417322834495" w:firstLine="141.7322834645671"/>
         <w:jc w:val="both"/>
         <w:rPr>
           <w:rFonts w:ascii="Bookman Old Style" w:cs="Bookman Old Style" w:eastAsia="Bookman Old Style" w:hAnsi="Bookman Old Style"/>
@@ -7313,7 +7474,7 @@
           <w:szCs w:val="20"/>
           <w:rtl w:val="0"/>
         </w:rPr>
-        <w:t xml:space="preserve">11(a)</w:t>
+        <w:t xml:space="preserve">13(a)</w:t>
       </w:r>
       <w:r>
         <w:rPr>
@@ -7382,7 +7543,7 @@
     <w:p>
       <w:pPr>
         <w:spacing w:after="0" w:before="120" w:line="240" w:lineRule="auto"/>
-        <w:ind w:left="1000" w:right="1006" w:firstLine="120"/>
+        <w:ind w:left="0" w:right="-66.61417322834495" w:firstLine="141.7322834645671"/>
         <w:jc w:val="both"/>
         <w:rPr>
           <w:rFonts w:ascii="Bookman Old Style" w:cs="Bookman Old Style" w:eastAsia="Bookman Old Style" w:hAnsi="Bookman Old Style"/>
@@ -7406,7 +7567,7 @@
           <w:szCs w:val="20"/>
           <w:rtl w:val="0"/>
         </w:rPr>
-        <w:t xml:space="preserve">11(b)</w:t>
+        <w:t xml:space="preserve">13(b)</w:t>
       </w:r>
       <w:r>
         <w:rPr>
@@ -7424,7 +7585,7 @@
           <w:szCs w:val="20"/>
           <w:rtl w:val="0"/>
         </w:rPr>
-        <w:t xml:space="preserve">11(c)</w:t>
+        <w:t xml:space="preserve">13(c)</w:t>
       </w:r>
       <w:r>
         <w:rPr>
@@ -7442,7 +7603,7 @@
           <w:szCs w:val="20"/>
           <w:rtl w:val="0"/>
         </w:rPr>
-        <w:t xml:space="preserve">10(a)</w:t>
+        <w:t xml:space="preserve">12(a)</w:t>
       </w:r>
       <w:r>
         <w:rPr>
@@ -7457,6 +7618,24 @@
     <w:p>
       <w:pPr>
         <w:spacing w:after="0" w:before="120" w:line="240" w:lineRule="auto"/>
+        <w:ind w:left="0" w:right="-66.61417322834495" w:firstLine="141.7322834645671"/>
+        <w:jc w:val="both"/>
+        <w:rPr>
+          <w:rFonts w:ascii="Bookman Old Style" w:cs="Bookman Old Style" w:eastAsia="Bookman Old Style" w:hAnsi="Bookman Old Style"/>
+          <w:sz w:val="20"/>
+          <w:szCs w:val="20"/>
+        </w:rPr>
+      </w:pPr>
+      <w:r>
+        <w:rPr>
+          <w:rtl w:val="0"/>
+        </w:rPr>
+      </w:r>
+    </w:p>
+    <w:p>
+      <w:pPr>
+        <w:spacing w:after="0" w:before="120" w:line="240" w:lineRule="auto"/>
+        <w:ind w:left="0" w:right="-66.61417322834495" w:firstLine="141.7322834645671"/>
         <w:jc w:val="center"/>
         <w:rPr>
           <w:rFonts w:ascii="Bookman Old Style" w:cs="Bookman Old Style" w:eastAsia="Bookman Old Style" w:hAnsi="Bookman Old Style"/>
@@ -7474,16 +7653,16 @@
           <wp:inline distB="0" distT="0" distL="0" distR="0">
             <wp:extent cx="3348355" cy="2068830"/>
             <wp:effectExtent b="0" l="0" r="0" t="0"/>
-            <wp:docPr id="20" name="image7.jpg"/>
+            <wp:docPr id="22" name="image6.jpg"/>
             <a:graphic>
               <a:graphicData uri="http://schemas.openxmlformats.org/drawingml/2006/picture">
                 <pic:pic>
                   <pic:nvPicPr>
-                    <pic:cNvPr id="0" name="image7.jpg"/>
+                    <pic:cNvPr id="0" name="image6.jpg"/>
                     <pic:cNvPicPr preferRelativeResize="0"/>
                   </pic:nvPicPr>
                   <pic:blipFill>
-                    <a:blip r:embed="rId29"/>
+                    <a:blip r:embed="rId33"/>
                     <a:srcRect b="0" l="0" r="0" t="0"/>
                     <a:stretch>
                       <a:fillRect/>
@@ -7512,7 +7691,7 @@
     <w:p>
       <w:pPr>
         <w:spacing w:after="0" w:before="120" w:line="240" w:lineRule="auto"/>
-        <w:ind w:right="6"/>
+        <w:ind w:left="0" w:right="-66.61417322834495" w:firstLine="141.7322834645671"/>
         <w:jc w:val="center"/>
         <w:rPr>
           <w:rFonts w:ascii="Bookman Old Style" w:cs="Bookman Old Style" w:eastAsia="Bookman Old Style" w:hAnsi="Bookman Old Style"/>
@@ -7533,6 +7712,7 @@
     <w:p>
       <w:pPr>
         <w:spacing w:after="0" w:before="120" w:line="240" w:lineRule="auto"/>
+        <w:ind w:left="0" w:right="-66.61417322834495" w:firstLine="141.7322834645671"/>
         <w:jc w:val="center"/>
         <w:rPr>
           <w:rFonts w:ascii="Bookman Old Style" w:cs="Bookman Old Style" w:eastAsia="Bookman Old Style" w:hAnsi="Bookman Old Style"/>
@@ -7550,16 +7730,16 @@
           <wp:inline distB="0" distT="0" distL="0" distR="0">
             <wp:extent cx="4366260" cy="1339215"/>
             <wp:effectExtent b="0" l="0" r="0" t="0"/>
-            <wp:docPr id="17" name="image4.jpg"/>
+            <wp:docPr id="20" name="image8.jpg"/>
             <a:graphic>
               <a:graphicData uri="http://schemas.openxmlformats.org/drawingml/2006/picture">
                 <pic:pic>
                   <pic:nvPicPr>
-                    <pic:cNvPr id="0" name="image4.jpg"/>
+                    <pic:cNvPr id="0" name="image8.jpg"/>
                     <pic:cNvPicPr preferRelativeResize="0"/>
                   </pic:nvPicPr>
                   <pic:blipFill>
-                    <a:blip r:embed="rId30"/>
+                    <a:blip r:embed="rId34"/>
                     <a:srcRect b="0" l="0" r="0" t="0"/>
                     <a:stretch>
                       <a:fillRect/>
@@ -7588,10 +7768,10 @@
     <w:p>
       <w:pPr>
         <w:tabs>
-          <w:tab w:val="left" w:pos="4950"/>
+          <w:tab w:val="left" w:pos="3832.2047244094488"/>
         </w:tabs>
         <w:spacing w:after="0" w:before="120" w:line="240" w:lineRule="auto"/>
-        <w:ind w:left="1500" w:hanging="82.67716535433067"/>
+        <w:ind w:left="283.46456692913375" w:right="-66.61417322834495" w:firstLine="0"/>
         <w:rPr>
           <w:rFonts w:ascii="Bookman Old Style" w:cs="Bookman Old Style" w:eastAsia="Bookman Old Style" w:hAnsi="Bookman Old Style"/>
           <w:sz w:val="18"/>
@@ -7613,22 +7793,23 @@
     <w:p>
       <w:pPr>
         <w:spacing w:after="0" w:before="120" w:line="240" w:lineRule="auto"/>
-        <w:rPr>
-          <w:rFonts w:ascii="Bookman Old Style" w:cs="Bookman Old Style" w:eastAsia="Bookman Old Style" w:hAnsi="Bookman Old Style"/>
-          <w:sz w:val="20"/>
-          <w:szCs w:val="20"/>
-        </w:rPr>
-      </w:pPr>
-      <w:r>
-        <w:rPr>
-          <w:rtl w:val="0"/>
-        </w:rPr>
-      </w:r>
-    </w:p>
-    <w:p>
-      <w:pPr>
-        <w:spacing w:after="0" w:before="120" w:line="240" w:lineRule="auto"/>
-        <w:ind w:right="6"/>
+        <w:ind w:left="0" w:right="-66.61417322834495" w:firstLine="141.7322834645671"/>
+        <w:rPr>
+          <w:rFonts w:ascii="Bookman Old Style" w:cs="Bookman Old Style" w:eastAsia="Bookman Old Style" w:hAnsi="Bookman Old Style"/>
+          <w:sz w:val="20"/>
+          <w:szCs w:val="20"/>
+        </w:rPr>
+      </w:pPr>
+      <w:r>
+        <w:rPr>
+          <w:rtl w:val="0"/>
+        </w:rPr>
+      </w:r>
+    </w:p>
+    <w:p>
+      <w:pPr>
+        <w:spacing w:after="0" w:before="120" w:line="240" w:lineRule="auto"/>
+        <w:ind w:left="0" w:right="-66.61417322834495" w:firstLine="141.7322834645671"/>
         <w:jc w:val="center"/>
         <w:rPr>
           <w:rFonts w:ascii="Bookman Old Style" w:cs="Bookman Old Style" w:eastAsia="Bookman Old Style" w:hAnsi="Bookman Old Style"/>
@@ -7636,7 +7817,7 @@
         <w:sectPr>
           <w:type w:val="continuous"/>
           <w:pgSz w:h="16838" w:w="11900"/>
-          <w:pgMar w:bottom="1440" w:top="1440" w:left="1440" w:right="1440" w:header="566.9291338582677" w:footer="0"/>
+          <w:pgMar w:bottom="5102.36220472441" w:top="1417.3228346456694" w:left="2437.7952755905512" w:right="2437.7952755905512" w:header="566.9291338582677" w:footer="0"/>
         </w:sectPr>
       </w:pPr>
       <w:r>
@@ -7646,17 +7827,18 @@
           <w:szCs w:val="18"/>
           <w:rtl w:val="0"/>
         </w:rPr>
-        <w:t xml:space="preserve">Figure 11: Trend effect</w:t>
-      </w:r>
-      <w:r>
-        <w:rPr>
-          <w:rtl w:val="0"/>
-        </w:rPr>
-      </w:r>
-    </w:p>
-    <w:p>
-      <w:pPr>
-        <w:spacing w:after="0" w:before="120" w:line="240" w:lineRule="auto"/>
+        <w:t xml:space="preserve">Figure 13: Trend effect</w:t>
+      </w:r>
+      <w:r>
+        <w:rPr>
+          <w:rtl w:val="0"/>
+        </w:rPr>
+      </w:r>
+    </w:p>
+    <w:p>
+      <w:pPr>
+        <w:spacing w:after="0" w:before="120" w:line="240" w:lineRule="auto"/>
+        <w:ind w:left="0" w:right="-66.61417322834495" w:firstLine="141.7322834645671"/>
         <w:rPr>
           <w:rFonts w:ascii="Bookman Old Style" w:cs="Bookman Old Style" w:eastAsia="Bookman Old Style" w:hAnsi="Bookman Old Style"/>
           <w:sz w:val="20"/>
@@ -7675,7 +7857,7 @@
           <w:tab w:val="left" w:pos="1560"/>
         </w:tabs>
         <w:spacing w:after="0" w:before="120" w:line="240" w:lineRule="auto"/>
-        <w:ind w:left="1000" w:hanging="7.874015748031553"/>
+        <w:ind w:left="0" w:right="-66.61417322834495" w:firstLine="141.7322834645671"/>
         <w:rPr>
           <w:rFonts w:ascii="Bookman Old Style" w:cs="Bookman Old Style" w:eastAsia="Bookman Old Style" w:hAnsi="Bookman Old Style"/>
           <w:sz w:val="20"/>
@@ -7720,22 +7902,23 @@
     <w:p>
       <w:pPr>
         <w:spacing w:after="0" w:before="120" w:line="240" w:lineRule="auto"/>
-        <w:rPr>
-          <w:rFonts w:ascii="Bookman Old Style" w:cs="Bookman Old Style" w:eastAsia="Bookman Old Style" w:hAnsi="Bookman Old Style"/>
-          <w:sz w:val="20"/>
-          <w:szCs w:val="20"/>
-        </w:rPr>
-      </w:pPr>
-      <w:r>
-        <w:rPr>
-          <w:rtl w:val="0"/>
-        </w:rPr>
-      </w:r>
-    </w:p>
-    <w:p>
-      <w:pPr>
-        <w:spacing w:after="0" w:before="120" w:line="240" w:lineRule="auto"/>
-        <w:ind w:left="1000" w:right="1006" w:firstLine="120"/>
+        <w:ind w:left="0" w:right="-66.61417322834495" w:firstLine="141.7322834645671"/>
+        <w:rPr>
+          <w:rFonts w:ascii="Bookman Old Style" w:cs="Bookman Old Style" w:eastAsia="Bookman Old Style" w:hAnsi="Bookman Old Style"/>
+          <w:sz w:val="20"/>
+          <w:szCs w:val="20"/>
+        </w:rPr>
+      </w:pPr>
+      <w:r>
+        <w:rPr>
+          <w:rtl w:val="0"/>
+        </w:rPr>
+      </w:r>
+    </w:p>
+    <w:p>
+      <w:pPr>
+        <w:spacing w:after="0" w:before="120" w:line="240" w:lineRule="auto"/>
+        <w:ind w:left="0" w:right="-66.61417322834495" w:firstLine="141.7322834645671"/>
         <w:jc w:val="both"/>
         <w:rPr>
           <w:rFonts w:ascii="Bookman Old Style" w:cs="Bookman Old Style" w:eastAsia="Bookman Old Style" w:hAnsi="Bookman Old Style"/>
@@ -7756,7 +7939,7 @@
     <w:p>
       <w:pPr>
         <w:spacing w:after="0" w:before="120" w:line="240" w:lineRule="auto"/>
-        <w:ind w:left="1000" w:right="1006" w:firstLine="120"/>
+        <w:ind w:left="0" w:right="-66.61417322834495" w:firstLine="141.7322834645671"/>
         <w:jc w:val="both"/>
         <w:rPr>
           <w:rFonts w:ascii="Bookman Old Style" w:cs="Bookman Old Style" w:eastAsia="Bookman Old Style" w:hAnsi="Bookman Old Style"/>
@@ -7777,64 +7960,65 @@
     <w:p>
       <w:pPr>
         <w:spacing w:after="0" w:before="120" w:line="240" w:lineRule="auto"/>
-        <w:rPr>
-          <w:rFonts w:ascii="Bookman Old Style" w:cs="Bookman Old Style" w:eastAsia="Bookman Old Style" w:hAnsi="Bookman Old Style"/>
-          <w:sz w:val="20"/>
-          <w:szCs w:val="20"/>
-        </w:rPr>
-      </w:pPr>
-      <w:r>
-        <w:rPr>
-          <w:rtl w:val="0"/>
-        </w:rPr>
-      </w:r>
-    </w:p>
-    <w:p>
-      <w:pPr>
-        <w:spacing w:after="0" w:before="120" w:line="240" w:lineRule="auto"/>
-        <w:ind w:left="1000" w:right="1006" w:firstLine="120"/>
-        <w:jc w:val="both"/>
-        <w:rPr>
-          <w:rFonts w:ascii="Bookman Old Style" w:cs="Bookman Old Style" w:eastAsia="Bookman Old Style" w:hAnsi="Bookman Old Style"/>
-          <w:sz w:val="20"/>
-          <w:szCs w:val="20"/>
-        </w:rPr>
-      </w:pPr>
-      <w:r>
-        <w:rPr>
-          <w:rFonts w:ascii="Bookman Old Style" w:cs="Bookman Old Style" w:eastAsia="Bookman Old Style" w:hAnsi="Bookman Old Style"/>
-          <w:sz w:val="20"/>
-          <w:szCs w:val="20"/>
-          <w:rtl w:val="0"/>
-        </w:rPr>
-        <w:t xml:space="preserve">Then we explore wavelets-analysis, a tool with which it is possible to visualize the correspondence of economic series with cycles of different extensions. The results of this technique showed the existence of three distinct cycles at different frequencies, which correspond to the hypotheses studied on the existence of a short cycle, a medium cycle and a long cycle. It is also important to mention that this tool loses resolution in cycles of very long periods. In this sense, the tool seen does not allow to define precisely the temporal extension of each one of the cycles, but it does provide evidence of their existence.</w:t>
-      </w:r>
-    </w:p>
-    <w:p>
-      <w:pPr>
-        <w:spacing w:after="0" w:before="120" w:line="240" w:lineRule="auto"/>
-        <w:ind w:left="1000" w:right="1006" w:firstLine="120"/>
-        <w:jc w:val="both"/>
-        <w:rPr>
-          <w:rFonts w:ascii="Bookman Old Style" w:cs="Bookman Old Style" w:eastAsia="Bookman Old Style" w:hAnsi="Bookman Old Style"/>
-          <w:sz w:val="20"/>
-          <w:szCs w:val="20"/>
-        </w:rPr>
-      </w:pPr>
-      <w:r>
-        <w:rPr>
-          <w:rFonts w:ascii="Bookman Old Style" w:cs="Bookman Old Style" w:eastAsia="Bookman Old Style" w:hAnsi="Bookman Old Style"/>
-          <w:sz w:val="20"/>
-          <w:szCs w:val="20"/>
-          <w:rtl w:val="0"/>
-        </w:rPr>
-        <w:t xml:space="preserve">It is important to note that the objective of this paper is to look for empirical evidence regarding the frequency and amplitude of the cyclical behavior of the economy. We choose the wages and GDP series because they are good approximations of the general economic movement, but they are not the only ones. In turn, statistics have a national base, the GDP is always from a particular country, as well as wages statistics, and so we needed to choose a particular country as an expression of the world economy. In this sense, since the United States is the largest national unit of the world’s economy during the 20th century, we begin our analysis with its series. However, while the US economy is a good reflection of the movements of the world economy for the twentieth century, the same does not stand for the nineteenth century. In this sense, it is natural that the general determinations of the economy, such as the cycle, are not fully expressed for that century, and we observe evidence only from 1900 onwards. That is why we complemented the analysis with the GDP of UK for the two preceding centuries.</w:t>
-      </w:r>
-    </w:p>
-    <w:p>
-      <w:pPr>
-        <w:spacing w:after="0" w:before="120" w:line="240" w:lineRule="auto"/>
-        <w:ind w:left="1000" w:right="1006" w:firstLine="120"/>
+        <w:ind w:left="0" w:right="-66.61417322834495" w:firstLine="141.7322834645671"/>
+        <w:rPr>
+          <w:rFonts w:ascii="Bookman Old Style" w:cs="Bookman Old Style" w:eastAsia="Bookman Old Style" w:hAnsi="Bookman Old Style"/>
+          <w:sz w:val="20"/>
+          <w:szCs w:val="20"/>
+        </w:rPr>
+      </w:pPr>
+      <w:r>
+        <w:rPr>
+          <w:rtl w:val="0"/>
+        </w:rPr>
+      </w:r>
+    </w:p>
+    <w:p>
+      <w:pPr>
+        <w:spacing w:after="0" w:before="120" w:line="240" w:lineRule="auto"/>
+        <w:ind w:left="0" w:right="-66.61417322834495" w:firstLine="141.7322834645671"/>
+        <w:jc w:val="both"/>
+        <w:rPr>
+          <w:rFonts w:ascii="Bookman Old Style" w:cs="Bookman Old Style" w:eastAsia="Bookman Old Style" w:hAnsi="Bookman Old Style"/>
+          <w:sz w:val="20"/>
+          <w:szCs w:val="20"/>
+        </w:rPr>
+      </w:pPr>
+      <w:r>
+        <w:rPr>
+          <w:rFonts w:ascii="Bookman Old Style" w:cs="Bookman Old Style" w:eastAsia="Bookman Old Style" w:hAnsi="Bookman Old Style"/>
+          <w:sz w:val="20"/>
+          <w:szCs w:val="20"/>
+          <w:rtl w:val="0"/>
+        </w:rPr>
+        <w:t xml:space="preserve">Then we explore wavelets-analysis, a tool with which it is possible to visualize the correspondence of economic series with cycles of different extensions. The results of this technique showed the existence of three distinct cycles at different frequencies, which correspond to the hypotheses studied on the existence of a short cycle, a medium cycle and a long cycle. It is also important to mention that this tool loses resolution in cycles of very long periods. In this sense, the tool does not allow to define precisely the temporal extension of each one of the cycles, but it does provide evidence of their existence.</w:t>
+      </w:r>
+    </w:p>
+    <w:p>
+      <w:pPr>
+        <w:spacing w:after="0" w:before="120" w:line="240" w:lineRule="auto"/>
+        <w:ind w:left="0" w:right="-66.61417322834495" w:firstLine="141.7322834645671"/>
+        <w:jc w:val="both"/>
+        <w:rPr>
+          <w:rFonts w:ascii="Bookman Old Style" w:cs="Bookman Old Style" w:eastAsia="Bookman Old Style" w:hAnsi="Bookman Old Style"/>
+          <w:sz w:val="20"/>
+          <w:szCs w:val="20"/>
+        </w:rPr>
+      </w:pPr>
+      <w:r>
+        <w:rPr>
+          <w:rFonts w:ascii="Bookman Old Style" w:cs="Bookman Old Style" w:eastAsia="Bookman Old Style" w:hAnsi="Bookman Old Style"/>
+          <w:sz w:val="20"/>
+          <w:szCs w:val="20"/>
+          <w:rtl w:val="0"/>
+        </w:rPr>
+        <w:t xml:space="preserve">It is important to note that the objective of this paper is to look for empirical evidence regarding the frequency and amplitude of the cyclical behavior of the economy. We choose the GDP series because they are good approximations of the general economic movement, but it is not the only indicator. In turn, statistics have a national base, the GDP is always from a particular country, and so we needed to choose a particular country as an expression of the world economy. In this sense, since the United States is the largest national unit of the world’s economy during the 20th century, we begin our analysis with its series. However, while the US economy is a good reflection of the movements of the world economy for the twentieth century, the same does not stand for the nineteenth century. In this sense, it is natural that the general determinations of the economy, such as the cycle, are not fully expressed for that century, and we observe evidence only from 1900 onwards. That is why we complemented the analysis with the GDP of UK for the two preceding centuries.</w:t>
+      </w:r>
+    </w:p>
+    <w:p>
+      <w:pPr>
+        <w:spacing w:after="0" w:before="120" w:line="240" w:lineRule="auto"/>
+        <w:ind w:left="0" w:right="-66.61417322834495" w:firstLine="141.7322834645671"/>
         <w:jc w:val="both"/>
         <w:rPr>
           <w:rFonts w:ascii="Bookman Old Style" w:cs="Bookman Old Style" w:eastAsia="Bookman Old Style" w:hAnsi="Bookman Old Style"/>
@@ -7927,7 +8111,7 @@
     <w:p>
       <w:pPr>
         <w:spacing w:after="0" w:before="120" w:line="240" w:lineRule="auto"/>
-        <w:ind w:left="1000" w:right="1006" w:firstLine="120"/>
+        <w:ind w:left="0" w:right="-66.61417322834495" w:firstLine="141.7322834645671"/>
         <w:jc w:val="both"/>
         <w:rPr>
           <w:rFonts w:ascii="Bookman Old Style" w:cs="Bookman Old Style" w:eastAsia="Bookman Old Style" w:hAnsi="Bookman Old Style"/>
@@ -7948,6 +8132,7 @@
     <w:p>
       <w:pPr>
         <w:spacing w:after="0" w:before="120" w:line="240" w:lineRule="auto"/>
+        <w:ind w:left="0" w:right="-66.61417322834495" w:firstLine="141.7322834645671"/>
         <w:rPr>
           <w:rFonts w:ascii="Bookman Old Style" w:cs="Bookman Old Style" w:eastAsia="Bookman Old Style" w:hAnsi="Bookman Old Style"/>
           <w:sz w:val="20"/>
@@ -7966,37 +8151,39 @@
     <w:p>
       <w:pPr>
         <w:spacing w:after="0" w:before="120" w:line="240" w:lineRule="auto"/>
-        <w:rPr>
-          <w:rFonts w:ascii="Bookman Old Style" w:cs="Bookman Old Style" w:eastAsia="Bookman Old Style" w:hAnsi="Bookman Old Style"/>
-          <w:sz w:val="20"/>
-          <w:szCs w:val="20"/>
-        </w:rPr>
-      </w:pPr>
-      <w:r>
-        <w:rPr>
-          <w:rtl w:val="0"/>
-        </w:rPr>
-      </w:r>
-    </w:p>
-    <w:p>
-      <w:pPr>
-        <w:spacing w:after="0" w:before="120" w:line="240" w:lineRule="auto"/>
-        <w:rPr>
-          <w:rFonts w:ascii="Bookman Old Style" w:cs="Bookman Old Style" w:eastAsia="Bookman Old Style" w:hAnsi="Bookman Old Style"/>
-          <w:sz w:val="20"/>
-          <w:szCs w:val="20"/>
-        </w:rPr>
-      </w:pPr>
-      <w:r>
-        <w:rPr>
-          <w:rtl w:val="0"/>
-        </w:rPr>
-      </w:r>
-    </w:p>
-    <w:p>
-      <w:pPr>
-        <w:spacing w:after="0" w:before="120" w:line="240" w:lineRule="auto"/>
-        <w:ind w:left="1120" w:firstLine="13.858267716535124"/>
+        <w:ind w:left="0" w:right="-66.61417322834495" w:firstLine="141.7322834645671"/>
+        <w:rPr>
+          <w:rFonts w:ascii="Bookman Old Style" w:cs="Bookman Old Style" w:eastAsia="Bookman Old Style" w:hAnsi="Bookman Old Style"/>
+          <w:sz w:val="20"/>
+          <w:szCs w:val="20"/>
+        </w:rPr>
+      </w:pPr>
+      <w:r>
+        <w:rPr>
+          <w:rtl w:val="0"/>
+        </w:rPr>
+      </w:r>
+    </w:p>
+    <w:p>
+      <w:pPr>
+        <w:spacing w:after="0" w:before="120" w:line="240" w:lineRule="auto"/>
+        <w:ind w:left="0" w:right="-66.61417322834495" w:firstLine="141.7322834645671"/>
+        <w:rPr>
+          <w:rFonts w:ascii="Bookman Old Style" w:cs="Bookman Old Style" w:eastAsia="Bookman Old Style" w:hAnsi="Bookman Old Style"/>
+          <w:sz w:val="20"/>
+          <w:szCs w:val="20"/>
+        </w:rPr>
+      </w:pPr>
+      <w:r>
+        <w:rPr>
+          <w:rtl w:val="0"/>
+        </w:rPr>
+      </w:r>
+    </w:p>
+    <w:p>
+      <w:pPr>
+        <w:spacing w:after="0" w:before="120" w:line="240" w:lineRule="auto"/>
+        <w:ind w:left="0" w:right="-66.61417322834495" w:firstLine="141.7322834645671"/>
         <w:rPr>
           <w:rFonts w:ascii="Bookman Old Style" w:cs="Bookman Old Style" w:eastAsia="Bookman Old Style" w:hAnsi="Bookman Old Style"/>
           <w:sz w:val="20"/>
@@ -8022,79 +8209,134 @@
     <w:p>
       <w:pPr>
         <w:spacing w:after="0" w:before="120" w:line="240" w:lineRule="auto"/>
-        <w:rPr>
-          <w:rFonts w:ascii="Bookman Old Style" w:cs="Bookman Old Style" w:eastAsia="Bookman Old Style" w:hAnsi="Bookman Old Style"/>
-          <w:sz w:val="20"/>
-          <w:szCs w:val="20"/>
-        </w:rPr>
-      </w:pPr>
-      <w:r>
-        <w:rPr>
-          <w:rtl w:val="0"/>
-        </w:rPr>
+        <w:ind w:left="0" w:right="-66.61417322834495" w:firstLine="141.7322834645671"/>
+        <w:rPr>
+          <w:rFonts w:ascii="Bookman Old Style" w:cs="Bookman Old Style" w:eastAsia="Bookman Old Style" w:hAnsi="Bookman Old Style"/>
+          <w:sz w:val="20"/>
+          <w:szCs w:val="20"/>
+        </w:rPr>
+      </w:pPr>
+      <w:r>
+        <w:rPr>
+          <w:rFonts w:ascii="Bookman Old Style" w:cs="Bookman Old Style" w:eastAsia="Bookman Old Style" w:hAnsi="Bookman Old Style"/>
+          <w:sz w:val="20"/>
+          <w:szCs w:val="20"/>
+          <w:rtl w:val="0"/>
+        </w:rPr>
+        <w:t xml:space="preserve">Arrighi, G. (1994). </w:t>
+      </w:r>
+      <w:r>
+        <w:rPr>
+          <w:rFonts w:ascii="Bookman Old Style" w:cs="Bookman Old Style" w:eastAsia="Bookman Old Style" w:hAnsi="Bookman Old Style"/>
+          <w:i w:val="1"/>
+          <w:sz w:val="20"/>
+          <w:szCs w:val="20"/>
+          <w:rtl w:val="0"/>
+        </w:rPr>
+        <w:t xml:space="preserve">The long twentieth century: Money, power, and the origins of our times.</w:t>
+      </w:r>
+      <w:r>
+        <w:rPr>
+          <w:rFonts w:ascii="Bookman Old Style" w:cs="Bookman Old Style" w:eastAsia="Bookman Old Style" w:hAnsi="Bookman Old Style"/>
+          <w:sz w:val="20"/>
+          <w:szCs w:val="20"/>
+          <w:rtl w:val="0"/>
+        </w:rPr>
+        <w:t xml:space="preserve"> verso.</w:t>
+      </w:r>
+    </w:p>
+    <w:p>
+      <w:pPr>
+        <w:spacing w:after="0" w:before="120" w:line="240" w:lineRule="auto"/>
+        <w:ind w:left="0" w:right="-66.61417322834495" w:firstLine="141.7322834645671"/>
+        <w:rPr>
+          <w:rFonts w:ascii="Bookman Old Style" w:cs="Bookman Old Style" w:eastAsia="Bookman Old Style" w:hAnsi="Bookman Old Style"/>
+          <w:sz w:val="20"/>
+          <w:szCs w:val="20"/>
+        </w:rPr>
+      </w:pPr>
+      <w:r>
+        <w:rPr>
+          <w:rFonts w:ascii="Bookman Old Style" w:cs="Bookman Old Style" w:eastAsia="Bookman Old Style" w:hAnsi="Bookman Old Style"/>
+          <w:sz w:val="20"/>
+          <w:szCs w:val="20"/>
+          <w:rtl w:val="0"/>
+        </w:rPr>
+        <w:t xml:space="preserve">Bolt, J. and Zanden, J. L. (2014), The Maddison Project: collaborative research on historical national accounts. </w:t>
+      </w:r>
+      <w:r>
+        <w:rPr>
+          <w:rFonts w:ascii="Bookman Old Style" w:cs="Bookman Old Style" w:eastAsia="Bookman Old Style" w:hAnsi="Bookman Old Style"/>
+          <w:i w:val="1"/>
+          <w:sz w:val="20"/>
+          <w:szCs w:val="20"/>
+          <w:rtl w:val="0"/>
+        </w:rPr>
+        <w:t xml:space="preserve">The Economic History Review</w:t>
+      </w:r>
+      <w:r>
+        <w:rPr>
+          <w:rFonts w:ascii="Bookman Old Style" w:cs="Bookman Old Style" w:eastAsia="Bookman Old Style" w:hAnsi="Bookman Old Style"/>
+          <w:sz w:val="20"/>
+          <w:szCs w:val="20"/>
+          <w:rtl w:val="0"/>
+        </w:rPr>
+        <w:t xml:space="preserve">, 67(3): 627-651.</w:t>
       </w:r>
     </w:p>
     <w:p>
       <w:pPr>
         <w:widowControl w:val="0"/>
         <w:spacing w:before="120" w:line="240" w:lineRule="auto"/>
-        <w:ind w:left="1005" w:right="990" w:firstLine="0"/>
-        <w:jc w:val="both"/>
-        <w:rPr>
-          <w:rFonts w:ascii="Bookman Old Style" w:cs="Bookman Old Style" w:eastAsia="Bookman Old Style" w:hAnsi="Bookman Old Style"/>
-          <w:sz w:val="20"/>
-          <w:szCs w:val="20"/>
-        </w:rPr>
-      </w:pPr>
-      <w:r>
-        <w:rPr>
-          <w:rFonts w:ascii="Bookman Old Style" w:cs="Bookman Old Style" w:eastAsia="Bookman Old Style" w:hAnsi="Bookman Old Style"/>
-          <w:sz w:val="20"/>
-          <w:szCs w:val="20"/>
-          <w:rtl w:val="0"/>
-        </w:rPr>
-        <w:t xml:space="preserve">Liliana Raquel Castro and Silvia Mabel Castro. Wavelets y sus Aplicaciones. In </w:t>
-      </w:r>
-      <w:r>
+        <w:ind w:left="0" w:right="-66.61417322834495" w:firstLine="0"/>
+        <w:jc w:val="both"/>
         <w:rPr>
           <w:rFonts w:ascii="Bookman Old Style" w:cs="Bookman Old Style" w:eastAsia="Bookman Old Style" w:hAnsi="Bookman Old Style"/>
           <w:i w:val="1"/>
           <w:sz w:val="20"/>
           <w:szCs w:val="20"/>
-          <w:rtl w:val="0"/>
-        </w:rPr>
-        <w:t xml:space="preserve">I Congreso Argentino de Ciencias de la Computación</w:t>
-      </w:r>
-      <w:r>
-        <w:rPr>
-          <w:rFonts w:ascii="Bookman Old Style" w:cs="Bookman Old Style" w:eastAsia="Bookman Old Style" w:hAnsi="Bookman Old Style"/>
-          <w:sz w:val="20"/>
-          <w:szCs w:val="20"/>
-          <w:rtl w:val="0"/>
-        </w:rPr>
-        <w:t xml:space="preserve">, 1995. </w:t>
+        </w:rPr>
+      </w:pPr>
+      <w:r>
+        <w:rPr>
+          <w:rFonts w:ascii="Bookman Old Style" w:cs="Bookman Old Style" w:eastAsia="Bookman Old Style" w:hAnsi="Bookman Old Style"/>
+          <w:sz w:val="20"/>
+          <w:szCs w:val="20"/>
+          <w:rtl w:val="0"/>
+        </w:rPr>
+        <w:t xml:space="preserve">Castro, L. R. and Castro, S. M. (1995). Wavelets y sus Aplicaciones. In </w:t>
+      </w:r>
+      <w:r>
+        <w:rPr>
+          <w:rFonts w:ascii="Bookman Old Style" w:cs="Bookman Old Style" w:eastAsia="Bookman Old Style" w:hAnsi="Bookman Old Style"/>
+          <w:i w:val="1"/>
+          <w:sz w:val="20"/>
+          <w:szCs w:val="20"/>
+          <w:rtl w:val="0"/>
+        </w:rPr>
+        <w:t xml:space="preserve">I Congreso Argentino de Ciencias de la Computación.</w:t>
       </w:r>
     </w:p>
     <w:p>
       <w:pPr>
         <w:widowControl w:val="0"/>
         <w:spacing w:before="120" w:line="240" w:lineRule="auto"/>
-        <w:ind w:left="1005" w:right="990" w:firstLine="0"/>
-        <w:jc w:val="both"/>
-        <w:rPr>
-          <w:rFonts w:ascii="Bookman Old Style" w:cs="Bookman Old Style" w:eastAsia="Bookman Old Style" w:hAnsi="Bookman Old Style"/>
-          <w:sz w:val="20"/>
-          <w:szCs w:val="20"/>
-        </w:rPr>
-      </w:pPr>
-      <w:r>
-        <w:rPr>
-          <w:rFonts w:ascii="Bookman Old Style" w:cs="Bookman Old Style" w:eastAsia="Bookman Old Style" w:hAnsi="Bookman Old Style"/>
-          <w:sz w:val="20"/>
-          <w:szCs w:val="20"/>
-          <w:rtl w:val="0"/>
-        </w:rPr>
-        <w:t xml:space="preserve">WM Cleveland, William S and Grosse, E and Shyu. Local regression models. In </w:t>
+        <w:ind w:left="0" w:right="-66.61417322834495" w:firstLine="0"/>
+        <w:jc w:val="both"/>
+        <w:rPr>
+          <w:rFonts w:ascii="Bookman Old Style" w:cs="Bookman Old Style" w:eastAsia="Bookman Old Style" w:hAnsi="Bookman Old Style"/>
+          <w:sz w:val="20"/>
+          <w:szCs w:val="20"/>
+        </w:rPr>
+      </w:pPr>
+      <w:r>
+        <w:rPr>
+          <w:rFonts w:ascii="Bookman Old Style" w:cs="Bookman Old Style" w:eastAsia="Bookman Old Style" w:hAnsi="Bookman Old Style"/>
+          <w:sz w:val="20"/>
+          <w:szCs w:val="20"/>
+          <w:rtl w:val="0"/>
+        </w:rPr>
+        <w:t xml:space="preserve">Cleveland, William S and Grosse, E and Shyu, W. (1992). Local regression models. In </w:t>
       </w:r>
       <w:r>
         <w:rPr>
@@ -8113,29 +8355,34 @@
           <w:szCs w:val="20"/>
           <w:rtl w:val="0"/>
         </w:rPr>
-        <w:t xml:space="preserve">, pages 309–376. 1992. </w:t>
+        <w:t xml:space="preserve">, pages 309–376.</w:t>
+      </w:r>
+      <w:r>
+        <w:rPr>
+          <w:rtl w:val="0"/>
+        </w:rPr>
       </w:r>
     </w:p>
     <w:p>
       <w:pPr>
         <w:widowControl w:val="0"/>
         <w:spacing w:before="120" w:line="240" w:lineRule="auto"/>
-        <w:ind w:left="1005" w:right="990" w:firstLine="0"/>
-        <w:jc w:val="both"/>
-        <w:rPr>
-          <w:rFonts w:ascii="Bookman Old Style" w:cs="Bookman Old Style" w:eastAsia="Bookman Old Style" w:hAnsi="Bookman Old Style"/>
-          <w:sz w:val="20"/>
-          <w:szCs w:val="20"/>
-        </w:rPr>
-      </w:pPr>
-      <w:r>
-        <w:rPr>
-          <w:rFonts w:ascii="Bookman Old Style" w:cs="Bookman Old Style" w:eastAsia="Bookman Old Style" w:hAnsi="Bookman Old Style"/>
-          <w:sz w:val="20"/>
-          <w:szCs w:val="20"/>
-          <w:rtl w:val="0"/>
-        </w:rPr>
-        <w:t xml:space="preserve">Luís Aguiar Conraria and Maria J Soares. The continuous wavelet transform: A primer. </w:t>
+        <w:ind w:left="0" w:right="-66.61417322834495" w:firstLine="141.7322834645671"/>
+        <w:jc w:val="both"/>
+        <w:rPr>
+          <w:rFonts w:ascii="Bookman Old Style" w:cs="Bookman Old Style" w:eastAsia="Bookman Old Style" w:hAnsi="Bookman Old Style"/>
+          <w:sz w:val="20"/>
+          <w:szCs w:val="20"/>
+        </w:rPr>
+      </w:pPr>
+      <w:r>
+        <w:rPr>
+          <w:rFonts w:ascii="Bookman Old Style" w:cs="Bookman Old Style" w:eastAsia="Bookman Old Style" w:hAnsi="Bookman Old Style"/>
+          <w:sz w:val="20"/>
+          <w:szCs w:val="20"/>
+          <w:rtl w:val="0"/>
+        </w:rPr>
+        <w:t xml:space="preserve">Conraria, L. A. and Soares, M. J. (2011). The continuous wavelet transform: A primer. </w:t>
       </w:r>
       <w:r>
         <w:rPr>
@@ -8154,29 +8401,29 @@
           <w:szCs w:val="20"/>
           <w:rtl w:val="0"/>
         </w:rPr>
-        <w:t xml:space="preserve">, 16:1–43, 2011. </w:t>
+        <w:t xml:space="preserve">, 16:1–43.</w:t>
       </w:r>
     </w:p>
     <w:p>
       <w:pPr>
         <w:widowControl w:val="0"/>
         <w:spacing w:before="120" w:line="240" w:lineRule="auto"/>
-        <w:ind w:left="1005" w:right="990" w:firstLine="0"/>
-        <w:jc w:val="both"/>
-        <w:rPr>
-          <w:rFonts w:ascii="Bookman Old Style" w:cs="Bookman Old Style" w:eastAsia="Bookman Old Style" w:hAnsi="Bookman Old Style"/>
-          <w:sz w:val="20"/>
-          <w:szCs w:val="20"/>
-        </w:rPr>
-      </w:pPr>
-      <w:r>
-        <w:rPr>
-          <w:rFonts w:ascii="Bookman Old Style" w:cs="Bookman Old Style" w:eastAsia="Bookman Old Style" w:hAnsi="Bookman Old Style"/>
-          <w:sz w:val="20"/>
-          <w:szCs w:val="20"/>
-          <w:rtl w:val="0"/>
-        </w:rPr>
-        <w:t xml:space="preserve">James D Hamilton. A new approach to the economic analysis of nonstationary time series and the business cycle. </w:t>
+        <w:ind w:left="0" w:right="-66.61417322834495" w:firstLine="141.7322834645671"/>
+        <w:jc w:val="both"/>
+        <w:rPr>
+          <w:rFonts w:ascii="Bookman Old Style" w:cs="Bookman Old Style" w:eastAsia="Bookman Old Style" w:hAnsi="Bookman Old Style"/>
+          <w:sz w:val="20"/>
+          <w:szCs w:val="20"/>
+        </w:rPr>
+      </w:pPr>
+      <w:r>
+        <w:rPr>
+          <w:rFonts w:ascii="Bookman Old Style" w:cs="Bookman Old Style" w:eastAsia="Bookman Old Style" w:hAnsi="Bookman Old Style"/>
+          <w:sz w:val="20"/>
+          <w:szCs w:val="20"/>
+          <w:rtl w:val="0"/>
+        </w:rPr>
+        <w:t xml:space="preserve">Hamilton, J. D. (1989). A new approach to the economic analysis of nonstationary time series and the business cycle. </w:t>
       </w:r>
       <w:r>
         <w:rPr>
@@ -8195,29 +8442,29 @@
           <w:szCs w:val="20"/>
           <w:rtl w:val="0"/>
         </w:rPr>
-        <w:t xml:space="preserve">, pages 357–384, 1989. </w:t>
+        <w:t xml:space="preserve">, pages 357–384.</w:t>
       </w:r>
     </w:p>
     <w:p>
       <w:pPr>
         <w:widowControl w:val="0"/>
         <w:spacing w:before="120" w:line="240" w:lineRule="auto"/>
-        <w:ind w:left="1005" w:right="990" w:firstLine="0"/>
-        <w:jc w:val="both"/>
-        <w:rPr>
-          <w:rFonts w:ascii="Bookman Old Style" w:cs="Bookman Old Style" w:eastAsia="Bookman Old Style" w:hAnsi="Bookman Old Style"/>
-          <w:sz w:val="20"/>
-          <w:szCs w:val="20"/>
-        </w:rPr>
-      </w:pPr>
-      <w:r>
-        <w:rPr>
-          <w:rFonts w:ascii="Bookman Old Style" w:cs="Bookman Old Style" w:eastAsia="Bookman Old Style" w:hAnsi="Bookman Old Style"/>
-          <w:sz w:val="20"/>
-          <w:szCs w:val="20"/>
-          <w:rtl w:val="0"/>
-        </w:rPr>
-        <w:t xml:space="preserve">Roy Forbes Harrod. </w:t>
+        <w:ind w:left="0" w:right="-66.61417322834495" w:firstLine="141.7322834645671"/>
+        <w:jc w:val="both"/>
+        <w:rPr>
+          <w:rFonts w:ascii="Bookman Old Style" w:cs="Bookman Old Style" w:eastAsia="Bookman Old Style" w:hAnsi="Bookman Old Style"/>
+          <w:sz w:val="20"/>
+          <w:szCs w:val="20"/>
+        </w:rPr>
+      </w:pPr>
+      <w:r>
+        <w:rPr>
+          <w:rFonts w:ascii="Bookman Old Style" w:cs="Bookman Old Style" w:eastAsia="Bookman Old Style" w:hAnsi="Bookman Old Style"/>
+          <w:sz w:val="20"/>
+          <w:szCs w:val="20"/>
+          <w:rtl w:val="0"/>
+        </w:rPr>
+        <w:t xml:space="preserve">Harrod, R. F. (1936). </w:t>
       </w:r>
       <w:r>
         <w:rPr>
@@ -8236,29 +8483,29 @@
           <w:szCs w:val="20"/>
           <w:rtl w:val="0"/>
         </w:rPr>
-        <w:t xml:space="preserve">. Clarendon Press, 1936. </w:t>
+        <w:t xml:space="preserve">. Clarendon Press.</w:t>
       </w:r>
     </w:p>
     <w:p>
       <w:pPr>
         <w:widowControl w:val="0"/>
         <w:spacing w:before="120" w:line="240" w:lineRule="auto"/>
-        <w:ind w:left="1005" w:right="990" w:firstLine="0"/>
-        <w:jc w:val="both"/>
-        <w:rPr>
-          <w:rFonts w:ascii="Bookman Old Style" w:cs="Bookman Old Style" w:eastAsia="Bookman Old Style" w:hAnsi="Bookman Old Style"/>
-          <w:sz w:val="20"/>
-          <w:szCs w:val="20"/>
-        </w:rPr>
-      </w:pPr>
-      <w:r>
-        <w:rPr>
-          <w:rFonts w:ascii="Bookman Old Style" w:cs="Bookman Old Style" w:eastAsia="Bookman Old Style" w:hAnsi="Bookman Old Style"/>
-          <w:sz w:val="20"/>
-          <w:szCs w:val="20"/>
-          <w:rtl w:val="0"/>
-        </w:rPr>
-        <w:t xml:space="preserve">Friedrich Hayek. </w:t>
+        <w:ind w:left="0" w:right="-66.61417322834495" w:firstLine="141.7322834645671"/>
+        <w:jc w:val="both"/>
+        <w:rPr>
+          <w:rFonts w:ascii="Bookman Old Style" w:cs="Bookman Old Style" w:eastAsia="Bookman Old Style" w:hAnsi="Bookman Old Style"/>
+          <w:sz w:val="20"/>
+          <w:szCs w:val="20"/>
+        </w:rPr>
+      </w:pPr>
+      <w:r>
+        <w:rPr>
+          <w:rFonts w:ascii="Bookman Old Style" w:cs="Bookman Old Style" w:eastAsia="Bookman Old Style" w:hAnsi="Bookman Old Style"/>
+          <w:sz w:val="20"/>
+          <w:szCs w:val="20"/>
+          <w:rtl w:val="0"/>
+        </w:rPr>
+        <w:t xml:space="preserve">Hayek, F. (1933). </w:t>
       </w:r>
       <w:r>
         <w:rPr>
@@ -8277,29 +8524,29 @@
           <w:szCs w:val="20"/>
           <w:rtl w:val="0"/>
         </w:rPr>
-        <w:t xml:space="preserve">. 1933. </w:t>
+        <w:t xml:space="preserve">.</w:t>
       </w:r>
     </w:p>
     <w:p>
       <w:pPr>
         <w:widowControl w:val="0"/>
         <w:spacing w:before="120" w:line="240" w:lineRule="auto"/>
-        <w:ind w:left="1005" w:right="990" w:firstLine="0"/>
-        <w:jc w:val="both"/>
-        <w:rPr>
-          <w:rFonts w:ascii="Bookman Old Style" w:cs="Bookman Old Style" w:eastAsia="Bookman Old Style" w:hAnsi="Bookman Old Style"/>
-          <w:sz w:val="20"/>
-          <w:szCs w:val="20"/>
-        </w:rPr>
-      </w:pPr>
-      <w:r>
-        <w:rPr>
-          <w:rFonts w:ascii="Bookman Old Style" w:cs="Bookman Old Style" w:eastAsia="Bookman Old Style" w:hAnsi="Bookman Old Style"/>
-          <w:sz w:val="20"/>
-          <w:szCs w:val="20"/>
-          <w:rtl w:val="0"/>
-        </w:rPr>
-        <w:t xml:space="preserve">Regina Kaiser and Agustín Maravall. </w:t>
+        <w:ind w:left="0" w:right="-66.61417322834495" w:firstLine="141.7322834645671"/>
+        <w:jc w:val="both"/>
+        <w:rPr>
+          <w:rFonts w:ascii="Bookman Old Style" w:cs="Bookman Old Style" w:eastAsia="Bookman Old Style" w:hAnsi="Bookman Old Style"/>
+          <w:sz w:val="20"/>
+          <w:szCs w:val="20"/>
+        </w:rPr>
+      </w:pPr>
+      <w:r>
+        <w:rPr>
+          <w:rFonts w:ascii="Bookman Old Style" w:cs="Bookman Old Style" w:eastAsia="Bookman Old Style" w:hAnsi="Bookman Old Style"/>
+          <w:sz w:val="20"/>
+          <w:szCs w:val="20"/>
+          <w:rtl w:val="0"/>
+        </w:rPr>
+        <w:t xml:space="preserve">Horn, J., Rosenband, L. N., and Smith, M. R. (2010). </w:t>
       </w:r>
       <w:r>
         <w:rPr>
@@ -8309,38 +8556,38 @@
           <w:szCs w:val="20"/>
           <w:rtl w:val="0"/>
         </w:rPr>
-        <w:t xml:space="preserve">Measuring business cycles in economic time series</w:t>
-      </w:r>
-      <w:r>
-        <w:rPr>
-          <w:rFonts w:ascii="Bookman Old Style" w:cs="Bookman Old Style" w:eastAsia="Bookman Old Style" w:hAnsi="Bookman Old Style"/>
-          <w:sz w:val="20"/>
-          <w:szCs w:val="20"/>
-          <w:rtl w:val="0"/>
-        </w:rPr>
-        <w:t xml:space="preserve">, volume 154. Springer Science &amp; Business Media, 2012. </w:t>
+        <w:t xml:space="preserve">Reconceptualizing the industrial revolution</w:t>
+      </w:r>
+      <w:r>
+        <w:rPr>
+          <w:rFonts w:ascii="Bookman Old Style" w:cs="Bookman Old Style" w:eastAsia="Bookman Old Style" w:hAnsi="Bookman Old Style"/>
+          <w:sz w:val="20"/>
+          <w:szCs w:val="20"/>
+          <w:rtl w:val="0"/>
+        </w:rPr>
+        <w:t xml:space="preserve">. MIT Press.</w:t>
       </w:r>
     </w:p>
     <w:p>
       <w:pPr>
         <w:widowControl w:val="0"/>
         <w:spacing w:before="120" w:line="240" w:lineRule="auto"/>
-        <w:ind w:left="1005" w:right="990" w:firstLine="0"/>
-        <w:jc w:val="both"/>
-        <w:rPr>
-          <w:rFonts w:ascii="Bookman Old Style" w:cs="Bookman Old Style" w:eastAsia="Bookman Old Style" w:hAnsi="Bookman Old Style"/>
-          <w:sz w:val="20"/>
-          <w:szCs w:val="20"/>
-        </w:rPr>
-      </w:pPr>
-      <w:r>
-        <w:rPr>
-          <w:rFonts w:ascii="Bookman Old Style" w:cs="Bookman Old Style" w:eastAsia="Bookman Old Style" w:hAnsi="Bookman Old Style"/>
-          <w:sz w:val="20"/>
-          <w:szCs w:val="20"/>
-          <w:rtl w:val="0"/>
-        </w:rPr>
-        <w:t xml:space="preserve">Nicholas Kaldor. A model of the trade cycle. </w:t>
+        <w:ind w:left="0" w:right="-66.61417322834495" w:firstLine="141.7322834645671"/>
+        <w:jc w:val="both"/>
+        <w:rPr>
+          <w:rFonts w:ascii="Bookman Old Style" w:cs="Bookman Old Style" w:eastAsia="Bookman Old Style" w:hAnsi="Bookman Old Style"/>
+          <w:sz w:val="20"/>
+          <w:szCs w:val="20"/>
+        </w:rPr>
+      </w:pPr>
+      <w:r>
+        <w:rPr>
+          <w:rFonts w:ascii="Bookman Old Style" w:cs="Bookman Old Style" w:eastAsia="Bookman Old Style" w:hAnsi="Bookman Old Style"/>
+          <w:sz w:val="20"/>
+          <w:szCs w:val="20"/>
+          <w:rtl w:val="0"/>
+        </w:rPr>
+        <w:t xml:space="preserve">Juglar, C. (2014). </w:t>
       </w:r>
       <w:r>
         <w:rPr>
@@ -8350,38 +8597,38 @@
           <w:szCs w:val="20"/>
           <w:rtl w:val="0"/>
         </w:rPr>
-        <w:t xml:space="preserve">The Economic Journal</w:t>
-      </w:r>
-      <w:r>
-        <w:rPr>
-          <w:rFonts w:ascii="Bookman Old Style" w:cs="Bookman Old Style" w:eastAsia="Bookman Old Style" w:hAnsi="Bookman Old Style"/>
-          <w:sz w:val="20"/>
-          <w:szCs w:val="20"/>
-          <w:rtl w:val="0"/>
-        </w:rPr>
-        <w:t xml:space="preserve">, pages 78–92, 1940. </w:t>
+        <w:t xml:space="preserve">Des crises commerciales et de leur retour périodique</w:t>
+      </w:r>
+      <w:r>
+        <w:rPr>
+          <w:rFonts w:ascii="Bookman Old Style" w:cs="Bookman Old Style" w:eastAsia="Bookman Old Style" w:hAnsi="Bookman Old Style"/>
+          <w:sz w:val="20"/>
+          <w:szCs w:val="20"/>
+          <w:rtl w:val="0"/>
+        </w:rPr>
+        <w:t xml:space="preserve">. ENS éditions.</w:t>
       </w:r>
     </w:p>
     <w:p>
       <w:pPr>
         <w:widowControl w:val="0"/>
         <w:spacing w:before="120" w:line="240" w:lineRule="auto"/>
-        <w:ind w:left="1005" w:right="990" w:firstLine="0"/>
-        <w:jc w:val="both"/>
-        <w:rPr>
-          <w:rFonts w:ascii="Bookman Old Style" w:cs="Bookman Old Style" w:eastAsia="Bookman Old Style" w:hAnsi="Bookman Old Style"/>
-          <w:sz w:val="20"/>
-          <w:szCs w:val="20"/>
-        </w:rPr>
-      </w:pPr>
-      <w:r>
-        <w:rPr>
-          <w:rFonts w:ascii="Bookman Old Style" w:cs="Bookman Old Style" w:eastAsia="Bookman Old Style" w:hAnsi="Bookman Old Style"/>
-          <w:sz w:val="20"/>
-          <w:szCs w:val="20"/>
-          <w:rtl w:val="0"/>
-        </w:rPr>
-        <w:t xml:space="preserve">Michal Kalecki. </w:t>
+        <w:ind w:left="0" w:right="-66.61417322834495" w:firstLine="141.7322834645671"/>
+        <w:jc w:val="both"/>
+        <w:rPr>
+          <w:rFonts w:ascii="Bookman Old Style" w:cs="Bookman Old Style" w:eastAsia="Bookman Old Style" w:hAnsi="Bookman Old Style"/>
+          <w:sz w:val="20"/>
+          <w:szCs w:val="20"/>
+        </w:rPr>
+      </w:pPr>
+      <w:r>
+        <w:rPr>
+          <w:rFonts w:ascii="Bookman Old Style" w:cs="Bookman Old Style" w:eastAsia="Bookman Old Style" w:hAnsi="Bookman Old Style"/>
+          <w:sz w:val="20"/>
+          <w:szCs w:val="20"/>
+          <w:rtl w:val="0"/>
+        </w:rPr>
+        <w:t xml:space="preserve">Kaiser, R. and Maravall, A. (2012). </w:t>
       </w:r>
       <w:r>
         <w:rPr>
@@ -8391,63 +8638,80 @@
           <w:szCs w:val="20"/>
           <w:rtl w:val="0"/>
         </w:rPr>
-        <w:t xml:space="preserve">Essays in the theory of economic fluctuations</w:t>
-      </w:r>
-      <w:r>
-        <w:rPr>
-          <w:rFonts w:ascii="Bookman Old Style" w:cs="Bookman Old Style" w:eastAsia="Bookman Old Style" w:hAnsi="Bookman Old Style"/>
-          <w:sz w:val="20"/>
-          <w:szCs w:val="20"/>
-          <w:rtl w:val="0"/>
-        </w:rPr>
-        <w:t xml:space="preserve">. Routledge, 2013. </w:t>
+        <w:t xml:space="preserve">Measuring business cycles in economic time series</w:t>
+      </w:r>
+      <w:r>
+        <w:rPr>
+          <w:rFonts w:ascii="Bookman Old Style" w:cs="Bookman Old Style" w:eastAsia="Bookman Old Style" w:hAnsi="Bookman Old Style"/>
+          <w:sz w:val="20"/>
+          <w:szCs w:val="20"/>
+          <w:rtl w:val="0"/>
+        </w:rPr>
+        <w:t xml:space="preserve">, volume 154. Springer Science &amp; Business Media.</w:t>
       </w:r>
     </w:p>
     <w:p>
       <w:pPr>
         <w:widowControl w:val="0"/>
         <w:spacing w:before="120" w:line="240" w:lineRule="auto"/>
-        <w:ind w:left="1005" w:right="990" w:firstLine="0"/>
-        <w:jc w:val="both"/>
+        <w:ind w:left="0" w:right="-66.61417322834495" w:firstLine="141.7322834645671"/>
+        <w:jc w:val="both"/>
+        <w:rPr>
+          <w:rFonts w:ascii="Bookman Old Style" w:cs="Bookman Old Style" w:eastAsia="Bookman Old Style" w:hAnsi="Bookman Old Style"/>
+          <w:sz w:val="20"/>
+          <w:szCs w:val="20"/>
+        </w:rPr>
+      </w:pPr>
+      <w:r>
+        <w:rPr>
+          <w:rFonts w:ascii="Bookman Old Style" w:cs="Bookman Old Style" w:eastAsia="Bookman Old Style" w:hAnsi="Bookman Old Style"/>
+          <w:sz w:val="20"/>
+          <w:szCs w:val="20"/>
+          <w:rtl w:val="0"/>
+        </w:rPr>
+        <w:t xml:space="preserve">Kaldor, N. (1940). A model of the trade cycle.</w:t>
+      </w:r>
+      <w:r>
         <w:rPr>
           <w:rFonts w:ascii="Bookman Old Style" w:cs="Bookman Old Style" w:eastAsia="Bookman Old Style" w:hAnsi="Bookman Old Style"/>
           <w:i w:val="1"/>
           <w:sz w:val="20"/>
           <w:szCs w:val="20"/>
-        </w:rPr>
-      </w:pPr>
-      <w:r>
-        <w:rPr>
-          <w:rFonts w:ascii="Bookman Old Style" w:cs="Bookman Old Style" w:eastAsia="Bookman Old Style" w:hAnsi="Bookman Old Style"/>
-          <w:sz w:val="20"/>
-          <w:szCs w:val="20"/>
-          <w:rtl w:val="0"/>
-        </w:rPr>
-        <w:t xml:space="preserve">John Maynard Keynes. </w:t>
-      </w:r>
-      <w:r>
-        <w:rPr>
-          <w:rFonts w:ascii="Bookman Old Style" w:cs="Bookman Old Style" w:eastAsia="Bookman Old Style" w:hAnsi="Bookman Old Style"/>
-          <w:i w:val="1"/>
-          <w:sz w:val="20"/>
-          <w:szCs w:val="20"/>
-          <w:rtl w:val="0"/>
-        </w:rPr>
-        <w:t xml:space="preserve">The general theory of employment, interest, and </w:t>
+          <w:rtl w:val="0"/>
+        </w:rPr>
+        <w:t xml:space="preserve"> The Economic Journal</w:t>
+      </w:r>
+      <w:r>
+        <w:rPr>
+          <w:rFonts w:ascii="Bookman Old Style" w:cs="Bookman Old Style" w:eastAsia="Bookman Old Style" w:hAnsi="Bookman Old Style"/>
+          <w:sz w:val="20"/>
+          <w:szCs w:val="20"/>
+          <w:rtl w:val="0"/>
+        </w:rPr>
+        <w:t xml:space="preserve">, pages 78–92.</w:t>
       </w:r>
     </w:p>
     <w:p>
       <w:pPr>
         <w:widowControl w:val="0"/>
         <w:spacing w:before="120" w:line="240" w:lineRule="auto"/>
-        <w:ind w:left="1005" w:right="990" w:firstLine="0"/>
-        <w:jc w:val="both"/>
-        <w:rPr>
-          <w:rFonts w:ascii="Bookman Old Style" w:cs="Bookman Old Style" w:eastAsia="Bookman Old Style" w:hAnsi="Bookman Old Style"/>
-          <w:sz w:val="20"/>
-          <w:szCs w:val="20"/>
-        </w:rPr>
-      </w:pPr>
+        <w:ind w:left="0" w:right="-66.61417322834495" w:firstLine="141.7322834645671"/>
+        <w:jc w:val="both"/>
+        <w:rPr>
+          <w:rFonts w:ascii="Bookman Old Style" w:cs="Bookman Old Style" w:eastAsia="Bookman Old Style" w:hAnsi="Bookman Old Style"/>
+          <w:sz w:val="20"/>
+          <w:szCs w:val="20"/>
+        </w:rPr>
+      </w:pPr>
+      <w:r>
+        <w:rPr>
+          <w:rFonts w:ascii="Bookman Old Style" w:cs="Bookman Old Style" w:eastAsia="Bookman Old Style" w:hAnsi="Bookman Old Style"/>
+          <w:sz w:val="20"/>
+          <w:szCs w:val="20"/>
+          <w:rtl w:val="0"/>
+        </w:rPr>
+        <w:t xml:space="preserve">Kalecki, M. (2013). </w:t>
+      </w:r>
       <w:r>
         <w:rPr>
           <w:rFonts w:ascii="Bookman Old Style" w:cs="Bookman Old Style" w:eastAsia="Bookman Old Style" w:hAnsi="Bookman Old Style"/>
@@ -8456,38 +8720,38 @@
           <w:szCs w:val="20"/>
           <w:rtl w:val="0"/>
         </w:rPr>
-        <w:t xml:space="preserve">money</w:t>
-      </w:r>
-      <w:r>
-        <w:rPr>
-          <w:rFonts w:ascii="Bookman Old Style" w:cs="Bookman Old Style" w:eastAsia="Bookman Old Style" w:hAnsi="Bookman Old Style"/>
-          <w:sz w:val="20"/>
-          <w:szCs w:val="20"/>
-          <w:rtl w:val="0"/>
-        </w:rPr>
-        <w:t xml:space="preserve">. Springer, 2018. </w:t>
+        <w:t xml:space="preserve">Essays in the theory of economic fluctuations</w:t>
+      </w:r>
+      <w:r>
+        <w:rPr>
+          <w:rFonts w:ascii="Bookman Old Style" w:cs="Bookman Old Style" w:eastAsia="Bookman Old Style" w:hAnsi="Bookman Old Style"/>
+          <w:sz w:val="20"/>
+          <w:szCs w:val="20"/>
+          <w:rtl w:val="0"/>
+        </w:rPr>
+        <w:t xml:space="preserve">. Routledge.</w:t>
       </w:r>
     </w:p>
     <w:p>
       <w:pPr>
         <w:widowControl w:val="0"/>
         <w:spacing w:before="120" w:line="240" w:lineRule="auto"/>
-        <w:ind w:left="1005" w:right="990" w:firstLine="0"/>
-        <w:jc w:val="both"/>
-        <w:rPr>
-          <w:rFonts w:ascii="Bookman Old Style" w:cs="Bookman Old Style" w:eastAsia="Bookman Old Style" w:hAnsi="Bookman Old Style"/>
-          <w:sz w:val="20"/>
-          <w:szCs w:val="20"/>
-        </w:rPr>
-      </w:pPr>
-      <w:r>
-        <w:rPr>
-          <w:rFonts w:ascii="Bookman Old Style" w:cs="Bookman Old Style" w:eastAsia="Bookman Old Style" w:hAnsi="Bookman Old Style"/>
-          <w:sz w:val="20"/>
-          <w:szCs w:val="20"/>
-          <w:rtl w:val="0"/>
-        </w:rPr>
-        <w:t xml:space="preserve">Nikolai D Kondratieff. The long waves in economic life. </w:t>
+        <w:ind w:left="0" w:right="-66.61417322834495" w:firstLine="141.7322834645671"/>
+        <w:jc w:val="both"/>
+        <w:rPr>
+          <w:rFonts w:ascii="Bookman Old Style" w:cs="Bookman Old Style" w:eastAsia="Bookman Old Style" w:hAnsi="Bookman Old Style"/>
+          <w:sz w:val="20"/>
+          <w:szCs w:val="20"/>
+        </w:rPr>
+      </w:pPr>
+      <w:r>
+        <w:rPr>
+          <w:rFonts w:ascii="Bookman Old Style" w:cs="Bookman Old Style" w:eastAsia="Bookman Old Style" w:hAnsi="Bookman Old Style"/>
+          <w:sz w:val="20"/>
+          <w:szCs w:val="20"/>
+          <w:rtl w:val="0"/>
+        </w:rPr>
+        <w:t xml:space="preserve">Keynes, J. M. (2018). </w:t>
       </w:r>
       <w:r>
         <w:rPr>
@@ -8497,56 +8761,38 @@
           <w:szCs w:val="20"/>
           <w:rtl w:val="0"/>
         </w:rPr>
-        <w:t xml:space="preserve">The Review of Economics and Statistics</w:t>
-      </w:r>
-      <w:r>
-        <w:rPr>
-          <w:rFonts w:ascii="Bookman Old Style" w:cs="Bookman Old Style" w:eastAsia="Bookman Old Style" w:hAnsi="Bookman Old Style"/>
-          <w:sz w:val="20"/>
-          <w:szCs w:val="20"/>
-          <w:rtl w:val="0"/>
-        </w:rPr>
-        <w:t xml:space="preserve">, 17(6):105–115, 1935. URL </w:t>
-      </w:r>
-      <w:r>
-        <w:rPr>
-          <w:rFonts w:ascii="Bookman Old Style" w:cs="Bookman Old Style" w:eastAsia="Bookman Old Style" w:hAnsi="Bookman Old Style"/>
-          <w:sz w:val="20"/>
-          <w:szCs w:val="20"/>
-          <w:rtl w:val="0"/>
-        </w:rPr>
-        <w:t xml:space="preserve">http://www.jstor. org/stable/1928486</w:t>
-      </w:r>
-      <w:r>
-        <w:rPr>
-          <w:rFonts w:ascii="Bookman Old Style" w:cs="Bookman Old Style" w:eastAsia="Bookman Old Style" w:hAnsi="Bookman Old Style"/>
-          <w:sz w:val="20"/>
-          <w:szCs w:val="20"/>
-          <w:rtl w:val="0"/>
-        </w:rPr>
-        <w:t xml:space="preserve">. </w:t>
+        <w:t xml:space="preserve">The general theory of employment, interest, and money</w:t>
+      </w:r>
+      <w:r>
+        <w:rPr>
+          <w:rFonts w:ascii="Bookman Old Style" w:cs="Bookman Old Style" w:eastAsia="Bookman Old Style" w:hAnsi="Bookman Old Style"/>
+          <w:sz w:val="20"/>
+          <w:szCs w:val="20"/>
+          <w:rtl w:val="0"/>
+        </w:rPr>
+        <w:t xml:space="preserve">. Springer.</w:t>
       </w:r>
     </w:p>
     <w:p>
       <w:pPr>
         <w:widowControl w:val="0"/>
         <w:spacing w:before="120" w:line="240" w:lineRule="auto"/>
-        <w:ind w:left="1005" w:right="990" w:firstLine="0"/>
-        <w:jc w:val="both"/>
-        <w:rPr>
-          <w:rFonts w:ascii="Bookman Old Style" w:cs="Bookman Old Style" w:eastAsia="Bookman Old Style" w:hAnsi="Bookman Old Style"/>
-          <w:sz w:val="20"/>
-          <w:szCs w:val="20"/>
-        </w:rPr>
-      </w:pPr>
-      <w:r>
-        <w:rPr>
-          <w:rFonts w:ascii="Bookman Old Style" w:cs="Bookman Old Style" w:eastAsia="Bookman Old Style" w:hAnsi="Bookman Old Style"/>
-          <w:sz w:val="20"/>
-          <w:szCs w:val="20"/>
-          <w:rtl w:val="0"/>
-        </w:rPr>
-        <w:t xml:space="preserve">Simon S. Kuznets. </w:t>
+        <w:ind w:left="0" w:right="-66.61417322834495" w:firstLine="141.7322834645671"/>
+        <w:jc w:val="both"/>
+        <w:rPr>
+          <w:rFonts w:ascii="Bookman Old Style" w:cs="Bookman Old Style" w:eastAsia="Bookman Old Style" w:hAnsi="Bookman Old Style"/>
+          <w:sz w:val="20"/>
+          <w:szCs w:val="20"/>
+        </w:rPr>
+      </w:pPr>
+      <w:r>
+        <w:rPr>
+          <w:rFonts w:ascii="Bookman Old Style" w:cs="Bookman Old Style" w:eastAsia="Bookman Old Style" w:hAnsi="Bookman Old Style"/>
+          <w:sz w:val="20"/>
+          <w:szCs w:val="20"/>
+          <w:rtl w:val="0"/>
+        </w:rPr>
+        <w:t xml:space="preserve">Kitchin, J. (1923). Cycles and trends in economic factors. </w:t>
       </w:r>
       <w:r>
         <w:rPr>
@@ -8556,38 +8802,38 @@
           <w:szCs w:val="20"/>
           <w:rtl w:val="0"/>
         </w:rPr>
-        <w:t xml:space="preserve">Secular movement in production and prices: Their nature and their bearing upon cyclical fluctuations</w:t>
-      </w:r>
-      <w:r>
-        <w:rPr>
-          <w:rFonts w:ascii="Bookman Old Style" w:cs="Bookman Old Style" w:eastAsia="Bookman Old Style" w:hAnsi="Bookman Old Style"/>
-          <w:sz w:val="20"/>
-          <w:szCs w:val="20"/>
-          <w:rtl w:val="0"/>
-        </w:rPr>
-        <w:t xml:space="preserve">. Houghton Mifflin and company, Boston, 1930. </w:t>
+        <w:t xml:space="preserve">The Review of economic statistics</w:t>
+      </w:r>
+      <w:r>
+        <w:rPr>
+          <w:rFonts w:ascii="Bookman Old Style" w:cs="Bookman Old Style" w:eastAsia="Bookman Old Style" w:hAnsi="Bookman Old Style"/>
+          <w:sz w:val="20"/>
+          <w:szCs w:val="20"/>
+          <w:rtl w:val="0"/>
+        </w:rPr>
+        <w:t xml:space="preserve">, pages 10–16.</w:t>
       </w:r>
     </w:p>
     <w:p>
       <w:pPr>
         <w:widowControl w:val="0"/>
         <w:spacing w:before="120" w:line="240" w:lineRule="auto"/>
-        <w:ind w:left="1005" w:right="990" w:firstLine="0"/>
-        <w:jc w:val="both"/>
-        <w:rPr>
-          <w:rFonts w:ascii="Bookman Old Style" w:cs="Bookman Old Style" w:eastAsia="Bookman Old Style" w:hAnsi="Bookman Old Style"/>
-          <w:sz w:val="20"/>
-          <w:szCs w:val="20"/>
-        </w:rPr>
-      </w:pPr>
-      <w:r>
-        <w:rPr>
-          <w:rFonts w:ascii="Bookman Old Style" w:cs="Bookman Old Style" w:eastAsia="Bookman Old Style" w:hAnsi="Bookman Old Style"/>
-          <w:sz w:val="20"/>
-          <w:szCs w:val="20"/>
-          <w:rtl w:val="0"/>
-        </w:rPr>
-        <w:t xml:space="preserve">Finn E Kydland and Edward C Prescott. Time to build and aggregate fluctuations. </w:t>
+        <w:ind w:left="0" w:right="-66.61417322834495" w:firstLine="141.7322834645671"/>
+        <w:jc w:val="both"/>
+        <w:rPr>
+          <w:rFonts w:ascii="Bookman Old Style" w:cs="Bookman Old Style" w:eastAsia="Bookman Old Style" w:hAnsi="Bookman Old Style"/>
+          <w:sz w:val="20"/>
+          <w:szCs w:val="20"/>
+        </w:rPr>
+      </w:pPr>
+      <w:r>
+        <w:rPr>
+          <w:rFonts w:ascii="Bookman Old Style" w:cs="Bookman Old Style" w:eastAsia="Bookman Old Style" w:hAnsi="Bookman Old Style"/>
+          <w:sz w:val="20"/>
+          <w:szCs w:val="20"/>
+          <w:rtl w:val="0"/>
+        </w:rPr>
+        <w:t xml:space="preserve">Kondratieff, N. D. (1935). The long waves in economic life. </w:t>
       </w:r>
       <w:r>
         <w:rPr>
@@ -8597,60 +8843,79 @@
           <w:szCs w:val="20"/>
           <w:rtl w:val="0"/>
         </w:rPr>
-        <w:t xml:space="preserve">Econometrica: Journal of the Econometric Society</w:t>
-      </w:r>
-      <w:r>
-        <w:rPr>
-          <w:rFonts w:ascii="Bookman Old Style" w:cs="Bookman Old Style" w:eastAsia="Bookman Old Style" w:hAnsi="Bookman Old Style"/>
-          <w:sz w:val="20"/>
-          <w:szCs w:val="20"/>
-          <w:rtl w:val="0"/>
-        </w:rPr>
-        <w:t xml:space="preserve">, pages 1345–1370, 1982. </w:t>
+        <w:t xml:space="preserve">The Review of Economics and Statistics</w:t>
+      </w:r>
+      <w:r>
+        <w:rPr>
+          <w:rFonts w:ascii="Bookman Old Style" w:cs="Bookman Old Style" w:eastAsia="Bookman Old Style" w:hAnsi="Bookman Old Style"/>
+          <w:sz w:val="20"/>
+          <w:szCs w:val="20"/>
+          <w:rtl w:val="0"/>
+        </w:rPr>
+        <w:t xml:space="preserve">, 17(6):105–115.</w:t>
       </w:r>
     </w:p>
     <w:p>
       <w:pPr>
         <w:widowControl w:val="0"/>
         <w:spacing w:before="120" w:line="240" w:lineRule="auto"/>
-        <w:ind w:left="1005" w:right="990" w:firstLine="0"/>
-        <w:jc w:val="both"/>
-        <w:rPr>
-          <w:rFonts w:ascii="Bookman Old Style" w:cs="Bookman Old Style" w:eastAsia="Bookman Old Style" w:hAnsi="Bookman Old Style"/>
-          <w:sz w:val="20"/>
-          <w:szCs w:val="20"/>
-        </w:rPr>
-      </w:pPr>
-      <w:r>
-        <w:rPr>
-          <w:rFonts w:ascii="Bookman Old Style" w:cs="Bookman Old Style" w:eastAsia="Bookman Old Style" w:hAnsi="Bookman Old Style"/>
-          <w:sz w:val="20"/>
-          <w:szCs w:val="20"/>
-          <w:rtl w:val="0"/>
-        </w:rPr>
-        <w:t xml:space="preserve">Officer Lawrence H. and Williamson Samuel H. The Price of Gold, 1257- </w:t>
+        <w:ind w:left="0" w:right="-66.61417322834495" w:firstLine="141.7322834645671"/>
+        <w:jc w:val="both"/>
+        <w:rPr>
+          <w:rFonts w:ascii="Bookman Old Style" w:cs="Bookman Old Style" w:eastAsia="Bookman Old Style" w:hAnsi="Bookman Old Style"/>
+          <w:sz w:val="20"/>
+          <w:szCs w:val="20"/>
+        </w:rPr>
+      </w:pPr>
+      <w:r>
+        <w:rPr>
+          <w:rFonts w:ascii="Bookman Old Style" w:cs="Bookman Old Style" w:eastAsia="Bookman Old Style" w:hAnsi="Bookman Old Style"/>
+          <w:sz w:val="20"/>
+          <w:szCs w:val="20"/>
+          <w:rtl w:val="0"/>
+        </w:rPr>
+        <w:t xml:space="preserve">Korotayev, A. V. and Tsirel, S. V. (2010). A spectral analysis of world GDP dynamics: Kondratieff waves, Kuznets swings, Juglar and Kitchin cycles in global economic development, and the 2008–2009 economic crisis. </w:t>
+      </w:r>
+      <w:r>
+        <w:rPr>
+          <w:rFonts w:ascii="Bookman Old Style" w:cs="Bookman Old Style" w:eastAsia="Bookman Old Style" w:hAnsi="Bookman Old Style"/>
+          <w:i w:val="1"/>
+          <w:sz w:val="20"/>
+          <w:szCs w:val="20"/>
+          <w:rtl w:val="0"/>
+        </w:rPr>
+        <w:t xml:space="preserve">Structure and Dynamics</w:t>
+      </w:r>
+      <w:r>
+        <w:rPr>
+          <w:rFonts w:ascii="Bookman Old Style" w:cs="Bookman Old Style" w:eastAsia="Bookman Old Style" w:hAnsi="Bookman Old Style"/>
+          <w:sz w:val="20"/>
+          <w:szCs w:val="20"/>
+          <w:rtl w:val="0"/>
+        </w:rPr>
+        <w:t xml:space="preserve">, 4(1).</w:t>
       </w:r>
     </w:p>
     <w:p>
       <w:pPr>
         <w:widowControl w:val="0"/>
         <w:spacing w:before="120" w:line="240" w:lineRule="auto"/>
-        <w:ind w:left="1005" w:right="990" w:firstLine="0"/>
-        <w:jc w:val="both"/>
-        <w:rPr>
-          <w:rFonts w:ascii="Bookman Old Style" w:cs="Bookman Old Style" w:eastAsia="Bookman Old Style" w:hAnsi="Bookman Old Style"/>
-          <w:sz w:val="20"/>
-          <w:szCs w:val="20"/>
-        </w:rPr>
-      </w:pPr>
-      <w:r>
-        <w:rPr>
-          <w:rFonts w:ascii="Bookman Old Style" w:cs="Bookman Old Style" w:eastAsia="Bookman Old Style" w:hAnsi="Bookman Old Style"/>
-          <w:sz w:val="20"/>
-          <w:szCs w:val="20"/>
-          <w:rtl w:val="0"/>
-        </w:rPr>
-        <w:t xml:space="preserve">Present. </w:t>
+        <w:ind w:left="0" w:right="-66.61417322834495" w:firstLine="141.7322834645671"/>
+        <w:jc w:val="both"/>
+        <w:rPr>
+          <w:rFonts w:ascii="Bookman Old Style" w:cs="Bookman Old Style" w:eastAsia="Bookman Old Style" w:hAnsi="Bookman Old Style"/>
+          <w:sz w:val="20"/>
+          <w:szCs w:val="20"/>
+        </w:rPr>
+      </w:pPr>
+      <w:r>
+        <w:rPr>
+          <w:rFonts w:ascii="Bookman Old Style" w:cs="Bookman Old Style" w:eastAsia="Bookman Old Style" w:hAnsi="Bookman Old Style"/>
+          <w:sz w:val="20"/>
+          <w:szCs w:val="20"/>
+          <w:rtl w:val="0"/>
+        </w:rPr>
+        <w:t xml:space="preserve">Kuznets, S. S. (1930). </w:t>
       </w:r>
       <w:r>
         <w:rPr>
@@ -8660,38 +8925,38 @@
           <w:szCs w:val="20"/>
           <w:rtl w:val="0"/>
         </w:rPr>
-        <w:t xml:space="preserve">MeasuringWorth</w:t>
-      </w:r>
-      <w:r>
-        <w:rPr>
-          <w:rFonts w:ascii="Bookman Old Style" w:cs="Bookman Old Style" w:eastAsia="Bookman Old Style" w:hAnsi="Bookman Old Style"/>
-          <w:sz w:val="20"/>
-          <w:szCs w:val="20"/>
-          <w:rtl w:val="0"/>
-        </w:rPr>
-        <w:t xml:space="preserve">, 2018. </w:t>
+        <w:t xml:space="preserve">Secular movement in production and prices: Their nature and their bearing upon cyclical fluctuations</w:t>
+      </w:r>
+      <w:r>
+        <w:rPr>
+          <w:rFonts w:ascii="Bookman Old Style" w:cs="Bookman Old Style" w:eastAsia="Bookman Old Style" w:hAnsi="Bookman Old Style"/>
+          <w:sz w:val="20"/>
+          <w:szCs w:val="20"/>
+          <w:rtl w:val="0"/>
+        </w:rPr>
+        <w:t xml:space="preserve">. Houghton Mifflin and company, Boston.</w:t>
       </w:r>
     </w:p>
     <w:p>
       <w:pPr>
         <w:widowControl w:val="0"/>
         <w:spacing w:before="120" w:line="240" w:lineRule="auto"/>
-        <w:ind w:left="1005" w:right="990" w:firstLine="0"/>
-        <w:jc w:val="both"/>
-        <w:rPr>
-          <w:rFonts w:ascii="Bookman Old Style" w:cs="Bookman Old Style" w:eastAsia="Bookman Old Style" w:hAnsi="Bookman Old Style"/>
-          <w:sz w:val="20"/>
-          <w:szCs w:val="20"/>
-        </w:rPr>
-      </w:pPr>
-      <w:r>
-        <w:rPr>
-          <w:rFonts w:ascii="Bookman Old Style" w:cs="Bookman Old Style" w:eastAsia="Bookman Old Style" w:hAnsi="Bookman Old Style"/>
-          <w:sz w:val="20"/>
-          <w:szCs w:val="20"/>
-          <w:rtl w:val="0"/>
-        </w:rPr>
-        <w:t xml:space="preserve">Johnston Louis and Williamson Samuel H. What was the US GDP then? </w:t>
+        <w:ind w:left="0" w:right="-66.61417322834495" w:firstLine="141.7322834645671"/>
+        <w:jc w:val="both"/>
+        <w:rPr>
+          <w:rFonts w:ascii="Bookman Old Style" w:cs="Bookman Old Style" w:eastAsia="Bookman Old Style" w:hAnsi="Bookman Old Style"/>
+          <w:sz w:val="20"/>
+          <w:szCs w:val="20"/>
+        </w:rPr>
+      </w:pPr>
+      <w:r>
+        <w:rPr>
+          <w:rFonts w:ascii="Bookman Old Style" w:cs="Bookman Old Style" w:eastAsia="Bookman Old Style" w:hAnsi="Bookman Old Style"/>
+          <w:sz w:val="20"/>
+          <w:szCs w:val="20"/>
+          <w:rtl w:val="0"/>
+        </w:rPr>
+        <w:t xml:space="preserve">Kydland, F. E. and Prescott, E. C. (1982). Time to build and aggregate fluctuations. </w:t>
       </w:r>
       <w:r>
         <w:rPr>
@@ -8701,63 +8966,61 @@
           <w:szCs w:val="20"/>
           <w:rtl w:val="0"/>
         </w:rPr>
-        <w:t xml:space="preserve">MeasuringWorth</w:t>
-      </w:r>
-      <w:r>
-        <w:rPr>
-          <w:rFonts w:ascii="Bookman Old Style" w:cs="Bookman Old Style" w:eastAsia="Bookman Old Style" w:hAnsi="Bookman Old Style"/>
-          <w:sz w:val="20"/>
-          <w:szCs w:val="20"/>
-          <w:rtl w:val="0"/>
-        </w:rPr>
-        <w:t xml:space="preserve">, 2018. </w:t>
+        <w:t xml:space="preserve">Econometrica: Journal of the Econometric Society</w:t>
+      </w:r>
+      <w:r>
+        <w:rPr>
+          <w:rFonts w:ascii="Bookman Old Style" w:cs="Bookman Old Style" w:eastAsia="Bookman Old Style" w:hAnsi="Bookman Old Style"/>
+          <w:sz w:val="20"/>
+          <w:szCs w:val="20"/>
+          <w:rtl w:val="0"/>
+        </w:rPr>
+        <w:t xml:space="preserve">, pages 1345–1370.</w:t>
       </w:r>
     </w:p>
     <w:p>
       <w:pPr>
         <w:widowControl w:val="0"/>
         <w:spacing w:before="120" w:line="240" w:lineRule="auto"/>
-        <w:ind w:left="1005" w:right="990" w:firstLine="0"/>
-        <w:jc w:val="both"/>
-        <w:rPr>
-          <w:rFonts w:ascii="Bookman Old Style" w:cs="Bookman Old Style" w:eastAsia="Bookman Old Style" w:hAnsi="Bookman Old Style"/>
-          <w:i w:val="1"/>
-          <w:sz w:val="20"/>
-          <w:szCs w:val="20"/>
-        </w:rPr>
-      </w:pPr>
-      <w:r>
-        <w:rPr>
-          <w:rFonts w:ascii="Bookman Old Style" w:cs="Bookman Old Style" w:eastAsia="Bookman Old Style" w:hAnsi="Bookman Old Style"/>
-          <w:sz w:val="20"/>
-          <w:szCs w:val="20"/>
-          <w:rtl w:val="0"/>
-        </w:rPr>
-        <w:t xml:space="preserve">Robert E Lucas Jr. An equilibrium model of the business cycle. </w:t>
-      </w:r>
-      <w:r>
-        <w:rPr>
-          <w:rFonts w:ascii="Bookman Old Style" w:cs="Bookman Old Style" w:eastAsia="Bookman Old Style" w:hAnsi="Bookman Old Style"/>
-          <w:i w:val="1"/>
-          <w:sz w:val="20"/>
-          <w:szCs w:val="20"/>
-          <w:rtl w:val="0"/>
-        </w:rPr>
-        <w:t xml:space="preserve">Journal </w:t>
+        <w:ind w:left="0" w:right="-66.61417322834495" w:firstLine="141.7322834645671"/>
+        <w:jc w:val="both"/>
+        <w:rPr>
+          <w:rFonts w:ascii="Bookman Old Style" w:cs="Bookman Old Style" w:eastAsia="Bookman Old Style" w:hAnsi="Bookman Old Style"/>
+          <w:sz w:val="20"/>
+          <w:szCs w:val="20"/>
+        </w:rPr>
+      </w:pPr>
+      <w:r>
+        <w:rPr>
+          <w:rFonts w:ascii="Bookman Old Style" w:cs="Bookman Old Style" w:eastAsia="Bookman Old Style" w:hAnsi="Bookman Old Style"/>
+          <w:sz w:val="20"/>
+          <w:szCs w:val="20"/>
+          <w:rtl w:val="0"/>
+        </w:rPr>
+        <w:t xml:space="preserve">Lawrence H., O. and Samuel H., W. (2018). The Price of Gold, 1257- Present.</w:t>
       </w:r>
     </w:p>
     <w:p>
       <w:pPr>
         <w:widowControl w:val="0"/>
         <w:spacing w:before="120" w:line="240" w:lineRule="auto"/>
-        <w:ind w:left="1005" w:right="990" w:firstLine="0"/>
-        <w:jc w:val="both"/>
-        <w:rPr>
-          <w:rFonts w:ascii="Bookman Old Style" w:cs="Bookman Old Style" w:eastAsia="Bookman Old Style" w:hAnsi="Bookman Old Style"/>
-          <w:sz w:val="20"/>
-          <w:szCs w:val="20"/>
-        </w:rPr>
-      </w:pPr>
+        <w:ind w:left="0" w:right="-66.61417322834495" w:firstLine="141.7322834645671"/>
+        <w:jc w:val="both"/>
+        <w:rPr>
+          <w:rFonts w:ascii="Bookman Old Style" w:cs="Bookman Old Style" w:eastAsia="Bookman Old Style" w:hAnsi="Bookman Old Style"/>
+          <w:sz w:val="20"/>
+          <w:szCs w:val="20"/>
+        </w:rPr>
+      </w:pPr>
+      <w:r>
+        <w:rPr>
+          <w:rFonts w:ascii="Bookman Old Style" w:cs="Bookman Old Style" w:eastAsia="Bookman Old Style" w:hAnsi="Bookman Old Style"/>
+          <w:sz w:val="20"/>
+          <w:szCs w:val="20"/>
+          <w:rtl w:val="0"/>
+        </w:rPr>
+        <w:t xml:space="preserve">Louis, J. and Samuel H., W. (2018). What was the US GDP then? </w:t>
+      </w:r>
       <w:r>
         <w:rPr>
           <w:rFonts w:ascii="Bookman Old Style" w:cs="Bookman Old Style" w:eastAsia="Bookman Old Style" w:hAnsi="Bookman Old Style"/>
@@ -8766,38 +9029,38 @@
           <w:szCs w:val="20"/>
           <w:rtl w:val="0"/>
         </w:rPr>
-        <w:t xml:space="preserve">of political economy</w:t>
-      </w:r>
-      <w:r>
-        <w:rPr>
-          <w:rFonts w:ascii="Bookman Old Style" w:cs="Bookman Old Style" w:eastAsia="Bookman Old Style" w:hAnsi="Bookman Old Style"/>
-          <w:sz w:val="20"/>
-          <w:szCs w:val="20"/>
-          <w:rtl w:val="0"/>
-        </w:rPr>
-        <w:t xml:space="preserve">, 83(6):1113–1144, 1975. </w:t>
+        <w:t xml:space="preserve">MeasuringWorth</w:t>
+      </w:r>
+      <w:r>
+        <w:rPr>
+          <w:rFonts w:ascii="Bookman Old Style" w:cs="Bookman Old Style" w:eastAsia="Bookman Old Style" w:hAnsi="Bookman Old Style"/>
+          <w:sz w:val="20"/>
+          <w:szCs w:val="20"/>
+          <w:rtl w:val="0"/>
+        </w:rPr>
+        <w:t xml:space="preserve">.</w:t>
       </w:r>
     </w:p>
     <w:p>
       <w:pPr>
         <w:widowControl w:val="0"/>
         <w:spacing w:before="120" w:line="240" w:lineRule="auto"/>
-        <w:ind w:left="1005" w:right="990" w:firstLine="0"/>
-        <w:jc w:val="both"/>
-        <w:rPr>
-          <w:rFonts w:ascii="Bookman Old Style" w:cs="Bookman Old Style" w:eastAsia="Bookman Old Style" w:hAnsi="Bookman Old Style"/>
-          <w:sz w:val="20"/>
-          <w:szCs w:val="20"/>
-        </w:rPr>
-      </w:pPr>
-      <w:r>
-        <w:rPr>
-          <w:rFonts w:ascii="Bookman Old Style" w:cs="Bookman Old Style" w:eastAsia="Bookman Old Style" w:hAnsi="Bookman Old Style"/>
-          <w:sz w:val="20"/>
-          <w:szCs w:val="20"/>
-          <w:rtl w:val="0"/>
-        </w:rPr>
-        <w:t xml:space="preserve">Lawrence Officer. </w:t>
+        <w:ind w:left="0" w:right="-66.61417322834495" w:firstLine="141.7322834645671"/>
+        <w:jc w:val="both"/>
+        <w:rPr>
+          <w:rFonts w:ascii="Bookman Old Style" w:cs="Bookman Old Style" w:eastAsia="Bookman Old Style" w:hAnsi="Bookman Old Style"/>
+          <w:sz w:val="20"/>
+          <w:szCs w:val="20"/>
+        </w:rPr>
+      </w:pPr>
+      <w:r>
+        <w:rPr>
+          <w:rFonts w:ascii="Bookman Old Style" w:cs="Bookman Old Style" w:eastAsia="Bookman Old Style" w:hAnsi="Bookman Old Style"/>
+          <w:sz w:val="20"/>
+          <w:szCs w:val="20"/>
+          <w:rtl w:val="0"/>
+        </w:rPr>
+        <w:t xml:space="preserve">Lucas Jr, R. E. (1975). An equilibrium model of the business cycle. </w:t>
       </w:r>
       <w:r>
         <w:rPr>
@@ -8807,63 +9070,80 @@
           <w:szCs w:val="20"/>
           <w:rtl w:val="0"/>
         </w:rPr>
-        <w:t xml:space="preserve">Two centuries of compensation for US production workers in manufacturing</w:t>
-      </w:r>
-      <w:r>
-        <w:rPr>
-          <w:rFonts w:ascii="Bookman Old Style" w:cs="Bookman Old Style" w:eastAsia="Bookman Old Style" w:hAnsi="Bookman Old Style"/>
-          <w:sz w:val="20"/>
-          <w:szCs w:val="20"/>
-          <w:rtl w:val="0"/>
-        </w:rPr>
-        <w:t xml:space="preserve">. Springer, 2009. </w:t>
+        <w:t xml:space="preserve">Journal of political economy</w:t>
+      </w:r>
+      <w:r>
+        <w:rPr>
+          <w:rFonts w:ascii="Bookman Old Style" w:cs="Bookman Old Style" w:eastAsia="Bookman Old Style" w:hAnsi="Bookman Old Style"/>
+          <w:sz w:val="20"/>
+          <w:szCs w:val="20"/>
+          <w:rtl w:val="0"/>
+        </w:rPr>
+        <w:t xml:space="preserve">, 83(6):1113–1144.</w:t>
       </w:r>
     </w:p>
     <w:p>
       <w:pPr>
         <w:widowControl w:val="0"/>
         <w:spacing w:before="120" w:line="240" w:lineRule="auto"/>
-        <w:ind w:left="1005" w:right="990" w:firstLine="0"/>
-        <w:jc w:val="both"/>
+        <w:ind w:left="0" w:right="-66.61417322834495" w:firstLine="141.7322834645671"/>
+        <w:jc w:val="both"/>
+        <w:rPr>
+          <w:rFonts w:ascii="Bookman Old Style" w:cs="Bookman Old Style" w:eastAsia="Bookman Old Style" w:hAnsi="Bookman Old Style"/>
+          <w:sz w:val="20"/>
+          <w:szCs w:val="20"/>
+        </w:rPr>
+      </w:pPr>
+      <w:r>
+        <w:rPr>
+          <w:rFonts w:ascii="Bookman Old Style" w:cs="Bookman Old Style" w:eastAsia="Bookman Old Style" w:hAnsi="Bookman Old Style"/>
+          <w:sz w:val="20"/>
+          <w:szCs w:val="20"/>
+          <w:rtl w:val="0"/>
+        </w:rPr>
+        <w:t xml:space="preserve">Officer, L. (2009).</w:t>
+      </w:r>
+      <w:r>
         <w:rPr>
           <w:rFonts w:ascii="Bookman Old Style" w:cs="Bookman Old Style" w:eastAsia="Bookman Old Style" w:hAnsi="Bookman Old Style"/>
           <w:i w:val="1"/>
           <w:sz w:val="20"/>
           <w:szCs w:val="20"/>
-        </w:rPr>
-      </w:pPr>
-      <w:r>
-        <w:rPr>
-          <w:rFonts w:ascii="Bookman Old Style" w:cs="Bookman Old Style" w:eastAsia="Bookman Old Style" w:hAnsi="Bookman Old Style"/>
-          <w:sz w:val="20"/>
-          <w:szCs w:val="20"/>
-          <w:rtl w:val="0"/>
-        </w:rPr>
-        <w:t xml:space="preserve">Charles I Plosser. Understanding real business cycles.</w:t>
-      </w:r>
-      <w:r>
-        <w:rPr>
-          <w:rFonts w:ascii="Bookman Old Style" w:cs="Bookman Old Style" w:eastAsia="Bookman Old Style" w:hAnsi="Bookman Old Style"/>
-          <w:i w:val="1"/>
-          <w:sz w:val="20"/>
-          <w:szCs w:val="20"/>
-          <w:rtl w:val="0"/>
-        </w:rPr>
-        <w:t xml:space="preserve"> Journal of Eco- </w:t>
+          <w:rtl w:val="0"/>
+        </w:rPr>
+        <w:t xml:space="preserve"> Two centuries of compensation for US production workers in manufacturing</w:t>
+      </w:r>
+      <w:r>
+        <w:rPr>
+          <w:rFonts w:ascii="Bookman Old Style" w:cs="Bookman Old Style" w:eastAsia="Bookman Old Style" w:hAnsi="Bookman Old Style"/>
+          <w:sz w:val="20"/>
+          <w:szCs w:val="20"/>
+          <w:rtl w:val="0"/>
+        </w:rPr>
+        <w:t xml:space="preserve">. Springer.</w:t>
       </w:r>
     </w:p>
     <w:p>
       <w:pPr>
         <w:widowControl w:val="0"/>
         <w:spacing w:before="120" w:line="240" w:lineRule="auto"/>
-        <w:ind w:left="1005" w:right="990" w:firstLine="0"/>
-        <w:jc w:val="both"/>
-        <w:rPr>
-          <w:rFonts w:ascii="Bookman Old Style" w:cs="Bookman Old Style" w:eastAsia="Bookman Old Style" w:hAnsi="Bookman Old Style"/>
-          <w:sz w:val="20"/>
-          <w:szCs w:val="20"/>
-        </w:rPr>
-      </w:pPr>
+        <w:ind w:left="0" w:right="-66.61417322834495" w:firstLine="141.7322834645671"/>
+        <w:jc w:val="both"/>
+        <w:rPr>
+          <w:rFonts w:ascii="Bookman Old Style" w:cs="Bookman Old Style" w:eastAsia="Bookman Old Style" w:hAnsi="Bookman Old Style"/>
+          <w:sz w:val="20"/>
+          <w:szCs w:val="20"/>
+        </w:rPr>
+      </w:pPr>
+      <w:r>
+        <w:rPr>
+          <w:rFonts w:ascii="Bookman Old Style" w:cs="Bookman Old Style" w:eastAsia="Bookman Old Style" w:hAnsi="Bookman Old Style"/>
+          <w:sz w:val="20"/>
+          <w:szCs w:val="20"/>
+          <w:rtl w:val="0"/>
+        </w:rPr>
+        <w:t xml:space="preserve">Plosser, C. I. (1989). Understanding real business cycles. </w:t>
+      </w:r>
       <w:r>
         <w:rPr>
           <w:rFonts w:ascii="Bookman Old Style" w:cs="Bookman Old Style" w:eastAsia="Bookman Old Style" w:hAnsi="Bookman Old Style"/>
@@ -8872,119 +9152,101 @@
           <w:szCs w:val="20"/>
           <w:rtl w:val="0"/>
         </w:rPr>
-        <w:t xml:space="preserve">nomic Perspectives</w:t>
-      </w:r>
-      <w:r>
-        <w:rPr>
-          <w:rFonts w:ascii="Bookman Old Style" w:cs="Bookman Old Style" w:eastAsia="Bookman Old Style" w:hAnsi="Bookman Old Style"/>
-          <w:sz w:val="20"/>
-          <w:szCs w:val="20"/>
-          <w:rtl w:val="0"/>
-        </w:rPr>
-        <w:t xml:space="preserve">, 3(3):51–77, 1989. </w:t>
+        <w:t xml:space="preserve">Journal of Economic Perspectives</w:t>
+      </w:r>
+      <w:r>
+        <w:rPr>
+          <w:rFonts w:ascii="Bookman Old Style" w:cs="Bookman Old Style" w:eastAsia="Bookman Old Style" w:hAnsi="Bookman Old Style"/>
+          <w:sz w:val="20"/>
+          <w:szCs w:val="20"/>
+          <w:rtl w:val="0"/>
+        </w:rPr>
+        <w:t xml:space="preserve">, 3(3):51–77.</w:t>
       </w:r>
     </w:p>
     <w:p>
       <w:pPr>
         <w:widowControl w:val="0"/>
         <w:spacing w:before="120" w:line="240" w:lineRule="auto"/>
-        <w:ind w:left="1005" w:right="990" w:firstLine="0"/>
-        <w:jc w:val="both"/>
-        <w:rPr>
-          <w:rFonts w:ascii="Bookman Old Style" w:cs="Bookman Old Style" w:eastAsia="Bookman Old Style" w:hAnsi="Bookman Old Style"/>
-          <w:sz w:val="20"/>
-          <w:szCs w:val="20"/>
-        </w:rPr>
-      </w:pPr>
-      <w:r>
-        <w:rPr>
-          <w:rFonts w:ascii="Bookman Old Style" w:cs="Bookman Old Style" w:eastAsia="Bookman Old Style" w:hAnsi="Bookman Old Style"/>
-          <w:sz w:val="20"/>
-          <w:szCs w:val="20"/>
-          <w:rtl w:val="0"/>
-        </w:rPr>
-        <w:t xml:space="preserve">Angi Roesch and Harald Schmidbauer. </w:t>
-      </w:r>
-      <w:r>
-        <w:rPr>
-          <w:rFonts w:ascii="Bookman Old Style" w:cs="Bookman Old Style" w:eastAsia="Bookman Old Style" w:hAnsi="Bookman Old Style"/>
-          <w:i w:val="1"/>
-          <w:sz w:val="20"/>
-          <w:szCs w:val="20"/>
-          <w:rtl w:val="0"/>
-        </w:rPr>
-        <w:t xml:space="preserve">WaveletComp: Computa- tional Wavelet Analysis</w:t>
-      </w:r>
-      <w:r>
-        <w:rPr>
-          <w:rFonts w:ascii="Bookman Old Style" w:cs="Bookman Old Style" w:eastAsia="Bookman Old Style" w:hAnsi="Bookman Old Style"/>
-          <w:sz w:val="20"/>
-          <w:szCs w:val="20"/>
-          <w:rtl w:val="0"/>
-        </w:rPr>
-        <w:t xml:space="preserve">, 2018. URL </w:t>
-      </w:r>
-      <w:r>
-        <w:rPr>
-          <w:rFonts w:ascii="Bookman Old Style" w:cs="Bookman Old Style" w:eastAsia="Bookman Old Style" w:hAnsi="Bookman Old Style"/>
-          <w:sz w:val="20"/>
-          <w:szCs w:val="20"/>
-          <w:rtl w:val="0"/>
-        </w:rPr>
-        <w:t xml:space="preserve">https://cran.r-project.org/ package=WaveletComp</w:t>
-      </w:r>
-      <w:r>
-        <w:rPr>
-          <w:rFonts w:ascii="Bookman Old Style" w:cs="Bookman Old Style" w:eastAsia="Bookman Old Style" w:hAnsi="Bookman Old Style"/>
-          <w:sz w:val="20"/>
-          <w:szCs w:val="20"/>
-          <w:rtl w:val="0"/>
-        </w:rPr>
-        <w:t xml:space="preserve">. </w:t>
+        <w:ind w:left="0" w:right="-66.61417322834495" w:firstLine="141.7322834645671"/>
+        <w:jc w:val="both"/>
+        <w:rPr>
+          <w:rFonts w:ascii="Bookman Old Style" w:cs="Bookman Old Style" w:eastAsia="Bookman Old Style" w:hAnsi="Bookman Old Style"/>
+          <w:sz w:val="20"/>
+          <w:szCs w:val="20"/>
+        </w:rPr>
+      </w:pPr>
+      <w:r>
+        <w:rPr>
+          <w:rFonts w:ascii="Bookman Old Style" w:cs="Bookman Old Style" w:eastAsia="Bookman Old Style" w:hAnsi="Bookman Old Style"/>
+          <w:sz w:val="20"/>
+          <w:szCs w:val="20"/>
+          <w:rtl w:val="0"/>
+        </w:rPr>
+        <w:t xml:space="preserve">Roesch, A. and Schmidbauer, H. (2018). WaveletComp: Computational Wavelet Analysis.</w:t>
       </w:r>
     </w:p>
     <w:p>
       <w:pPr>
         <w:widowControl w:val="0"/>
         <w:spacing w:before="120" w:line="240" w:lineRule="auto"/>
-        <w:ind w:left="1005" w:right="990" w:firstLine="0"/>
-        <w:jc w:val="both"/>
-        <w:rPr>
-          <w:rFonts w:ascii="Bookman Old Style" w:cs="Bookman Old Style" w:eastAsia="Bookman Old Style" w:hAnsi="Bookman Old Style"/>
-          <w:sz w:val="20"/>
-          <w:szCs w:val="20"/>
-        </w:rPr>
-      </w:pPr>
-      <w:r>
-        <w:rPr>
-          <w:rFonts w:ascii="Bookman Old Style" w:cs="Bookman Old Style" w:eastAsia="Bookman Old Style" w:hAnsi="Bookman Old Style"/>
-          <w:sz w:val="20"/>
-          <w:szCs w:val="20"/>
-          <w:rtl w:val="0"/>
-        </w:rPr>
-        <w:t xml:space="preserve">Thomas Ryland and Samuel H Williamson. What Was the U.K. GDP </w:t>
+        <w:ind w:left="0" w:right="-66.61417322834495" w:firstLine="141.7322834645671"/>
+        <w:jc w:val="both"/>
+        <w:rPr>
+          <w:rFonts w:ascii="Bookman Old Style" w:cs="Bookman Old Style" w:eastAsia="Bookman Old Style" w:hAnsi="Bookman Old Style"/>
+          <w:sz w:val="20"/>
+          <w:szCs w:val="20"/>
+        </w:rPr>
+      </w:pPr>
+      <w:r>
+        <w:rPr>
+          <w:rFonts w:ascii="Bookman Old Style" w:cs="Bookman Old Style" w:eastAsia="Bookman Old Style" w:hAnsi="Bookman Old Style"/>
+          <w:sz w:val="20"/>
+          <w:szCs w:val="20"/>
+          <w:rtl w:val="0"/>
+        </w:rPr>
+        <w:t xml:space="preserve">Ryland, T. and Williamson, S. H. (2018). What Was the U.K. GDP Then? </w:t>
+      </w:r>
+      <w:r>
+        <w:rPr>
+          <w:rFonts w:ascii="Bookman Old Style" w:cs="Bookman Old Style" w:eastAsia="Bookman Old Style" w:hAnsi="Bookman Old Style"/>
+          <w:i w:val="1"/>
+          <w:sz w:val="20"/>
+          <w:szCs w:val="20"/>
+          <w:rtl w:val="0"/>
+        </w:rPr>
+        <w:t xml:space="preserve">MeasuringWorth</w:t>
+      </w:r>
+      <w:r>
+        <w:rPr>
+          <w:rFonts w:ascii="Bookman Old Style" w:cs="Bookman Old Style" w:eastAsia="Bookman Old Style" w:hAnsi="Bookman Old Style"/>
+          <w:sz w:val="20"/>
+          <w:szCs w:val="20"/>
+          <w:rtl w:val="0"/>
+        </w:rPr>
+        <w:t xml:space="preserve">.</w:t>
       </w:r>
     </w:p>
     <w:p>
       <w:pPr>
         <w:widowControl w:val="0"/>
         <w:spacing w:before="120" w:line="240" w:lineRule="auto"/>
-        <w:ind w:left="1005" w:right="990" w:firstLine="0"/>
-        <w:jc w:val="both"/>
-        <w:rPr>
-          <w:rFonts w:ascii="Bookman Old Style" w:cs="Bookman Old Style" w:eastAsia="Bookman Old Style" w:hAnsi="Bookman Old Style"/>
-          <w:sz w:val="20"/>
-          <w:szCs w:val="20"/>
-        </w:rPr>
-      </w:pPr>
-      <w:r>
-        <w:rPr>
-          <w:rFonts w:ascii="Bookman Old Style" w:cs="Bookman Old Style" w:eastAsia="Bookman Old Style" w:hAnsi="Bookman Old Style"/>
-          <w:sz w:val="20"/>
-          <w:szCs w:val="20"/>
-          <w:rtl w:val="0"/>
-        </w:rPr>
-        <w:t xml:space="preserve">Then? </w:t>
+        <w:ind w:left="0" w:right="-66.61417322834495" w:firstLine="141.7322834645671"/>
+        <w:jc w:val="both"/>
+        <w:rPr>
+          <w:rFonts w:ascii="Bookman Old Style" w:cs="Bookman Old Style" w:eastAsia="Bookman Old Style" w:hAnsi="Bookman Old Style"/>
+          <w:sz w:val="20"/>
+          <w:szCs w:val="20"/>
+        </w:rPr>
+      </w:pPr>
+      <w:r>
+        <w:rPr>
+          <w:rFonts w:ascii="Bookman Old Style" w:cs="Bookman Old Style" w:eastAsia="Bookman Old Style" w:hAnsi="Bookman Old Style"/>
+          <w:sz w:val="20"/>
+          <w:szCs w:val="20"/>
+          <w:rtl w:val="0"/>
+        </w:rPr>
+        <w:t xml:space="preserve">Samuelson, P. A. (1939). A Synthesis of the Principle of Acceleration and the Multiplier. </w:t>
       </w:r>
       <w:r>
         <w:rPr>
@@ -8994,60 +9256,79 @@
           <w:szCs w:val="20"/>
           <w:rtl w:val="0"/>
         </w:rPr>
-        <w:t xml:space="preserve">MeasuringWorth</w:t>
-      </w:r>
-      <w:r>
-        <w:rPr>
-          <w:rFonts w:ascii="Bookman Old Style" w:cs="Bookman Old Style" w:eastAsia="Bookman Old Style" w:hAnsi="Bookman Old Style"/>
-          <w:sz w:val="20"/>
-          <w:szCs w:val="20"/>
-          <w:rtl w:val="0"/>
-        </w:rPr>
-        <w:t xml:space="preserve">, 2018. </w:t>
+        <w:t xml:space="preserve">Journal of Political Economy</w:t>
+      </w:r>
+      <w:r>
+        <w:rPr>
+          <w:rFonts w:ascii="Bookman Old Style" w:cs="Bookman Old Style" w:eastAsia="Bookman Old Style" w:hAnsi="Bookman Old Style"/>
+          <w:sz w:val="20"/>
+          <w:szCs w:val="20"/>
+          <w:rtl w:val="0"/>
+        </w:rPr>
+        <w:t xml:space="preserve">, 47(6):786–797.</w:t>
       </w:r>
     </w:p>
     <w:p>
       <w:pPr>
         <w:widowControl w:val="0"/>
         <w:spacing w:before="120" w:line="240" w:lineRule="auto"/>
-        <w:ind w:left="1005" w:right="990" w:firstLine="0"/>
-        <w:jc w:val="both"/>
-        <w:rPr>
-          <w:rFonts w:ascii="Bookman Old Style" w:cs="Bookman Old Style" w:eastAsia="Bookman Old Style" w:hAnsi="Bookman Old Style"/>
-          <w:sz w:val="20"/>
-          <w:szCs w:val="20"/>
-        </w:rPr>
-      </w:pPr>
-      <w:r>
-        <w:rPr>
-          <w:rFonts w:ascii="Bookman Old Style" w:cs="Bookman Old Style" w:eastAsia="Bookman Old Style" w:hAnsi="Bookman Old Style"/>
-          <w:sz w:val="20"/>
-          <w:szCs w:val="20"/>
-          <w:rtl w:val="0"/>
-        </w:rPr>
-        <w:t xml:space="preserve">Paul A Samuelson. A Synthesis of the Principle of Acceleration and the </w:t>
+        <w:ind w:left="0" w:right="-66.61417322834495" w:firstLine="141.7322834645671"/>
+        <w:jc w:val="both"/>
+        <w:rPr>
+          <w:rFonts w:ascii="Bookman Old Style" w:cs="Bookman Old Style" w:eastAsia="Bookman Old Style" w:hAnsi="Bookman Old Style"/>
+          <w:sz w:val="20"/>
+          <w:szCs w:val="20"/>
+        </w:rPr>
+      </w:pPr>
+      <w:r>
+        <w:rPr>
+          <w:rFonts w:ascii="Bookman Old Style" w:cs="Bookman Old Style" w:eastAsia="Bookman Old Style" w:hAnsi="Bookman Old Style"/>
+          <w:sz w:val="20"/>
+          <w:szCs w:val="20"/>
+          <w:rtl w:val="0"/>
+        </w:rPr>
+        <w:t xml:space="preserve">Schumpeter, J. A. (1939). </w:t>
+      </w:r>
+      <w:r>
+        <w:rPr>
+          <w:rFonts w:ascii="Bookman Old Style" w:cs="Bookman Old Style" w:eastAsia="Bookman Old Style" w:hAnsi="Bookman Old Style"/>
+          <w:i w:val="1"/>
+          <w:sz w:val="20"/>
+          <w:szCs w:val="20"/>
+          <w:rtl w:val="0"/>
+        </w:rPr>
+        <w:t xml:space="preserve">Business cycles</w:t>
+      </w:r>
+      <w:r>
+        <w:rPr>
+          <w:rFonts w:ascii="Bookman Old Style" w:cs="Bookman Old Style" w:eastAsia="Bookman Old Style" w:hAnsi="Bookman Old Style"/>
+          <w:sz w:val="20"/>
+          <w:szCs w:val="20"/>
+          <w:rtl w:val="0"/>
+        </w:rPr>
+        <w:t xml:space="preserve">, volume 1. McGraw-Hill New York.</w:t>
       </w:r>
     </w:p>
     <w:p>
       <w:pPr>
         <w:widowControl w:val="0"/>
         <w:spacing w:before="120" w:line="240" w:lineRule="auto"/>
-        <w:ind w:left="1005" w:right="990" w:firstLine="0"/>
-        <w:jc w:val="both"/>
-        <w:rPr>
-          <w:rFonts w:ascii="Bookman Old Style" w:cs="Bookman Old Style" w:eastAsia="Bookman Old Style" w:hAnsi="Bookman Old Style"/>
-          <w:sz w:val="20"/>
-          <w:szCs w:val="20"/>
-        </w:rPr>
-      </w:pPr>
-      <w:r>
-        <w:rPr>
-          <w:rFonts w:ascii="Bookman Old Style" w:cs="Bookman Old Style" w:eastAsia="Bookman Old Style" w:hAnsi="Bookman Old Style"/>
-          <w:sz w:val="20"/>
-          <w:szCs w:val="20"/>
-          <w:rtl w:val="0"/>
-        </w:rPr>
-        <w:t xml:space="preserve">Multiplier. </w:t>
+        <w:ind w:left="0" w:right="-66.61417322834495" w:firstLine="141.7322834645671"/>
+        <w:jc w:val="both"/>
+        <w:rPr>
+          <w:rFonts w:ascii="Bookman Old Style" w:cs="Bookman Old Style" w:eastAsia="Bookman Old Style" w:hAnsi="Bookman Old Style"/>
+          <w:sz w:val="20"/>
+          <w:szCs w:val="20"/>
+        </w:rPr>
+      </w:pPr>
+      <w:r>
+        <w:rPr>
+          <w:rFonts w:ascii="Bookman Old Style" w:cs="Bookman Old Style" w:eastAsia="Bookman Old Style" w:hAnsi="Bookman Old Style"/>
+          <w:sz w:val="20"/>
+          <w:szCs w:val="20"/>
+          <w:rtl w:val="0"/>
+        </w:rPr>
+        <w:t xml:space="preserve">Silberling, N. J. (1919). British financial experience 1790-1830.</w:t>
       </w:r>
       <w:r>
         <w:rPr>
@@ -9057,38 +9338,38 @@
           <w:szCs w:val="20"/>
           <w:rtl w:val="0"/>
         </w:rPr>
-        <w:t xml:space="preserve">Journal of Political Economy</w:t>
-      </w:r>
-      <w:r>
-        <w:rPr>
-          <w:rFonts w:ascii="Bookman Old Style" w:cs="Bookman Old Style" w:eastAsia="Bookman Old Style" w:hAnsi="Bookman Old Style"/>
-          <w:sz w:val="20"/>
-          <w:szCs w:val="20"/>
-          <w:rtl w:val="0"/>
-        </w:rPr>
-        <w:t xml:space="preserve">, 47(6):786–797, 1939. </w:t>
+        <w:t xml:space="preserve"> Review of Economic Statistics</w:t>
+      </w:r>
+      <w:r>
+        <w:rPr>
+          <w:rFonts w:ascii="Bookman Old Style" w:cs="Bookman Old Style" w:eastAsia="Bookman Old Style" w:hAnsi="Bookman Old Style"/>
+          <w:sz w:val="20"/>
+          <w:szCs w:val="20"/>
+          <w:rtl w:val="0"/>
+        </w:rPr>
+        <w:t xml:space="preserve">, 1(4):282–297.</w:t>
       </w:r>
     </w:p>
     <w:p>
       <w:pPr>
         <w:widowControl w:val="0"/>
         <w:spacing w:before="120" w:line="240" w:lineRule="auto"/>
-        <w:ind w:left="1005" w:right="990" w:firstLine="0"/>
-        <w:jc w:val="both"/>
-        <w:rPr>
-          <w:rFonts w:ascii="Bookman Old Style" w:cs="Bookman Old Style" w:eastAsia="Bookman Old Style" w:hAnsi="Bookman Old Style"/>
-          <w:sz w:val="20"/>
-          <w:szCs w:val="20"/>
-        </w:rPr>
-      </w:pPr>
-      <w:r>
-        <w:rPr>
-          <w:rFonts w:ascii="Bookman Old Style" w:cs="Bookman Old Style" w:eastAsia="Bookman Old Style" w:hAnsi="Bookman Old Style"/>
-          <w:sz w:val="20"/>
-          <w:szCs w:val="20"/>
-          <w:rtl w:val="0"/>
-        </w:rPr>
-        <w:t xml:space="preserve">Joseph Alois Schumpeter. </w:t>
+        <w:ind w:left="0" w:right="-66.61417322834495" w:firstLine="141.7322834645671"/>
+        <w:jc w:val="both"/>
+        <w:rPr>
+          <w:rFonts w:ascii="Bookman Old Style" w:cs="Bookman Old Style" w:eastAsia="Bookman Old Style" w:hAnsi="Bookman Old Style"/>
+          <w:sz w:val="20"/>
+          <w:szCs w:val="20"/>
+        </w:rPr>
+      </w:pPr>
+      <w:r>
+        <w:rPr>
+          <w:rFonts w:ascii="Bookman Old Style" w:cs="Bookman Old Style" w:eastAsia="Bookman Old Style" w:hAnsi="Bookman Old Style"/>
+          <w:sz w:val="20"/>
+          <w:szCs w:val="20"/>
+          <w:rtl w:val="0"/>
+        </w:rPr>
+        <w:t xml:space="preserve">Soares, M. J. and Others (2011). Business cycle synchronization and the Euro: A wavelet analysis. </w:t>
       </w:r>
       <w:r>
         <w:rPr>
@@ -9098,60 +9379,79 @@
           <w:szCs w:val="20"/>
           <w:rtl w:val="0"/>
         </w:rPr>
-        <w:t xml:space="preserve">Business cycles</w:t>
-      </w:r>
-      <w:r>
-        <w:rPr>
-          <w:rFonts w:ascii="Bookman Old Style" w:cs="Bookman Old Style" w:eastAsia="Bookman Old Style" w:hAnsi="Bookman Old Style"/>
-          <w:sz w:val="20"/>
-          <w:szCs w:val="20"/>
-          <w:rtl w:val="0"/>
-        </w:rPr>
-        <w:t xml:space="preserve">, volume 1. McGraw-Hill New </w:t>
+        <w:t xml:space="preserve">Journal of Macroeconomics</w:t>
+      </w:r>
+      <w:r>
+        <w:rPr>
+          <w:rFonts w:ascii="Bookman Old Style" w:cs="Bookman Old Style" w:eastAsia="Bookman Old Style" w:hAnsi="Bookman Old Style"/>
+          <w:sz w:val="20"/>
+          <w:szCs w:val="20"/>
+          <w:rtl w:val="0"/>
+        </w:rPr>
+        <w:t xml:space="preserve">, 33(3):477–489.</w:t>
       </w:r>
     </w:p>
     <w:p>
       <w:pPr>
         <w:widowControl w:val="0"/>
         <w:spacing w:before="120" w:line="240" w:lineRule="auto"/>
-        <w:ind w:left="1005" w:right="990" w:firstLine="0"/>
-        <w:jc w:val="both"/>
-        <w:rPr>
-          <w:rFonts w:ascii="Bookman Old Style" w:cs="Bookman Old Style" w:eastAsia="Bookman Old Style" w:hAnsi="Bookman Old Style"/>
-          <w:sz w:val="20"/>
-          <w:szCs w:val="20"/>
-        </w:rPr>
-      </w:pPr>
-      <w:r>
-        <w:rPr>
-          <w:rFonts w:ascii="Bookman Old Style" w:cs="Bookman Old Style" w:eastAsia="Bookman Old Style" w:hAnsi="Bookman Old Style"/>
-          <w:sz w:val="20"/>
-          <w:szCs w:val="20"/>
-          <w:rtl w:val="0"/>
-        </w:rPr>
-        <w:t xml:space="preserve">York, 1939. </w:t>
+        <w:ind w:left="0" w:right="-66.61417322834495" w:firstLine="141.7322834645671"/>
+        <w:jc w:val="both"/>
+        <w:rPr>
+          <w:rFonts w:ascii="Bookman Old Style" w:cs="Bookman Old Style" w:eastAsia="Bookman Old Style" w:hAnsi="Bookman Old Style"/>
+          <w:sz w:val="20"/>
+          <w:szCs w:val="20"/>
+        </w:rPr>
+      </w:pPr>
+      <w:r>
+        <w:rPr>
+          <w:rFonts w:ascii="Bookman Old Style" w:cs="Bookman Old Style" w:eastAsia="Bookman Old Style" w:hAnsi="Bookman Old Style"/>
+          <w:sz w:val="20"/>
+          <w:szCs w:val="20"/>
+          <w:rtl w:val="0"/>
+        </w:rPr>
+        <w:t xml:space="preserve">Von Mises, L. (1943). " Elastic Expectations" and the Austrian Theory of the Trade Cycle. </w:t>
+      </w:r>
+      <w:r>
+        <w:rPr>
+          <w:rFonts w:ascii="Bookman Old Style" w:cs="Bookman Old Style" w:eastAsia="Bookman Old Style" w:hAnsi="Bookman Old Style"/>
+          <w:i w:val="1"/>
+          <w:sz w:val="20"/>
+          <w:szCs w:val="20"/>
+          <w:rtl w:val="0"/>
+        </w:rPr>
+        <w:t xml:space="preserve">Economica</w:t>
+      </w:r>
+      <w:r>
+        <w:rPr>
+          <w:rFonts w:ascii="Bookman Old Style" w:cs="Bookman Old Style" w:eastAsia="Bookman Old Style" w:hAnsi="Bookman Old Style"/>
+          <w:sz w:val="20"/>
+          <w:szCs w:val="20"/>
+          <w:rtl w:val="0"/>
+        </w:rPr>
+        <w:t xml:space="preserve">, 10(39):251–252.</w:t>
       </w:r>
     </w:p>
     <w:p>
       <w:pPr>
         <w:widowControl w:val="0"/>
         <w:spacing w:before="120" w:line="240" w:lineRule="auto"/>
-        <w:ind w:left="1005" w:right="990" w:firstLine="0"/>
-        <w:jc w:val="both"/>
-        <w:rPr>
-          <w:rFonts w:ascii="Bookman Old Style" w:cs="Bookman Old Style" w:eastAsia="Bookman Old Style" w:hAnsi="Bookman Old Style"/>
-          <w:sz w:val="20"/>
-          <w:szCs w:val="20"/>
-        </w:rPr>
-      </w:pPr>
-      <w:r>
-        <w:rPr>
-          <w:rFonts w:ascii="Bookman Old Style" w:cs="Bookman Old Style" w:eastAsia="Bookman Old Style" w:hAnsi="Bookman Old Style"/>
-          <w:sz w:val="20"/>
-          <w:szCs w:val="20"/>
-          <w:rtl w:val="0"/>
-        </w:rPr>
-        <w:t xml:space="preserve">Maria Joana Soares and Others. Business cycle synchronization and the Euro: A wavelet analysis. </w:t>
+        <w:ind w:left="0" w:right="-66.61417322834495" w:firstLine="141.7322834645671"/>
+        <w:jc w:val="both"/>
+        <w:rPr>
+          <w:rFonts w:ascii="Bookman Old Style" w:cs="Bookman Old Style" w:eastAsia="Bookman Old Style" w:hAnsi="Bookman Old Style"/>
+          <w:sz w:val="20"/>
+          <w:szCs w:val="20"/>
+        </w:rPr>
+      </w:pPr>
+      <w:r>
+        <w:rPr>
+          <w:rFonts w:ascii="Bookman Old Style" w:cs="Bookman Old Style" w:eastAsia="Bookman Old Style" w:hAnsi="Bookman Old Style"/>
+          <w:sz w:val="20"/>
+          <w:szCs w:val="20"/>
+          <w:rtl w:val="0"/>
+        </w:rPr>
+        <w:t xml:space="preserve">Yogo, M. (2008). Measuring business cycles: A wavelet analysis of economic time series. </w:t>
       </w:r>
       <w:r>
         <w:rPr>
@@ -9161,132 +9461,6 @@
           <w:szCs w:val="20"/>
           <w:rtl w:val="0"/>
         </w:rPr>
-        <w:t xml:space="preserve">Journal of Macroeconomics</w:t>
-      </w:r>
-      <w:r>
-        <w:rPr>
-          <w:rFonts w:ascii="Bookman Old Style" w:cs="Bookman Old Style" w:eastAsia="Bookman Old Style" w:hAnsi="Bookman Old Style"/>
-          <w:sz w:val="20"/>
-          <w:szCs w:val="20"/>
-          <w:rtl w:val="0"/>
-        </w:rPr>
-        <w:t xml:space="preserve">, 33(3):477–489, 2011. </w:t>
-      </w:r>
-    </w:p>
-    <w:p>
-      <w:pPr>
-        <w:widowControl w:val="0"/>
-        <w:spacing w:before="120" w:line="240" w:lineRule="auto"/>
-        <w:ind w:left="1005" w:right="990" w:firstLine="0"/>
-        <w:jc w:val="both"/>
-        <w:rPr>
-          <w:rFonts w:ascii="Bookman Old Style" w:cs="Bookman Old Style" w:eastAsia="Bookman Old Style" w:hAnsi="Bookman Old Style"/>
-          <w:sz w:val="20"/>
-          <w:szCs w:val="20"/>
-        </w:rPr>
-      </w:pPr>
-      <w:r>
-        <w:rPr>
-          <w:rFonts w:ascii="Bookman Old Style" w:cs="Bookman Old Style" w:eastAsia="Bookman Old Style" w:hAnsi="Bookman Old Style"/>
-          <w:sz w:val="20"/>
-          <w:szCs w:val="20"/>
-          <w:rtl w:val="0"/>
-        </w:rPr>
-        <w:t xml:space="preserve">Ludwig von Mises. "Elastic Expectations" and the Austrian Theory of </w:t>
-      </w:r>
-    </w:p>
-    <w:p>
-      <w:pPr>
-        <w:widowControl w:val="0"/>
-        <w:spacing w:before="120" w:line="240" w:lineRule="auto"/>
-        <w:ind w:left="1005" w:right="990" w:firstLine="0"/>
-        <w:jc w:val="both"/>
-        <w:rPr>
-          <w:rFonts w:ascii="Bookman Old Style" w:cs="Bookman Old Style" w:eastAsia="Bookman Old Style" w:hAnsi="Bookman Old Style"/>
-          <w:sz w:val="20"/>
-          <w:szCs w:val="20"/>
-        </w:rPr>
-      </w:pPr>
-      <w:r>
-        <w:rPr>
-          <w:rFonts w:ascii="Bookman Old Style" w:cs="Bookman Old Style" w:eastAsia="Bookman Old Style" w:hAnsi="Bookman Old Style"/>
-          <w:sz w:val="20"/>
-          <w:szCs w:val="20"/>
-          <w:rtl w:val="0"/>
-        </w:rPr>
-        <w:t xml:space="preserve">the Trade Cycle. </w:t>
-      </w:r>
-      <w:r>
-        <w:rPr>
-          <w:rFonts w:ascii="Bookman Old Style" w:cs="Bookman Old Style" w:eastAsia="Bookman Old Style" w:hAnsi="Bookman Old Style"/>
-          <w:i w:val="1"/>
-          <w:sz w:val="20"/>
-          <w:szCs w:val="20"/>
-          <w:rtl w:val="0"/>
-        </w:rPr>
-        <w:t xml:space="preserve">Economica</w:t>
-      </w:r>
-      <w:r>
-        <w:rPr>
-          <w:rFonts w:ascii="Bookman Old Style" w:cs="Bookman Old Style" w:eastAsia="Bookman Old Style" w:hAnsi="Bookman Old Style"/>
-          <w:sz w:val="20"/>
-          <w:szCs w:val="20"/>
-          <w:rtl w:val="0"/>
-        </w:rPr>
-        <w:t xml:space="preserve">, 10(39):251–252, 1943. </w:t>
-      </w:r>
-    </w:p>
-    <w:p>
-      <w:pPr>
-        <w:widowControl w:val="0"/>
-        <w:spacing w:before="120" w:line="240" w:lineRule="auto"/>
-        <w:ind w:left="1005" w:right="990" w:firstLine="0"/>
-        <w:jc w:val="both"/>
-        <w:rPr>
-          <w:rFonts w:ascii="Bookman Old Style" w:cs="Bookman Old Style" w:eastAsia="Bookman Old Style" w:hAnsi="Bookman Old Style"/>
-          <w:sz w:val="20"/>
-          <w:szCs w:val="20"/>
-        </w:rPr>
-      </w:pPr>
-      <w:r>
-        <w:rPr>
-          <w:rFonts w:ascii="Bookman Old Style" w:cs="Bookman Old Style" w:eastAsia="Bookman Old Style" w:hAnsi="Bookman Old Style"/>
-          <w:sz w:val="20"/>
-          <w:szCs w:val="20"/>
-          <w:rtl w:val="0"/>
-        </w:rPr>
-        <w:t xml:space="preserve">Motohiro Yogo. Measuring business cycles: A wavelet analysis of eco- </w:t>
-      </w:r>
-    </w:p>
-    <w:p>
-      <w:pPr>
-        <w:widowControl w:val="0"/>
-        <w:spacing w:before="120" w:line="240" w:lineRule="auto"/>
-        <w:ind w:left="1005" w:right="990" w:firstLine="0"/>
-        <w:jc w:val="both"/>
-        <w:rPr>
-          <w:rFonts w:ascii="Bookman Old Style" w:cs="Bookman Old Style" w:eastAsia="Bookman Old Style" w:hAnsi="Bookman Old Style"/>
-          <w:sz w:val="20"/>
-          <w:szCs w:val="20"/>
-        </w:rPr>
-      </w:pPr>
-      <w:r>
-        <w:rPr>
-          <w:rFonts w:ascii="Bookman Old Style" w:cs="Bookman Old Style" w:eastAsia="Bookman Old Style" w:hAnsi="Bookman Old Style"/>
-          <w:sz w:val="20"/>
-          <w:szCs w:val="20"/>
-          <w:rtl w:val="0"/>
-        </w:rPr>
-        <w:t xml:space="preserve">nomic time series. </w:t>
-      </w:r>
-      <w:r>
-        <w:rPr>
-          <w:rFonts w:ascii="Bookman Old Style" w:cs="Bookman Old Style" w:eastAsia="Bookman Old Style" w:hAnsi="Bookman Old Style"/>
-          <w:i w:val="1"/>
-          <w:sz w:val="20"/>
-          <w:szCs w:val="20"/>
-          <w:rtl w:val="0"/>
-        </w:rPr>
         <w:t xml:space="preserve">Economics Letters</w:t>
       </w:r>
       <w:r>
@@ -9296,16 +9470,71 @@
           <w:szCs w:val="20"/>
           <w:rtl w:val="0"/>
         </w:rPr>
-        <w:t xml:space="preserve">, 100(2):208–212, 2008. </w:t>
+        <w:t xml:space="preserve">, 100(2):208–212.</w:t>
       </w:r>
     </w:p>
     <w:sectPr>
       <w:type w:val="continuous"/>
       <w:pgSz w:h="16838" w:w="11900"/>
-      <w:pgMar w:bottom="1440" w:top="1440" w:left="1440" w:right="1440" w:header="566.9291338582677" w:footer="0"/>
+      <w:pgMar w:bottom="5102.36220472441" w:top="1417.3228346456694" w:left="2437.7952755905512" w:right="2437.7952755905512" w:header="566.9291338582677" w:footer="0"/>
     </w:sectPr>
   </w:body>
 </w:document>
+</file>
+
+<file path=word/comments.xml><?xml version="1.0" encoding="utf-8"?>
+<w:comments xmlns:mc="http://schemas.openxmlformats.org/markup-compatibility/2006" xmlns:o="urn:schemas-microsoft-com:office:office" xmlns:r="http://schemas.openxmlformats.org/officeDocument/2006/relationships" xmlns:m="http://schemas.openxmlformats.org/officeDocument/2006/math" xmlns:v="urn:schemas-microsoft-com:vml" xmlns:wp="http://schemas.openxmlformats.org/drawingml/2006/wordprocessingDrawing" xmlns:w10="urn:schemas-microsoft-com:office:word" xmlns:w="http://schemas.openxmlformats.org/wordprocessingml/2006/main" xmlns:wne="http://schemas.microsoft.com/office/word/2006/wordml" xmlns:sl="http://schemas.openxmlformats.org/schemaLibrary/2006/main" xmlns:a="http://schemas.openxmlformats.org/drawingml/2006/main" xmlns:pic="http://schemas.openxmlformats.org/drawingml/2006/picture" xmlns:c="http://schemas.openxmlformats.org/drawingml/2006/chart" xmlns:lc="http://schemas.openxmlformats.org/drawingml/2006/lockedCanvas" xmlns:dgm="http://schemas.openxmlformats.org/drawingml/2006/diagram" xmlns:wps="http://schemas.microsoft.com/office/word/2010/wordprocessingShape" xmlns:wpg="http://schemas.microsoft.com/office/word/2010/wordprocessingGroup" xmlns:w14="http://schemas.microsoft.com/office/word/2010/wordml" xmlns:w15="http://schemas.microsoft.com/office/word/2012/wordml">
+  <w:comment w:author="Diego Kozlowski" w:id="0" w:date="2019-09-06T16:43:26Z">
+    <w:p>
+      <w:pPr>
+        <w:keepNext w:val="0"/>
+        <w:keepLines w:val="0"/>
+        <w:widowControl w:val="0"/>
+        <w:pBdr>
+          <w:top w:space="0" w:sz="0" w:val="nil"/>
+          <w:left w:space="0" w:sz="0" w:val="nil"/>
+          <w:bottom w:space="0" w:sz="0" w:val="nil"/>
+          <w:right w:space="0" w:sz="0" w:val="nil"/>
+          <w:between w:space="0" w:sz="0" w:val="nil"/>
+        </w:pBdr>
+        <w:shd w:fill="auto" w:val="clear"/>
+        <w:spacing w:after="0" w:before="0" w:line="240" w:lineRule="auto"/>
+        <w:ind w:left="0" w:right="0" w:firstLine="0"/>
+        <w:jc w:val="left"/>
+        <w:rPr>
+          <w:rFonts w:ascii="Arial" w:cs="Arial" w:eastAsia="Arial" w:hAnsi="Arial"/>
+          <w:b w:val="0"/>
+          <w:i w:val="0"/>
+          <w:smallCaps w:val="0"/>
+          <w:strike w:val="0"/>
+          <w:color w:val="000000"/>
+          <w:sz w:val="22"/>
+          <w:szCs w:val="22"/>
+          <w:u w:val="none"/>
+          <w:shd w:fill="auto" w:val="clear"/>
+          <w:vertAlign w:val="baseline"/>
+        </w:rPr>
+      </w:pPr>
+      <w:r>
+        <w:rPr>
+          <w:rFonts w:ascii="Arial" w:cs="Arial" w:eastAsia="Arial" w:hAnsi="Arial"/>
+          <w:b w:val="0"/>
+          <w:i w:val="0"/>
+          <w:smallCaps w:val="0"/>
+          <w:strike w:val="0"/>
+          <w:color w:val="000000"/>
+          <w:sz w:val="22"/>
+          <w:szCs w:val="22"/>
+          <w:u w:val="none"/>
+          <w:shd w:fill="auto" w:val="clear"/>
+          <w:vertAlign w:val="baseline"/>
+          <w:rtl w:val="0"/>
+        </w:rPr>
+        <w:t xml:space="preserve">ver</w:t>
+      </w:r>
+    </w:p>
+  </w:comment>
+</w:comments>
 </file>
 
 <file path=word/header1.xml><?xml version="1.0" encoding="utf-8"?>
